--- a/marer/templates/documents/acts/one_commission.docx
+++ b/marer/templates/documents/acts/one_commission.docx
@@ -12,6 +12,8 @@
           <w:lang w:val="en-US"/>
         </w:rPr>
       </w:pPr>
+      <w:bookmarkStart w:id="0" w:name="_GoBack"/>
+      <w:bookmarkEnd w:id="0"/>
       <w:proofErr w:type="gramStart"/>
       <w:r>
         <w:rPr>
@@ -37,11 +39,12 @@
         </w:rPr>
         <w:t xml:space="preserve"> </w:t>
       </w:r>
-      <w:bookmarkStart w:id="0" w:name="_Hlk505353650"/>
-      <w:r>
-        <w:rPr>
-          <w:sz w:val="22"/>
-          <w:szCs w:val="21"/>
+      <w:bookmarkStart w:id="1" w:name="_Hlk505353650"/>
+      <w:r>
+        <w:rPr>
+          <w:sz w:val="22"/>
+          <w:szCs w:val="21"/>
+          <w:highlight w:val="yellow"/>
           <w:lang w:val="en-US"/>
         </w:rPr>
         <w:t>{</w:t>
@@ -51,6 +54,7 @@
         <w:rPr>
           <w:sz w:val="22"/>
           <w:szCs w:val="21"/>
+          <w:highlight w:val="yellow"/>
           <w:lang w:val="en-US"/>
         </w:rPr>
         <w:t>issue.bg_property</w:t>
@@ -60,6 +64,7 @@
         <w:rPr>
           <w:sz w:val="22"/>
           <w:szCs w:val="21"/>
+          <w:highlight w:val="yellow"/>
           <w:lang w:val="en-US"/>
         </w:rPr>
         <w:t>[</w:t>
@@ -69,6 +74,7 @@
         <w:rPr>
           <w:sz w:val="22"/>
           <w:szCs w:val="21"/>
+          <w:highlight w:val="yellow"/>
           <w:lang w:val="en-US"/>
         </w:rPr>
         <w:t>bg_number</w:t>
@@ -78,11 +84,12 @@
         <w:rPr>
           <w:sz w:val="22"/>
           <w:szCs w:val="21"/>
+          <w:highlight w:val="yellow"/>
           <w:lang w:val="en-US"/>
         </w:rPr>
         <w:t>]}</w:t>
       </w:r>
-      <w:bookmarkEnd w:id="0"/>
+      <w:bookmarkEnd w:id="1"/>
     </w:p>
     <w:p>
       <w:pPr>
@@ -140,6 +147,7 @@
         <w:rPr>
           <w:sz w:val="21"/>
           <w:szCs w:val="21"/>
+          <w:highlight w:val="yellow"/>
         </w:rPr>
         <w:t>{</w:t>
       </w:r>
@@ -147,6 +155,7 @@
         <w:rPr>
           <w:sz w:val="21"/>
           <w:szCs w:val="21"/>
+          <w:highlight w:val="yellow"/>
           <w:lang w:val="en-US"/>
         </w:rPr>
         <w:t>issue</w:t>
@@ -155,6 +164,7 @@
         <w:rPr>
           <w:sz w:val="21"/>
           <w:szCs w:val="21"/>
+          <w:highlight w:val="yellow"/>
         </w:rPr>
         <w:t>.</w:t>
       </w:r>
@@ -163,6 +173,7 @@
         <w:rPr>
           <w:sz w:val="21"/>
           <w:szCs w:val="21"/>
+          <w:highlight w:val="yellow"/>
           <w:lang w:val="en-US"/>
         </w:rPr>
         <w:t>bg</w:t>
@@ -172,6 +183,7 @@
         <w:rPr>
           <w:sz w:val="21"/>
           <w:szCs w:val="21"/>
+          <w:highlight w:val="yellow"/>
         </w:rPr>
         <w:t>_</w:t>
       </w:r>
@@ -179,6 +191,7 @@
         <w:rPr>
           <w:sz w:val="21"/>
           <w:szCs w:val="21"/>
+          <w:highlight w:val="yellow"/>
           <w:lang w:val="en-US"/>
         </w:rPr>
         <w:t>property</w:t>
@@ -187,6 +200,7 @@
         <w:rPr>
           <w:sz w:val="21"/>
           <w:szCs w:val="21"/>
+          <w:highlight w:val="yellow"/>
         </w:rPr>
         <w:t>[</w:t>
       </w:r>
@@ -194,6 +208,7 @@
         <w:rPr>
           <w:sz w:val="21"/>
           <w:szCs w:val="21"/>
+          <w:highlight w:val="yellow"/>
           <w:lang w:val="en-US"/>
         </w:rPr>
         <w:t>city</w:t>
@@ -202,6 +217,7 @@
         <w:rPr>
           <w:sz w:val="21"/>
           <w:szCs w:val="21"/>
+          <w:highlight w:val="yellow"/>
         </w:rPr>
         <w:t>]}</w:t>
       </w:r>
@@ -380,12 +396,13 @@
         </w:rPr>
         <w:t xml:space="preserve">», в лице   </w:t>
       </w:r>
-      <w:bookmarkStart w:id="1" w:name="_Hlk505353712"/>
-      <w:r>
-        <w:rPr>
-          <w:rFonts w:ascii="Times New Roman" w:hAnsi="Times New Roman"/>
-          <w:sz w:val="21"/>
-          <w:szCs w:val="21"/>
+      <w:bookmarkStart w:id="2" w:name="_Hlk505353712"/>
+      <w:r>
+        <w:rPr>
+          <w:rFonts w:ascii="Times New Roman" w:hAnsi="Times New Roman"/>
+          <w:sz w:val="21"/>
+          <w:szCs w:val="21"/>
+          <w:highlight w:val="yellow"/>
         </w:rPr>
         <w:t>{</w:t>
       </w:r>
@@ -394,6 +411,7 @@
           <w:rFonts w:ascii="Times New Roman" w:hAnsi="Times New Roman"/>
           <w:sz w:val="21"/>
           <w:szCs w:val="21"/>
+          <w:highlight w:val="yellow"/>
           <w:lang w:val="en-US"/>
         </w:rPr>
         <w:t>issue</w:t>
@@ -403,6 +421,7 @@
           <w:rFonts w:ascii="Times New Roman" w:hAnsi="Times New Roman"/>
           <w:sz w:val="21"/>
           <w:szCs w:val="21"/>
+          <w:highlight w:val="yellow"/>
         </w:rPr>
         <w:t>.</w:t>
       </w:r>
@@ -412,6 +431,7 @@
           <w:rFonts w:ascii="Times New Roman" w:hAnsi="Times New Roman"/>
           <w:sz w:val="21"/>
           <w:szCs w:val="21"/>
+          <w:highlight w:val="yellow"/>
           <w:lang w:val="en-US"/>
         </w:rPr>
         <w:t>bg</w:t>
@@ -422,6 +442,7 @@
           <w:rFonts w:ascii="Times New Roman" w:hAnsi="Times New Roman"/>
           <w:sz w:val="21"/>
           <w:szCs w:val="21"/>
+          <w:highlight w:val="yellow"/>
         </w:rPr>
         <w:t>_</w:t>
       </w:r>
@@ -430,6 +451,7 @@
           <w:rFonts w:ascii="Times New Roman" w:hAnsi="Times New Roman"/>
           <w:sz w:val="21"/>
           <w:szCs w:val="21"/>
+          <w:highlight w:val="yellow"/>
           <w:lang w:val="en-US"/>
         </w:rPr>
         <w:t>property</w:t>
@@ -439,6 +461,7 @@
           <w:rFonts w:ascii="Times New Roman" w:hAnsi="Times New Roman"/>
           <w:sz w:val="21"/>
           <w:szCs w:val="21"/>
+          <w:highlight w:val="yellow"/>
         </w:rPr>
         <w:t>[</w:t>
       </w:r>
@@ -447,6 +470,7 @@
           <w:rFonts w:ascii="Times New Roman" w:hAnsi="Times New Roman"/>
           <w:sz w:val="21"/>
           <w:szCs w:val="21"/>
+          <w:highlight w:val="yellow"/>
           <w:lang w:val="en-US"/>
         </w:rPr>
         <w:t>post</w:t>
@@ -456,6 +480,7 @@
           <w:rFonts w:ascii="Times New Roman" w:hAnsi="Times New Roman"/>
           <w:sz w:val="21"/>
           <w:szCs w:val="21"/>
+          <w:highlight w:val="yellow"/>
         </w:rPr>
         <w:t>_</w:t>
       </w:r>
@@ -464,6 +489,7 @@
           <w:rFonts w:ascii="Times New Roman" w:hAnsi="Times New Roman"/>
           <w:sz w:val="21"/>
           <w:szCs w:val="21"/>
+          <w:highlight w:val="yellow"/>
           <w:lang w:val="en-US"/>
         </w:rPr>
         <w:t>sign</w:t>
@@ -473,6 +499,7 @@
           <w:rFonts w:ascii="Times New Roman" w:hAnsi="Times New Roman"/>
           <w:sz w:val="21"/>
           <w:szCs w:val="21"/>
+          <w:highlight w:val="yellow"/>
         </w:rPr>
         <w:t>_</w:t>
       </w:r>
@@ -481,6 +508,7 @@
           <w:rFonts w:ascii="Times New Roman" w:hAnsi="Times New Roman"/>
           <w:sz w:val="21"/>
           <w:szCs w:val="21"/>
+          <w:highlight w:val="yellow"/>
           <w:lang w:val="en-US"/>
         </w:rPr>
         <w:t>by</w:t>
@@ -490,6 +518,7 @@
           <w:rFonts w:ascii="Times New Roman" w:hAnsi="Times New Roman"/>
           <w:sz w:val="21"/>
           <w:szCs w:val="21"/>
+          <w:highlight w:val="yellow"/>
         </w:rPr>
         <w:t>_</w:t>
       </w:r>
@@ -499,6 +528,7 @@
           <w:rFonts w:ascii="Times New Roman" w:hAnsi="Times New Roman"/>
           <w:sz w:val="21"/>
           <w:szCs w:val="21"/>
+          <w:highlight w:val="yellow"/>
           <w:lang w:val="en-US"/>
         </w:rPr>
         <w:t>rp</w:t>
@@ -509,14 +539,33 @@
           <w:rFonts w:ascii="Times New Roman" w:hAnsi="Times New Roman"/>
           <w:sz w:val="21"/>
           <w:szCs w:val="21"/>
-        </w:rPr>
-        <w:t>]} {</w:t>
-      </w:r>
-      <w:r>
-        <w:rPr>
-          <w:rFonts w:ascii="Times New Roman" w:hAnsi="Times New Roman"/>
-          <w:sz w:val="21"/>
-          <w:szCs w:val="21"/>
+          <w:highlight w:val="yellow"/>
+        </w:rPr>
+        <w:t>]}</w:t>
+      </w:r>
+      <w:r>
+        <w:rPr>
+          <w:rFonts w:ascii="Times New Roman" w:hAnsi="Times New Roman"/>
+          <w:sz w:val="21"/>
+          <w:szCs w:val="21"/>
+        </w:rPr>
+        <w:t xml:space="preserve"> </w:t>
+      </w:r>
+      <w:r>
+        <w:rPr>
+          <w:rFonts w:ascii="Times New Roman" w:hAnsi="Times New Roman"/>
+          <w:sz w:val="21"/>
+          <w:szCs w:val="21"/>
+          <w:highlight w:val="yellow"/>
+        </w:rPr>
+        <w:t>{</w:t>
+      </w:r>
+      <w:r>
+        <w:rPr>
+          <w:rFonts w:ascii="Times New Roman" w:hAnsi="Times New Roman"/>
+          <w:sz w:val="21"/>
+          <w:szCs w:val="21"/>
+          <w:highlight w:val="yellow"/>
           <w:lang w:val="en-US"/>
         </w:rPr>
         <w:t>issue</w:t>
@@ -526,6 +575,7 @@
           <w:rFonts w:ascii="Times New Roman" w:hAnsi="Times New Roman"/>
           <w:sz w:val="21"/>
           <w:szCs w:val="21"/>
+          <w:highlight w:val="yellow"/>
         </w:rPr>
         <w:t>.</w:t>
       </w:r>
@@ -535,6 +585,7 @@
           <w:rFonts w:ascii="Times New Roman" w:hAnsi="Times New Roman"/>
           <w:sz w:val="21"/>
           <w:szCs w:val="21"/>
+          <w:highlight w:val="yellow"/>
           <w:lang w:val="en-US"/>
         </w:rPr>
         <w:t>bg</w:t>
@@ -545,6 +596,7 @@
           <w:rFonts w:ascii="Times New Roman" w:hAnsi="Times New Roman"/>
           <w:sz w:val="21"/>
           <w:szCs w:val="21"/>
+          <w:highlight w:val="yellow"/>
         </w:rPr>
         <w:t>_</w:t>
       </w:r>
@@ -553,6 +605,7 @@
           <w:rFonts w:ascii="Times New Roman" w:hAnsi="Times New Roman"/>
           <w:sz w:val="21"/>
           <w:szCs w:val="21"/>
+          <w:highlight w:val="yellow"/>
           <w:lang w:val="en-US"/>
         </w:rPr>
         <w:t>property</w:t>
@@ -562,6 +615,7 @@
           <w:rFonts w:ascii="Times New Roman" w:hAnsi="Times New Roman"/>
           <w:sz w:val="21"/>
           <w:szCs w:val="21"/>
+          <w:highlight w:val="yellow"/>
         </w:rPr>
         <w:t>[</w:t>
       </w:r>
@@ -570,6 +624,7 @@
           <w:rFonts w:ascii="Times New Roman" w:hAnsi="Times New Roman"/>
           <w:sz w:val="21"/>
           <w:szCs w:val="21"/>
+          <w:highlight w:val="yellow"/>
           <w:lang w:val="en-US"/>
         </w:rPr>
         <w:t>sign</w:t>
@@ -579,6 +634,7 @@
           <w:rFonts w:ascii="Times New Roman" w:hAnsi="Times New Roman"/>
           <w:sz w:val="21"/>
           <w:szCs w:val="21"/>
+          <w:highlight w:val="yellow"/>
         </w:rPr>
         <w:t>_</w:t>
       </w:r>
@@ -587,6 +643,7 @@
           <w:rFonts w:ascii="Times New Roman" w:hAnsi="Times New Roman"/>
           <w:sz w:val="21"/>
           <w:szCs w:val="21"/>
+          <w:highlight w:val="yellow"/>
           <w:lang w:val="en-US"/>
         </w:rPr>
         <w:t>by</w:t>
@@ -596,6 +653,7 @@
           <w:rFonts w:ascii="Times New Roman" w:hAnsi="Times New Roman"/>
           <w:sz w:val="21"/>
           <w:szCs w:val="21"/>
+          <w:highlight w:val="yellow"/>
         </w:rPr>
         <w:t>_</w:t>
       </w:r>
@@ -605,6 +663,7 @@
           <w:rFonts w:ascii="Times New Roman" w:hAnsi="Times New Roman"/>
           <w:sz w:val="21"/>
           <w:szCs w:val="21"/>
+          <w:highlight w:val="yellow"/>
           <w:lang w:val="en-US"/>
         </w:rPr>
         <w:t>rp</w:t>
@@ -615,10 +674,11 @@
           <w:rFonts w:ascii="Times New Roman" w:hAnsi="Times New Roman"/>
           <w:sz w:val="21"/>
           <w:szCs w:val="21"/>
+          <w:highlight w:val="yellow"/>
         </w:rPr>
         <w:t>]}</w:t>
       </w:r>
-      <w:bookmarkEnd w:id="1"/>
+      <w:bookmarkEnd w:id="2"/>
       <w:r>
         <w:rPr>
           <w:rFonts w:ascii="Times New Roman" w:hAnsi="Times New Roman"/>
@@ -631,12 +691,13 @@
         </w:rPr>
         <w:t xml:space="preserve"> действующего  на основании доверенности </w:t>
       </w:r>
-      <w:bookmarkStart w:id="2" w:name="_Hlk505353723"/>
-      <w:r>
-        <w:rPr>
-          <w:rFonts w:ascii="Times New Roman" w:hAnsi="Times New Roman"/>
-          <w:sz w:val="21"/>
-          <w:szCs w:val="21"/>
+      <w:bookmarkStart w:id="3" w:name="_Hlk505353723"/>
+      <w:r>
+        <w:rPr>
+          <w:rFonts w:ascii="Times New Roman" w:hAnsi="Times New Roman"/>
+          <w:sz w:val="21"/>
+          <w:szCs w:val="21"/>
+          <w:highlight w:val="yellow"/>
         </w:rPr>
         <w:t>{</w:t>
       </w:r>
@@ -645,6 +706,7 @@
           <w:rFonts w:ascii="Times New Roman" w:hAnsi="Times New Roman"/>
           <w:sz w:val="21"/>
           <w:szCs w:val="21"/>
+          <w:highlight w:val="yellow"/>
           <w:lang w:val="en-US"/>
         </w:rPr>
         <w:t>issue</w:t>
@@ -654,6 +716,7 @@
           <w:rFonts w:ascii="Times New Roman" w:hAnsi="Times New Roman"/>
           <w:sz w:val="21"/>
           <w:szCs w:val="21"/>
+          <w:highlight w:val="yellow"/>
         </w:rPr>
         <w:t>.</w:t>
       </w:r>
@@ -663,6 +726,7 @@
           <w:rFonts w:ascii="Times New Roman" w:hAnsi="Times New Roman"/>
           <w:sz w:val="21"/>
           <w:szCs w:val="21"/>
+          <w:highlight w:val="yellow"/>
           <w:lang w:val="en-US"/>
         </w:rPr>
         <w:t>bg</w:t>
@@ -673,6 +737,7 @@
           <w:rFonts w:ascii="Times New Roman" w:hAnsi="Times New Roman"/>
           <w:sz w:val="21"/>
           <w:szCs w:val="21"/>
+          <w:highlight w:val="yellow"/>
         </w:rPr>
         <w:t>_</w:t>
       </w:r>
@@ -681,6 +746,7 @@
           <w:rFonts w:ascii="Times New Roman" w:hAnsi="Times New Roman"/>
           <w:sz w:val="21"/>
           <w:szCs w:val="21"/>
+          <w:highlight w:val="yellow"/>
           <w:lang w:val="en-US"/>
         </w:rPr>
         <w:t>property</w:t>
@@ -690,6 +756,7 @@
           <w:rFonts w:ascii="Times New Roman" w:hAnsi="Times New Roman"/>
           <w:sz w:val="21"/>
           <w:szCs w:val="21"/>
+          <w:highlight w:val="yellow"/>
         </w:rPr>
         <w:t>[</w:t>
       </w:r>
@@ -698,6 +765,7 @@
           <w:rFonts w:ascii="Times New Roman" w:hAnsi="Times New Roman"/>
           <w:sz w:val="21"/>
           <w:szCs w:val="21"/>
+          <w:highlight w:val="yellow"/>
           <w:lang w:val="en-US"/>
         </w:rPr>
         <w:t>power</w:t>
@@ -707,6 +775,7 @@
           <w:rFonts w:ascii="Times New Roman" w:hAnsi="Times New Roman"/>
           <w:sz w:val="21"/>
           <w:szCs w:val="21"/>
+          <w:highlight w:val="yellow"/>
         </w:rPr>
         <w:t>_</w:t>
       </w:r>
@@ -715,6 +784,7 @@
           <w:rFonts w:ascii="Times New Roman" w:hAnsi="Times New Roman"/>
           <w:sz w:val="21"/>
           <w:szCs w:val="21"/>
+          <w:highlight w:val="yellow"/>
           <w:lang w:val="en-US"/>
         </w:rPr>
         <w:t>of</w:t>
@@ -724,6 +794,7 @@
           <w:rFonts w:ascii="Times New Roman" w:hAnsi="Times New Roman"/>
           <w:sz w:val="21"/>
           <w:szCs w:val="21"/>
+          <w:highlight w:val="yellow"/>
         </w:rPr>
         <w:t>_</w:t>
       </w:r>
@@ -732,6 +803,7 @@
           <w:rFonts w:ascii="Times New Roman" w:hAnsi="Times New Roman"/>
           <w:sz w:val="21"/>
           <w:szCs w:val="21"/>
+          <w:highlight w:val="yellow"/>
           <w:lang w:val="en-US"/>
         </w:rPr>
         <w:t>attorney</w:t>
@@ -741,10 +813,11 @@
           <w:rFonts w:ascii="Times New Roman" w:hAnsi="Times New Roman"/>
           <w:sz w:val="21"/>
           <w:szCs w:val="21"/>
+          <w:highlight w:val="yellow"/>
         </w:rPr>
         <w:t>]}</w:t>
       </w:r>
-      <w:bookmarkEnd w:id="2"/>
+      <w:bookmarkEnd w:id="3"/>
       <w:r>
         <w:rPr>
           <w:rFonts w:ascii="Times New Roman" w:hAnsi="Times New Roman"/>
@@ -757,16 +830,18 @@
         </w:rPr>
         <w:t xml:space="preserve"> </w:t>
       </w:r>
-      <w:bookmarkStart w:id="3" w:name="_Hlk505353496"/>
-      <w:r>
-        <w:rPr>
-          <w:rFonts w:ascii="Times New Roman" w:hAnsi="Times New Roman"/>
+      <w:bookmarkStart w:id="4" w:name="_Hlk505353496"/>
+      <w:r>
+        <w:rPr>
+          <w:rFonts w:ascii="Times New Roman" w:hAnsi="Times New Roman"/>
+          <w:highlight w:val="yellow"/>
         </w:rPr>
         <w:t>{</w:t>
       </w:r>
       <w:r>
         <w:rPr>
           <w:rFonts w:ascii="Times New Roman" w:hAnsi="Times New Roman"/>
+          <w:highlight w:val="yellow"/>
           <w:lang w:val="en-US"/>
         </w:rPr>
         <w:t>issue</w:t>
@@ -774,6 +849,7 @@
       <w:r>
         <w:rPr>
           <w:rFonts w:ascii="Times New Roman" w:hAnsi="Times New Roman"/>
+          <w:highlight w:val="yellow"/>
         </w:rPr>
         <w:t>.</w:t>
       </w:r>
@@ -781,6 +857,7 @@
       <w:r>
         <w:rPr>
           <w:rFonts w:ascii="Times New Roman" w:hAnsi="Times New Roman"/>
+          <w:highlight w:val="yellow"/>
           <w:lang w:val="en-US"/>
         </w:rPr>
         <w:t>bg</w:t>
@@ -789,12 +866,14 @@
       <w:r>
         <w:rPr>
           <w:rFonts w:ascii="Times New Roman" w:hAnsi="Times New Roman"/>
+          <w:highlight w:val="yellow"/>
         </w:rPr>
         <w:t>_</w:t>
       </w:r>
       <w:r>
         <w:rPr>
           <w:rFonts w:ascii="Times New Roman" w:hAnsi="Times New Roman"/>
+          <w:highlight w:val="yellow"/>
           <w:lang w:val="en-US"/>
         </w:rPr>
         <w:t>property</w:t>
@@ -802,12 +881,14 @@
       <w:r>
         <w:rPr>
           <w:rFonts w:ascii="Times New Roman" w:hAnsi="Times New Roman"/>
+          <w:highlight w:val="yellow"/>
         </w:rPr>
         <w:t>[</w:t>
       </w:r>
       <w:r>
         <w:rPr>
           <w:rFonts w:ascii="Times New Roman" w:hAnsi="Times New Roman"/>
+          <w:highlight w:val="yellow"/>
           <w:lang w:val="en-US"/>
         </w:rPr>
         <w:t>org</w:t>
@@ -815,12 +896,14 @@
       <w:r>
         <w:rPr>
           <w:rFonts w:ascii="Times New Roman" w:hAnsi="Times New Roman"/>
+          <w:highlight w:val="yellow"/>
         </w:rPr>
         <w:t>_</w:t>
       </w:r>
       <w:r>
         <w:rPr>
           <w:rFonts w:ascii="Times New Roman" w:hAnsi="Times New Roman"/>
+          <w:highlight w:val="yellow"/>
           <w:lang w:val="en-US"/>
         </w:rPr>
         <w:t>form</w:t>
@@ -828,8 +911,15 @@
       <w:r>
         <w:rPr>
           <w:rFonts w:ascii="Times New Roman" w:hAnsi="Times New Roman"/>
-        </w:rPr>
-        <w:t xml:space="preserve">]} </w:t>
+          <w:highlight w:val="yellow"/>
+        </w:rPr>
+        <w:t>]}</w:t>
+      </w:r>
+      <w:r>
+        <w:rPr>
+          <w:rFonts w:ascii="Times New Roman" w:hAnsi="Times New Roman"/>
+        </w:rPr>
+        <w:t xml:space="preserve"> </w:t>
       </w:r>
       <w:r>
         <w:rPr>
@@ -838,6 +928,7 @@
           <w:color w:val="000000"/>
           <w:sz w:val="21"/>
           <w:szCs w:val="21"/>
+          <w:highlight w:val="yellow"/>
           <w:lang w:eastAsia="ru-RU"/>
         </w:rPr>
         <w:t>{</w:t>
@@ -849,6 +940,7 @@
           <w:color w:val="000000"/>
           <w:sz w:val="21"/>
           <w:szCs w:val="21"/>
+          <w:highlight w:val="yellow"/>
           <w:lang w:val="en-US" w:eastAsia="ru-RU"/>
         </w:rPr>
         <w:t>tender</w:t>
@@ -860,6 +952,7 @@
           <w:color w:val="000000"/>
           <w:sz w:val="21"/>
           <w:szCs w:val="21"/>
+          <w:highlight w:val="yellow"/>
           <w:lang w:eastAsia="ru-RU"/>
         </w:rPr>
         <w:t>_</w:t>
@@ -871,6 +964,7 @@
           <w:color w:val="000000"/>
           <w:sz w:val="21"/>
           <w:szCs w:val="21"/>
+          <w:highlight w:val="yellow"/>
           <w:lang w:val="en-US" w:eastAsia="ru-RU"/>
         </w:rPr>
         <w:t>responsible</w:t>
@@ -882,6 +976,7 @@
           <w:color w:val="000000"/>
           <w:sz w:val="21"/>
           <w:szCs w:val="21"/>
+          <w:highlight w:val="yellow"/>
           <w:lang w:eastAsia="ru-RU"/>
         </w:rPr>
         <w:t>_</w:t>
@@ -893,6 +988,7 @@
           <w:color w:val="000000"/>
           <w:sz w:val="21"/>
           <w:szCs w:val="21"/>
+          <w:highlight w:val="yellow"/>
           <w:lang w:val="en-US" w:eastAsia="ru-RU"/>
         </w:rPr>
         <w:t>full</w:t>
@@ -904,6 +1000,7 @@
           <w:color w:val="000000"/>
           <w:sz w:val="21"/>
           <w:szCs w:val="21"/>
+          <w:highlight w:val="yellow"/>
           <w:lang w:eastAsia="ru-RU"/>
         </w:rPr>
         <w:t>_</w:t>
@@ -915,6 +1012,7 @@
           <w:color w:val="000000"/>
           <w:sz w:val="21"/>
           <w:szCs w:val="21"/>
+          <w:highlight w:val="yellow"/>
           <w:lang w:val="en-US" w:eastAsia="ru-RU"/>
         </w:rPr>
         <w:t>name</w:t>
@@ -926,11 +1024,12 @@
           <w:color w:val="000000"/>
           <w:sz w:val="21"/>
           <w:szCs w:val="21"/>
+          <w:highlight w:val="yellow"/>
           <w:lang w:eastAsia="ru-RU"/>
         </w:rPr>
         <w:t>}</w:t>
       </w:r>
-      <w:bookmarkEnd w:id="3"/>
+      <w:bookmarkEnd w:id="4"/>
       <w:r>
         <w:rPr>
           <w:rFonts w:ascii="Times New Roman" w:hAnsi="Times New Roman"/>
@@ -966,6 +1065,7 @@
           <w:b/>
           <w:sz w:val="21"/>
           <w:szCs w:val="21"/>
+          <w:highlight w:val="yellow"/>
         </w:rPr>
         <w:t>{</w:t>
       </w:r>
@@ -975,6 +1075,7 @@
           <w:b/>
           <w:sz w:val="21"/>
           <w:szCs w:val="21"/>
+          <w:highlight w:val="yellow"/>
           <w:lang w:val="en-US"/>
         </w:rPr>
         <w:t>issue</w:t>
@@ -985,6 +1086,7 @@
           <w:b/>
           <w:sz w:val="21"/>
           <w:szCs w:val="21"/>
+          <w:highlight w:val="yellow"/>
         </w:rPr>
         <w:t>.</w:t>
       </w:r>
@@ -994,6 +1096,7 @@
           <w:b/>
           <w:sz w:val="21"/>
           <w:szCs w:val="21"/>
+          <w:highlight w:val="yellow"/>
           <w:lang w:val="en-US"/>
         </w:rPr>
         <w:t>issuer</w:t>
@@ -1004,6 +1107,7 @@
           <w:b/>
           <w:sz w:val="21"/>
           <w:szCs w:val="21"/>
+          <w:highlight w:val="yellow"/>
         </w:rPr>
         <w:t>_</w:t>
       </w:r>
@@ -1013,6 +1117,7 @@
           <w:b/>
           <w:sz w:val="21"/>
           <w:szCs w:val="21"/>
+          <w:highlight w:val="yellow"/>
           <w:lang w:val="en-US"/>
         </w:rPr>
         <w:t>inn</w:t>
@@ -1023,8 +1128,18 @@
           <w:b/>
           <w:sz w:val="21"/>
           <w:szCs w:val="21"/>
-        </w:rPr>
-        <w:t>},</w:t>
+          <w:highlight w:val="yellow"/>
+        </w:rPr>
+        <w:t>}</w:t>
+      </w:r>
+      <w:r>
+        <w:rPr>
+          <w:rFonts w:ascii="Times New Roman" w:hAnsi="Times New Roman"/>
+          <w:b/>
+          <w:sz w:val="21"/>
+          <w:szCs w:val="21"/>
+        </w:rPr>
+        <w:t>,</w:t>
       </w:r>
       <w:r>
         <w:rPr>
@@ -1062,12 +1177,14 @@
       <w:r>
         <w:rPr>
           <w:rFonts w:ascii="Times New Roman" w:hAnsi="Times New Roman"/>
+          <w:highlight w:val="yellow"/>
         </w:rPr>
         <w:t>{</w:t>
       </w:r>
       <w:r>
         <w:rPr>
           <w:rFonts w:ascii="Times New Roman" w:hAnsi="Times New Roman"/>
+          <w:highlight w:val="yellow"/>
           <w:lang w:val="en-US"/>
         </w:rPr>
         <w:t>issue</w:t>
@@ -1075,6 +1192,7 @@
       <w:r>
         <w:rPr>
           <w:rFonts w:ascii="Times New Roman" w:hAnsi="Times New Roman"/>
+          <w:highlight w:val="yellow"/>
         </w:rPr>
         <w:t>.</w:t>
       </w:r>
@@ -1082,6 +1200,7 @@
       <w:r>
         <w:rPr>
           <w:rFonts w:ascii="Times New Roman" w:hAnsi="Times New Roman"/>
+          <w:highlight w:val="yellow"/>
           <w:lang w:val="en-US"/>
         </w:rPr>
         <w:t>bg</w:t>
@@ -1090,12 +1209,14 @@
       <w:r>
         <w:rPr>
           <w:rFonts w:ascii="Times New Roman" w:hAnsi="Times New Roman"/>
+          <w:highlight w:val="yellow"/>
         </w:rPr>
         <w:t>_</w:t>
       </w:r>
       <w:r>
         <w:rPr>
           <w:rFonts w:ascii="Times New Roman" w:hAnsi="Times New Roman"/>
+          <w:highlight w:val="yellow"/>
           <w:lang w:val="en-US"/>
         </w:rPr>
         <w:t>property</w:t>
@@ -1103,12 +1224,14 @@
       <w:r>
         <w:rPr>
           <w:rFonts w:ascii="Times New Roman" w:hAnsi="Times New Roman"/>
+          <w:highlight w:val="yellow"/>
         </w:rPr>
         <w:t>[</w:t>
       </w:r>
       <w:r>
         <w:rPr>
           <w:rFonts w:ascii="Times New Roman" w:hAnsi="Times New Roman"/>
+          <w:highlight w:val="yellow"/>
           <w:lang w:val="en-US"/>
         </w:rPr>
         <w:t>issuer</w:t>
@@ -1116,12 +1239,14 @@
       <w:r>
         <w:rPr>
           <w:rFonts w:ascii="Times New Roman" w:hAnsi="Times New Roman"/>
+          <w:highlight w:val="yellow"/>
         </w:rPr>
         <w:t>_</w:t>
       </w:r>
       <w:r>
         <w:rPr>
           <w:rFonts w:ascii="Times New Roman" w:hAnsi="Times New Roman"/>
+          <w:highlight w:val="yellow"/>
           <w:lang w:val="en-US"/>
         </w:rPr>
         <w:t>head</w:t>
@@ -1129,6 +1254,7 @@
       <w:r>
         <w:rPr>
           <w:rFonts w:ascii="Times New Roman" w:hAnsi="Times New Roman"/>
+          <w:highlight w:val="yellow"/>
         </w:rPr>
         <w:t>_</w:t>
       </w:r>
@@ -1136,6 +1262,7 @@
       <w:r>
         <w:rPr>
           <w:rFonts w:ascii="Times New Roman" w:hAnsi="Times New Roman"/>
+          <w:highlight w:val="yellow"/>
           <w:lang w:val="en-US"/>
         </w:rPr>
         <w:t>fio</w:t>
@@ -1144,6 +1271,7 @@
       <w:r>
         <w:rPr>
           <w:rFonts w:ascii="Times New Roman" w:hAnsi="Times New Roman"/>
+          <w:highlight w:val="yellow"/>
         </w:rPr>
         <w:t>_</w:t>
       </w:r>
@@ -1151,6 +1279,7 @@
       <w:r>
         <w:rPr>
           <w:rFonts w:ascii="Times New Roman" w:hAnsi="Times New Roman"/>
+          <w:highlight w:val="yellow"/>
           <w:lang w:val="en-US"/>
         </w:rPr>
         <w:t>rp</w:t>
@@ -1159,6 +1288,7 @@
       <w:r>
         <w:rPr>
           <w:rFonts w:ascii="Times New Roman" w:hAnsi="Times New Roman"/>
+          <w:highlight w:val="yellow"/>
         </w:rPr>
         <w:t>]}</w:t>
       </w:r>
@@ -1222,12 +1352,13 @@
         </w:rPr>
         <w:t xml:space="preserve"> ГАРАНТ на основании поступившего заявления ПРИНЦИПАЛА предоставляет ПРИНЦИПАЛУ банковскую гарантию в размере </w:t>
       </w:r>
-      <w:bookmarkStart w:id="4" w:name="_Hlk505353001"/>
-      <w:r>
-        <w:rPr>
-          <w:rFonts w:ascii="Times New Roman" w:hAnsi="Times New Roman"/>
-          <w:sz w:val="21"/>
-          <w:szCs w:val="21"/>
+      <w:bookmarkStart w:id="5" w:name="_Hlk505353001"/>
+      <w:r>
+        <w:rPr>
+          <w:rFonts w:ascii="Times New Roman" w:hAnsi="Times New Roman"/>
+          <w:sz w:val="21"/>
+          <w:szCs w:val="21"/>
+          <w:highlight w:val="yellow"/>
         </w:rPr>
         <w:t>{</w:t>
       </w:r>
@@ -1237,6 +1368,7 @@
           <w:rFonts w:ascii="Times New Roman" w:hAnsi="Times New Roman"/>
           <w:sz w:val="21"/>
           <w:szCs w:val="21"/>
+          <w:highlight w:val="yellow"/>
           <w:lang w:val="en-US"/>
         </w:rPr>
         <w:t>bg</w:t>
@@ -1247,6 +1379,7 @@
           <w:rFonts w:ascii="Times New Roman" w:hAnsi="Times New Roman"/>
           <w:sz w:val="21"/>
           <w:szCs w:val="21"/>
+          <w:highlight w:val="yellow"/>
         </w:rPr>
         <w:t>_</w:t>
       </w:r>
@@ -1255,6 +1388,7 @@
           <w:rFonts w:ascii="Times New Roman" w:hAnsi="Times New Roman"/>
           <w:sz w:val="21"/>
           <w:szCs w:val="21"/>
+          <w:highlight w:val="yellow"/>
           <w:lang w:val="en-US"/>
         </w:rPr>
         <w:t>sum</w:t>
@@ -1264,14 +1398,33 @@
           <w:rFonts w:ascii="Times New Roman" w:hAnsi="Times New Roman"/>
           <w:sz w:val="21"/>
           <w:szCs w:val="21"/>
-        </w:rPr>
-        <w:t>} ({</w:t>
-      </w:r>
-      <w:r>
-        <w:rPr>
-          <w:rFonts w:ascii="Times New Roman" w:hAnsi="Times New Roman"/>
-          <w:sz w:val="21"/>
-          <w:szCs w:val="21"/>
+          <w:highlight w:val="yellow"/>
+        </w:rPr>
+        <w:t>}</w:t>
+      </w:r>
+      <w:r>
+        <w:rPr>
+          <w:rFonts w:ascii="Times New Roman" w:hAnsi="Times New Roman"/>
+          <w:sz w:val="21"/>
+          <w:szCs w:val="21"/>
+        </w:rPr>
+        <w:t xml:space="preserve"> </w:t>
+      </w:r>
+      <w:r>
+        <w:rPr>
+          <w:rFonts w:ascii="Times New Roman" w:hAnsi="Times New Roman"/>
+          <w:sz w:val="21"/>
+          <w:szCs w:val="21"/>
+          <w:highlight w:val="yellow"/>
+        </w:rPr>
+        <w:t>({</w:t>
+      </w:r>
+      <w:r>
+        <w:rPr>
+          <w:rFonts w:ascii="Times New Roman" w:hAnsi="Times New Roman"/>
+          <w:sz w:val="21"/>
+          <w:szCs w:val="21"/>
+          <w:highlight w:val="yellow"/>
           <w:lang w:val="en-US"/>
         </w:rPr>
         <w:t>issue</w:t>
@@ -1281,6 +1434,7 @@
           <w:rFonts w:ascii="Times New Roman" w:hAnsi="Times New Roman"/>
           <w:sz w:val="21"/>
           <w:szCs w:val="21"/>
+          <w:highlight w:val="yellow"/>
         </w:rPr>
         <w:t>.</w:t>
       </w:r>
@@ -1290,6 +1444,7 @@
           <w:rFonts w:ascii="Times New Roman" w:hAnsi="Times New Roman"/>
           <w:sz w:val="21"/>
           <w:szCs w:val="21"/>
+          <w:highlight w:val="yellow"/>
           <w:lang w:val="en-US"/>
         </w:rPr>
         <w:t>bg</w:t>
@@ -1300,6 +1455,7 @@
           <w:rFonts w:ascii="Times New Roman" w:hAnsi="Times New Roman"/>
           <w:sz w:val="21"/>
           <w:szCs w:val="21"/>
+          <w:highlight w:val="yellow"/>
         </w:rPr>
         <w:t>_</w:t>
       </w:r>
@@ -1308,6 +1464,7 @@
           <w:rFonts w:ascii="Times New Roman" w:hAnsi="Times New Roman"/>
           <w:sz w:val="21"/>
           <w:szCs w:val="21"/>
+          <w:highlight w:val="yellow"/>
           <w:lang w:val="en-US"/>
         </w:rPr>
         <w:t>property</w:t>
@@ -1317,6 +1474,7 @@
           <w:rFonts w:ascii="Times New Roman" w:hAnsi="Times New Roman"/>
           <w:sz w:val="21"/>
           <w:szCs w:val="21"/>
+          <w:highlight w:val="yellow"/>
         </w:rPr>
         <w:t>[</w:t>
       </w:r>
@@ -1326,6 +1484,7 @@
           <w:rFonts w:ascii="Times New Roman" w:hAnsi="Times New Roman"/>
           <w:sz w:val="21"/>
           <w:szCs w:val="21"/>
+          <w:highlight w:val="yellow"/>
           <w:lang w:val="en-US"/>
         </w:rPr>
         <w:t>bg</w:t>
@@ -1336,6 +1495,7 @@
           <w:rFonts w:ascii="Times New Roman" w:hAnsi="Times New Roman"/>
           <w:sz w:val="21"/>
           <w:szCs w:val="21"/>
+          <w:highlight w:val="yellow"/>
         </w:rPr>
         <w:t>_</w:t>
       </w:r>
@@ -1344,6 +1504,7 @@
           <w:rFonts w:ascii="Times New Roman" w:hAnsi="Times New Roman"/>
           <w:sz w:val="21"/>
           <w:szCs w:val="21"/>
+          <w:highlight w:val="yellow"/>
           <w:lang w:val="en-US"/>
         </w:rPr>
         <w:t>sum</w:t>
@@ -1353,6 +1514,7 @@
           <w:rFonts w:ascii="Times New Roman" w:hAnsi="Times New Roman"/>
           <w:sz w:val="21"/>
           <w:szCs w:val="21"/>
+          <w:highlight w:val="yellow"/>
         </w:rPr>
         <w:t>_</w:t>
       </w:r>
@@ -1362,6 +1524,7 @@
           <w:rFonts w:ascii="Times New Roman" w:hAnsi="Times New Roman"/>
           <w:sz w:val="21"/>
           <w:szCs w:val="21"/>
+          <w:highlight w:val="yellow"/>
           <w:lang w:val="en-US"/>
         </w:rPr>
         <w:t>str</w:t>
@@ -1372,10 +1535,19 @@
           <w:rFonts w:ascii="Times New Roman" w:hAnsi="Times New Roman"/>
           <w:sz w:val="21"/>
           <w:szCs w:val="21"/>
-        </w:rPr>
-        <w:t>]})</w:t>
-      </w:r>
-      <w:bookmarkEnd w:id="4"/>
+          <w:highlight w:val="yellow"/>
+        </w:rPr>
+        <w:t>]}</w:t>
+      </w:r>
+      <w:r>
+        <w:rPr>
+          <w:rFonts w:ascii="Times New Roman" w:hAnsi="Times New Roman"/>
+          <w:sz w:val="21"/>
+          <w:szCs w:val="21"/>
+        </w:rPr>
+        <w:t>)</w:t>
+      </w:r>
+      <w:bookmarkEnd w:id="5"/>
       <w:r>
         <w:rPr>
           <w:rFonts w:ascii="Times New Roman" w:hAnsi="Times New Roman"/>
@@ -1390,19 +1562,20 @@
         </w:rPr>
         <w:t>сроком  до</w:t>
       </w:r>
-      <w:bookmarkStart w:id="5" w:name="_Hlk505353023"/>
+      <w:bookmarkStart w:id="6" w:name="_Hlk505353023"/>
       <w:r>
         <w:rPr>
           <w:rFonts w:ascii="Times New Roman" w:hAnsi="Times New Roman"/>
         </w:rPr>
         <w:t xml:space="preserve"> </w:t>
       </w:r>
-      <w:bookmarkEnd w:id="5"/>
-      <w:r>
-        <w:rPr>
-          <w:rFonts w:ascii="Times New Roman" w:hAnsi="Times New Roman"/>
-          <w:sz w:val="21"/>
-          <w:szCs w:val="21"/>
+      <w:bookmarkEnd w:id="6"/>
+      <w:r>
+        <w:rPr>
+          <w:rFonts w:ascii="Times New Roman" w:hAnsi="Times New Roman"/>
+          <w:sz w:val="21"/>
+          <w:szCs w:val="21"/>
+          <w:highlight w:val="yellow"/>
         </w:rPr>
         <w:t>{</w:t>
       </w:r>
@@ -1411,6 +1584,7 @@
           <w:rFonts w:ascii="Times New Roman" w:hAnsi="Times New Roman"/>
           <w:sz w:val="21"/>
           <w:szCs w:val="21"/>
+          <w:highlight w:val="yellow"/>
           <w:lang w:val="en-US"/>
         </w:rPr>
         <w:t>issue</w:t>
@@ -1420,6 +1594,7 @@
           <w:rFonts w:ascii="Times New Roman" w:hAnsi="Times New Roman"/>
           <w:sz w:val="21"/>
           <w:szCs w:val="21"/>
+          <w:highlight w:val="yellow"/>
         </w:rPr>
         <w:t>.</w:t>
       </w:r>
@@ -1428,6 +1603,7 @@
           <w:rFonts w:ascii="Times New Roman" w:hAnsi="Times New Roman"/>
           <w:sz w:val="21"/>
           <w:szCs w:val="21"/>
+          <w:highlight w:val="yellow"/>
           <w:lang w:val="en-US"/>
         </w:rPr>
         <w:t>humanized</w:t>
@@ -1437,6 +1613,7 @@
           <w:rFonts w:ascii="Times New Roman" w:hAnsi="Times New Roman"/>
           <w:sz w:val="21"/>
           <w:szCs w:val="21"/>
+          <w:highlight w:val="yellow"/>
         </w:rPr>
         <w:t>_</w:t>
       </w:r>
@@ -1446,6 +1623,7 @@
           <w:rFonts w:ascii="Times New Roman" w:hAnsi="Times New Roman"/>
           <w:sz w:val="21"/>
           <w:szCs w:val="21"/>
+          <w:highlight w:val="yellow"/>
           <w:lang w:val="en-US"/>
         </w:rPr>
         <w:t>bg</w:t>
@@ -1456,6 +1634,7 @@
           <w:rFonts w:ascii="Times New Roman" w:hAnsi="Times New Roman"/>
           <w:sz w:val="21"/>
           <w:szCs w:val="21"/>
+          <w:highlight w:val="yellow"/>
         </w:rPr>
         <w:t>_</w:t>
       </w:r>
@@ -1464,6 +1643,7 @@
           <w:rFonts w:ascii="Times New Roman" w:hAnsi="Times New Roman"/>
           <w:sz w:val="21"/>
           <w:szCs w:val="21"/>
+          <w:highlight w:val="yellow"/>
           <w:lang w:val="en-US"/>
         </w:rPr>
         <w:t>end</w:t>
@@ -1473,6 +1653,7 @@
           <w:rFonts w:ascii="Times New Roman" w:hAnsi="Times New Roman"/>
           <w:sz w:val="21"/>
           <w:szCs w:val="21"/>
+          <w:highlight w:val="yellow"/>
         </w:rPr>
         <w:t>_</w:t>
       </w:r>
@@ -1481,6 +1662,7 @@
           <w:rFonts w:ascii="Times New Roman" w:hAnsi="Times New Roman"/>
           <w:sz w:val="21"/>
           <w:szCs w:val="21"/>
+          <w:highlight w:val="yellow"/>
           <w:lang w:val="en-US"/>
         </w:rPr>
         <w:t>date</w:t>
@@ -1490,11 +1672,18 @@
           <w:rFonts w:ascii="Times New Roman" w:hAnsi="Times New Roman"/>
           <w:sz w:val="21"/>
           <w:szCs w:val="21"/>
-        </w:rPr>
-        <w:t xml:space="preserve">} </w:t>
-      </w:r>
-      <w:bookmarkStart w:id="6" w:name="_GoBack"/>
-      <w:bookmarkEnd w:id="6"/>
+          <w:highlight w:val="yellow"/>
+        </w:rPr>
+        <w:t>}</w:t>
+      </w:r>
+      <w:r>
+        <w:rPr>
+          <w:rFonts w:ascii="Times New Roman" w:hAnsi="Times New Roman"/>
+          <w:sz w:val="21"/>
+          <w:szCs w:val="21"/>
+        </w:rPr>
+        <w:t xml:space="preserve"> </w:t>
+      </w:r>
       <w:r>
         <w:rPr>
           <w:rFonts w:ascii="Times New Roman" w:hAnsi="Times New Roman"/>
@@ -1521,6 +1710,7 @@
           <w:color w:val="000000"/>
           <w:sz w:val="21"/>
           <w:szCs w:val="21"/>
+          <w:highlight w:val="yellow"/>
           <w:lang w:eastAsia="ru-RU"/>
         </w:rPr>
         <w:t>{</w:t>
@@ -1532,6 +1722,7 @@
           <w:color w:val="000000"/>
           <w:sz w:val="21"/>
           <w:szCs w:val="21"/>
+          <w:highlight w:val="yellow"/>
           <w:lang w:val="en-US" w:eastAsia="ru-RU"/>
         </w:rPr>
         <w:t>tender</w:t>
@@ -1543,6 +1734,7 @@
           <w:color w:val="000000"/>
           <w:sz w:val="21"/>
           <w:szCs w:val="21"/>
+          <w:highlight w:val="yellow"/>
           <w:lang w:eastAsia="ru-RU"/>
         </w:rPr>
         <w:t>_</w:t>
@@ -1554,6 +1746,7 @@
           <w:color w:val="000000"/>
           <w:sz w:val="21"/>
           <w:szCs w:val="21"/>
+          <w:highlight w:val="yellow"/>
           <w:lang w:val="en-US" w:eastAsia="ru-RU"/>
         </w:rPr>
         <w:t>responsible</w:t>
@@ -1565,6 +1758,7 @@
           <w:color w:val="000000"/>
           <w:sz w:val="21"/>
           <w:szCs w:val="21"/>
+          <w:highlight w:val="yellow"/>
           <w:lang w:eastAsia="ru-RU"/>
         </w:rPr>
         <w:t>_</w:t>
@@ -1576,6 +1770,7 @@
           <w:color w:val="000000"/>
           <w:sz w:val="21"/>
           <w:szCs w:val="21"/>
+          <w:highlight w:val="yellow"/>
           <w:lang w:val="en-US" w:eastAsia="ru-RU"/>
         </w:rPr>
         <w:t>full</w:t>
@@ -1587,6 +1782,7 @@
           <w:color w:val="000000"/>
           <w:sz w:val="21"/>
           <w:szCs w:val="21"/>
+          <w:highlight w:val="yellow"/>
           <w:lang w:eastAsia="ru-RU"/>
         </w:rPr>
         <w:t>_</w:t>
@@ -1598,6 +1794,7 @@
           <w:color w:val="000000"/>
           <w:sz w:val="21"/>
           <w:szCs w:val="21"/>
+          <w:highlight w:val="yellow"/>
           <w:lang w:val="en-US" w:eastAsia="ru-RU"/>
         </w:rPr>
         <w:t>name</w:t>
@@ -1609,6 +1806,7 @@
           <w:color w:val="000000"/>
           <w:sz w:val="21"/>
           <w:szCs w:val="21"/>
+          <w:highlight w:val="yellow"/>
           <w:lang w:eastAsia="ru-RU"/>
         </w:rPr>
         <w:t>}</w:t>
@@ -1648,6 +1846,7 @@
           <w:rFonts w:ascii="Times New Roman" w:hAnsi="Times New Roman"/>
           <w:sz w:val="21"/>
           <w:szCs w:val="21"/>
+          <w:highlight w:val="yellow"/>
         </w:rPr>
         <w:t>{</w:t>
       </w:r>
@@ -1656,6 +1855,7 @@
           <w:rFonts w:ascii="Times New Roman" w:hAnsi="Times New Roman"/>
           <w:sz w:val="21"/>
           <w:szCs w:val="21"/>
+          <w:highlight w:val="yellow"/>
           <w:lang w:val="en-US"/>
         </w:rPr>
         <w:t>tender</w:t>
@@ -1665,6 +1865,7 @@
           <w:rFonts w:ascii="Times New Roman" w:hAnsi="Times New Roman"/>
           <w:sz w:val="21"/>
           <w:szCs w:val="21"/>
+          <w:highlight w:val="yellow"/>
         </w:rPr>
         <w:t>_</w:t>
       </w:r>
@@ -1673,6 +1874,7 @@
           <w:rFonts w:ascii="Times New Roman" w:hAnsi="Times New Roman"/>
           <w:sz w:val="21"/>
           <w:szCs w:val="21"/>
+          <w:highlight w:val="yellow"/>
           <w:lang w:val="en-US"/>
         </w:rPr>
         <w:t>responsible</w:t>
@@ -1682,6 +1884,7 @@
           <w:rFonts w:ascii="Times New Roman" w:hAnsi="Times New Roman"/>
           <w:sz w:val="21"/>
           <w:szCs w:val="21"/>
+          <w:highlight w:val="yellow"/>
         </w:rPr>
         <w:t>_</w:t>
       </w:r>
@@ -1690,6 +1893,7 @@
           <w:rFonts w:ascii="Times New Roman" w:hAnsi="Times New Roman"/>
           <w:sz w:val="21"/>
           <w:szCs w:val="21"/>
+          <w:highlight w:val="yellow"/>
           <w:lang w:val="en-US"/>
         </w:rPr>
         <w:t>legal</w:t>
@@ -1699,6 +1903,7 @@
           <w:rFonts w:ascii="Times New Roman" w:hAnsi="Times New Roman"/>
           <w:sz w:val="21"/>
           <w:szCs w:val="21"/>
+          <w:highlight w:val="yellow"/>
         </w:rPr>
         <w:t>_</w:t>
       </w:r>
@@ -1707,6 +1912,7 @@
           <w:rFonts w:ascii="Times New Roman" w:hAnsi="Times New Roman"/>
           <w:sz w:val="21"/>
           <w:szCs w:val="21"/>
+          <w:highlight w:val="yellow"/>
           <w:lang w:val="en-US"/>
         </w:rPr>
         <w:t>address</w:t>
@@ -1716,6 +1922,7 @@
           <w:rFonts w:ascii="Times New Roman" w:hAnsi="Times New Roman"/>
           <w:sz w:val="21"/>
           <w:szCs w:val="21"/>
+          <w:highlight w:val="yellow"/>
         </w:rPr>
         <w:t>}</w:t>
       </w:r>
@@ -1740,6 +1947,7 @@
           <w:rFonts w:ascii="Times New Roman" w:hAnsi="Times New Roman"/>
           <w:sz w:val="21"/>
           <w:szCs w:val="21"/>
+          <w:highlight w:val="yellow"/>
         </w:rPr>
         <w:t>{</w:t>
       </w:r>
@@ -1748,6 +1956,7 @@
           <w:rFonts w:ascii="Times New Roman" w:hAnsi="Times New Roman"/>
           <w:sz w:val="21"/>
           <w:szCs w:val="21"/>
+          <w:highlight w:val="yellow"/>
           <w:lang w:val="en-US"/>
         </w:rPr>
         <w:t>tender</w:t>
@@ -1757,6 +1966,7 @@
           <w:rFonts w:ascii="Times New Roman" w:hAnsi="Times New Roman"/>
           <w:sz w:val="21"/>
           <w:szCs w:val="21"/>
+          <w:highlight w:val="yellow"/>
         </w:rPr>
         <w:t>_</w:t>
       </w:r>
@@ -1765,6 +1975,7 @@
           <w:rFonts w:ascii="Times New Roman" w:hAnsi="Times New Roman"/>
           <w:sz w:val="21"/>
           <w:szCs w:val="21"/>
+          <w:highlight w:val="yellow"/>
           <w:lang w:val="en-US"/>
         </w:rPr>
         <w:t>responsible</w:t>
@@ -1774,6 +1985,7 @@
           <w:rFonts w:ascii="Times New Roman" w:hAnsi="Times New Roman"/>
           <w:sz w:val="21"/>
           <w:szCs w:val="21"/>
+          <w:highlight w:val="yellow"/>
         </w:rPr>
         <w:t>_</w:t>
       </w:r>
@@ -1782,6 +1994,7 @@
           <w:rFonts w:ascii="Times New Roman" w:hAnsi="Times New Roman"/>
           <w:sz w:val="21"/>
           <w:szCs w:val="21"/>
+          <w:highlight w:val="yellow"/>
           <w:lang w:val="en-US"/>
         </w:rPr>
         <w:t>inn</w:t>
@@ -1791,6 +2004,7 @@
           <w:rFonts w:ascii="Times New Roman" w:hAnsi="Times New Roman"/>
           <w:sz w:val="21"/>
           <w:szCs w:val="21"/>
+          <w:highlight w:val="yellow"/>
         </w:rPr>
         <w:t>}</w:t>
       </w:r>
@@ -2003,12 +2217,14 @@
       <w:r>
         <w:rPr>
           <w:rFonts w:ascii="Times New Roman" w:hAnsi="Times New Roman"/>
+          <w:highlight w:val="yellow"/>
         </w:rPr>
         <w:t>{</w:t>
       </w:r>
       <w:r>
         <w:rPr>
           <w:rFonts w:ascii="Times New Roman" w:hAnsi="Times New Roman"/>
+          <w:highlight w:val="yellow"/>
           <w:lang w:val="en-US"/>
         </w:rPr>
         <w:t>issue</w:t>
@@ -2016,12 +2232,14 @@
       <w:r>
         <w:rPr>
           <w:rFonts w:ascii="Times New Roman" w:hAnsi="Times New Roman"/>
+          <w:highlight w:val="yellow"/>
         </w:rPr>
         <w:t>.</w:t>
       </w:r>
       <w:r>
         <w:rPr>
           <w:rFonts w:ascii="Times New Roman" w:hAnsi="Times New Roman"/>
+          <w:highlight w:val="yellow"/>
           <w:lang w:val="en-US"/>
         </w:rPr>
         <w:t>bank</w:t>
@@ -2029,12 +2247,14 @@
       <w:r>
         <w:rPr>
           <w:rFonts w:ascii="Times New Roman" w:hAnsi="Times New Roman"/>
+          <w:highlight w:val="yellow"/>
         </w:rPr>
         <w:t>_</w:t>
       </w:r>
       <w:r>
         <w:rPr>
           <w:rFonts w:ascii="Times New Roman" w:hAnsi="Times New Roman"/>
+          <w:highlight w:val="yellow"/>
           <w:lang w:val="en-US"/>
         </w:rPr>
         <w:t>commission</w:t>
@@ -2042,6 +2262,7 @@
       <w:r>
         <w:rPr>
           <w:rFonts w:ascii="Times New Roman" w:hAnsi="Times New Roman"/>
+          <w:highlight w:val="yellow"/>
         </w:rPr>
         <w:t>}</w:t>
       </w:r>
@@ -2054,12 +2275,14 @@
       <w:r>
         <w:rPr>
           <w:rFonts w:ascii="Times New Roman" w:hAnsi="Times New Roman"/>
+          <w:highlight w:val="yellow"/>
         </w:rPr>
         <w:t>({</w:t>
       </w:r>
       <w:r>
         <w:rPr>
           <w:rFonts w:ascii="Times New Roman" w:hAnsi="Times New Roman"/>
+          <w:highlight w:val="yellow"/>
           <w:lang w:val="en-US"/>
         </w:rPr>
         <w:t>issue</w:t>
@@ -2067,6 +2290,7 @@
       <w:r>
         <w:rPr>
           <w:rFonts w:ascii="Times New Roman" w:hAnsi="Times New Roman"/>
+          <w:highlight w:val="yellow"/>
         </w:rPr>
         <w:t>.</w:t>
       </w:r>
@@ -2074,6 +2298,7 @@
       <w:r>
         <w:rPr>
           <w:rFonts w:ascii="Times New Roman" w:hAnsi="Times New Roman"/>
+          <w:highlight w:val="yellow"/>
           <w:lang w:val="en-US"/>
         </w:rPr>
         <w:t>bg</w:t>
@@ -2082,12 +2307,14 @@
       <w:r>
         <w:rPr>
           <w:rFonts w:ascii="Times New Roman" w:hAnsi="Times New Roman"/>
+          <w:highlight w:val="yellow"/>
         </w:rPr>
         <w:t>_</w:t>
       </w:r>
       <w:r>
         <w:rPr>
           <w:rFonts w:ascii="Times New Roman" w:hAnsi="Times New Roman"/>
+          <w:highlight w:val="yellow"/>
           <w:lang w:val="en-US"/>
         </w:rPr>
         <w:t>property</w:t>
@@ -2095,12 +2322,14 @@
       <w:r>
         <w:rPr>
           <w:rFonts w:ascii="Times New Roman" w:hAnsi="Times New Roman"/>
+          <w:highlight w:val="yellow"/>
         </w:rPr>
         <w:t>[</w:t>
       </w:r>
       <w:r>
         <w:rPr>
           <w:rFonts w:ascii="Times New Roman" w:hAnsi="Times New Roman"/>
+          <w:highlight w:val="yellow"/>
           <w:lang w:val="en-US"/>
         </w:rPr>
         <w:t>bank</w:t>
@@ -2108,12 +2337,14 @@
       <w:r>
         <w:rPr>
           <w:rFonts w:ascii="Times New Roman" w:hAnsi="Times New Roman"/>
+          <w:highlight w:val="yellow"/>
         </w:rPr>
         <w:t>_</w:t>
       </w:r>
       <w:r>
         <w:rPr>
           <w:rFonts w:ascii="Times New Roman" w:hAnsi="Times New Roman"/>
+          <w:highlight w:val="yellow"/>
           <w:lang w:val="en-US"/>
         </w:rPr>
         <w:t>commission</w:t>
@@ -2121,6 +2352,7 @@
       <w:r>
         <w:rPr>
           <w:rFonts w:ascii="Times New Roman" w:hAnsi="Times New Roman"/>
+          <w:highlight w:val="yellow"/>
         </w:rPr>
         <w:t>_</w:t>
       </w:r>
@@ -2128,6 +2360,7 @@
       <w:r>
         <w:rPr>
           <w:rFonts w:ascii="Times New Roman" w:hAnsi="Times New Roman"/>
+          <w:highlight w:val="yellow"/>
           <w:lang w:val="en-US"/>
         </w:rPr>
         <w:t>str</w:t>
@@ -2136,8 +2369,15 @@
       <w:r>
         <w:rPr>
           <w:rFonts w:ascii="Times New Roman" w:hAnsi="Times New Roman"/>
-        </w:rPr>
-        <w:t>]}).</w:t>
+          <w:highlight w:val="yellow"/>
+        </w:rPr>
+        <w:t>]}</w:t>
+      </w:r>
+      <w:r>
+        <w:rPr>
+          <w:rFonts w:ascii="Times New Roman" w:hAnsi="Times New Roman"/>
+        </w:rPr>
+        <w:t>).</w:t>
       </w:r>
     </w:p>
     <w:p>
@@ -5037,6 +5277,7 @@
                 <w:b/>
                 <w:sz w:val="21"/>
                 <w:szCs w:val="21"/>
+                <w:highlight w:val="yellow"/>
                 <w:lang w:val="en-US"/>
               </w:rPr>
               <w:t>{</w:t>
@@ -5048,6 +5289,7 @@
                 <w:b/>
                 <w:sz w:val="21"/>
                 <w:szCs w:val="21"/>
+                <w:highlight w:val="yellow"/>
                 <w:lang w:val="en-US"/>
               </w:rPr>
               <w:t>issue.bg_property</w:t>
@@ -5059,6 +5301,7 @@
                 <w:b/>
                 <w:sz w:val="21"/>
                 <w:szCs w:val="21"/>
+                <w:highlight w:val="yellow"/>
                 <w:lang w:val="en-US"/>
               </w:rPr>
               <w:t>[</w:t>
@@ -5070,6 +5313,7 @@
                 <w:b/>
                 <w:sz w:val="21"/>
                 <w:szCs w:val="21"/>
+                <w:highlight w:val="yellow"/>
                 <w:lang w:val="en-US"/>
               </w:rPr>
               <w:t>post_sign_by</w:t>
@@ -5081,6 +5325,7 @@
                 <w:b/>
                 <w:sz w:val="21"/>
                 <w:szCs w:val="21"/>
+                <w:highlight w:val="yellow"/>
                 <w:lang w:val="en-US"/>
               </w:rPr>
               <w:t>]}</w:t>
@@ -5131,6 +5376,7 @@
                 <w:rFonts w:ascii="Times New Roman" w:hAnsi="Times New Roman"/>
                 <w:sz w:val="21"/>
                 <w:szCs w:val="21"/>
+                <w:highlight w:val="yellow"/>
                 <w:lang w:val="en-US"/>
               </w:rPr>
               <w:t>{</w:t>
@@ -5141,6 +5387,7 @@
                 <w:rFonts w:ascii="Times New Roman" w:hAnsi="Times New Roman"/>
                 <w:sz w:val="21"/>
                 <w:szCs w:val="21"/>
+                <w:highlight w:val="yellow"/>
                 <w:lang w:val="en-US"/>
               </w:rPr>
               <w:t>issue.bg_property</w:t>
@@ -5151,6 +5398,7 @@
                 <w:rFonts w:ascii="Times New Roman" w:hAnsi="Times New Roman"/>
                 <w:sz w:val="21"/>
                 <w:szCs w:val="21"/>
+                <w:highlight w:val="yellow"/>
                 <w:lang w:val="en-US"/>
               </w:rPr>
               <w:t>[</w:t>
@@ -5161,6 +5409,7 @@
                 <w:rFonts w:ascii="Times New Roman" w:hAnsi="Times New Roman"/>
                 <w:sz w:val="21"/>
                 <w:szCs w:val="21"/>
+                <w:highlight w:val="yellow"/>
                 <w:lang w:val="en-US"/>
               </w:rPr>
               <w:t>sign_by_short</w:t>
@@ -5171,6 +5420,7 @@
                 <w:rFonts w:ascii="Times New Roman" w:hAnsi="Times New Roman"/>
                 <w:sz w:val="21"/>
                 <w:szCs w:val="21"/>
+                <w:highlight w:val="yellow"/>
                 <w:lang w:val="en-US"/>
               </w:rPr>
               <w:t>]}</w:t>
@@ -5306,6 +5556,7 @@
                 <w:b/>
                 <w:sz w:val="21"/>
                 <w:szCs w:val="21"/>
+                <w:highlight w:val="yellow"/>
                 <w:lang w:val="en-US"/>
               </w:rPr>
               <w:t>{</w:t>
@@ -5318,78 +5569,31 @@
                 <w:b/>
                 <w:sz w:val="21"/>
                 <w:szCs w:val="21"/>
+                <w:highlight w:val="yellow"/>
                 <w:lang w:val="en-US"/>
               </w:rPr>
-              <w:t>issue</w:t>
-            </w:r>
+              <w:t>issue.issuer</w:t>
+            </w:r>
+            <w:proofErr w:type="gramEnd"/>
             <w:r>
               <w:rPr>
                 <w:rFonts w:ascii="Times New Roman" w:hAnsi="Times New Roman"/>
                 <w:b/>
                 <w:sz w:val="21"/>
                 <w:szCs w:val="21"/>
+                <w:highlight w:val="yellow"/>
                 <w:lang w:val="en-US"/>
               </w:rPr>
-              <w:t>.</w:t>
-            </w:r>
+              <w:t>_short_name</w:t>
+            </w:r>
+            <w:proofErr w:type="spellEnd"/>
             <w:r>
               <w:rPr>
                 <w:rFonts w:ascii="Times New Roman" w:hAnsi="Times New Roman"/>
                 <w:b/>
                 <w:sz w:val="21"/>
                 <w:szCs w:val="21"/>
-                <w:lang w:val="en-US"/>
-              </w:rPr>
-              <w:t>issuer</w:t>
-            </w:r>
-            <w:proofErr w:type="gramEnd"/>
-            <w:r>
-              <w:rPr>
-                <w:rFonts w:ascii="Times New Roman" w:hAnsi="Times New Roman"/>
-                <w:b/>
-                <w:sz w:val="21"/>
-                <w:szCs w:val="21"/>
-                <w:lang w:val="en-US"/>
-              </w:rPr>
-              <w:t>_</w:t>
-            </w:r>
-            <w:r>
-              <w:rPr>
-                <w:rFonts w:ascii="Times New Roman" w:hAnsi="Times New Roman"/>
-                <w:b/>
-                <w:sz w:val="21"/>
-                <w:szCs w:val="21"/>
-                <w:lang w:val="en-US"/>
-              </w:rPr>
-              <w:t>short</w:t>
-            </w:r>
-            <w:r>
-              <w:rPr>
-                <w:rFonts w:ascii="Times New Roman" w:hAnsi="Times New Roman"/>
-                <w:b/>
-                <w:sz w:val="21"/>
-                <w:szCs w:val="21"/>
-                <w:lang w:val="en-US"/>
-              </w:rPr>
-              <w:t>_</w:t>
-            </w:r>
-            <w:r>
-              <w:rPr>
-                <w:rFonts w:ascii="Times New Roman" w:hAnsi="Times New Roman"/>
-                <w:b/>
-                <w:sz w:val="21"/>
-                <w:szCs w:val="21"/>
-                <w:lang w:val="en-US"/>
-              </w:rPr>
-              <w:t>name</w:t>
-            </w:r>
-            <w:proofErr w:type="spellEnd"/>
-            <w:r>
-              <w:rPr>
-                <w:rFonts w:ascii="Times New Roman" w:hAnsi="Times New Roman"/>
-                <w:b/>
-                <w:sz w:val="21"/>
-                <w:szCs w:val="21"/>
+                <w:highlight w:val="yellow"/>
                 <w:lang w:val="en-US"/>
               </w:rPr>
               <w:t>}</w:t>
@@ -5467,6 +5671,7 @@
             <w:r>
               <w:rPr>
                 <w:rFonts w:ascii="Times New Roman" w:hAnsi="Times New Roman"/>
+                <w:highlight w:val="yellow"/>
                 <w:lang w:val="en-US"/>
               </w:rPr>
               <w:t>{</w:t>
@@ -5476,12 +5681,14 @@
             <w:r>
               <w:rPr>
                 <w:rFonts w:ascii="Times New Roman" w:hAnsi="Times New Roman"/>
+                <w:highlight w:val="yellow"/>
                 <w:lang w:val="en-US"/>
               </w:rPr>
               <w:t>issue</w:t>
             </w:r>
             <w:r>
               <w:rPr>
+                <w:highlight w:val="yellow"/>
                 <w:lang w:val="en-US"/>
               </w:rPr>
               <w:t>.</w:t>
@@ -5489,6 +5696,7 @@
             <w:r>
               <w:rPr>
                 <w:rFonts w:ascii="Times New Roman" w:hAnsi="Times New Roman"/>
+                <w:highlight w:val="yellow"/>
                 <w:lang w:val="en-US"/>
               </w:rPr>
               <w:t>issuer</w:t>
@@ -5497,6 +5705,7 @@
             <w:r>
               <w:rPr>
                 <w:rFonts w:ascii="Times New Roman" w:hAnsi="Times New Roman"/>
+                <w:highlight w:val="yellow"/>
                 <w:lang w:val="en-US"/>
               </w:rPr>
               <w:t>_legal_address</w:t>
@@ -5505,6 +5714,7 @@
             <w:r>
               <w:rPr>
                 <w:rFonts w:ascii="Times New Roman" w:hAnsi="Times New Roman"/>
+                <w:highlight w:val="yellow"/>
                 <w:lang w:val="en-US"/>
               </w:rPr>
               <w:t>}</w:t>
@@ -5581,6 +5791,7 @@
             <w:r>
               <w:rPr>
                 <w:rFonts w:ascii="Times New Roman" w:hAnsi="Times New Roman"/>
+                <w:highlight w:val="yellow"/>
                 <w:lang w:val="en-US"/>
               </w:rPr>
               <w:t>{</w:t>
@@ -5590,6 +5801,7 @@
             <w:r>
               <w:rPr>
                 <w:rFonts w:ascii="Times New Roman" w:hAnsi="Times New Roman"/>
+                <w:highlight w:val="yellow"/>
                 <w:lang w:val="en-US"/>
               </w:rPr>
               <w:t>issue.issuer</w:t>
@@ -5598,6 +5810,7 @@
             <w:r>
               <w:rPr>
                 <w:rFonts w:ascii="Times New Roman" w:hAnsi="Times New Roman"/>
+                <w:highlight w:val="yellow"/>
                 <w:lang w:val="en-US"/>
               </w:rPr>
               <w:t>_post_address</w:t>
@@ -5606,6 +5819,7 @@
             <w:r>
               <w:rPr>
                 <w:rFonts w:ascii="Times New Roman" w:hAnsi="Times New Roman"/>
+                <w:highlight w:val="yellow"/>
                 <w:lang w:val="en-US"/>
               </w:rPr>
               <w:t>}</w:t>
@@ -5663,6 +5877,7 @@
             <w:r>
               <w:rPr>
                 <w:rFonts w:ascii="Times New Roman" w:hAnsi="Times New Roman"/>
+                <w:highlight w:val="yellow"/>
                 <w:lang w:val="en-US"/>
               </w:rPr>
               <w:t>{</w:t>
@@ -5672,6 +5887,7 @@
             <w:r>
               <w:rPr>
                 <w:rFonts w:ascii="Times New Roman" w:hAnsi="Times New Roman"/>
+                <w:highlight w:val="yellow"/>
                 <w:lang w:val="en-US"/>
               </w:rPr>
               <w:t>issue.issuer</w:t>
@@ -5680,6 +5896,7 @@
             <w:r>
               <w:rPr>
                 <w:rFonts w:ascii="Times New Roman" w:hAnsi="Times New Roman"/>
+                <w:highlight w:val="yellow"/>
                 <w:lang w:val="en-US"/>
               </w:rPr>
               <w:t>_ogrn</w:t>
@@ -5688,6 +5905,7 @@
             <w:r>
               <w:rPr>
                 <w:rFonts w:ascii="Times New Roman" w:hAnsi="Times New Roman"/>
+                <w:highlight w:val="yellow"/>
                 <w:lang w:val="en-US"/>
               </w:rPr>
               <w:t>}</w:t>
@@ -5752,6 +5970,7 @@
             <w:r>
               <w:rPr>
                 <w:rFonts w:ascii="Times New Roman" w:hAnsi="Times New Roman"/>
+                <w:highlight w:val="yellow"/>
                 <w:lang w:val="en-US"/>
               </w:rPr>
               <w:t>{</w:t>
@@ -5760,6 +5979,7 @@
             <w:r>
               <w:rPr>
                 <w:rFonts w:ascii="Times New Roman" w:hAnsi="Times New Roman"/>
+                <w:highlight w:val="yellow"/>
                 <w:lang w:val="en-US"/>
               </w:rPr>
               <w:t>issue.issuer_inn</w:t>
@@ -5768,15 +5988,23 @@
             <w:r>
               <w:rPr>
                 <w:rFonts w:ascii="Times New Roman" w:hAnsi="Times New Roman"/>
+                <w:highlight w:val="yellow"/>
                 <w:lang w:val="en-US"/>
               </w:rPr>
-              <w:t xml:space="preserve">} </w:t>
+              <w:t>}</w:t>
             </w:r>
             <w:r>
               <w:rPr>
                 <w:rFonts w:ascii="Times New Roman" w:hAnsi="Times New Roman"/>
                 <w:lang w:val="en-US"/>
               </w:rPr>
+              <w:t xml:space="preserve"> </w:t>
+            </w:r>
+            <w:r>
+              <w:rPr>
+                <w:rFonts w:ascii="Times New Roman" w:hAnsi="Times New Roman"/>
+                <w:lang w:val="en-US"/>
+              </w:rPr>
               <w:t>/</w:t>
             </w:r>
             <w:r>
@@ -5795,6 +6023,7 @@
             <w:r>
               <w:rPr>
                 <w:rFonts w:ascii="Times New Roman" w:hAnsi="Times New Roman"/>
+                <w:highlight w:val="yellow"/>
                 <w:lang w:val="en-US"/>
               </w:rPr>
               <w:t>{</w:t>
@@ -5803,6 +6032,7 @@
             <w:r>
               <w:rPr>
                 <w:rFonts w:ascii="Times New Roman" w:hAnsi="Times New Roman"/>
+                <w:highlight w:val="yellow"/>
                 <w:lang w:val="en-US"/>
               </w:rPr>
               <w:t>issue.issuer_kpp</w:t>
@@ -5811,6 +6041,7 @@
             <w:r>
               <w:rPr>
                 <w:rFonts w:ascii="Times New Roman" w:hAnsi="Times New Roman"/>
+                <w:highlight w:val="yellow"/>
                 <w:lang w:val="en-US"/>
               </w:rPr>
               <w:t>}</w:t>
@@ -5848,27 +6079,37 @@
               <w:spacing w:after="0" w:line="240" w:lineRule="auto"/>
               <w:rPr>
                 <w:rFonts w:ascii="Times New Roman" w:hAnsi="Times New Roman"/>
+              </w:rPr>
+            </w:pPr>
+            <w:r>
+              <w:rPr>
+                <w:rFonts w:ascii="Times New Roman" w:hAnsi="Times New Roman"/>
                 <w:lang w:val="en-US"/>
               </w:rPr>
-            </w:pPr>
+              <w:t>E</w:t>
+            </w:r>
+            <w:r>
+              <w:rPr>
+                <w:rFonts w:ascii="Times New Roman" w:hAnsi="Times New Roman"/>
+              </w:rPr>
+              <w:t>-</w:t>
+            </w:r>
             <w:r>
               <w:rPr>
                 <w:rFonts w:ascii="Times New Roman" w:hAnsi="Times New Roman"/>
                 <w:lang w:val="en-US"/>
               </w:rPr>
-              <w:t>E-mail</w:t>
-            </w:r>
-            <w:r>
-              <w:rPr>
-                <w:rFonts w:ascii="Times New Roman" w:hAnsi="Times New Roman"/>
-                <w:lang w:val="en-US"/>
+              <w:t>mail</w:t>
+            </w:r>
+            <w:r>
+              <w:rPr>
+                <w:rFonts w:ascii="Times New Roman" w:hAnsi="Times New Roman"/>
               </w:rPr>
               <w:t>:</w:t>
             </w:r>
             <w:r>
               <w:rPr>
                 <w:rFonts w:ascii="Times New Roman" w:hAnsi="Times New Roman"/>
-                <w:lang w:val="en-US"/>
               </w:rPr>
               <w:t xml:space="preserve"> </w:t>
             </w:r>
@@ -5890,25 +6131,19 @@
               <w:rPr>
                 <w:rFonts w:ascii="Times New Roman" w:hAnsi="Times New Roman"/>
               </w:rPr>
+              <w:t xml:space="preserve">                               </w:t>
+            </w:r>
+            <w:r>
+              <w:rPr>
+                <w:rFonts w:ascii="Times New Roman" w:hAnsi="Times New Roman"/>
+              </w:rPr>
               <w:t xml:space="preserve"> </w:t>
             </w:r>
             <w:r>
               <w:rPr>
                 <w:rFonts w:ascii="Times New Roman" w:hAnsi="Times New Roman"/>
               </w:rPr>
-              <w:t xml:space="preserve">- </w:t>
-            </w:r>
-            <w:r>
-              <w:rPr>
-                <w:rFonts w:ascii="Times New Roman" w:hAnsi="Times New Roman"/>
-              </w:rPr>
-              <w:t xml:space="preserve">в </w:t>
-            </w:r>
-            <w:r>
-              <w:rPr>
-                <w:rFonts w:ascii="Times New Roman" w:hAnsi="Times New Roman"/>
-              </w:rPr>
-              <w:t>-</w:t>
+              <w:t>в</w:t>
             </w:r>
           </w:p>
           <w:p>
@@ -5936,18 +6171,6 @@
               </w:rPr>
               <w:t>с</w:t>
             </w:r>
-            <w:r>
-              <w:rPr>
-                <w:rFonts w:ascii="Times New Roman" w:hAnsi="Times New Roman"/>
-              </w:rPr>
-              <w:t xml:space="preserve"> </w:t>
-            </w:r>
-            <w:r>
-              <w:rPr>
-                <w:rFonts w:ascii="Times New Roman" w:hAnsi="Times New Roman"/>
-              </w:rPr>
-              <w:t>-</w:t>
-            </w:r>
           </w:p>
           <w:p>
             <w:pPr>
@@ -5962,18 +6185,6 @@
               </w:rPr>
               <w:t>БИК</w:t>
             </w:r>
-            <w:r>
-              <w:rPr>
-                <w:rFonts w:ascii="Times New Roman" w:hAnsi="Times New Roman"/>
-              </w:rPr>
-              <w:t xml:space="preserve"> </w:t>
-            </w:r>
-            <w:r>
-              <w:rPr>
-                <w:rFonts w:ascii="Times New Roman" w:hAnsi="Times New Roman"/>
-              </w:rPr>
-              <w:t>-</w:t>
-            </w:r>
           </w:p>
           <w:p>
             <w:pPr>
@@ -5999,12 +6210,6 @@
                 <w:rFonts w:ascii="Times New Roman" w:hAnsi="Times New Roman"/>
               </w:rPr>
               <w:t xml:space="preserve"> </w:t>
-            </w:r>
-            <w:r>
-              <w:rPr>
-                <w:rFonts w:ascii="Times New Roman" w:hAnsi="Times New Roman"/>
-              </w:rPr>
-              <w:t>-</w:t>
             </w:r>
           </w:p>
           <w:p>
@@ -6108,6 +6313,7 @@
                 <w:b/>
                 <w:sz w:val="21"/>
                 <w:szCs w:val="21"/>
+                <w:highlight w:val="yellow"/>
                 <w:lang w:val="en-US"/>
               </w:rPr>
               <w:t>{</w:t>
@@ -6120,6 +6326,7 @@
                 <w:b/>
                 <w:sz w:val="21"/>
                 <w:szCs w:val="21"/>
+                <w:highlight w:val="yellow"/>
                 <w:lang w:val="en-US"/>
               </w:rPr>
               <w:t>issue.</w:t>
@@ -6130,6 +6337,7 @@
                 <w:b/>
                 <w:sz w:val="21"/>
                 <w:szCs w:val="21"/>
+                <w:highlight w:val="yellow"/>
                 <w:lang w:val="en-US"/>
               </w:rPr>
               <w:t>issuer</w:t>
@@ -6141,6 +6349,7 @@
                 <w:b/>
                 <w:sz w:val="21"/>
                 <w:szCs w:val="21"/>
+                <w:highlight w:val="yellow"/>
                 <w:lang w:val="en-US"/>
               </w:rPr>
               <w:t>_head_org_position_and_permissions</w:t>
@@ -6152,6 +6361,7 @@
                 <w:b/>
                 <w:sz w:val="21"/>
                 <w:szCs w:val="21"/>
+                <w:highlight w:val="yellow"/>
                 <w:lang w:val="en-US"/>
               </w:rPr>
               <w:t>}</w:t>
@@ -6208,6 +6418,7 @@
                 <w:rFonts w:ascii="Times New Roman" w:hAnsi="Times New Roman"/>
                 <w:sz w:val="21"/>
                 <w:szCs w:val="21"/>
+                <w:highlight w:val="yellow"/>
                 <w:lang w:val="en-US"/>
               </w:rPr>
               <w:t>{</w:t>
@@ -6218,6 +6429,7 @@
                 <w:rFonts w:ascii="Times New Roman" w:hAnsi="Times New Roman"/>
                 <w:sz w:val="21"/>
                 <w:szCs w:val="21"/>
+                <w:highlight w:val="yellow"/>
                 <w:lang w:val="en-US"/>
               </w:rPr>
               <w:t>issue.bg_property</w:t>
@@ -6228,6 +6440,7 @@
                 <w:rFonts w:ascii="Times New Roman" w:hAnsi="Times New Roman"/>
                 <w:sz w:val="21"/>
                 <w:szCs w:val="21"/>
+                <w:highlight w:val="yellow"/>
                 <w:lang w:val="en-US"/>
               </w:rPr>
               <w:t>[</w:t>
@@ -6238,6 +6451,7 @@
                 <w:rFonts w:ascii="Times New Roman" w:hAnsi="Times New Roman"/>
                 <w:sz w:val="21"/>
                 <w:szCs w:val="21"/>
+                <w:highlight w:val="yellow"/>
                 <w:lang w:val="en-US"/>
               </w:rPr>
               <w:t>issuer_head_short_fio</w:t>
@@ -6248,6 +6462,7 @@
                 <w:rFonts w:ascii="Times New Roman" w:hAnsi="Times New Roman"/>
                 <w:sz w:val="21"/>
                 <w:szCs w:val="21"/>
+                <w:highlight w:val="yellow"/>
                 <w:lang w:val="en-US"/>
               </w:rPr>
               <w:t>]}</w:t>

--- a/marer/templates/documents/acts/one_commission.docx
+++ b/marer/templates/documents/acts/one_commission.docx
@@ -943,7 +943,7 @@
           <w:highlight w:val="yellow"/>
           <w:lang w:val="en-US" w:eastAsia="ru-RU"/>
         </w:rPr>
-        <w:t>tender</w:t>
+        <w:t>issue</w:t>
       </w:r>
       <w:r>
         <w:rPr>
@@ -955,7 +955,7 @@
           <w:highlight w:val="yellow"/>
           <w:lang w:eastAsia="ru-RU"/>
         </w:rPr>
-        <w:t>_</w:t>
+        <w:t>.</w:t>
       </w:r>
       <w:r>
         <w:rPr>
@@ -967,7 +967,7 @@
           <w:highlight w:val="yellow"/>
           <w:lang w:val="en-US" w:eastAsia="ru-RU"/>
         </w:rPr>
-        <w:t>responsible</w:t>
+        <w:t>issuer</w:t>
       </w:r>
       <w:r>
         <w:rPr>

--- a/marer/templates/documents/acts/one_commission.docx
+++ b/marer/templates/documents/acts/one_commission.docx
@@ -6049,167 +6049,93 @@
           </w:p>
           <w:p>
             <w:pPr>
-              <w:widowControl w:val="0"/>
-              <w:tabs>
-                <w:tab w:val="left" w:pos="360"/>
-                <w:tab w:val="left" w:pos="720"/>
-                <w:tab w:val="left" w:pos="1080"/>
-                <w:tab w:val="left" w:pos="1440"/>
-                <w:tab w:val="left" w:pos="1800"/>
-                <w:tab w:val="left" w:pos="2160"/>
-                <w:tab w:val="left" w:pos="2520"/>
-                <w:tab w:val="left" w:pos="2880"/>
-                <w:tab w:val="left" w:pos="3240"/>
-                <w:tab w:val="left" w:pos="3600"/>
-                <w:tab w:val="left" w:pos="3960"/>
-                <w:tab w:val="left" w:pos="4320"/>
-                <w:tab w:val="left" w:pos="4680"/>
-                <w:tab w:val="left" w:pos="5040"/>
-                <w:tab w:val="left" w:pos="5400"/>
-                <w:tab w:val="left" w:pos="5760"/>
-                <w:tab w:val="left" w:pos="6120"/>
-                <w:tab w:val="left" w:pos="6480"/>
-                <w:tab w:val="left" w:pos="6840"/>
-                <w:tab w:val="left" w:pos="7200"/>
-                <w:tab w:val="left" w:pos="7560"/>
-              </w:tabs>
-              <w:autoSpaceDE w:val="0"/>
-              <w:autoSpaceDN w:val="0"/>
-              <w:adjustRightInd w:val="0"/>
               <w:spacing w:after="0" w:line="240" w:lineRule="auto"/>
               <w:rPr>
                 <w:rFonts w:ascii="Times New Roman" w:hAnsi="Times New Roman"/>
+                <w:lang w:val="en-US"/>
               </w:rPr>
             </w:pPr>
             <w:r>
               <w:rPr>
                 <w:rFonts w:ascii="Times New Roman" w:hAnsi="Times New Roman"/>
-                <w:lang w:val="en-US"/>
-              </w:rPr>
-              <w:t>E</w:t>
-            </w:r>
-            <w:r>
-              <w:rPr>
-                <w:rFonts w:ascii="Times New Roman" w:hAnsi="Times New Roman"/>
-              </w:rPr>
-              <w:t>-</w:t>
-            </w:r>
-            <w:r>
-              <w:rPr>
-                <w:rFonts w:ascii="Times New Roman" w:hAnsi="Times New Roman"/>
-                <w:lang w:val="en-US"/>
-              </w:rPr>
-              <w:t>mail</w:t>
-            </w:r>
-            <w:r>
-              <w:rPr>
-                <w:rFonts w:ascii="Times New Roman" w:hAnsi="Times New Roman"/>
-              </w:rPr>
-              <w:t>:</w:t>
-            </w:r>
-            <w:r>
-              <w:rPr>
-                <w:rFonts w:ascii="Times New Roman" w:hAnsi="Times New Roman"/>
+              </w:rPr>
+              <w:t>БИК</w:t>
+            </w:r>
+            <w:r>
+              <w:rPr>
+                <w:rFonts w:ascii="Times New Roman" w:hAnsi="Times New Roman"/>
+                <w:lang w:val="en-US"/>
               </w:rPr>
               <w:t xml:space="preserve"> </w:t>
             </w:r>
-          </w:p>
-          <w:p>
-            <w:pPr>
-              <w:spacing w:after="0" w:line="240" w:lineRule="auto"/>
-              <w:rPr>
-                <w:rFonts w:ascii="Times New Roman" w:hAnsi="Times New Roman"/>
-              </w:rPr>
-            </w:pPr>
-            <w:r>
-              <w:rPr>
-                <w:rFonts w:ascii="Times New Roman" w:hAnsi="Times New Roman"/>
-              </w:rPr>
-              <w:t>Р/с</w:t>
-            </w:r>
-            <w:r>
-              <w:rPr>
-                <w:rFonts w:ascii="Times New Roman" w:hAnsi="Times New Roman"/>
-              </w:rPr>
-              <w:t xml:space="preserve">                               </w:t>
-            </w:r>
-            <w:r>
-              <w:rPr>
-                <w:rFonts w:ascii="Times New Roman" w:hAnsi="Times New Roman"/>
-              </w:rPr>
-              <w:t xml:space="preserve"> </w:t>
-            </w:r>
-            <w:r>
-              <w:rPr>
-                <w:rFonts w:ascii="Times New Roman" w:hAnsi="Times New Roman"/>
-              </w:rPr>
-              <w:t>в</w:t>
-            </w:r>
-          </w:p>
-          <w:p>
-            <w:pPr>
-              <w:spacing w:after="0" w:line="240" w:lineRule="auto"/>
-              <w:rPr>
-                <w:rFonts w:ascii="Times New Roman" w:hAnsi="Times New Roman"/>
-              </w:rPr>
-            </w:pPr>
-            <w:r>
-              <w:rPr>
-                <w:rFonts w:ascii="Times New Roman" w:hAnsi="Times New Roman"/>
-              </w:rPr>
-              <w:t>К</w:t>
-            </w:r>
-            <w:r>
-              <w:rPr>
-                <w:rFonts w:ascii="Times New Roman" w:hAnsi="Times New Roman"/>
-              </w:rPr>
-              <w:t>/</w:t>
-            </w:r>
-            <w:r>
-              <w:rPr>
-                <w:rFonts w:ascii="Times New Roman" w:hAnsi="Times New Roman"/>
-              </w:rPr>
-              <w:t>с</w:t>
-            </w:r>
-          </w:p>
-          <w:p>
-            <w:pPr>
-              <w:spacing w:after="0" w:line="240" w:lineRule="auto"/>
-              <w:rPr>
-                <w:rFonts w:ascii="Times New Roman" w:hAnsi="Times New Roman"/>
-              </w:rPr>
-            </w:pPr>
-            <w:r>
-              <w:rPr>
-                <w:rFonts w:ascii="Times New Roman" w:hAnsi="Times New Roman"/>
-              </w:rPr>
-              <w:t>БИК</w:t>
-            </w:r>
-          </w:p>
-          <w:p>
-            <w:pPr>
-              <w:spacing w:after="0" w:line="240" w:lineRule="auto"/>
-              <w:rPr>
-                <w:rFonts w:ascii="Times New Roman" w:hAnsi="Times New Roman"/>
-              </w:rPr>
-            </w:pPr>
-            <w:r>
-              <w:rPr>
-                <w:rFonts w:ascii="Times New Roman" w:hAnsi="Times New Roman"/>
-              </w:rPr>
-              <w:t>Тел</w:t>
-            </w:r>
-            <w:r>
-              <w:rPr>
-                <w:rFonts w:ascii="Times New Roman" w:hAnsi="Times New Roman"/>
-              </w:rPr>
-              <w:t>.</w:t>
-            </w:r>
-            <w:r>
-              <w:rPr>
-                <w:rFonts w:ascii="Times New Roman" w:hAnsi="Times New Roman"/>
-              </w:rPr>
-              <w:t xml:space="preserve"> </w:t>
+            <w:r>
+              <w:rPr>
+                <w:rFonts w:ascii="Times New Roman" w:hAnsi="Times New Roman"/>
+                <w:highlight w:val="yellow"/>
+                <w:lang w:val="en-US"/>
+              </w:rPr>
+              <w:t>{</w:t>
+            </w:r>
+            <w:proofErr w:type="spellStart"/>
+            <w:r>
+              <w:rPr>
+                <w:rFonts w:ascii="Times New Roman" w:hAnsi="Times New Roman"/>
+                <w:highlight w:val="yellow"/>
+                <w:lang w:val="en-US"/>
+              </w:rPr>
+              <w:t>issue.</w:t>
+            </w:r>
+            <w:r>
+              <w:rPr>
+                <w:rFonts w:ascii="Times New Roman" w:hAnsi="Times New Roman"/>
+                <w:highlight w:val="yellow"/>
+                <w:lang w:val="en-US"/>
+              </w:rPr>
+              <w:t>first_</w:t>
+            </w:r>
+            <w:r>
+              <w:rPr>
+                <w:rFonts w:ascii="Times New Roman" w:eastAsia="Times New Roman" w:hAnsi="Times New Roman"/>
+                <w:color w:val="000000"/>
+                <w:highlight w:val="yellow"/>
+                <w:lang w:val="en-US" w:eastAsia="ru-RU"/>
+              </w:rPr>
+              <w:t>bank_account.bik</w:t>
+            </w:r>
+            <w:proofErr w:type="spellEnd"/>
+            <w:r>
+              <w:rPr>
+                <w:rFonts w:ascii="Times New Roman" w:eastAsia="Times New Roman" w:hAnsi="Times New Roman"/>
+                <w:color w:val="000000"/>
+                <w:highlight w:val="yellow"/>
+                <w:lang w:val="en-US" w:eastAsia="ru-RU"/>
+              </w:rPr>
+              <w:t xml:space="preserve">}, </w:t>
+            </w:r>
+            <w:r>
+              <w:rPr>
+                <w:rFonts w:ascii="Times New Roman" w:hAnsi="Times New Roman"/>
+                <w:highlight w:val="yellow"/>
+                <w:lang w:val="en-US"/>
+              </w:rPr>
+              <w:t>{issue.</w:t>
+            </w:r>
+            <w:r>
+              <w:rPr>
+                <w:rFonts w:ascii="Times New Roman" w:hAnsi="Times New Roman"/>
+                <w:highlight w:val="yellow"/>
+                <w:lang w:val="en-US"/>
+              </w:rPr>
+              <w:t>first_</w:t>
+            </w:r>
+            <w:r>
+              <w:rPr>
+                <w:rFonts w:ascii="Times New Roman" w:eastAsia="Times New Roman" w:hAnsi="Times New Roman"/>
+                <w:color w:val="000000"/>
+                <w:highlight w:val="yellow"/>
+                <w:lang w:val="en-US" w:eastAsia="ru-RU"/>
+              </w:rPr>
+              <w:t>bank_account.name}</w:t>
             </w:r>
           </w:p>
           <w:p>
@@ -6223,6 +6149,7 @@
               <w:rPr>
                 <w:rFonts w:ascii="Times New Roman" w:hAnsi="Times New Roman"/>
                 <w:b/>
+                <w:lang w:val="en-US"/>
               </w:rPr>
             </w:pPr>
           </w:p>
@@ -6237,6 +6164,7 @@
               <w:rPr>
                 <w:rFonts w:ascii="Times New Roman" w:hAnsi="Times New Roman"/>
                 <w:b/>
+                <w:lang w:val="en-US"/>
               </w:rPr>
             </w:pPr>
           </w:p>
@@ -6251,6 +6179,7 @@
               <w:rPr>
                 <w:rFonts w:ascii="Times New Roman" w:hAnsi="Times New Roman"/>
                 <w:b/>
+                <w:lang w:val="en-US"/>
               </w:rPr>
             </w:pPr>
           </w:p>
@@ -6265,6 +6194,7 @@
               <w:rPr>
                 <w:rFonts w:ascii="Times New Roman" w:hAnsi="Times New Roman"/>
                 <w:b/>
+                <w:lang w:val="en-US"/>
               </w:rPr>
             </w:pPr>
           </w:p>
@@ -6279,6 +6209,7 @@
               <w:rPr>
                 <w:rFonts w:ascii="Times New Roman" w:hAnsi="Times New Roman"/>
                 <w:b/>
+                <w:lang w:val="en-US"/>
               </w:rPr>
             </w:pPr>
           </w:p>
@@ -6293,6 +6224,7 @@
               <w:rPr>
                 <w:rFonts w:ascii="Times New Roman" w:hAnsi="Times New Roman"/>
                 <w:b/>
+                <w:lang w:val="en-US"/>
               </w:rPr>
             </w:pPr>
           </w:p>

--- a/marer/templates/documents/acts/one_commission.docx
+++ b/marer/templates/documents/acts/one_commission.docx
@@ -701,94 +701,6 @@
       <w:bookmarkStart w:id="4" w:name="_Hlk505353496"/>
       <w:r>
         <w:rPr>
-          <w:rFonts w:ascii="Times New Roman" w:hAnsi="Times New Roman"/>
-          <w:highlight w:val="yellow"/>
-        </w:rPr>
-        <w:t>{</w:t>
-      </w:r>
-      <w:r>
-        <w:rPr>
-          <w:rFonts w:ascii="Times New Roman" w:hAnsi="Times New Roman"/>
-          <w:highlight w:val="yellow"/>
-          <w:lang w:val="en-US"/>
-        </w:rPr>
-        <w:t>issue</w:t>
-      </w:r>
-      <w:r>
-        <w:rPr>
-          <w:rFonts w:ascii="Times New Roman" w:hAnsi="Times New Roman"/>
-          <w:highlight w:val="yellow"/>
-        </w:rPr>
-        <w:t>.</w:t>
-      </w:r>
-      <w:r>
-        <w:rPr>
-          <w:rFonts w:ascii="Times New Roman" w:hAnsi="Times New Roman"/>
-          <w:highlight w:val="yellow"/>
-          <w:lang w:val="en-US"/>
-        </w:rPr>
-        <w:t>bg</w:t>
-      </w:r>
-      <w:r>
-        <w:rPr>
-          <w:rFonts w:ascii="Times New Roman" w:hAnsi="Times New Roman"/>
-          <w:highlight w:val="yellow"/>
-        </w:rPr>
-        <w:t>_</w:t>
-      </w:r>
-      <w:r>
-        <w:rPr>
-          <w:rFonts w:ascii="Times New Roman" w:hAnsi="Times New Roman"/>
-          <w:highlight w:val="yellow"/>
-          <w:lang w:val="en-US"/>
-        </w:rPr>
-        <w:t>property</w:t>
-      </w:r>
-      <w:r>
-        <w:rPr>
-          <w:rFonts w:ascii="Times New Roman" w:hAnsi="Times New Roman"/>
-          <w:highlight w:val="yellow"/>
-        </w:rPr>
-        <w:t>[</w:t>
-      </w:r>
-      <w:r>
-        <w:rPr>
-          <w:rFonts w:ascii="Times New Roman" w:hAnsi="Times New Roman"/>
-          <w:highlight w:val="yellow"/>
-          <w:lang w:val="en-US"/>
-        </w:rPr>
-        <w:t>org</w:t>
-      </w:r>
-      <w:r>
-        <w:rPr>
-          <w:rFonts w:ascii="Times New Roman" w:hAnsi="Times New Roman"/>
-          <w:highlight w:val="yellow"/>
-        </w:rPr>
-        <w:t>_</w:t>
-      </w:r>
-      <w:r>
-        <w:rPr>
-          <w:rFonts w:ascii="Times New Roman" w:hAnsi="Times New Roman"/>
-          <w:highlight w:val="yellow"/>
-          <w:lang w:val="en-US"/>
-        </w:rPr>
-        <w:t>form</w:t>
-      </w:r>
-      <w:r>
-        <w:rPr>
-          <w:rFonts w:ascii="Times New Roman" w:hAnsi="Times New Roman"/>
-          <w:highlight w:val="yellow"/>
-        </w:rPr>
-        <w:t>]}</w:t>
-      </w:r>
-      <w:r>
-        <w:rPr>
-          <w:rFonts w:ascii="Times New Roman" w:hAnsi="Times New Roman"/>
-        </w:rPr>
-        <w:t xml:space="preserve"> </w:t>
-      </w:r>
-      <w:r>
-        <w:rPr>
           <w:rFonts w:eastAsia="Times New Roman" w:ascii="Times New Roman" w:hAnsi="Times New Roman"/>
           <w:b/>
           <w:color w:val="000000"/>
@@ -4152,6 +4064,7 @@
         </w:numPr>
         <w:spacing w:before="0" w:after="200"/>
         <w:ind w:left="0" w:hanging="0"/>
+        <w:contextualSpacing/>
         <w:jc w:val="both"/>
         <w:rPr>
           <w:sz w:val="22"/>
@@ -5828,6 +5741,7 @@
       </w:pPr>
       <w:rPr>
         <w:rFonts w:ascii="Symbol" w:hAnsi="Symbol" w:cs="Symbol" w:hint="default"/>
+        <w:rFonts w:cs="Symbol"/>
       </w:rPr>
     </w:lvl>
     <w:lvl w:ilvl="1">
@@ -5843,6 +5757,7 @@
       </w:pPr>
       <w:rPr>
         <w:rFonts w:ascii="Courier New" w:hAnsi="Courier New" w:cs="Courier New" w:hint="default"/>
+        <w:rFonts w:cs="Courier New"/>
       </w:rPr>
     </w:lvl>
     <w:lvl w:ilvl="2">
@@ -5858,6 +5773,7 @@
       </w:pPr>
       <w:rPr>
         <w:rFonts w:ascii="Wingdings" w:hAnsi="Wingdings" w:cs="Wingdings" w:hint="default"/>
+        <w:rFonts w:cs="Wingdings"/>
       </w:rPr>
     </w:lvl>
     <w:lvl w:ilvl="3">
@@ -5873,6 +5789,7 @@
       </w:pPr>
       <w:rPr>
         <w:rFonts w:ascii="Symbol" w:hAnsi="Symbol" w:cs="Symbol" w:hint="default"/>
+        <w:rFonts w:cs="Symbol"/>
       </w:rPr>
     </w:lvl>
     <w:lvl w:ilvl="4">
@@ -5888,6 +5805,7 @@
       </w:pPr>
       <w:rPr>
         <w:rFonts w:ascii="Courier New" w:hAnsi="Courier New" w:cs="Courier New" w:hint="default"/>
+        <w:rFonts w:cs="Courier New"/>
       </w:rPr>
     </w:lvl>
     <w:lvl w:ilvl="5">
@@ -5903,6 +5821,7 @@
       </w:pPr>
       <w:rPr>
         <w:rFonts w:ascii="Wingdings" w:hAnsi="Wingdings" w:cs="Wingdings" w:hint="default"/>
+        <w:rFonts w:cs="Wingdings"/>
       </w:rPr>
     </w:lvl>
     <w:lvl w:ilvl="6">
@@ -5918,6 +5837,7 @@
       </w:pPr>
       <w:rPr>
         <w:rFonts w:ascii="Symbol" w:hAnsi="Symbol" w:cs="Symbol" w:hint="default"/>
+        <w:rFonts w:cs="Symbol"/>
       </w:rPr>
     </w:lvl>
     <w:lvl w:ilvl="7">
@@ -5933,6 +5853,7 @@
       </w:pPr>
       <w:rPr>
         <w:rFonts w:ascii="Courier New" w:hAnsi="Courier New" w:cs="Courier New" w:hint="default"/>
+        <w:rFonts w:cs="Courier New"/>
       </w:rPr>
     </w:lvl>
     <w:lvl w:ilvl="8">
@@ -5948,6 +5869,7 @@
       </w:pPr>
       <w:rPr>
         <w:rFonts w:ascii="Wingdings" w:hAnsi="Wingdings" w:cs="Wingdings" w:hint="default"/>
+        <w:rFonts w:cs="Wingdings"/>
       </w:rPr>
     </w:lvl>
   </w:abstractNum>
@@ -5959,9 +5881,6 @@
       <w:lvlText w:val=""/>
       <w:lvlJc w:val="left"/>
       <w:pPr>
-        <w:tabs>
-          <w:tab w:val="num" w:pos="360"/>
-        </w:tabs>
         <w:ind w:left="720" w:hanging="0"/>
       </w:pPr>
       <w:rPr>
@@ -6105,6 +6024,8 @@
       </w:pPr>
       <w:rPr>
         <w:rFonts w:ascii="Symbol" w:hAnsi="Symbol" w:cs="Symbol" w:hint="default"/>
+        <w:sz w:val="22"/>
+        <w:rFonts w:cs="Symbol"/>
       </w:rPr>
     </w:lvl>
     <w:lvl w:ilvl="1">
@@ -6117,6 +6038,7 @@
       </w:pPr>
       <w:rPr>
         <w:rFonts w:ascii="Courier New" w:hAnsi="Courier New" w:cs="Courier New" w:hint="default"/>
+        <w:rFonts w:cs="Courier New"/>
       </w:rPr>
     </w:lvl>
     <w:lvl w:ilvl="2">
@@ -6129,6 +6051,7 @@
       </w:pPr>
       <w:rPr>
         <w:rFonts w:ascii="Wingdings" w:hAnsi="Wingdings" w:cs="Wingdings" w:hint="default"/>
+        <w:rFonts w:cs="Wingdings"/>
       </w:rPr>
     </w:lvl>
     <w:lvl w:ilvl="3">
@@ -6141,6 +6064,7 @@
       </w:pPr>
       <w:rPr>
         <w:rFonts w:ascii="Symbol" w:hAnsi="Symbol" w:cs="Symbol" w:hint="default"/>
+        <w:rFonts w:cs="Symbol"/>
       </w:rPr>
     </w:lvl>
     <w:lvl w:ilvl="4">
@@ -6153,6 +6077,7 @@
       </w:pPr>
       <w:rPr>
         <w:rFonts w:ascii="Courier New" w:hAnsi="Courier New" w:cs="Courier New" w:hint="default"/>
+        <w:rFonts w:cs="Courier New"/>
       </w:rPr>
     </w:lvl>
     <w:lvl w:ilvl="5">
@@ -6165,6 +6090,7 @@
       </w:pPr>
       <w:rPr>
         <w:rFonts w:ascii="Wingdings" w:hAnsi="Wingdings" w:cs="Wingdings" w:hint="default"/>
+        <w:rFonts w:cs="Wingdings"/>
       </w:rPr>
     </w:lvl>
     <w:lvl w:ilvl="6">
@@ -6177,6 +6103,7 @@
       </w:pPr>
       <w:rPr>
         <w:rFonts w:ascii="Symbol" w:hAnsi="Symbol" w:cs="Symbol" w:hint="default"/>
+        <w:rFonts w:cs="Symbol"/>
       </w:rPr>
     </w:lvl>
     <w:lvl w:ilvl="7">
@@ -6189,6 +6116,7 @@
       </w:pPr>
       <w:rPr>
         <w:rFonts w:ascii="Courier New" w:hAnsi="Courier New" w:cs="Courier New" w:hint="default"/>
+        <w:rFonts w:cs="Courier New"/>
       </w:rPr>
     </w:lvl>
     <w:lvl w:ilvl="8">
@@ -6201,6 +6129,7 @@
       </w:pPr>
       <w:rPr>
         <w:rFonts w:ascii="Wingdings" w:hAnsi="Wingdings" w:cs="Wingdings" w:hint="default"/>
+        <w:rFonts w:cs="Wingdings"/>
       </w:rPr>
     </w:lvl>
   </w:abstractNum>
@@ -6215,6 +6144,7 @@
       </w:pPr>
       <w:rPr>
         <w:rFonts w:ascii="Symbol" w:hAnsi="Symbol" w:cs="Symbol" w:hint="default"/>
+        <w:rFonts w:cs="Symbol"/>
       </w:rPr>
     </w:lvl>
     <w:lvl w:ilvl="1">
@@ -6230,6 +6160,7 @@
       </w:pPr>
       <w:rPr>
         <w:rFonts w:ascii="Courier New" w:hAnsi="Courier New" w:cs="Courier New" w:hint="default"/>
+        <w:rFonts w:cs="Courier New"/>
       </w:rPr>
     </w:lvl>
     <w:lvl w:ilvl="2">
@@ -6245,6 +6176,7 @@
       </w:pPr>
       <w:rPr>
         <w:rFonts w:ascii="Wingdings" w:hAnsi="Wingdings" w:cs="Wingdings" w:hint="default"/>
+        <w:rFonts w:cs="Wingdings"/>
       </w:rPr>
     </w:lvl>
     <w:lvl w:ilvl="3">
@@ -6260,6 +6192,7 @@
       </w:pPr>
       <w:rPr>
         <w:rFonts w:ascii="Symbol" w:hAnsi="Symbol" w:cs="Symbol" w:hint="default"/>
+        <w:rFonts w:cs="Symbol"/>
       </w:rPr>
     </w:lvl>
     <w:lvl w:ilvl="4">
@@ -6275,6 +6208,7 @@
       </w:pPr>
       <w:rPr>
         <w:rFonts w:ascii="Courier New" w:hAnsi="Courier New" w:cs="Courier New" w:hint="default"/>
+        <w:rFonts w:cs="Courier New"/>
       </w:rPr>
     </w:lvl>
     <w:lvl w:ilvl="5">
@@ -6290,6 +6224,7 @@
       </w:pPr>
       <w:rPr>
         <w:rFonts w:ascii="Wingdings" w:hAnsi="Wingdings" w:cs="Wingdings" w:hint="default"/>
+        <w:rFonts w:cs="Wingdings"/>
       </w:rPr>
     </w:lvl>
     <w:lvl w:ilvl="6">
@@ -6305,6 +6240,7 @@
       </w:pPr>
       <w:rPr>
         <w:rFonts w:ascii="Symbol" w:hAnsi="Symbol" w:cs="Symbol" w:hint="default"/>
+        <w:rFonts w:cs="Symbol"/>
       </w:rPr>
     </w:lvl>
     <w:lvl w:ilvl="7">
@@ -6320,6 +6256,7 @@
       </w:pPr>
       <w:rPr>
         <w:rFonts w:ascii="Courier New" w:hAnsi="Courier New" w:cs="Courier New" w:hint="default"/>
+        <w:rFonts w:cs="Courier New"/>
       </w:rPr>
     </w:lvl>
     <w:lvl w:ilvl="8">
@@ -6335,6 +6272,7 @@
       </w:pPr>
       <w:rPr>
         <w:rFonts w:ascii="Wingdings" w:hAnsi="Wingdings" w:cs="Wingdings" w:hint="default"/>
+        <w:rFonts w:cs="Wingdings"/>
       </w:rPr>
     </w:lvl>
   </w:abstractNum>
@@ -6936,11 +6874,11 @@
     </w:pPr>
     <w:rPr>
       <w:rFonts w:ascii="Calibri" w:hAnsi="Calibri" w:eastAsia="Calibri" w:cs="Times New Roman"/>
-      <w:color w:val="auto"/>
+      <w:color w:val="00000A"/>
       <w:kern w:val="0"/>
       <w:sz w:val="22"/>
       <w:szCs w:val="22"/>
-      <w:lang w:eastAsia="en-US" w:val="ru-RU" w:bidi="ar-SA"/>
+      <w:lang w:val="ru-RU" w:eastAsia="en-US" w:bidi="ar-SA"/>
     </w:rPr>
   </w:style>
   <w:style w:type="character" w:styleId="DefaultParagraphFont" w:default="1">
@@ -7172,6 +7110,272 @@
   </w:style>
   <w:style w:type="character" w:styleId="ListLabel19">
     <w:name w:val="ListLabel 19"/>
+    <w:qFormat/>
+    <w:rPr>
+      <w:sz w:val="22"/>
+      <w:szCs w:val="22"/>
+    </w:rPr>
+  </w:style>
+  <w:style w:type="character" w:styleId="ListLabel20">
+    <w:name w:val="ListLabel 20"/>
+    <w:qFormat/>
+    <w:rPr>
+      <w:rFonts w:ascii="Times New Roman" w:hAnsi="Times New Roman" w:cs="Symbol"/>
+    </w:rPr>
+  </w:style>
+  <w:style w:type="character" w:styleId="ListLabel21">
+    <w:name w:val="ListLabel 21"/>
+    <w:qFormat/>
+    <w:rPr>
+      <w:rFonts w:cs="Courier New"/>
+    </w:rPr>
+  </w:style>
+  <w:style w:type="character" w:styleId="ListLabel22">
+    <w:name w:val="ListLabel 22"/>
+    <w:qFormat/>
+    <w:rPr>
+      <w:rFonts w:cs="Wingdings"/>
+    </w:rPr>
+  </w:style>
+  <w:style w:type="character" w:styleId="ListLabel23">
+    <w:name w:val="ListLabel 23"/>
+    <w:qFormat/>
+    <w:rPr>
+      <w:rFonts w:cs="Symbol"/>
+    </w:rPr>
+  </w:style>
+  <w:style w:type="character" w:styleId="ListLabel24">
+    <w:name w:val="ListLabel 24"/>
+    <w:qFormat/>
+    <w:rPr>
+      <w:rFonts w:cs="Courier New"/>
+    </w:rPr>
+  </w:style>
+  <w:style w:type="character" w:styleId="ListLabel25">
+    <w:name w:val="ListLabel 25"/>
+    <w:qFormat/>
+    <w:rPr>
+      <w:rFonts w:cs="Wingdings"/>
+    </w:rPr>
+  </w:style>
+  <w:style w:type="character" w:styleId="ListLabel26">
+    <w:name w:val="ListLabel 26"/>
+    <w:qFormat/>
+    <w:rPr>
+      <w:rFonts w:cs="Symbol"/>
+    </w:rPr>
+  </w:style>
+  <w:style w:type="character" w:styleId="ListLabel27">
+    <w:name w:val="ListLabel 27"/>
+    <w:qFormat/>
+    <w:rPr>
+      <w:rFonts w:cs="Courier New"/>
+    </w:rPr>
+  </w:style>
+  <w:style w:type="character" w:styleId="ListLabel28">
+    <w:name w:val="ListLabel 28"/>
+    <w:qFormat/>
+    <w:rPr>
+      <w:rFonts w:cs="Wingdings"/>
+    </w:rPr>
+  </w:style>
+  <w:style w:type="character" w:styleId="ListLabel29">
+    <w:name w:val="ListLabel 29"/>
+    <w:qFormat/>
+    <w:rPr>
+      <w:rFonts w:ascii="Times New Roman" w:hAnsi="Times New Roman" w:cs="Times New Roman"/>
+      <w:b/>
+    </w:rPr>
+  </w:style>
+  <w:style w:type="character" w:styleId="ListLabel30">
+    <w:name w:val="ListLabel 30"/>
+    <w:qFormat/>
+    <w:rPr>
+      <w:rFonts w:cs="Times New Roman"/>
+      <w:b w:val="false"/>
+      <w:i w:val="false"/>
+    </w:rPr>
+  </w:style>
+  <w:style w:type="character" w:styleId="ListLabel31">
+    <w:name w:val="ListLabel 31"/>
+    <w:qFormat/>
+    <w:rPr>
+      <w:rFonts w:cs="Times New Roman"/>
+      <w:b w:val="false"/>
+      <w:i w:val="false"/>
+    </w:rPr>
+  </w:style>
+  <w:style w:type="character" w:styleId="ListLabel32">
+    <w:name w:val="ListLabel 32"/>
+    <w:qFormat/>
+    <w:rPr>
+      <w:rFonts w:cs="Times New Roman"/>
+    </w:rPr>
+  </w:style>
+  <w:style w:type="character" w:styleId="ListLabel33">
+    <w:name w:val="ListLabel 33"/>
+    <w:qFormat/>
+    <w:rPr>
+      <w:rFonts w:cs="Times New Roman"/>
+    </w:rPr>
+  </w:style>
+  <w:style w:type="character" w:styleId="ListLabel34">
+    <w:name w:val="ListLabel 34"/>
+    <w:qFormat/>
+    <w:rPr>
+      <w:rFonts w:cs="Times New Roman"/>
+    </w:rPr>
+  </w:style>
+  <w:style w:type="character" w:styleId="ListLabel35">
+    <w:name w:val="ListLabel 35"/>
+    <w:qFormat/>
+    <w:rPr>
+      <w:rFonts w:cs="Times New Roman"/>
+    </w:rPr>
+  </w:style>
+  <w:style w:type="character" w:styleId="ListLabel36">
+    <w:name w:val="ListLabel 36"/>
+    <w:qFormat/>
+    <w:rPr>
+      <w:rFonts w:cs="Times New Roman"/>
+    </w:rPr>
+  </w:style>
+  <w:style w:type="character" w:styleId="ListLabel37">
+    <w:name w:val="ListLabel 37"/>
+    <w:qFormat/>
+    <w:rPr>
+      <w:rFonts w:cs="Times New Roman"/>
+    </w:rPr>
+  </w:style>
+  <w:style w:type="character" w:styleId="ListLabel38">
+    <w:name w:val="ListLabel 38"/>
+    <w:qFormat/>
+    <w:rPr>
+      <w:rFonts w:cs="Symbol"/>
+      <w:sz w:val="22"/>
+    </w:rPr>
+  </w:style>
+  <w:style w:type="character" w:styleId="ListLabel39">
+    <w:name w:val="ListLabel 39"/>
+    <w:qFormat/>
+    <w:rPr>
+      <w:rFonts w:cs="Courier New"/>
+    </w:rPr>
+  </w:style>
+  <w:style w:type="character" w:styleId="ListLabel40">
+    <w:name w:val="ListLabel 40"/>
+    <w:qFormat/>
+    <w:rPr>
+      <w:rFonts w:cs="Wingdings"/>
+    </w:rPr>
+  </w:style>
+  <w:style w:type="character" w:styleId="ListLabel41">
+    <w:name w:val="ListLabel 41"/>
+    <w:qFormat/>
+    <w:rPr>
+      <w:rFonts w:cs="Symbol"/>
+    </w:rPr>
+  </w:style>
+  <w:style w:type="character" w:styleId="ListLabel42">
+    <w:name w:val="ListLabel 42"/>
+    <w:qFormat/>
+    <w:rPr>
+      <w:rFonts w:cs="Courier New"/>
+    </w:rPr>
+  </w:style>
+  <w:style w:type="character" w:styleId="ListLabel43">
+    <w:name w:val="ListLabel 43"/>
+    <w:qFormat/>
+    <w:rPr>
+      <w:rFonts w:cs="Wingdings"/>
+    </w:rPr>
+  </w:style>
+  <w:style w:type="character" w:styleId="ListLabel44">
+    <w:name w:val="ListLabel 44"/>
+    <w:qFormat/>
+    <w:rPr>
+      <w:rFonts w:cs="Symbol"/>
+    </w:rPr>
+  </w:style>
+  <w:style w:type="character" w:styleId="ListLabel45">
+    <w:name w:val="ListLabel 45"/>
+    <w:qFormat/>
+    <w:rPr>
+      <w:rFonts w:cs="Courier New"/>
+    </w:rPr>
+  </w:style>
+  <w:style w:type="character" w:styleId="ListLabel46">
+    <w:name w:val="ListLabel 46"/>
+    <w:qFormat/>
+    <w:rPr>
+      <w:rFonts w:cs="Wingdings"/>
+    </w:rPr>
+  </w:style>
+  <w:style w:type="character" w:styleId="ListLabel47">
+    <w:name w:val="ListLabel 47"/>
+    <w:qFormat/>
+    <w:rPr>
+      <w:rFonts w:ascii="Times New Roman" w:hAnsi="Times New Roman" w:cs="Symbol"/>
+    </w:rPr>
+  </w:style>
+  <w:style w:type="character" w:styleId="ListLabel48">
+    <w:name w:val="ListLabel 48"/>
+    <w:qFormat/>
+    <w:rPr>
+      <w:rFonts w:cs="Courier New"/>
+    </w:rPr>
+  </w:style>
+  <w:style w:type="character" w:styleId="ListLabel49">
+    <w:name w:val="ListLabel 49"/>
+    <w:qFormat/>
+    <w:rPr>
+      <w:rFonts w:cs="Wingdings"/>
+    </w:rPr>
+  </w:style>
+  <w:style w:type="character" w:styleId="ListLabel50">
+    <w:name w:val="ListLabel 50"/>
+    <w:qFormat/>
+    <w:rPr>
+      <w:rFonts w:cs="Symbol"/>
+    </w:rPr>
+  </w:style>
+  <w:style w:type="character" w:styleId="ListLabel51">
+    <w:name w:val="ListLabel 51"/>
+    <w:qFormat/>
+    <w:rPr>
+      <w:rFonts w:cs="Courier New"/>
+    </w:rPr>
+  </w:style>
+  <w:style w:type="character" w:styleId="ListLabel52">
+    <w:name w:val="ListLabel 52"/>
+    <w:qFormat/>
+    <w:rPr>
+      <w:rFonts w:cs="Wingdings"/>
+    </w:rPr>
+  </w:style>
+  <w:style w:type="character" w:styleId="ListLabel53">
+    <w:name w:val="ListLabel 53"/>
+    <w:qFormat/>
+    <w:rPr>
+      <w:rFonts w:cs="Symbol"/>
+    </w:rPr>
+  </w:style>
+  <w:style w:type="character" w:styleId="ListLabel54">
+    <w:name w:val="ListLabel 54"/>
+    <w:qFormat/>
+    <w:rPr>
+      <w:rFonts w:cs="Courier New"/>
+    </w:rPr>
+  </w:style>
+  <w:style w:type="character" w:styleId="ListLabel55">
+    <w:name w:val="ListLabel 55"/>
+    <w:qFormat/>
+    <w:rPr>
+      <w:rFonts w:cs="Wingdings"/>
+    </w:rPr>
+  </w:style>
+  <w:style w:type="character" w:styleId="ListLabel56">
+    <w:name w:val="ListLabel 56"/>
     <w:qFormat/>
     <w:rPr>
       <w:sz w:val="22"/>

--- a/marer/templates/documents/acts/one_commission.docx
+++ b/marer/templates/documents/acts/one_commission.docx
@@ -1,6 +1,6 @@
 
 <file path=word/document.xml><?xml version="1.0" encoding="utf-8"?>
-<w:document xmlns:ve="http://schemas.openxmlformats.org/markup-compatibility/2006" xmlns:o="urn:schemas-microsoft-com:office:office" xmlns:r="http://schemas.openxmlformats.org/officeDocument/2006/relationships" xmlns:m="http://schemas.openxmlformats.org/officeDocument/2006/math" xmlns:v="urn:schemas-microsoft-com:vml" xmlns:wp="http://schemas.openxmlformats.org/drawingml/2006/wordprocessingDrawing" xmlns:w10="urn:schemas-microsoft-com:office:word" xmlns:w="http://schemas.openxmlformats.org/wordprocessingml/2006/main" xmlns:wne="http://schemas.microsoft.com/office/word/2006/wordml">
+<w:document xmlns:wpc="http://schemas.microsoft.com/office/word/2010/wordprocessingCanvas" xmlns:mc="http://schemas.openxmlformats.org/markup-compatibility/2006" xmlns:o="urn:schemas-microsoft-com:office:office" xmlns:r="http://schemas.openxmlformats.org/officeDocument/2006/relationships" xmlns:m="http://schemas.openxmlformats.org/officeDocument/2006/math" xmlns:v="urn:schemas-microsoft-com:vml" xmlns:wp14="http://schemas.microsoft.com/office/word/2010/wordprocessingDrawing" xmlns:wp="http://schemas.openxmlformats.org/drawingml/2006/wordprocessingDrawing" xmlns:w10="urn:schemas-microsoft-com:office:word" xmlns:w="http://schemas.openxmlformats.org/wordprocessingml/2006/main" xmlns:w14="http://schemas.microsoft.com/office/word/2010/wordml" xmlns:w15="http://schemas.microsoft.com/office/word/2012/wordml" xmlns:wpg="http://schemas.microsoft.com/office/word/2010/wordprocessingGroup" xmlns:wpi="http://schemas.microsoft.com/office/word/2010/wordprocessingInk" xmlns:wne="http://schemas.microsoft.com/office/word/2006/wordml" xmlns:wps="http://schemas.microsoft.com/office/word/2010/wordprocessingShape" mc:Ignorable="w14 w15 wp14">
   <w:body>
     <w:p>
       <w:pPr>
@@ -12,8 +12,7 @@
           <w:lang w:val="en-US"/>
         </w:rPr>
       </w:pPr>
-      <w:bookmarkStart w:id="0" w:name="_GoBack"/>
-      <w:bookmarkEnd w:id="0"/>
+      <w:proofErr w:type="gramStart"/>
       <w:r>
         <w:rPr>
           <w:sz w:val="22"/>
@@ -27,19 +26,63 @@
           <w:szCs w:val="22"/>
           <w:lang w:val="en-US"/>
         </w:rPr>
-        <w:t xml:space="preserve">  № </w:t>
-      </w:r>
-      <w:bookmarkStart w:id="1" w:name="_Hlk505353650"/>
+        <w:t xml:space="preserve">  №</w:t>
+      </w:r>
+      <w:proofErr w:type="gramEnd"/>
       <w:r>
         <w:rPr>
           <w:sz w:val="22"/>
-          <w:szCs w:val="21"/>
-          <w:highlight w:val="yellow"/>
+          <w:szCs w:val="22"/>
           <w:lang w:val="en-US"/>
         </w:rPr>
-        <w:t>{issue.bg_property[bg_number]}</w:t>
-      </w:r>
-      <w:bookmarkEnd w:id="1"/>
+        <w:t xml:space="preserve"> </w:t>
+      </w:r>
+      <w:bookmarkStart w:id="0" w:name="_Hlk505353650"/>
+      <w:r>
+        <w:rPr>
+          <w:sz w:val="22"/>
+          <w:szCs w:val="21"/>
+          <w:lang w:val="en-US"/>
+        </w:rPr>
+        <w:t>{</w:t>
+      </w:r>
+      <w:proofErr w:type="spellStart"/>
+      <w:r>
+        <w:rPr>
+          <w:sz w:val="22"/>
+          <w:szCs w:val="21"/>
+          <w:lang w:val="en-US"/>
+        </w:rPr>
+        <w:t>issue.bg_property</w:t>
+      </w:r>
+      <w:proofErr w:type="spellEnd"/>
+      <w:r>
+        <w:rPr>
+          <w:sz w:val="22"/>
+          <w:szCs w:val="21"/>
+          <w:lang w:val="en-US"/>
+        </w:rPr>
+        <w:t>[</w:t>
+      </w:r>
+      <w:proofErr w:type="spellStart"/>
+      <w:r>
+        <w:rPr>
+          <w:sz w:val="22"/>
+          <w:szCs w:val="21"/>
+          <w:lang w:val="en-US"/>
+        </w:rPr>
+        <w:t>bg_number</w:t>
+      </w:r>
+      <w:proofErr w:type="spellEnd"/>
+      <w:r>
+        <w:rPr>
+          <w:sz w:val="22"/>
+          <w:szCs w:val="21"/>
+          <w:lang w:val="en-US"/>
+        </w:rPr>
+        <w:t>]}</w:t>
+      </w:r>
+      <w:bookmarkEnd w:id="0"/>
     </w:p>
     <w:p>
       <w:pPr>
@@ -97,7 +140,6 @@
         <w:rPr>
           <w:sz w:val="21"/>
           <w:szCs w:val="21"/>
-          <w:highlight w:val="yellow"/>
         </w:rPr>
         <w:t>{</w:t>
       </w:r>
@@ -105,7 +147,6 @@
         <w:rPr>
           <w:sz w:val="21"/>
           <w:szCs w:val="21"/>
-          <w:highlight w:val="yellow"/>
           <w:lang w:val="en-US"/>
         </w:rPr>
         <w:t>issue</w:t>
@@ -114,24 +155,23 @@
         <w:rPr>
           <w:sz w:val="21"/>
           <w:szCs w:val="21"/>
-          <w:highlight w:val="yellow"/>
         </w:rPr>
         <w:t>.</w:t>
       </w:r>
-      <w:r>
-        <w:rPr>
-          <w:sz w:val="21"/>
-          <w:szCs w:val="21"/>
-          <w:highlight w:val="yellow"/>
+      <w:proofErr w:type="spellStart"/>
+      <w:r>
+        <w:rPr>
+          <w:sz w:val="21"/>
+          <w:szCs w:val="21"/>
           <w:lang w:val="en-US"/>
         </w:rPr>
         <w:t>bg</w:t>
       </w:r>
-      <w:r>
-        <w:rPr>
-          <w:sz w:val="21"/>
-          <w:szCs w:val="21"/>
-          <w:highlight w:val="yellow"/>
+      <w:proofErr w:type="spellEnd"/>
+      <w:r>
+        <w:rPr>
+          <w:sz w:val="21"/>
+          <w:szCs w:val="21"/>
         </w:rPr>
         <w:t>_</w:t>
       </w:r>
@@ -139,7 +179,6 @@
         <w:rPr>
           <w:sz w:val="21"/>
           <w:szCs w:val="21"/>
-          <w:highlight w:val="yellow"/>
           <w:lang w:val="en-US"/>
         </w:rPr>
         <w:t>property</w:t>
@@ -148,7 +187,6 @@
         <w:rPr>
           <w:sz w:val="21"/>
           <w:szCs w:val="21"/>
-          <w:highlight w:val="yellow"/>
         </w:rPr>
         <w:t>[</w:t>
       </w:r>
@@ -156,7 +194,6 @@
         <w:rPr>
           <w:sz w:val="21"/>
           <w:szCs w:val="21"/>
-          <w:highlight w:val="yellow"/>
           <w:lang w:val="en-US"/>
         </w:rPr>
         <w:t>city</w:t>
@@ -165,7 +202,6 @@
         <w:rPr>
           <w:sz w:val="21"/>
           <w:szCs w:val="21"/>
-          <w:highlight w:val="yellow"/>
         </w:rPr>
         <w:t>]}</w:t>
       </w:r>
@@ -312,13 +348,12 @@
         </w:rPr>
         <w:t xml:space="preserve">», в лице   </w:t>
       </w:r>
-      <w:bookmarkStart w:id="2" w:name="_Hlk505353712"/>
-      <w:r>
-        <w:rPr>
-          <w:rFonts w:ascii="Times New Roman" w:hAnsi="Times New Roman"/>
-          <w:sz w:val="21"/>
-          <w:szCs w:val="21"/>
-          <w:highlight w:val="yellow"/>
+      <w:bookmarkStart w:id="1" w:name="_Hlk505353712"/>
+      <w:r>
+        <w:rPr>
+          <w:rFonts w:ascii="Times New Roman" w:hAnsi="Times New Roman"/>
+          <w:sz w:val="21"/>
+          <w:szCs w:val="21"/>
         </w:rPr>
         <w:t>{</w:t>
       </w:r>
@@ -327,7 +362,6 @@
           <w:rFonts w:ascii="Times New Roman" w:hAnsi="Times New Roman"/>
           <w:sz w:val="21"/>
           <w:szCs w:val="21"/>
-          <w:highlight w:val="yellow"/>
           <w:lang w:val="en-US"/>
         </w:rPr>
         <w:t>issue</w:t>
@@ -337,26 +371,25 @@
           <w:rFonts w:ascii="Times New Roman" w:hAnsi="Times New Roman"/>
           <w:sz w:val="21"/>
           <w:szCs w:val="21"/>
-          <w:highlight w:val="yellow"/>
         </w:rPr>
         <w:t>.</w:t>
       </w:r>
-      <w:r>
-        <w:rPr>
-          <w:rFonts w:ascii="Times New Roman" w:hAnsi="Times New Roman"/>
-          <w:sz w:val="21"/>
-          <w:szCs w:val="21"/>
-          <w:highlight w:val="yellow"/>
+      <w:proofErr w:type="spellStart"/>
+      <w:r>
+        <w:rPr>
+          <w:rFonts w:ascii="Times New Roman" w:hAnsi="Times New Roman"/>
+          <w:sz w:val="21"/>
+          <w:szCs w:val="21"/>
           <w:lang w:val="en-US"/>
         </w:rPr>
         <w:t>bg</w:t>
       </w:r>
-      <w:r>
-        <w:rPr>
-          <w:rFonts w:ascii="Times New Roman" w:hAnsi="Times New Roman"/>
-          <w:sz w:val="21"/>
-          <w:szCs w:val="21"/>
-          <w:highlight w:val="yellow"/>
+      <w:proofErr w:type="spellEnd"/>
+      <w:r>
+        <w:rPr>
+          <w:rFonts w:ascii="Times New Roman" w:hAnsi="Times New Roman"/>
+          <w:sz w:val="21"/>
+          <w:szCs w:val="21"/>
         </w:rPr>
         <w:t>_</w:t>
       </w:r>
@@ -365,7 +398,6 @@
           <w:rFonts w:ascii="Times New Roman" w:hAnsi="Times New Roman"/>
           <w:sz w:val="21"/>
           <w:szCs w:val="21"/>
-          <w:highlight w:val="yellow"/>
           <w:lang w:val="en-US"/>
         </w:rPr>
         <w:t>property</w:t>
@@ -375,7 +407,6 @@
           <w:rFonts w:ascii="Times New Roman" w:hAnsi="Times New Roman"/>
           <w:sz w:val="21"/>
           <w:szCs w:val="21"/>
-          <w:highlight w:val="yellow"/>
         </w:rPr>
         <w:t>[</w:t>
       </w:r>
@@ -384,7 +415,6 @@
           <w:rFonts w:ascii="Times New Roman" w:hAnsi="Times New Roman"/>
           <w:sz w:val="21"/>
           <w:szCs w:val="21"/>
-          <w:highlight w:val="yellow"/>
           <w:lang w:val="en-US"/>
         </w:rPr>
         <w:t>post</w:t>
@@ -394,7 +424,6 @@
           <w:rFonts w:ascii="Times New Roman" w:hAnsi="Times New Roman"/>
           <w:sz w:val="21"/>
           <w:szCs w:val="21"/>
-          <w:highlight w:val="yellow"/>
         </w:rPr>
         <w:t>_</w:t>
       </w:r>
@@ -403,7 +432,6 @@
           <w:rFonts w:ascii="Times New Roman" w:hAnsi="Times New Roman"/>
           <w:sz w:val="21"/>
           <w:szCs w:val="21"/>
-          <w:highlight w:val="yellow"/>
           <w:lang w:val="en-US"/>
         </w:rPr>
         <w:t>sign</w:t>
@@ -413,7 +441,6 @@
           <w:rFonts w:ascii="Times New Roman" w:hAnsi="Times New Roman"/>
           <w:sz w:val="21"/>
           <w:szCs w:val="21"/>
-          <w:highlight w:val="yellow"/>
         </w:rPr>
         <w:t>_</w:t>
       </w:r>
@@ -422,7 +449,6 @@
           <w:rFonts w:ascii="Times New Roman" w:hAnsi="Times New Roman"/>
           <w:sz w:val="21"/>
           <w:szCs w:val="21"/>
-          <w:highlight w:val="yellow"/>
           <w:lang w:val="en-US"/>
         </w:rPr>
         <w:t>by</w:t>
@@ -432,43 +458,147 @@
           <w:rFonts w:ascii="Times New Roman" w:hAnsi="Times New Roman"/>
           <w:sz w:val="21"/>
           <w:szCs w:val="21"/>
-          <w:highlight w:val="yellow"/>
         </w:rPr>
         <w:t>_</w:t>
       </w:r>
-      <w:r>
-        <w:rPr>
-          <w:rFonts w:ascii="Times New Roman" w:hAnsi="Times New Roman"/>
-          <w:sz w:val="21"/>
-          <w:szCs w:val="21"/>
-          <w:highlight w:val="yellow"/>
+      <w:proofErr w:type="spellStart"/>
+      <w:r>
+        <w:rPr>
+          <w:rFonts w:ascii="Times New Roman" w:hAnsi="Times New Roman"/>
+          <w:sz w:val="21"/>
+          <w:szCs w:val="21"/>
           <w:lang w:val="en-US"/>
         </w:rPr>
         <w:t>rp</w:t>
       </w:r>
-      <w:r>
-        <w:rPr>
-          <w:rFonts w:ascii="Times New Roman" w:hAnsi="Times New Roman"/>
-          <w:sz w:val="21"/>
-          <w:szCs w:val="21"/>
-          <w:highlight w:val="yellow"/>
+      <w:proofErr w:type="spellEnd"/>
+      <w:r>
+        <w:rPr>
+          <w:rFonts w:ascii="Times New Roman" w:hAnsi="Times New Roman"/>
+          <w:sz w:val="21"/>
+          <w:szCs w:val="21"/>
+        </w:rPr>
+        <w:t>]} {</w:t>
+      </w:r>
+      <w:r>
+        <w:rPr>
+          <w:rFonts w:ascii="Times New Roman" w:hAnsi="Times New Roman"/>
+          <w:sz w:val="21"/>
+          <w:szCs w:val="21"/>
+          <w:lang w:val="en-US"/>
+        </w:rPr>
+        <w:t>issue</w:t>
+      </w:r>
+      <w:r>
+        <w:rPr>
+          <w:rFonts w:ascii="Times New Roman" w:hAnsi="Times New Roman"/>
+          <w:sz w:val="21"/>
+          <w:szCs w:val="21"/>
+        </w:rPr>
+        <w:t>.</w:t>
+      </w:r>
+      <w:proofErr w:type="spellStart"/>
+      <w:r>
+        <w:rPr>
+          <w:rFonts w:ascii="Times New Roman" w:hAnsi="Times New Roman"/>
+          <w:sz w:val="21"/>
+          <w:szCs w:val="21"/>
+          <w:lang w:val="en-US"/>
+        </w:rPr>
+        <w:t>bg</w:t>
+      </w:r>
+      <w:proofErr w:type="spellEnd"/>
+      <w:r>
+        <w:rPr>
+          <w:rFonts w:ascii="Times New Roman" w:hAnsi="Times New Roman"/>
+          <w:sz w:val="21"/>
+          <w:szCs w:val="21"/>
+        </w:rPr>
+        <w:t>_</w:t>
+      </w:r>
+      <w:r>
+        <w:rPr>
+          <w:rFonts w:ascii="Times New Roman" w:hAnsi="Times New Roman"/>
+          <w:sz w:val="21"/>
+          <w:szCs w:val="21"/>
+          <w:lang w:val="en-US"/>
+        </w:rPr>
+        <w:t>property</w:t>
+      </w:r>
+      <w:r>
+        <w:rPr>
+          <w:rFonts w:ascii="Times New Roman" w:hAnsi="Times New Roman"/>
+          <w:sz w:val="21"/>
+          <w:szCs w:val="21"/>
+        </w:rPr>
+        <w:t>[</w:t>
+      </w:r>
+      <w:r>
+        <w:rPr>
+          <w:rFonts w:ascii="Times New Roman" w:hAnsi="Times New Roman"/>
+          <w:sz w:val="21"/>
+          <w:szCs w:val="21"/>
+          <w:lang w:val="en-US"/>
+        </w:rPr>
+        <w:t>sign</w:t>
+      </w:r>
+      <w:r>
+        <w:rPr>
+          <w:rFonts w:ascii="Times New Roman" w:hAnsi="Times New Roman"/>
+          <w:sz w:val="21"/>
+          <w:szCs w:val="21"/>
+        </w:rPr>
+        <w:t>_</w:t>
+      </w:r>
+      <w:r>
+        <w:rPr>
+          <w:rFonts w:ascii="Times New Roman" w:hAnsi="Times New Roman"/>
+          <w:sz w:val="21"/>
+          <w:szCs w:val="21"/>
+          <w:lang w:val="en-US"/>
+        </w:rPr>
+        <w:t>by</w:t>
+      </w:r>
+      <w:r>
+        <w:rPr>
+          <w:rFonts w:ascii="Times New Roman" w:hAnsi="Times New Roman"/>
+          <w:sz w:val="21"/>
+          <w:szCs w:val="21"/>
+        </w:rPr>
+        <w:t>_</w:t>
+      </w:r>
+      <w:proofErr w:type="spellStart"/>
+      <w:r>
+        <w:rPr>
+          <w:rFonts w:ascii="Times New Roman" w:hAnsi="Times New Roman"/>
+          <w:sz w:val="21"/>
+          <w:szCs w:val="21"/>
+          <w:lang w:val="en-US"/>
+        </w:rPr>
+        <w:t>rp</w:t>
+      </w:r>
+      <w:proofErr w:type="spellEnd"/>
+      <w:r>
+        <w:rPr>
+          <w:rFonts w:ascii="Times New Roman" w:hAnsi="Times New Roman"/>
+          <w:sz w:val="21"/>
+          <w:szCs w:val="21"/>
         </w:rPr>
         <w:t>]}</w:t>
       </w:r>
-      <w:r>
-        <w:rPr>
-          <w:rFonts w:ascii="Times New Roman" w:hAnsi="Times New Roman"/>
-          <w:sz w:val="21"/>
-          <w:szCs w:val="21"/>
-        </w:rPr>
-        <w:t xml:space="preserve"> </w:t>
-      </w:r>
-      <w:r>
-        <w:rPr>
-          <w:rFonts w:ascii="Times New Roman" w:hAnsi="Times New Roman"/>
-          <w:sz w:val="21"/>
-          <w:szCs w:val="21"/>
-          <w:highlight w:val="yellow"/>
+      <w:bookmarkEnd w:id="1"/>
+      <w:r>
+        <w:rPr>
+          <w:rFonts w:ascii="Times New Roman" w:hAnsi="Times New Roman"/>
+        </w:rPr>
+        <w:t xml:space="preserve">, действующего  на основании доверенности </w:t>
+      </w:r>
+      <w:bookmarkStart w:id="2" w:name="_Hlk505353723"/>
+      <w:r>
+        <w:rPr>
+          <w:rFonts w:ascii="Times New Roman" w:hAnsi="Times New Roman"/>
+          <w:sz w:val="21"/>
+          <w:szCs w:val="21"/>
         </w:rPr>
         <w:t>{</w:t>
       </w:r>
@@ -477,7 +607,6 @@
           <w:rFonts w:ascii="Times New Roman" w:hAnsi="Times New Roman"/>
           <w:sz w:val="21"/>
           <w:szCs w:val="21"/>
-          <w:highlight w:val="yellow"/>
           <w:lang w:val="en-US"/>
         </w:rPr>
         <w:t>issue</w:t>
@@ -487,26 +616,25 @@
           <w:rFonts w:ascii="Times New Roman" w:hAnsi="Times New Roman"/>
           <w:sz w:val="21"/>
           <w:szCs w:val="21"/>
-          <w:highlight w:val="yellow"/>
         </w:rPr>
         <w:t>.</w:t>
       </w:r>
-      <w:r>
-        <w:rPr>
-          <w:rFonts w:ascii="Times New Roman" w:hAnsi="Times New Roman"/>
-          <w:sz w:val="21"/>
-          <w:szCs w:val="21"/>
-          <w:highlight w:val="yellow"/>
+      <w:proofErr w:type="spellStart"/>
+      <w:r>
+        <w:rPr>
+          <w:rFonts w:ascii="Times New Roman" w:hAnsi="Times New Roman"/>
+          <w:sz w:val="21"/>
+          <w:szCs w:val="21"/>
           <w:lang w:val="en-US"/>
         </w:rPr>
         <w:t>bg</w:t>
       </w:r>
-      <w:r>
-        <w:rPr>
-          <w:rFonts w:ascii="Times New Roman" w:hAnsi="Times New Roman"/>
-          <w:sz w:val="21"/>
-          <w:szCs w:val="21"/>
-          <w:highlight w:val="yellow"/>
+      <w:proofErr w:type="spellEnd"/>
+      <w:r>
+        <w:rPr>
+          <w:rFonts w:ascii="Times New Roman" w:hAnsi="Times New Roman"/>
+          <w:sz w:val="21"/>
+          <w:szCs w:val="21"/>
         </w:rPr>
         <w:t>_</w:t>
       </w:r>
@@ -515,7 +643,6 @@
           <w:rFonts w:ascii="Times New Roman" w:hAnsi="Times New Roman"/>
           <w:sz w:val="21"/>
           <w:szCs w:val="21"/>
-          <w:highlight w:val="yellow"/>
           <w:lang w:val="en-US"/>
         </w:rPr>
         <w:t>property</w:t>
@@ -525,7 +652,6 @@
           <w:rFonts w:ascii="Times New Roman" w:hAnsi="Times New Roman"/>
           <w:sz w:val="21"/>
           <w:szCs w:val="21"/>
-          <w:highlight w:val="yellow"/>
         </w:rPr>
         <w:t>[</w:t>
       </w:r>
@@ -534,17 +660,15 @@
           <w:rFonts w:ascii="Times New Roman" w:hAnsi="Times New Roman"/>
           <w:sz w:val="21"/>
           <w:szCs w:val="21"/>
-          <w:highlight w:val="yellow"/>
           <w:lang w:val="en-US"/>
         </w:rPr>
-        <w:t>sign</w:t>
-      </w:r>
-      <w:r>
-        <w:rPr>
-          <w:rFonts w:ascii="Times New Roman" w:hAnsi="Times New Roman"/>
-          <w:sz w:val="21"/>
-          <w:szCs w:val="21"/>
-          <w:highlight w:val="yellow"/>
+        <w:t>power</w:t>
+      </w:r>
+      <w:r>
+        <w:rPr>
+          <w:rFonts w:ascii="Times New Roman" w:hAnsi="Times New Roman"/>
+          <w:sz w:val="21"/>
+          <w:szCs w:val="21"/>
         </w:rPr>
         <w:t>_</w:t>
       </w:r>
@@ -553,17 +677,15 @@
           <w:rFonts w:ascii="Times New Roman" w:hAnsi="Times New Roman"/>
           <w:sz w:val="21"/>
           <w:szCs w:val="21"/>
-          <w:highlight w:val="yellow"/>
           <w:lang w:val="en-US"/>
         </w:rPr>
-        <w:t>by</w:t>
-      </w:r>
-      <w:r>
-        <w:rPr>
-          <w:rFonts w:ascii="Times New Roman" w:hAnsi="Times New Roman"/>
-          <w:sz w:val="21"/>
-          <w:szCs w:val="21"/>
-          <w:highlight w:val="yellow"/>
+        <w:t>of</w:t>
+      </w:r>
+      <w:r>
+        <w:rPr>
+          <w:rFonts w:ascii="Times New Roman" w:hAnsi="Times New Roman"/>
+          <w:sz w:val="21"/>
+          <w:szCs w:val="21"/>
         </w:rPr>
         <w:t>_</w:t>
       </w:r>
@@ -572,17 +694,15 @@
           <w:rFonts w:ascii="Times New Roman" w:hAnsi="Times New Roman"/>
           <w:sz w:val="21"/>
           <w:szCs w:val="21"/>
-          <w:highlight w:val="yellow"/>
           <w:lang w:val="en-US"/>
         </w:rPr>
-        <w:t>rp</w:t>
-      </w:r>
-      <w:r>
-        <w:rPr>
-          <w:rFonts w:ascii="Times New Roman" w:hAnsi="Times New Roman"/>
-          <w:sz w:val="21"/>
-          <w:szCs w:val="21"/>
-          <w:highlight w:val="yellow"/>
+        <w:t>attorney</w:t>
+      </w:r>
+      <w:r>
+        <w:rPr>
+          <w:rFonts w:ascii="Times New Roman" w:hAnsi="Times New Roman"/>
+          <w:sz w:val="21"/>
+          <w:szCs w:val="21"/>
         </w:rPr>
         <w:t>]}</w:t>
       </w:r>
@@ -591,140 +711,9 @@
         <w:rPr>
           <w:rFonts w:ascii="Times New Roman" w:hAnsi="Times New Roman"/>
         </w:rPr>
-        <w:t xml:space="preserve">, действующего  на основании доверенности </w:t>
-      </w:r>
-      <w:bookmarkStart w:id="3" w:name="_Hlk505353723"/>
-      <w:r>
-        <w:rPr>
-          <w:rFonts w:ascii="Times New Roman" w:hAnsi="Times New Roman"/>
-          <w:sz w:val="21"/>
-          <w:szCs w:val="21"/>
-          <w:highlight w:val="yellow"/>
-        </w:rPr>
-        <w:t>{</w:t>
-      </w:r>
-      <w:r>
-        <w:rPr>
-          <w:rFonts w:ascii="Times New Roman" w:hAnsi="Times New Roman"/>
-          <w:sz w:val="21"/>
-          <w:szCs w:val="21"/>
-          <w:highlight w:val="yellow"/>
-          <w:lang w:val="en-US"/>
-        </w:rPr>
-        <w:t>issue</w:t>
-      </w:r>
-      <w:r>
-        <w:rPr>
-          <w:rFonts w:ascii="Times New Roman" w:hAnsi="Times New Roman"/>
-          <w:sz w:val="21"/>
-          <w:szCs w:val="21"/>
-          <w:highlight w:val="yellow"/>
-        </w:rPr>
-        <w:t>.</w:t>
-      </w:r>
-      <w:r>
-        <w:rPr>
-          <w:rFonts w:ascii="Times New Roman" w:hAnsi="Times New Roman"/>
-          <w:sz w:val="21"/>
-          <w:szCs w:val="21"/>
-          <w:highlight w:val="yellow"/>
-          <w:lang w:val="en-US"/>
-        </w:rPr>
-        <w:t>bg</w:t>
-      </w:r>
-      <w:r>
-        <w:rPr>
-          <w:rFonts w:ascii="Times New Roman" w:hAnsi="Times New Roman"/>
-          <w:sz w:val="21"/>
-          <w:szCs w:val="21"/>
-          <w:highlight w:val="yellow"/>
-        </w:rPr>
-        <w:t>_</w:t>
-      </w:r>
-      <w:r>
-        <w:rPr>
-          <w:rFonts w:ascii="Times New Roman" w:hAnsi="Times New Roman"/>
-          <w:sz w:val="21"/>
-          <w:szCs w:val="21"/>
-          <w:highlight w:val="yellow"/>
-          <w:lang w:val="en-US"/>
-        </w:rPr>
-        <w:t>property</w:t>
-      </w:r>
-      <w:r>
-        <w:rPr>
-          <w:rFonts w:ascii="Times New Roman" w:hAnsi="Times New Roman"/>
-          <w:sz w:val="21"/>
-          <w:szCs w:val="21"/>
-          <w:highlight w:val="yellow"/>
-        </w:rPr>
-        <w:t>[</w:t>
-      </w:r>
-      <w:r>
-        <w:rPr>
-          <w:rFonts w:ascii="Times New Roman" w:hAnsi="Times New Roman"/>
-          <w:sz w:val="21"/>
-          <w:szCs w:val="21"/>
-          <w:highlight w:val="yellow"/>
-          <w:lang w:val="en-US"/>
-        </w:rPr>
-        <w:t>power</w:t>
-      </w:r>
-      <w:r>
-        <w:rPr>
-          <w:rFonts w:ascii="Times New Roman" w:hAnsi="Times New Roman"/>
-          <w:sz w:val="21"/>
-          <w:szCs w:val="21"/>
-          <w:highlight w:val="yellow"/>
-        </w:rPr>
-        <w:t>_</w:t>
-      </w:r>
-      <w:r>
-        <w:rPr>
-          <w:rFonts w:ascii="Times New Roman" w:hAnsi="Times New Roman"/>
-          <w:sz w:val="21"/>
-          <w:szCs w:val="21"/>
-          <w:highlight w:val="yellow"/>
-          <w:lang w:val="en-US"/>
-        </w:rPr>
-        <w:t>of</w:t>
-      </w:r>
-      <w:r>
-        <w:rPr>
-          <w:rFonts w:ascii="Times New Roman" w:hAnsi="Times New Roman"/>
-          <w:sz w:val="21"/>
-          <w:szCs w:val="21"/>
-          <w:highlight w:val="yellow"/>
-        </w:rPr>
-        <w:t>_</w:t>
-      </w:r>
-      <w:r>
-        <w:rPr>
-          <w:rFonts w:ascii="Times New Roman" w:hAnsi="Times New Roman"/>
-          <w:sz w:val="21"/>
-          <w:szCs w:val="21"/>
-          <w:highlight w:val="yellow"/>
-          <w:lang w:val="en-US"/>
-        </w:rPr>
-        <w:t>attorney</w:t>
-      </w:r>
-      <w:r>
-        <w:rPr>
-          <w:rFonts w:ascii="Times New Roman" w:hAnsi="Times New Roman"/>
-          <w:sz w:val="21"/>
-          <w:szCs w:val="21"/>
-          <w:highlight w:val="yellow"/>
-        </w:rPr>
-        <w:t>]}</w:t>
-      </w:r>
-      <w:bookmarkEnd w:id="3"/>
-      <w:r>
-        <w:rPr>
-          <w:rFonts w:ascii="Times New Roman" w:hAnsi="Times New Roman"/>
-        </w:rPr>
         <w:t xml:space="preserve">, и </w:t>
       </w:r>
-      <w:bookmarkStart w:id="4" w:name="_Hlk505353496"/>
+      <w:bookmarkStart w:id="3" w:name="_Hlk505353496"/>
       <w:r>
         <w:rPr>
           <w:rFonts w:ascii="Times New Roman" w:eastAsia="Times New Roman" w:hAnsi="Times New Roman"/>
@@ -732,7 +721,6 @@
           <w:color w:val="000000"/>
           <w:sz w:val="21"/>
           <w:szCs w:val="21"/>
-          <w:highlight w:val="yellow"/>
           <w:lang w:eastAsia="ru-RU"/>
         </w:rPr>
         <w:t>{</w:t>
@@ -744,7 +732,6 @@
           <w:color w:val="000000"/>
           <w:sz w:val="21"/>
           <w:szCs w:val="21"/>
-          <w:highlight w:val="yellow"/>
           <w:lang w:val="en-US" w:eastAsia="ru-RU"/>
         </w:rPr>
         <w:t>issue</w:t>
@@ -756,7 +743,6 @@
           <w:color w:val="000000"/>
           <w:sz w:val="21"/>
           <w:szCs w:val="21"/>
-          <w:highlight w:val="yellow"/>
           <w:lang w:eastAsia="ru-RU"/>
         </w:rPr>
         <w:t>.</w:t>
@@ -768,7 +754,6 @@
           <w:color w:val="000000"/>
           <w:sz w:val="21"/>
           <w:szCs w:val="21"/>
-          <w:highlight w:val="yellow"/>
           <w:lang w:val="en-US" w:eastAsia="ru-RU"/>
         </w:rPr>
         <w:t>issuer</w:t>
@@ -780,7 +765,6 @@
           <w:color w:val="000000"/>
           <w:sz w:val="21"/>
           <w:szCs w:val="21"/>
-          <w:highlight w:val="yellow"/>
           <w:lang w:eastAsia="ru-RU"/>
         </w:rPr>
         <w:t>_</w:t>
@@ -792,7 +776,6 @@
           <w:color w:val="000000"/>
           <w:sz w:val="21"/>
           <w:szCs w:val="21"/>
-          <w:highlight w:val="yellow"/>
           <w:lang w:val="en-US" w:eastAsia="ru-RU"/>
         </w:rPr>
         <w:t>full</w:t>
@@ -804,7 +787,6 @@
           <w:color w:val="000000"/>
           <w:sz w:val="21"/>
           <w:szCs w:val="21"/>
-          <w:highlight w:val="yellow"/>
           <w:lang w:eastAsia="ru-RU"/>
         </w:rPr>
         <w:t>_</w:t>
@@ -816,7 +798,6 @@
           <w:color w:val="000000"/>
           <w:sz w:val="21"/>
           <w:szCs w:val="21"/>
-          <w:highlight w:val="yellow"/>
           <w:lang w:val="en-US" w:eastAsia="ru-RU"/>
         </w:rPr>
         <w:t>name</w:t>
@@ -828,12 +809,11 @@
           <w:color w:val="000000"/>
           <w:sz w:val="21"/>
           <w:szCs w:val="21"/>
-          <w:highlight w:val="yellow"/>
           <w:lang w:eastAsia="ru-RU"/>
         </w:rPr>
         <w:t>}</w:t>
       </w:r>
-      <w:bookmarkEnd w:id="4"/>
+      <w:bookmarkEnd w:id="3"/>
       <w:r>
         <w:rPr>
           <w:rFonts w:ascii="Times New Roman" w:hAnsi="Times New Roman"/>
@@ -862,7 +842,6 @@
           <w:b/>
           <w:sz w:val="21"/>
           <w:szCs w:val="21"/>
-          <w:highlight w:val="yellow"/>
         </w:rPr>
         <w:t>{</w:t>
       </w:r>
@@ -872,7 +851,6 @@
           <w:b/>
           <w:sz w:val="21"/>
           <w:szCs w:val="21"/>
-          <w:highlight w:val="yellow"/>
           <w:lang w:val="en-US"/>
         </w:rPr>
         <w:t>issue</w:t>
@@ -883,7 +861,6 @@
           <w:b/>
           <w:sz w:val="21"/>
           <w:szCs w:val="21"/>
-          <w:highlight w:val="yellow"/>
         </w:rPr>
         <w:t>.</w:t>
       </w:r>
@@ -893,7 +870,6 @@
           <w:b/>
           <w:sz w:val="21"/>
           <w:szCs w:val="21"/>
-          <w:highlight w:val="yellow"/>
           <w:lang w:val="en-US"/>
         </w:rPr>
         <w:t>issuer</w:t>
@@ -904,7 +880,6 @@
           <w:b/>
           <w:sz w:val="21"/>
           <w:szCs w:val="21"/>
-          <w:highlight w:val="yellow"/>
         </w:rPr>
         <w:t>_</w:t>
       </w:r>
@@ -914,7 +889,6 @@
           <w:b/>
           <w:sz w:val="21"/>
           <w:szCs w:val="21"/>
-          <w:highlight w:val="yellow"/>
           <w:lang w:val="en-US"/>
         </w:rPr>
         <w:t>inn</w:t>
@@ -925,57 +899,327 @@
           <w:b/>
           <w:sz w:val="21"/>
           <w:szCs w:val="21"/>
-          <w:highlight w:val="yellow"/>
-        </w:rPr>
-        <w:t>}</w:t>
+        </w:rPr>
+        <w:t>},</w:t>
+      </w:r>
+      <w:r>
+        <w:rPr>
+          <w:rFonts w:ascii="Times New Roman" w:hAnsi="Times New Roman"/>
+          <w:sz w:val="21"/>
+          <w:szCs w:val="21"/>
+        </w:rPr>
+        <w:t xml:space="preserve"> </w:t>
+      </w:r>
+      <w:r>
+        <w:rPr>
+          <w:rFonts w:ascii="Times New Roman" w:hAnsi="Times New Roman"/>
+        </w:rPr>
+        <w:t xml:space="preserve">именуемое в дальнейшем </w:t>
       </w:r>
       <w:r>
         <w:rPr>
           <w:rFonts w:ascii="Times New Roman" w:hAnsi="Times New Roman"/>
           <w:b/>
-          <w:sz w:val="21"/>
-          <w:szCs w:val="21"/>
-        </w:rPr>
-        <w:t>,</w:t>
-      </w:r>
-      <w:r>
-        <w:rPr>
-          <w:rFonts w:ascii="Times New Roman" w:hAnsi="Times New Roman"/>
-          <w:sz w:val="21"/>
-          <w:szCs w:val="21"/>
+        </w:rPr>
+        <w:t>«Принципал»</w:t>
+      </w:r>
+      <w:r>
+        <w:rPr>
+          <w:rFonts w:ascii="Times New Roman" w:hAnsi="Times New Roman"/>
+        </w:rPr>
+        <w:t>, в лице генерального директора {</w:t>
+      </w:r>
+      <w:r>
+        <w:rPr>
+          <w:rFonts w:ascii="Times New Roman" w:hAnsi="Times New Roman"/>
+          <w:lang w:val="en-US"/>
+        </w:rPr>
+        <w:t>issue</w:t>
+      </w:r>
+      <w:r>
+        <w:rPr>
+          <w:rFonts w:ascii="Times New Roman" w:hAnsi="Times New Roman"/>
+        </w:rPr>
+        <w:t>.</w:t>
+      </w:r>
+      <w:proofErr w:type="spellStart"/>
+      <w:r>
+        <w:rPr>
+          <w:rFonts w:ascii="Times New Roman" w:hAnsi="Times New Roman"/>
+          <w:lang w:val="en-US"/>
+        </w:rPr>
+        <w:t>bg</w:t>
+      </w:r>
+      <w:proofErr w:type="spellEnd"/>
+      <w:r>
+        <w:rPr>
+          <w:rFonts w:ascii="Times New Roman" w:hAnsi="Times New Roman"/>
+        </w:rPr>
+        <w:t>_</w:t>
+      </w:r>
+      <w:r>
+        <w:rPr>
+          <w:rFonts w:ascii="Times New Roman" w:hAnsi="Times New Roman"/>
+          <w:lang w:val="en-US"/>
+        </w:rPr>
+        <w:t>property</w:t>
+      </w:r>
+      <w:r>
+        <w:rPr>
+          <w:rFonts w:ascii="Times New Roman" w:hAnsi="Times New Roman"/>
+        </w:rPr>
+        <w:t>[</w:t>
+      </w:r>
+      <w:r>
+        <w:rPr>
+          <w:rFonts w:ascii="Times New Roman" w:hAnsi="Times New Roman"/>
+          <w:lang w:val="en-US"/>
+        </w:rPr>
+        <w:t>issuer</w:t>
+      </w:r>
+      <w:r>
+        <w:rPr>
+          <w:rFonts w:ascii="Times New Roman" w:hAnsi="Times New Roman"/>
+        </w:rPr>
+        <w:t>_</w:t>
+      </w:r>
+      <w:r>
+        <w:rPr>
+          <w:rFonts w:ascii="Times New Roman" w:hAnsi="Times New Roman"/>
+          <w:lang w:val="en-US"/>
+        </w:rPr>
+        <w:t>head</w:t>
+      </w:r>
+      <w:r>
+        <w:rPr>
+          <w:rFonts w:ascii="Times New Roman" w:hAnsi="Times New Roman"/>
+        </w:rPr>
+        <w:t>_</w:t>
+      </w:r>
+      <w:proofErr w:type="spellStart"/>
+      <w:r>
+        <w:rPr>
+          <w:rFonts w:ascii="Times New Roman" w:hAnsi="Times New Roman"/>
+          <w:lang w:val="en-US"/>
+        </w:rPr>
+        <w:t>fio</w:t>
+      </w:r>
+      <w:proofErr w:type="spellEnd"/>
+      <w:r>
+        <w:rPr>
+          <w:rFonts w:ascii="Times New Roman" w:hAnsi="Times New Roman"/>
+        </w:rPr>
+        <w:t>_</w:t>
+      </w:r>
+      <w:proofErr w:type="spellStart"/>
+      <w:r>
+        <w:rPr>
+          <w:rFonts w:ascii="Times New Roman" w:hAnsi="Times New Roman"/>
+          <w:lang w:val="en-US"/>
+        </w:rPr>
+        <w:t>rp</w:t>
+      </w:r>
+      <w:proofErr w:type="spellEnd"/>
+      <w:r>
+        <w:rPr>
+          <w:rFonts w:ascii="Times New Roman" w:hAnsi="Times New Roman"/>
+        </w:rPr>
+        <w:t>]}, действующего на основании Устава и прав по должности, совместно именуемые в дальнейшем «Стороны», заключили настоящий договор (далее по тексту – «Договор») о нижеследующем:</w:t>
+      </w:r>
+    </w:p>
+    <w:p>
+      <w:pPr>
+        <w:spacing w:after="0" w:line="240" w:lineRule="auto"/>
+        <w:jc w:val="center"/>
+        <w:rPr>
+          <w:rFonts w:ascii="Times New Roman" w:hAnsi="Times New Roman"/>
+          <w:b/>
+        </w:rPr>
+      </w:pPr>
+      <w:r>
+        <w:rPr>
+          <w:rFonts w:ascii="Times New Roman" w:hAnsi="Times New Roman"/>
+          <w:b/>
+        </w:rPr>
+        <w:t>1. Предмет договора</w:t>
+      </w:r>
+    </w:p>
+    <w:p>
+      <w:pPr>
+        <w:spacing w:after="0" w:line="240" w:lineRule="auto"/>
+        <w:jc w:val="center"/>
+        <w:rPr>
+          <w:rFonts w:ascii="Times New Roman" w:hAnsi="Times New Roman"/>
+          <w:b/>
+        </w:rPr>
+      </w:pPr>
+    </w:p>
+    <w:p>
+      <w:pPr>
+        <w:spacing w:after="0" w:line="240" w:lineRule="auto"/>
+        <w:jc w:val="both"/>
+      </w:pPr>
+      <w:r>
+        <w:rPr>
+          <w:rFonts w:ascii="Times New Roman" w:hAnsi="Times New Roman"/>
+        </w:rPr>
+        <w:t xml:space="preserve">1.1. ГАРАНТ на основании поступившего заявления ПРИНЦИПАЛА предоставляет ПРИНЦИПАЛУ банковскую гарантию в размере </w:t>
+      </w:r>
+      <w:bookmarkStart w:id="4" w:name="_Hlk505353001"/>
+      <w:r>
+        <w:rPr>
+          <w:rFonts w:ascii="Times New Roman" w:hAnsi="Times New Roman"/>
+          <w:sz w:val="21"/>
+          <w:szCs w:val="21"/>
+        </w:rPr>
+        <w:t>{</w:t>
+      </w:r>
+      <w:r>
+        <w:rPr>
+          <w:rFonts w:ascii="Times New Roman" w:hAnsi="Times New Roman"/>
+          <w:sz w:val="21"/>
+          <w:szCs w:val="21"/>
+          <w:lang w:val="en-US"/>
+        </w:rPr>
+        <w:t>issue</w:t>
+      </w:r>
+      <w:r>
+        <w:rPr>
+          <w:rFonts w:ascii="Times New Roman" w:hAnsi="Times New Roman"/>
+          <w:sz w:val="21"/>
+          <w:szCs w:val="21"/>
+        </w:rPr>
+        <w:t>.</w:t>
+      </w:r>
+      <w:proofErr w:type="spellStart"/>
+      <w:r>
+        <w:rPr>
+          <w:rFonts w:ascii="Times New Roman" w:hAnsi="Times New Roman"/>
+          <w:sz w:val="21"/>
+          <w:szCs w:val="21"/>
+          <w:lang w:val="en-US"/>
+        </w:rPr>
+        <w:t>bg</w:t>
+      </w:r>
+      <w:proofErr w:type="spellEnd"/>
+      <w:r>
+        <w:rPr>
+          <w:rFonts w:ascii="Times New Roman" w:hAnsi="Times New Roman"/>
+          <w:sz w:val="21"/>
+          <w:szCs w:val="21"/>
+        </w:rPr>
+        <w:t>_</w:t>
+      </w:r>
+      <w:r>
+        <w:rPr>
+          <w:rFonts w:ascii="Times New Roman" w:hAnsi="Times New Roman"/>
+          <w:sz w:val="21"/>
+          <w:szCs w:val="21"/>
+          <w:lang w:val="en-US"/>
+        </w:rPr>
+        <w:t>property</w:t>
+      </w:r>
+      <w:r>
+        <w:rPr>
+          <w:rFonts w:ascii="Times New Roman" w:hAnsi="Times New Roman"/>
+          <w:sz w:val="21"/>
+          <w:szCs w:val="21"/>
+        </w:rPr>
+        <w:t>[</w:t>
+      </w:r>
+      <w:proofErr w:type="spellStart"/>
+      <w:r>
+        <w:rPr>
+          <w:rFonts w:ascii="Times New Roman" w:hAnsi="Times New Roman"/>
+          <w:sz w:val="21"/>
+          <w:szCs w:val="21"/>
+          <w:lang w:val="en-US"/>
+        </w:rPr>
+        <w:t>bg</w:t>
+      </w:r>
+      <w:proofErr w:type="spellEnd"/>
+      <w:r>
+        <w:rPr>
+          <w:rFonts w:ascii="Times New Roman" w:hAnsi="Times New Roman"/>
+          <w:sz w:val="21"/>
+          <w:szCs w:val="21"/>
+        </w:rPr>
+        <w:t>_</w:t>
+      </w:r>
+      <w:r>
+        <w:rPr>
+          <w:rFonts w:ascii="Times New Roman" w:hAnsi="Times New Roman"/>
+          <w:sz w:val="21"/>
+          <w:szCs w:val="21"/>
+          <w:lang w:val="en-US"/>
+        </w:rPr>
+        <w:t>sum</w:t>
+      </w:r>
+      <w:r>
+        <w:rPr>
+          <w:rFonts w:ascii="Times New Roman" w:hAnsi="Times New Roman"/>
+          <w:sz w:val="21"/>
+          <w:szCs w:val="21"/>
+        </w:rPr>
+        <w:t>_</w:t>
+      </w:r>
+      <w:proofErr w:type="spellStart"/>
+      <w:r>
+        <w:rPr>
+          <w:rFonts w:ascii="Times New Roman" w:hAnsi="Times New Roman"/>
+          <w:sz w:val="21"/>
+          <w:szCs w:val="21"/>
+          <w:lang w:val="en-US"/>
+        </w:rPr>
+        <w:t>str</w:t>
+      </w:r>
+      <w:proofErr w:type="spellEnd"/>
+      <w:r>
+        <w:rPr>
+          <w:rFonts w:ascii="Times New Roman" w:hAnsi="Times New Roman"/>
+          <w:sz w:val="21"/>
+          <w:szCs w:val="21"/>
+        </w:rPr>
+        <w:t>]}</w:t>
+      </w:r>
+      <w:bookmarkEnd w:id="4"/>
+      <w:r>
+        <w:rPr>
+          <w:rFonts w:ascii="Times New Roman" w:hAnsi="Times New Roman"/>
+          <w:sz w:val="21"/>
+          <w:szCs w:val="21"/>
+        </w:rPr>
+        <w:t xml:space="preserve">, </w:t>
+      </w:r>
+      <w:proofErr w:type="gramStart"/>
+      <w:r>
+        <w:rPr>
+          <w:rFonts w:ascii="Times New Roman" w:hAnsi="Times New Roman"/>
+        </w:rPr>
+        <w:t>сроком  до</w:t>
+      </w:r>
+      <w:bookmarkStart w:id="5" w:name="_Hlk505353023"/>
+      <w:proofErr w:type="gramEnd"/>
+      <w:r>
+        <w:rPr>
+          <w:rFonts w:ascii="Times New Roman" w:hAnsi="Times New Roman"/>
         </w:rPr>
         <w:t xml:space="preserve"> </w:t>
       </w:r>
-      <w:r>
-        <w:rPr>
-          <w:rFonts w:ascii="Times New Roman" w:hAnsi="Times New Roman"/>
-        </w:rPr>
-        <w:t xml:space="preserve">именуемое в дальнейшем </w:t>
-      </w:r>
-      <w:r>
-        <w:rPr>
-          <w:rFonts w:ascii="Times New Roman" w:hAnsi="Times New Roman"/>
-          <w:b/>
-        </w:rPr>
-        <w:t>«Принципал»</w:t>
-      </w:r>
-      <w:r>
-        <w:rPr>
-          <w:rFonts w:ascii="Times New Roman" w:hAnsi="Times New Roman"/>
-        </w:rPr>
-        <w:t xml:space="preserve">, в лице генерального директора </w:t>
-      </w:r>
-      <w:r>
-        <w:rPr>
-          <w:rFonts w:ascii="Times New Roman" w:hAnsi="Times New Roman"/>
-          <w:highlight w:val="yellow"/>
+      <w:bookmarkEnd w:id="5"/>
+      <w:r>
+        <w:rPr>
+          <w:rFonts w:ascii="Times New Roman" w:hAnsi="Times New Roman"/>
+          <w:sz w:val="21"/>
+          <w:szCs w:val="21"/>
         </w:rPr>
         <w:t>{</w:t>
       </w:r>
       <w:r>
         <w:rPr>
           <w:rFonts w:ascii="Times New Roman" w:hAnsi="Times New Roman"/>
-          <w:highlight w:val="yellow"/>
+          <w:sz w:val="21"/>
+          <w:szCs w:val="21"/>
           <w:lang w:val="en-US"/>
         </w:rPr>
         <w:t>issue</w:t>
@@ -983,391 +1227,71 @@
       <w:r>
         <w:rPr>
           <w:rFonts w:ascii="Times New Roman" w:hAnsi="Times New Roman"/>
-          <w:highlight w:val="yellow"/>
+          <w:sz w:val="21"/>
+          <w:szCs w:val="21"/>
         </w:rPr>
         <w:t>.</w:t>
       </w:r>
       <w:r>
         <w:rPr>
           <w:rFonts w:ascii="Times New Roman" w:hAnsi="Times New Roman"/>
-          <w:highlight w:val="yellow"/>
+          <w:sz w:val="21"/>
+          <w:szCs w:val="21"/>
           <w:lang w:val="en-US"/>
         </w:rPr>
+        <w:t>humanized</w:t>
+      </w:r>
+      <w:r>
+        <w:rPr>
+          <w:rFonts w:ascii="Times New Roman" w:hAnsi="Times New Roman"/>
+          <w:sz w:val="21"/>
+          <w:szCs w:val="21"/>
+        </w:rPr>
+        <w:t>_</w:t>
+      </w:r>
+      <w:proofErr w:type="spellStart"/>
+      <w:r>
+        <w:rPr>
+          <w:rFonts w:ascii="Times New Roman" w:hAnsi="Times New Roman"/>
+          <w:sz w:val="21"/>
+          <w:szCs w:val="21"/>
+          <w:lang w:val="en-US"/>
+        </w:rPr>
         <w:t>bg</w:t>
       </w:r>
-      <w:r>
-        <w:rPr>
-          <w:rFonts w:ascii="Times New Roman" w:hAnsi="Times New Roman"/>
-          <w:highlight w:val="yellow"/>
+      <w:proofErr w:type="spellEnd"/>
+      <w:r>
+        <w:rPr>
+          <w:rFonts w:ascii="Times New Roman" w:hAnsi="Times New Roman"/>
+          <w:sz w:val="21"/>
+          <w:szCs w:val="21"/>
         </w:rPr>
         <w:t>_</w:t>
       </w:r>
       <w:r>
         <w:rPr>
           <w:rFonts w:ascii="Times New Roman" w:hAnsi="Times New Roman"/>
-          <w:highlight w:val="yellow"/>
+          <w:sz w:val="21"/>
+          <w:szCs w:val="21"/>
           <w:lang w:val="en-US"/>
         </w:rPr>
-        <w:t>property</w:t>
-      </w:r>
-      <w:r>
-        <w:rPr>
-          <w:rFonts w:ascii="Times New Roman" w:hAnsi="Times New Roman"/>
-          <w:highlight w:val="yellow"/>
-        </w:rPr>
-        <w:t>[</w:t>
-      </w:r>
-      <w:r>
-        <w:rPr>
-          <w:rFonts w:ascii="Times New Roman" w:hAnsi="Times New Roman"/>
-          <w:highlight w:val="yellow"/>
+        <w:t>end</w:t>
+      </w:r>
+      <w:r>
+        <w:rPr>
+          <w:rFonts w:ascii="Times New Roman" w:hAnsi="Times New Roman"/>
+          <w:sz w:val="21"/>
+          <w:szCs w:val="21"/>
+        </w:rPr>
+        <w:t>_</w:t>
+      </w:r>
+      <w:r>
+        <w:rPr>
+          <w:rFonts w:ascii="Times New Roman" w:hAnsi="Times New Roman"/>
+          <w:sz w:val="21"/>
+          <w:szCs w:val="21"/>
           <w:lang w:val="en-US"/>
         </w:rPr>
-        <w:t>issuer</w:t>
-      </w:r>
-      <w:r>
-        <w:rPr>
-          <w:rFonts w:ascii="Times New Roman" w:hAnsi="Times New Roman"/>
-          <w:highlight w:val="yellow"/>
-        </w:rPr>
-        <w:t>_</w:t>
-      </w:r>
-      <w:r>
-        <w:rPr>
-          <w:rFonts w:ascii="Times New Roman" w:hAnsi="Times New Roman"/>
-          <w:highlight w:val="yellow"/>
-          <w:lang w:val="en-US"/>
-        </w:rPr>
-        <w:t>head</w:t>
-      </w:r>
-      <w:r>
-        <w:rPr>
-          <w:rFonts w:ascii="Times New Roman" w:hAnsi="Times New Roman"/>
-          <w:highlight w:val="yellow"/>
-        </w:rPr>
-        <w:t>_</w:t>
-      </w:r>
-      <w:r>
-        <w:rPr>
-          <w:rFonts w:ascii="Times New Roman" w:hAnsi="Times New Roman"/>
-          <w:highlight w:val="yellow"/>
-          <w:lang w:val="en-US"/>
-        </w:rPr>
-        <w:t>fio</w:t>
-      </w:r>
-      <w:r>
-        <w:rPr>
-          <w:rFonts w:ascii="Times New Roman" w:hAnsi="Times New Roman"/>
-          <w:highlight w:val="yellow"/>
-        </w:rPr>
-        <w:t>_</w:t>
-      </w:r>
-      <w:r>
-        <w:rPr>
-          <w:rFonts w:ascii="Times New Roman" w:hAnsi="Times New Roman"/>
-          <w:highlight w:val="yellow"/>
-          <w:lang w:val="en-US"/>
-        </w:rPr>
-        <w:t>rp</w:t>
-      </w:r>
-      <w:r>
-        <w:rPr>
-          <w:rFonts w:ascii="Times New Roman" w:hAnsi="Times New Roman"/>
-          <w:highlight w:val="yellow"/>
-        </w:rPr>
-        <w:t>]}</w:t>
-      </w:r>
-      <w:r>
-        <w:rPr>
-          <w:rFonts w:ascii="Times New Roman" w:hAnsi="Times New Roman"/>
-        </w:rPr>
-        <w:t>, действующего на основании Устава и прав по должности, совместно именуемые в дальнейшем «Стороны», заключили настоящий договор (далее по тексту – «Договор») о нижеследующем:</w:t>
-      </w:r>
-    </w:p>
-    <w:p>
-      <w:pPr>
-        <w:spacing w:after="0" w:line="240" w:lineRule="auto"/>
-        <w:jc w:val="center"/>
-        <w:rPr>
-          <w:rFonts w:ascii="Times New Roman" w:hAnsi="Times New Roman"/>
-          <w:b/>
-        </w:rPr>
-      </w:pPr>
-      <w:r>
-        <w:rPr>
-          <w:rFonts w:ascii="Times New Roman" w:hAnsi="Times New Roman"/>
-          <w:b/>
-        </w:rPr>
-        <w:t>1. Предмет договора</w:t>
-      </w:r>
-    </w:p>
-    <w:p>
-      <w:pPr>
-        <w:spacing w:after="0" w:line="240" w:lineRule="auto"/>
-        <w:jc w:val="center"/>
-        <w:rPr>
-          <w:rFonts w:ascii="Times New Roman" w:hAnsi="Times New Roman"/>
-          <w:b/>
-        </w:rPr>
-      </w:pPr>
-    </w:p>
-    <w:p>
-      <w:pPr>
-        <w:spacing w:after="0" w:line="240" w:lineRule="auto"/>
-        <w:jc w:val="both"/>
-      </w:pPr>
-      <w:r>
-        <w:rPr>
-          <w:rFonts w:ascii="Times New Roman" w:hAnsi="Times New Roman"/>
-        </w:rPr>
-        <w:t>1.1. ГАРАНТ на основании поступившего заявления ПРИНЦИПА</w:t>
-      </w:r>
-      <w:r>
-        <w:rPr>
-          <w:rFonts w:ascii="Times New Roman" w:hAnsi="Times New Roman"/>
-        </w:rPr>
-        <w:t xml:space="preserve">ЛА предоставляет ПРИНЦИПАЛУ банковскую гарантию в размере </w:t>
-      </w:r>
-      <w:bookmarkStart w:id="5" w:name="_Hlk505353001"/>
-      <w:r>
-        <w:rPr>
-          <w:rFonts w:ascii="Times New Roman" w:hAnsi="Times New Roman"/>
-          <w:sz w:val="21"/>
-          <w:szCs w:val="21"/>
-          <w:highlight w:val="yellow"/>
-        </w:rPr>
-        <w:t>{</w:t>
-      </w:r>
-      <w:r>
-        <w:rPr>
-          <w:rFonts w:ascii="Times New Roman" w:hAnsi="Times New Roman"/>
-          <w:sz w:val="21"/>
-          <w:szCs w:val="21"/>
-          <w:highlight w:val="yellow"/>
-          <w:lang w:val="en-US"/>
-        </w:rPr>
-        <w:t>issue</w:t>
-      </w:r>
-      <w:r>
-        <w:rPr>
-          <w:rFonts w:ascii="Times New Roman" w:hAnsi="Times New Roman"/>
-          <w:sz w:val="21"/>
-          <w:szCs w:val="21"/>
-          <w:highlight w:val="yellow"/>
-        </w:rPr>
-        <w:t>.</w:t>
-      </w:r>
-      <w:r>
-        <w:rPr>
-          <w:rFonts w:ascii="Times New Roman" w:hAnsi="Times New Roman"/>
-          <w:sz w:val="21"/>
-          <w:szCs w:val="21"/>
-          <w:highlight w:val="yellow"/>
-          <w:lang w:val="en-US"/>
-        </w:rPr>
-        <w:t>bg</w:t>
-      </w:r>
-      <w:r>
-        <w:rPr>
-          <w:rFonts w:ascii="Times New Roman" w:hAnsi="Times New Roman"/>
-          <w:sz w:val="21"/>
-          <w:szCs w:val="21"/>
-          <w:highlight w:val="yellow"/>
-        </w:rPr>
-        <w:t>_</w:t>
-      </w:r>
-      <w:r>
-        <w:rPr>
-          <w:rFonts w:ascii="Times New Roman" w:hAnsi="Times New Roman"/>
-          <w:sz w:val="21"/>
-          <w:szCs w:val="21"/>
-          <w:highlight w:val="yellow"/>
-          <w:lang w:val="en-US"/>
-        </w:rPr>
-        <w:t>property</w:t>
-      </w:r>
-      <w:r>
-        <w:rPr>
-          <w:rFonts w:ascii="Times New Roman" w:hAnsi="Times New Roman"/>
-          <w:sz w:val="21"/>
-          <w:szCs w:val="21"/>
-          <w:highlight w:val="yellow"/>
-        </w:rPr>
-        <w:t>[</w:t>
-      </w:r>
-      <w:r>
-        <w:rPr>
-          <w:rFonts w:ascii="Times New Roman" w:hAnsi="Times New Roman"/>
-          <w:sz w:val="21"/>
-          <w:szCs w:val="21"/>
-          <w:highlight w:val="yellow"/>
-          <w:lang w:val="en-US"/>
-        </w:rPr>
-        <w:t>bg</w:t>
-      </w:r>
-      <w:r>
-        <w:rPr>
-          <w:rFonts w:ascii="Times New Roman" w:hAnsi="Times New Roman"/>
-          <w:sz w:val="21"/>
-          <w:szCs w:val="21"/>
-          <w:highlight w:val="yellow"/>
-        </w:rPr>
-        <w:t>_</w:t>
-      </w:r>
-      <w:r>
-        <w:rPr>
-          <w:rFonts w:ascii="Times New Roman" w:hAnsi="Times New Roman"/>
-          <w:sz w:val="21"/>
-          <w:szCs w:val="21"/>
-          <w:highlight w:val="yellow"/>
-          <w:lang w:val="en-US"/>
-        </w:rPr>
-        <w:t>sum</w:t>
-      </w:r>
-      <w:r>
-        <w:rPr>
-          <w:rFonts w:ascii="Times New Roman" w:hAnsi="Times New Roman"/>
-          <w:sz w:val="21"/>
-          <w:szCs w:val="21"/>
-          <w:highlight w:val="yellow"/>
-        </w:rPr>
-        <w:t>_</w:t>
-      </w:r>
-      <w:r>
-        <w:rPr>
-          <w:rFonts w:ascii="Times New Roman" w:hAnsi="Times New Roman"/>
-          <w:sz w:val="21"/>
-          <w:szCs w:val="21"/>
-          <w:highlight w:val="yellow"/>
-          <w:lang w:val="en-US"/>
-        </w:rPr>
-        <w:t>str</w:t>
-      </w:r>
-      <w:r>
-        <w:rPr>
-          <w:rFonts w:ascii="Times New Roman" w:hAnsi="Times New Roman"/>
-          <w:sz w:val="21"/>
-          <w:szCs w:val="21"/>
-          <w:highlight w:val="yellow"/>
-        </w:rPr>
-        <w:t>]}</w:t>
-      </w:r>
-      <w:bookmarkEnd w:id="5"/>
-      <w:r>
-        <w:rPr>
-          <w:rFonts w:ascii="Times New Roman" w:hAnsi="Times New Roman"/>
-          <w:sz w:val="21"/>
-          <w:szCs w:val="21"/>
-        </w:rPr>
-        <w:t xml:space="preserve">, </w:t>
-      </w:r>
-      <w:r>
-        <w:rPr>
-          <w:rFonts w:ascii="Times New Roman" w:hAnsi="Times New Roman"/>
-        </w:rPr>
-        <w:t>сроком  до</w:t>
-      </w:r>
-      <w:bookmarkStart w:id="6" w:name="_Hlk505353023"/>
-      <w:r>
-        <w:rPr>
-          <w:rFonts w:ascii="Times New Roman" w:hAnsi="Times New Roman"/>
-        </w:rPr>
-        <w:t xml:space="preserve"> </w:t>
-      </w:r>
-      <w:bookmarkEnd w:id="6"/>
-      <w:r>
-        <w:rPr>
-          <w:rFonts w:ascii="Times New Roman" w:hAnsi="Times New Roman"/>
-          <w:sz w:val="21"/>
-          <w:szCs w:val="21"/>
-          <w:highlight w:val="yellow"/>
-        </w:rPr>
-        <w:t>{</w:t>
-      </w:r>
-      <w:r>
-        <w:rPr>
-          <w:rFonts w:ascii="Times New Roman" w:hAnsi="Times New Roman"/>
-          <w:sz w:val="21"/>
-          <w:szCs w:val="21"/>
-          <w:highlight w:val="yellow"/>
-          <w:lang w:val="en-US"/>
-        </w:rPr>
-        <w:t>issue</w:t>
-      </w:r>
-      <w:r>
-        <w:rPr>
-          <w:rFonts w:ascii="Times New Roman" w:hAnsi="Times New Roman"/>
-          <w:sz w:val="21"/>
-          <w:szCs w:val="21"/>
-          <w:highlight w:val="yellow"/>
-        </w:rPr>
-        <w:t>.</w:t>
-      </w:r>
-      <w:r>
-        <w:rPr>
-          <w:rFonts w:ascii="Times New Roman" w:hAnsi="Times New Roman"/>
-          <w:sz w:val="21"/>
-          <w:szCs w:val="21"/>
-          <w:highlight w:val="yellow"/>
-          <w:lang w:val="en-US"/>
-        </w:rPr>
-        <w:t>humanized</w:t>
-      </w:r>
-      <w:r>
-        <w:rPr>
-          <w:rFonts w:ascii="Times New Roman" w:hAnsi="Times New Roman"/>
-          <w:sz w:val="21"/>
-          <w:szCs w:val="21"/>
-          <w:highlight w:val="yellow"/>
-        </w:rPr>
-        <w:t>_</w:t>
-      </w:r>
-      <w:r>
-        <w:rPr>
-          <w:rFonts w:ascii="Times New Roman" w:hAnsi="Times New Roman"/>
-          <w:sz w:val="21"/>
-          <w:szCs w:val="21"/>
-          <w:highlight w:val="yellow"/>
-          <w:lang w:val="en-US"/>
-        </w:rPr>
-        <w:t>bg</w:t>
-      </w:r>
-      <w:r>
-        <w:rPr>
-          <w:rFonts w:ascii="Times New Roman" w:hAnsi="Times New Roman"/>
-          <w:sz w:val="21"/>
-          <w:szCs w:val="21"/>
-          <w:highlight w:val="yellow"/>
-        </w:rPr>
-        <w:t>_</w:t>
-      </w:r>
-      <w:r>
-        <w:rPr>
-          <w:rFonts w:ascii="Times New Roman" w:hAnsi="Times New Roman"/>
-          <w:sz w:val="21"/>
-          <w:szCs w:val="21"/>
-          <w:highlight w:val="yellow"/>
-          <w:lang w:val="en-US"/>
-        </w:rPr>
-        <w:t>end</w:t>
-      </w:r>
-      <w:r>
-        <w:rPr>
-          <w:rFonts w:ascii="Times New Roman" w:hAnsi="Times New Roman"/>
-          <w:sz w:val="21"/>
-          <w:szCs w:val="21"/>
-          <w:highlight w:val="yellow"/>
-        </w:rPr>
-        <w:t>_</w:t>
-      </w:r>
-      <w:r>
-        <w:rPr>
-          <w:rFonts w:ascii="Times New Roman" w:hAnsi="Times New Roman"/>
-          <w:sz w:val="21"/>
-          <w:szCs w:val="21"/>
-          <w:highlight w:val="yellow"/>
-          <w:lang w:val="en-US"/>
-        </w:rPr>
         <w:t>date</w:t>
       </w:r>
       <w:r>
@@ -1375,17 +1299,8 @@
           <w:rFonts w:ascii="Times New Roman" w:hAnsi="Times New Roman"/>
           <w:sz w:val="21"/>
           <w:szCs w:val="21"/>
-          <w:highlight w:val="yellow"/>
-        </w:rPr>
-        <w:t>}</w:t>
-      </w:r>
-      <w:r>
-        <w:rPr>
-          <w:rFonts w:ascii="Times New Roman" w:hAnsi="Times New Roman"/>
-          <w:sz w:val="21"/>
-          <w:szCs w:val="21"/>
-        </w:rPr>
-        <w:t xml:space="preserve"> </w:t>
+        </w:rPr>
+        <w:t xml:space="preserve">} </w:t>
       </w:r>
       <w:r>
         <w:rPr>
@@ -1407,7 +1322,6 @@
           <w:color w:val="000000"/>
           <w:sz w:val="21"/>
           <w:szCs w:val="21"/>
-          <w:highlight w:val="yellow"/>
           <w:lang w:eastAsia="ru-RU"/>
         </w:rPr>
         <w:t>{</w:t>
@@ -1419,7 +1333,6 @@
           <w:color w:val="000000"/>
           <w:sz w:val="21"/>
           <w:szCs w:val="21"/>
-          <w:highlight w:val="yellow"/>
           <w:lang w:val="en-US" w:eastAsia="ru-RU"/>
         </w:rPr>
         <w:t>tender</w:t>
@@ -1431,7 +1344,6 @@
           <w:color w:val="000000"/>
           <w:sz w:val="21"/>
           <w:szCs w:val="21"/>
-          <w:highlight w:val="yellow"/>
           <w:lang w:eastAsia="ru-RU"/>
         </w:rPr>
         <w:t>_</w:t>
@@ -1443,7 +1355,6 @@
           <w:color w:val="000000"/>
           <w:sz w:val="21"/>
           <w:szCs w:val="21"/>
-          <w:highlight w:val="yellow"/>
           <w:lang w:val="en-US" w:eastAsia="ru-RU"/>
         </w:rPr>
         <w:t>responsible</w:t>
@@ -1455,7 +1366,6 @@
           <w:color w:val="000000"/>
           <w:sz w:val="21"/>
           <w:szCs w:val="21"/>
-          <w:highlight w:val="yellow"/>
           <w:lang w:eastAsia="ru-RU"/>
         </w:rPr>
         <w:t>_</w:t>
@@ -1467,7 +1377,6 @@
           <w:color w:val="000000"/>
           <w:sz w:val="21"/>
           <w:szCs w:val="21"/>
-          <w:highlight w:val="yellow"/>
           <w:lang w:val="en-US" w:eastAsia="ru-RU"/>
         </w:rPr>
         <w:t>full</w:t>
@@ -1479,7 +1388,6 @@
           <w:color w:val="000000"/>
           <w:sz w:val="21"/>
           <w:szCs w:val="21"/>
-          <w:highlight w:val="yellow"/>
           <w:lang w:eastAsia="ru-RU"/>
         </w:rPr>
         <w:t>_</w:t>
@@ -1491,7 +1399,6 @@
           <w:color w:val="000000"/>
           <w:sz w:val="21"/>
           <w:szCs w:val="21"/>
-          <w:highlight w:val="yellow"/>
           <w:lang w:val="en-US" w:eastAsia="ru-RU"/>
         </w:rPr>
         <w:t>name</w:t>
@@ -1503,19 +1410,99 @@
           <w:color w:val="000000"/>
           <w:sz w:val="21"/>
           <w:szCs w:val="21"/>
-          <w:highlight w:val="yellow"/>
           <w:lang w:eastAsia="ru-RU"/>
         </w:rPr>
+        <w:t xml:space="preserve">}, </w:t>
+      </w:r>
+      <w:r>
+        <w:rPr>
+          <w:rFonts w:ascii="Times New Roman" w:hAnsi="Times New Roman"/>
+        </w:rPr>
+        <w:t xml:space="preserve"> юридический адрес: </w:t>
+      </w:r>
+      <w:bookmarkStart w:id="6" w:name="_Hlk505352980"/>
+      <w:r>
+        <w:rPr>
+          <w:rFonts w:ascii="Times New Roman" w:hAnsi="Times New Roman"/>
+          <w:sz w:val="21"/>
+          <w:szCs w:val="21"/>
+        </w:rPr>
+        <w:t>{</w:t>
+      </w:r>
+      <w:r>
+        <w:rPr>
+          <w:rFonts w:ascii="Times New Roman" w:hAnsi="Times New Roman"/>
+          <w:sz w:val="21"/>
+          <w:szCs w:val="21"/>
+          <w:lang w:val="en-US"/>
+        </w:rPr>
+        <w:t>tender</w:t>
+      </w:r>
+      <w:r>
+        <w:rPr>
+          <w:rFonts w:ascii="Times New Roman" w:hAnsi="Times New Roman"/>
+          <w:sz w:val="21"/>
+          <w:szCs w:val="21"/>
+        </w:rPr>
+        <w:t>_</w:t>
+      </w:r>
+      <w:r>
+        <w:rPr>
+          <w:rFonts w:ascii="Times New Roman" w:hAnsi="Times New Roman"/>
+          <w:sz w:val="21"/>
+          <w:szCs w:val="21"/>
+          <w:lang w:val="en-US"/>
+        </w:rPr>
+        <w:t>responsible</w:t>
+      </w:r>
+      <w:r>
+        <w:rPr>
+          <w:rFonts w:ascii="Times New Roman" w:hAnsi="Times New Roman"/>
+          <w:sz w:val="21"/>
+          <w:szCs w:val="21"/>
+        </w:rPr>
+        <w:t>_</w:t>
+      </w:r>
+      <w:r>
+        <w:rPr>
+          <w:rFonts w:ascii="Times New Roman" w:hAnsi="Times New Roman"/>
+          <w:sz w:val="21"/>
+          <w:szCs w:val="21"/>
+          <w:lang w:val="en-US"/>
+        </w:rPr>
+        <w:t>legal</w:t>
+      </w:r>
+      <w:r>
+        <w:rPr>
+          <w:rFonts w:ascii="Times New Roman" w:hAnsi="Times New Roman"/>
+          <w:sz w:val="21"/>
+          <w:szCs w:val="21"/>
+        </w:rPr>
+        <w:t>_</w:t>
+      </w:r>
+      <w:r>
+        <w:rPr>
+          <w:rFonts w:ascii="Times New Roman" w:hAnsi="Times New Roman"/>
+          <w:sz w:val="21"/>
+          <w:szCs w:val="21"/>
+          <w:lang w:val="en-US"/>
+        </w:rPr>
+        <w:t>address</w:t>
+      </w:r>
+      <w:r>
+        <w:rPr>
+          <w:rFonts w:ascii="Times New Roman" w:hAnsi="Times New Roman"/>
+          <w:sz w:val="21"/>
+          <w:szCs w:val="21"/>
+        </w:rPr>
         <w:t>}</w:t>
       </w:r>
-      <w:r>
-        <w:rPr>
-          <w:rFonts w:ascii="Times New Roman" w:eastAsia="Times New Roman" w:hAnsi="Times New Roman"/>
-          <w:b/>
-          <w:color w:val="000000"/>
-          <w:sz w:val="21"/>
-          <w:szCs w:val="21"/>
-          <w:lang w:eastAsia="ru-RU"/>
+      <w:bookmarkEnd w:id="6"/>
+      <w:r>
+        <w:rPr>
+          <w:rFonts w:ascii="Times New Roman" w:hAnsi="Times New Roman"/>
+          <w:sz w:val="21"/>
+          <w:szCs w:val="21"/>
         </w:rPr>
         <w:t xml:space="preserve">, </w:t>
       </w:r>
@@ -1523,15 +1510,14 @@
         <w:rPr>
           <w:rFonts w:ascii="Times New Roman" w:hAnsi="Times New Roman"/>
         </w:rPr>
-        <w:t xml:space="preserve"> юридический адрес: </w:t>
-      </w:r>
-      <w:bookmarkStart w:id="7" w:name="_Hlk505352980"/>
-      <w:r>
-        <w:rPr>
-          <w:rFonts w:ascii="Times New Roman" w:hAnsi="Times New Roman"/>
-          <w:sz w:val="21"/>
-          <w:szCs w:val="21"/>
-          <w:highlight w:val="yellow"/>
+        <w:t xml:space="preserve">ИНН </w:t>
+      </w:r>
+      <w:bookmarkStart w:id="7" w:name="_Hlk505352989"/>
+      <w:r>
+        <w:rPr>
+          <w:rFonts w:ascii="Times New Roman" w:hAnsi="Times New Roman"/>
+          <w:sz w:val="21"/>
+          <w:szCs w:val="21"/>
         </w:rPr>
         <w:t>{</w:t>
       </w:r>
@@ -1540,7 +1526,6 @@
           <w:rFonts w:ascii="Times New Roman" w:hAnsi="Times New Roman"/>
           <w:sz w:val="21"/>
           <w:szCs w:val="21"/>
-          <w:highlight w:val="yellow"/>
           <w:lang w:val="en-US"/>
         </w:rPr>
         <w:t>tender</w:t>
@@ -1550,7 +1535,6 @@
           <w:rFonts w:ascii="Times New Roman" w:hAnsi="Times New Roman"/>
           <w:sz w:val="21"/>
           <w:szCs w:val="21"/>
-          <w:highlight w:val="yellow"/>
         </w:rPr>
         <w:t>_</w:t>
       </w:r>
@@ -1559,7 +1543,6 @@
           <w:rFonts w:ascii="Times New Roman" w:hAnsi="Times New Roman"/>
           <w:sz w:val="21"/>
           <w:szCs w:val="21"/>
-          <w:highlight w:val="yellow"/>
           <w:lang w:val="en-US"/>
         </w:rPr>
         <w:t>responsible</w:t>
@@ -1569,7 +1552,6 @@
           <w:rFonts w:ascii="Times New Roman" w:hAnsi="Times New Roman"/>
           <w:sz w:val="21"/>
           <w:szCs w:val="21"/>
-          <w:highlight w:val="yellow"/>
         </w:rPr>
         <w:t>_</w:t>
       </w:r>
@@ -1578,36 +1560,15 @@
           <w:rFonts w:ascii="Times New Roman" w:hAnsi="Times New Roman"/>
           <w:sz w:val="21"/>
           <w:szCs w:val="21"/>
-          <w:highlight w:val="yellow"/>
           <w:lang w:val="en-US"/>
         </w:rPr>
-        <w:t>legal</w:t>
-      </w:r>
-      <w:r>
-        <w:rPr>
-          <w:rFonts w:ascii="Times New Roman" w:hAnsi="Times New Roman"/>
-          <w:sz w:val="21"/>
-          <w:szCs w:val="21"/>
-          <w:highlight w:val="yellow"/>
-        </w:rPr>
-        <w:t>_</w:t>
-      </w:r>
-      <w:r>
-        <w:rPr>
-          <w:rFonts w:ascii="Times New Roman" w:hAnsi="Times New Roman"/>
-          <w:sz w:val="21"/>
-          <w:szCs w:val="21"/>
-          <w:highlight w:val="yellow"/>
-          <w:lang w:val="en-US"/>
-        </w:rPr>
-        <w:t>address</w:t>
-      </w:r>
-      <w:r>
-        <w:rPr>
-          <w:rFonts w:ascii="Times New Roman" w:hAnsi="Times New Roman"/>
-          <w:sz w:val="21"/>
-          <w:szCs w:val="21"/>
-          <w:highlight w:val="yellow"/>
+        <w:t>inn</w:t>
+      </w:r>
+      <w:r>
+        <w:rPr>
+          <w:rFonts w:ascii="Times New Roman" w:hAnsi="Times New Roman"/>
+          <w:sz w:val="21"/>
+          <w:szCs w:val="21"/>
         </w:rPr>
         <w:t>}</w:t>
       </w:r>
@@ -1618,88 +1579,6 @@
           <w:sz w:val="21"/>
           <w:szCs w:val="21"/>
         </w:rPr>
-        <w:t xml:space="preserve">, </w:t>
-      </w:r>
-      <w:r>
-        <w:rPr>
-          <w:rFonts w:ascii="Times New Roman" w:hAnsi="Times New Roman"/>
-        </w:rPr>
-        <w:t xml:space="preserve">ИНН </w:t>
-      </w:r>
-      <w:bookmarkStart w:id="8" w:name="_Hlk505352989"/>
-      <w:r>
-        <w:rPr>
-          <w:rFonts w:ascii="Times New Roman" w:hAnsi="Times New Roman"/>
-          <w:sz w:val="21"/>
-          <w:szCs w:val="21"/>
-          <w:highlight w:val="yellow"/>
-        </w:rPr>
-        <w:t>{</w:t>
-      </w:r>
-      <w:r>
-        <w:rPr>
-          <w:rFonts w:ascii="Times New Roman" w:hAnsi="Times New Roman"/>
-          <w:sz w:val="21"/>
-          <w:szCs w:val="21"/>
-          <w:highlight w:val="yellow"/>
-          <w:lang w:val="en-US"/>
-        </w:rPr>
-        <w:t>tender</w:t>
-      </w:r>
-      <w:r>
-        <w:rPr>
-          <w:rFonts w:ascii="Times New Roman" w:hAnsi="Times New Roman"/>
-          <w:sz w:val="21"/>
-          <w:szCs w:val="21"/>
-          <w:highlight w:val="yellow"/>
-        </w:rPr>
-        <w:t>_</w:t>
-      </w:r>
-      <w:r>
-        <w:rPr>
-          <w:rFonts w:ascii="Times New Roman" w:hAnsi="Times New Roman"/>
-          <w:sz w:val="21"/>
-          <w:szCs w:val="21"/>
-          <w:highlight w:val="yellow"/>
-          <w:lang w:val="en-US"/>
-        </w:rPr>
-        <w:t>responsible</w:t>
-      </w:r>
-      <w:r>
-        <w:rPr>
-          <w:rFonts w:ascii="Times New Roman" w:hAnsi="Times New Roman"/>
-          <w:sz w:val="21"/>
-          <w:szCs w:val="21"/>
-          <w:highlight w:val="yellow"/>
-        </w:rPr>
-        <w:t>_</w:t>
-      </w:r>
-      <w:r>
-        <w:rPr>
-          <w:rFonts w:ascii="Times New Roman" w:hAnsi="Times New Roman"/>
-          <w:sz w:val="21"/>
-          <w:szCs w:val="21"/>
-          <w:highlight w:val="yellow"/>
-          <w:lang w:val="en-US"/>
-        </w:rPr>
-        <w:t>inn</w:t>
-      </w:r>
-      <w:r>
-        <w:rPr>
-          <w:rFonts w:ascii="Times New Roman" w:hAnsi="Times New Roman"/>
-          <w:sz w:val="21"/>
-          <w:szCs w:val="21"/>
-          <w:highlight w:val="yellow"/>
-        </w:rPr>
-        <w:t>}</w:t>
-      </w:r>
-      <w:bookmarkEnd w:id="8"/>
-      <w:r>
-        <w:rPr>
-          <w:rFonts w:ascii="Times New Roman" w:hAnsi="Times New Roman"/>
-          <w:sz w:val="21"/>
-          <w:szCs w:val="21"/>
-        </w:rPr>
         <w:t>.</w:t>
       </w:r>
     </w:p>
@@ -1715,49 +1594,51 @@
         <w:rPr>
           <w:rFonts w:ascii="Times New Roman" w:hAnsi="Times New Roman"/>
         </w:rPr>
-        <w:t>1.2. ПРИНЦИПАЛ подтверждает, что ознакомился с формой и содержанием банковской гарантии, которая будет выдана во исполнение настоящего Договора, все условия банковской гарантии  согласованы ПРИНЦИПАЛОМ.</w:t>
-      </w:r>
-    </w:p>
-    <w:p>
-      <w:pPr>
-        <w:spacing w:after="0" w:line="240" w:lineRule="auto"/>
-        <w:jc w:val="both"/>
-        <w:rPr>
-          <w:rFonts w:ascii="Times New Roman" w:hAnsi="Times New Roman"/>
-        </w:rPr>
-      </w:pPr>
-      <w:r>
-        <w:rPr>
-          <w:rFonts w:ascii="Times New Roman" w:hAnsi="Times New Roman"/>
-        </w:rPr>
-        <w:t>1.3. Г</w:t>
-      </w:r>
-      <w:r>
-        <w:rPr>
-          <w:rFonts w:ascii="Times New Roman" w:hAnsi="Times New Roman"/>
-        </w:rPr>
-        <w:t>АРАНТ обязуется предоставить банковскую гарантию в порядке, установленном Договором.</w:t>
-      </w:r>
-    </w:p>
-    <w:p>
-      <w:pPr>
-        <w:spacing w:after="0" w:line="240" w:lineRule="auto"/>
-        <w:jc w:val="both"/>
-        <w:rPr>
-          <w:rFonts w:ascii="Times New Roman" w:hAnsi="Times New Roman"/>
-        </w:rPr>
-      </w:pPr>
-      <w:r>
-        <w:rPr>
-          <w:rFonts w:ascii="Times New Roman" w:hAnsi="Times New Roman"/>
-        </w:rPr>
-        <w:t xml:space="preserve">1.4. ПРИНЦИПАЛ обязуется исполнять обязанности, предусмотренные Договором, в том числе своевременно произвести оплату за предоставляемую по настоящему Договору банковскую </w:t>
-      </w:r>
-      <w:r>
-        <w:rPr>
-          <w:rFonts w:ascii="Times New Roman" w:hAnsi="Times New Roman"/>
-        </w:rPr>
-        <w:t xml:space="preserve">гарантию в порядке и на условиях, установленных Договором, и уплачивать иные платежи, предусмотренные Договором, а в случае уплаты ГАРАНТОМ в соответствии с условиями банковской гарантии денежных сумм </w:t>
+        <w:t xml:space="preserve">1.2. ПРИНЦИПАЛ подтверждает, что ознакомился с формой и содержанием банковской гарантии, которая будет выдана во исполнение настоящего Договора, все условия банковской </w:t>
+      </w:r>
+      <w:proofErr w:type="gramStart"/>
+      <w:r>
+        <w:rPr>
+          <w:rFonts w:ascii="Times New Roman" w:hAnsi="Times New Roman"/>
+        </w:rPr>
+        <w:t>гарантии  согласованы</w:t>
+      </w:r>
+      <w:proofErr w:type="gramEnd"/>
+      <w:r>
+        <w:rPr>
+          <w:rFonts w:ascii="Times New Roman" w:hAnsi="Times New Roman"/>
+        </w:rPr>
+        <w:t xml:space="preserve"> ПРИНЦИПАЛОМ.</w:t>
+      </w:r>
+    </w:p>
+    <w:p>
+      <w:pPr>
+        <w:spacing w:after="0" w:line="240" w:lineRule="auto"/>
+        <w:jc w:val="both"/>
+        <w:rPr>
+          <w:rFonts w:ascii="Times New Roman" w:hAnsi="Times New Roman"/>
+        </w:rPr>
+      </w:pPr>
+      <w:r>
+        <w:rPr>
+          <w:rFonts w:ascii="Times New Roman" w:hAnsi="Times New Roman"/>
+        </w:rPr>
+        <w:t>1.3. ГАРАНТ обязуется предоставить банковскую гарантию в порядке, установленном Договором.</w:t>
+      </w:r>
+    </w:p>
+    <w:p>
+      <w:pPr>
+        <w:spacing w:after="0" w:line="240" w:lineRule="auto"/>
+        <w:jc w:val="both"/>
+        <w:rPr>
+          <w:rFonts w:ascii="Times New Roman" w:hAnsi="Times New Roman"/>
+        </w:rPr>
+      </w:pPr>
+      <w:r>
+        <w:rPr>
+          <w:rFonts w:ascii="Times New Roman" w:hAnsi="Times New Roman"/>
+        </w:rPr>
+        <w:t xml:space="preserve">1.4. ПРИНЦИПАЛ обязуется исполнять обязанности, предусмотренные Договором, в том числе своевременно произвести оплату за предоставляемую по настоящему Договору банковскую гарантию в порядке и на условиях, установленных Договором, и уплачивать иные платежи, предусмотренные Договором, а в случае уплаты ГАРАНТОМ в соответствии с условиями банковской гарантии денежных сумм </w:t>
       </w:r>
       <w:r>
         <w:rPr>
@@ -1787,28 +1668,23 @@
           <w:sz w:val="22"/>
           <w:szCs w:val="22"/>
         </w:rPr>
-        <w:t xml:space="preserve">1.5. По </w:t>
-      </w:r>
+        <w:t xml:space="preserve">1.5. По предоставленной в рамках Договора банковской гарантии ГАРАНТ обязуется в пределах суммы, указанной в банковской гарантии, уплачивать БЕНЕФИЦИАРУ суммы, указанные </w:t>
+      </w:r>
+      <w:proofErr w:type="gramStart"/>
       <w:r>
         <w:rPr>
           <w:sz w:val="22"/>
           <w:szCs w:val="22"/>
         </w:rPr>
-        <w:t>предоставленной в рамках Договора банковской гарантии ГАРАНТ обязуется в пределах суммы, указанной в банковской гарантии, уплачивать БЕНЕФИЦИАРУ суммы, указанные в  предоставленных БЕНЕФИЦИАРОМ ГАРАНТУ в письменной форме требованиях об оплате. В требовании</w:t>
-      </w:r>
+        <w:t>в  предоставленных</w:t>
+      </w:r>
+      <w:proofErr w:type="gramEnd"/>
       <w:r>
         <w:rPr>
           <w:sz w:val="22"/>
           <w:szCs w:val="22"/>
         </w:rPr>
-        <w:t xml:space="preserve"> БЕНЕФИЦИАРА должно быть указано существо нарушения ПРИНЦИПАЛОМ обязательства, в обеспечение которого банковская гарантия выдана, и к требованию должны быть приложены обосновывающие документы, перечень которых определен в банковской гарантии. Общая сумма б</w:t>
-      </w:r>
-      <w:r>
-        <w:rPr>
-          <w:sz w:val="22"/>
-          <w:szCs w:val="22"/>
-        </w:rPr>
-        <w:t>анковской гарантии снижается при каждом платеже, произведенном ГАРАНТОМ по ней.</w:t>
+        <w:t xml:space="preserve"> БЕНЕФИЦИАРОМ ГАРАНТУ в письменной форме требованиях об оплате. В требовании БЕНЕФИЦИАРА должно быть указано существо нарушения ПРИНЦИПАЛОМ обязательства, в обеспечение которого банковская гарантия выдана, и к требованию должны быть приложены обосновывающие документы, перечень которых определен в банковской гарантии. Общая сумма банковской гарантии снижается при каждом платеже, произведенном ГАРАНТОМ по ней.</w:t>
       </w:r>
     </w:p>
     <w:p>
@@ -1841,13 +1717,7 @@
         <w:rPr>
           <w:rFonts w:ascii="Times New Roman" w:hAnsi="Times New Roman"/>
         </w:rPr>
-        <w:t>1.7. Банковская гарантия выдается по акту приема-передачи уполномоченному представителю ПРИНЦ</w:t>
-      </w:r>
-      <w:r>
-        <w:rPr>
-          <w:rFonts w:ascii="Times New Roman" w:hAnsi="Times New Roman"/>
-        </w:rPr>
-        <w:t>ИПАЛА после уплаты ПРИНЦИПАЛОМ комиссионного вознаграждения за предоставление банковской гарантии, указанного в пункте 2.1. Договора.</w:t>
+        <w:t>1.7. Банковская гарантия выдается по акту приема-передачи уполномоченному представителю ПРИНЦИПАЛА после уплаты ПРИНЦИПАЛОМ комиссионного вознаграждения за предоставление банковской гарантии, указанного в пункте 2.1. Договора.</w:t>
       </w:r>
     </w:p>
     <w:p>
@@ -1890,19 +1760,25 @@
         <w:rPr>
           <w:rFonts w:ascii="Times New Roman" w:hAnsi="Times New Roman"/>
         </w:rPr>
-        <w:t xml:space="preserve">2.1. ПРИНЦИПАЛ уплачивает ГАРАНТУ комиссионное вознаграждение за предоставление  банковской гарантии в размере </w:t>
-      </w:r>
-      <w:r>
-        <w:rPr>
-          <w:rFonts w:ascii="Times New Roman" w:hAnsi="Times New Roman"/>
-          <w:highlight w:val="yellow"/>
-        </w:rPr>
-        <w:t>{</w:t>
-      </w:r>
-      <w:r>
-        <w:rPr>
-          <w:rFonts w:ascii="Times New Roman" w:hAnsi="Times New Roman"/>
-          <w:highlight w:val="yellow"/>
+        <w:t xml:space="preserve">2.1. ПРИНЦИПАЛ уплачивает ГАРАНТУ комиссионное вознаграждение за </w:t>
+      </w:r>
+      <w:proofErr w:type="gramStart"/>
+      <w:r>
+        <w:rPr>
+          <w:rFonts w:ascii="Times New Roman" w:hAnsi="Times New Roman"/>
+        </w:rPr>
+        <w:t>предоставление  банковской</w:t>
+      </w:r>
+      <w:proofErr w:type="gramEnd"/>
+      <w:r>
+        <w:rPr>
+          <w:rFonts w:ascii="Times New Roman" w:hAnsi="Times New Roman"/>
+        </w:rPr>
+        <w:t xml:space="preserve"> гарантии в размере {</w:t>
+      </w:r>
+      <w:r>
+        <w:rPr>
+          <w:rFonts w:ascii="Times New Roman" w:hAnsi="Times New Roman"/>
           <w:lang w:val="en-US"/>
         </w:rPr>
         <w:t>issue</w:t>
@@ -1910,29 +1786,27 @@
       <w:r>
         <w:rPr>
           <w:rFonts w:ascii="Times New Roman" w:hAnsi="Times New Roman"/>
-          <w:highlight w:val="yellow"/>
         </w:rPr>
         <w:t>.</w:t>
       </w:r>
-      <w:r>
-        <w:rPr>
-          <w:rFonts w:ascii="Times New Roman" w:hAnsi="Times New Roman"/>
-          <w:highlight w:val="yellow"/>
+      <w:proofErr w:type="spellStart"/>
+      <w:r>
+        <w:rPr>
+          <w:rFonts w:ascii="Times New Roman" w:hAnsi="Times New Roman"/>
           <w:lang w:val="en-US"/>
         </w:rPr>
         <w:t>bg</w:t>
       </w:r>
-      <w:r>
-        <w:rPr>
-          <w:rFonts w:ascii="Times New Roman" w:hAnsi="Times New Roman"/>
-          <w:highlight w:val="yellow"/>
+      <w:proofErr w:type="spellEnd"/>
+      <w:r>
+        <w:rPr>
+          <w:rFonts w:ascii="Times New Roman" w:hAnsi="Times New Roman"/>
         </w:rPr>
         <w:t>_</w:t>
       </w:r>
       <w:r>
         <w:rPr>
           <w:rFonts w:ascii="Times New Roman" w:hAnsi="Times New Roman"/>
-          <w:highlight w:val="yellow"/>
           <w:lang w:val="en-US"/>
         </w:rPr>
         <w:t>property</w:t>
@@ -1940,14 +1814,12 @@
       <w:r>
         <w:rPr>
           <w:rFonts w:ascii="Times New Roman" w:hAnsi="Times New Roman"/>
-          <w:highlight w:val="yellow"/>
         </w:rPr>
         <w:t>[</w:t>
       </w:r>
       <w:r>
         <w:rPr>
           <w:rFonts w:ascii="Times New Roman" w:hAnsi="Times New Roman"/>
-          <w:highlight w:val="yellow"/>
           <w:lang w:val="en-US"/>
         </w:rPr>
         <w:t>bank</w:t>
@@ -1955,14 +1827,12 @@
       <w:r>
         <w:rPr>
           <w:rFonts w:ascii="Times New Roman" w:hAnsi="Times New Roman"/>
-          <w:highlight w:val="yellow"/>
         </w:rPr>
         <w:t>_</w:t>
       </w:r>
       <w:r>
         <w:rPr>
           <w:rFonts w:ascii="Times New Roman" w:hAnsi="Times New Roman"/>
-          <w:highlight w:val="yellow"/>
           <w:lang w:val="en-US"/>
         </w:rPr>
         <w:t>commission</w:t>
@@ -1970,30 +1840,23 @@
       <w:r>
         <w:rPr>
           <w:rFonts w:ascii="Times New Roman" w:hAnsi="Times New Roman"/>
-          <w:highlight w:val="yellow"/>
         </w:rPr>
         <w:t>_</w:t>
       </w:r>
-      <w:r>
-        <w:rPr>
-          <w:rFonts w:ascii="Times New Roman" w:hAnsi="Times New Roman"/>
-          <w:highlight w:val="yellow"/>
+      <w:proofErr w:type="spellStart"/>
+      <w:r>
+        <w:rPr>
+          <w:rFonts w:ascii="Times New Roman" w:hAnsi="Times New Roman"/>
           <w:lang w:val="en-US"/>
         </w:rPr>
         <w:t>str</w:t>
       </w:r>
-      <w:r>
-        <w:rPr>
-          <w:rFonts w:ascii="Times New Roman" w:hAnsi="Times New Roman"/>
-          <w:highlight w:val="yellow"/>
-        </w:rPr>
-        <w:t>]}</w:t>
-      </w:r>
-      <w:r>
-        <w:rPr>
-          <w:rFonts w:ascii="Times New Roman" w:hAnsi="Times New Roman"/>
-        </w:rPr>
-        <w:t>.</w:t>
+      <w:proofErr w:type="spellEnd"/>
+      <w:r>
+        <w:rPr>
+          <w:rFonts w:ascii="Times New Roman" w:hAnsi="Times New Roman"/>
+        </w:rPr>
+        <w:t>]}.</w:t>
       </w:r>
     </w:p>
     <w:p>
@@ -2013,14 +1876,7 @@
           <w:sz w:val="22"/>
           <w:szCs w:val="22"/>
         </w:rPr>
-        <w:t>Оплата комиссионного вознаграждения осуществляется ПРИНЦИПАЛОМ единовременно до выдачи банковской гаран</w:t>
-      </w:r>
-      <w:r>
-        <w:rPr>
-          <w:sz w:val="22"/>
-          <w:szCs w:val="22"/>
-        </w:rPr>
-        <w:t>тии.</w:t>
+        <w:t>Оплата комиссионного вознаграждения осуществляется ПРИНЦИПАЛОМ единовременно до выдачи банковской гарантии.</w:t>
       </w:r>
     </w:p>
     <w:p>
@@ -2036,13 +1892,21 @@
         <w:rPr>
           <w:rFonts w:ascii="Times New Roman" w:hAnsi="Times New Roman"/>
         </w:rPr>
-        <w:t>2.2. В случае исполнения ГАРАНТОМ обязательств перед БЕНЕФИЦИАРОМ ПРИНЦИПАЛ уплачивает ГАРАНТУ проценты за пользование денежными средствами из расчета 25 (Двадцать пять) процентов годовых от суммы исполненных обязательств за период с момента перечисле</w:t>
-      </w:r>
-      <w:r>
-        <w:rPr>
-          <w:rFonts w:ascii="Times New Roman" w:hAnsi="Times New Roman"/>
-        </w:rPr>
-        <w:t xml:space="preserve">ния платежа ГАРАНТОМ БЕНЕФИЦИАРУ до дня возмещения данной суммы ГАРАНТУ ПРИНЦИПАЛОМ в порядке, установленном пунктом 4.4. Договора, не позднее дня возмещения  уплаченной БЕНЕФИЦИАРУ суммы по банковской  гарантии. </w:t>
+        <w:t xml:space="preserve">2.2. В случае исполнения ГАРАНТОМ обязательств перед БЕНЕФИЦИАРОМ ПРИНЦИПАЛ уплачивает ГАРАНТУ проценты за пользование денежными средствами из расчета 25 (Двадцать пять) процентов годовых от суммы исполненных обязательств за период с момента перечисления платежа ГАРАНТОМ БЕНЕФИЦИАРУ до дня возмещения данной суммы ГАРАНТУ ПРИНЦИПАЛОМ в порядке, установленном пунктом 4.4. Договора, не позднее дня </w:t>
+      </w:r>
+      <w:proofErr w:type="gramStart"/>
+      <w:r>
+        <w:rPr>
+          <w:rFonts w:ascii="Times New Roman" w:hAnsi="Times New Roman"/>
+        </w:rPr>
+        <w:t>возмещения  уплаченной</w:t>
+      </w:r>
+      <w:proofErr w:type="gramEnd"/>
+      <w:r>
+        <w:rPr>
+          <w:rFonts w:ascii="Times New Roman" w:hAnsi="Times New Roman"/>
+        </w:rPr>
+        <w:t xml:space="preserve"> БЕНЕФИЦИАРУ суммы по банковской  гарантии. </w:t>
       </w:r>
     </w:p>
     <w:p>
@@ -2058,19 +1922,7 @@
           <w:rFonts w:ascii="Times New Roman" w:hAnsi="Times New Roman"/>
         </w:rPr>
         <w:lastRenderedPageBreak/>
-        <w:t>2.3. Стороны согласовали, что оплата услуг</w:t>
-      </w:r>
-      <w:r>
-        <w:rPr>
-          <w:rFonts w:ascii="Times New Roman" w:hAnsi="Times New Roman"/>
-        </w:rPr>
-        <w:t xml:space="preserve"> осуществляется посредством списания денежных средств с банковских счетов ПРИНЦИПАЛА в порядке, предусмотренном п. 3.2. Договора, либо посредством осуществления платежа ПРИНЦИПАЛОМ самостоятельно путем перечисления по банковским реквизитам, предоставленным</w:t>
-      </w:r>
-      <w:r>
-        <w:rPr>
-          <w:rFonts w:ascii="Times New Roman" w:hAnsi="Times New Roman"/>
-        </w:rPr>
-        <w:t xml:space="preserve"> ГАРАНТОМ.</w:t>
+        <w:t>2.3. Стороны согласовали, что оплата услуг осуществляется посредством списания денежных средств с банковских счетов ПРИНЦИПАЛА в порядке, предусмотренном п. 3.2. Договора, либо посредством осуществления платежа ПРИНЦИПАЛОМ самостоятельно путем перечисления по банковским реквизитам, предоставленным ГАРАНТОМ.</w:t>
       </w:r>
     </w:p>
     <w:p>
@@ -2100,25 +1952,35 @@
         <w:rPr>
           <w:rFonts w:ascii="Times New Roman" w:hAnsi="Times New Roman"/>
         </w:rPr>
-        <w:t>2.5. До выдачи изменений в условия банковской гарантии (либо в виде  отдельного документа  об изменении, либо в ви</w:t>
-      </w:r>
-      <w:r>
-        <w:rPr>
-          <w:rFonts w:ascii="Times New Roman" w:hAnsi="Times New Roman"/>
-        </w:rPr>
-        <w:t>де банковской гарантии на измененных условиях), ПРИНЦИПАЛ обязан уплатить ГАРАНТУ единовременную комиссию за внесение изменений в условия банковской гарантии в сумме 10 000 (Десять тысяч) рублей, НДС не облагается. В случае, если при выпуске изменений к ба</w:t>
-      </w:r>
-      <w:r>
-        <w:rPr>
-          <w:rFonts w:ascii="Times New Roman" w:hAnsi="Times New Roman"/>
-        </w:rPr>
-        <w:t>нковской гарантии меняются условия, от которых зависит комиссия за выдачу банковской гарантии (в т.ч. срок и сумма), то комиссия за выдачу банковской гарантии пересчитывается в соответствии с тарифами на дату выпуска банковской гарантии и в случае увеличен</w:t>
-      </w:r>
-      <w:r>
-        <w:rPr>
-          <w:rFonts w:ascii="Times New Roman" w:hAnsi="Times New Roman"/>
-        </w:rPr>
-        <w:t>ия комиссии за выдачу банковской гарантии, разница подлежит уплате до выпуска изменений к банковской гарантии, в случае уменьшения – разница возврату не подлежит.</w:t>
+        <w:t xml:space="preserve">2.5. До выдачи изменений в условия банковской гарантии (либо в </w:t>
+      </w:r>
+      <w:proofErr w:type="gramStart"/>
+      <w:r>
+        <w:rPr>
+          <w:rFonts w:ascii="Times New Roman" w:hAnsi="Times New Roman"/>
+        </w:rPr>
+        <w:t>виде  отдельного</w:t>
+      </w:r>
+      <w:proofErr w:type="gramEnd"/>
+      <w:r>
+        <w:rPr>
+          <w:rFonts w:ascii="Times New Roman" w:hAnsi="Times New Roman"/>
+        </w:rPr>
+        <w:t xml:space="preserve"> документа  об изменении, либо в виде банковской гарантии на измененных условиях), ПРИНЦИПАЛ обязан уплатить ГАРАНТУ единовременную комиссию за внесение изменений в условия банковской гарантии в сумме 10 000 (Десять тысяч) рублей, НДС не облагается. В случае, если при выпуске изменений к банковской гарантии меняются условия, от которых зависит комиссия за выдачу банковской гарантии (в </w:t>
+      </w:r>
+      <w:proofErr w:type="spellStart"/>
+      <w:r>
+        <w:rPr>
+          <w:rFonts w:ascii="Times New Roman" w:hAnsi="Times New Roman"/>
+        </w:rPr>
+        <w:t>т.ч</w:t>
+      </w:r>
+      <w:proofErr w:type="spellEnd"/>
+      <w:r>
+        <w:rPr>
+          <w:rFonts w:ascii="Times New Roman" w:hAnsi="Times New Roman"/>
+        </w:rPr>
+        <w:t>. срок и сумма), то комиссия за выдачу банковской гарантии пересчитывается в соответствии с тарифами на дату выпуска банковской гарантии и в случае увеличения комиссии за выдачу банковской гарантии, разница подлежит уплате до выпуска изменений к банковской гарантии, в случае уменьшения – разница возврату не подлежит.</w:t>
       </w:r>
     </w:p>
     <w:p>
@@ -2144,14 +2006,7 @@
           <w:rFonts w:ascii="Times New Roman" w:hAnsi="Times New Roman"/>
           <w:b/>
         </w:rPr>
-        <w:t>3. Права и обязаннос</w:t>
-      </w:r>
-      <w:r>
-        <w:rPr>
-          <w:rFonts w:ascii="Times New Roman" w:hAnsi="Times New Roman"/>
-          <w:b/>
-        </w:rPr>
-        <w:t>ти ГАРАНТА</w:t>
+        <w:t>3. Права и обязанности ГАРАНТА</w:t>
       </w:r>
     </w:p>
     <w:p>
@@ -2188,46 +2043,22 @@
         <w:rPr>
           <w:rFonts w:ascii="Times New Roman" w:hAnsi="Times New Roman"/>
         </w:rPr>
-        <w:t>информацию и</w:t>
-      </w:r>
-      <w:r>
-        <w:rPr>
-          <w:rFonts w:ascii="Times New Roman" w:hAnsi="Times New Roman"/>
-        </w:rPr>
-        <w:t xml:space="preserve"> документы по исполнению его обязательств перед БЕНЕФИЦИАРОМ. </w:t>
-      </w:r>
-    </w:p>
-    <w:p>
-      <w:pPr>
-        <w:spacing w:after="0" w:line="240" w:lineRule="auto"/>
-        <w:jc w:val="both"/>
-        <w:rPr>
-          <w:rFonts w:ascii="Times New Roman" w:hAnsi="Times New Roman"/>
-        </w:rPr>
-      </w:pPr>
-      <w:r>
-        <w:rPr>
-          <w:rFonts w:ascii="Times New Roman" w:hAnsi="Times New Roman"/>
-        </w:rPr>
-        <w:t>3.2. ПРИНЦИПАЛ предоставляет ГАРАНТУ право списания денежных средств в погашение любых обязательств, вытекающих из Договора, включая суммы обязательств ГАРАНТА  по  Гарантии;  процентов  за пол</w:t>
-      </w:r>
-      <w:r>
-        <w:rPr>
-          <w:rFonts w:ascii="Times New Roman" w:hAnsi="Times New Roman"/>
-        </w:rPr>
-        <w:t xml:space="preserve">ьзование  денежными средствами (п.2.2 настоящего  Договора),  комиссионного вознаграждения, неустойки, штрафы, пени и прочие платежи, предусмотренные Договором, в тех объемах, в которых они существуют на дату списания, со всех (любых) банковских счетов, в </w:t>
-      </w:r>
-      <w:r>
-        <w:rPr>
-          <w:rFonts w:ascii="Times New Roman" w:hAnsi="Times New Roman"/>
-        </w:rPr>
-        <w:t>том числе со счетов по вкладам «до востребования», депозитных счетов, текущих счетов, банковских счетов, предусматривающих совершение операций с использованием банковских карт, расчетных счетов, открытых на имя ПРИНЦИПАЛА у ГАРАНТА на день списания задолже</w:t>
-      </w:r>
-      <w:r>
-        <w:rPr>
-          <w:rFonts w:ascii="Times New Roman" w:hAnsi="Times New Roman"/>
-        </w:rPr>
-        <w:t>нности.</w:t>
+        <w:t xml:space="preserve">информацию и документы по исполнению его обязательств перед БЕНЕФИЦИАРОМ. </w:t>
+      </w:r>
+    </w:p>
+    <w:p>
+      <w:pPr>
+        <w:spacing w:after="0" w:line="240" w:lineRule="auto"/>
+        <w:jc w:val="both"/>
+        <w:rPr>
+          <w:rFonts w:ascii="Times New Roman" w:hAnsi="Times New Roman"/>
+        </w:rPr>
+      </w:pPr>
+      <w:r>
+        <w:rPr>
+          <w:rFonts w:ascii="Times New Roman" w:hAnsi="Times New Roman"/>
+        </w:rPr>
+        <w:t>3.2. ПРИНЦИПАЛ предоставляет ГАРАНТУ право списания денежных средств в погашение любых обязательств, вытекающих из Договора, включая суммы обязательств ГАРАНТА  по  Гарантии;  процентов  за пользование  денежными средствами (п.2.2 настоящего  Договора),  комиссионного вознаграждения, неустойки, штрафы, пени и прочие платежи, предусмотренные Договором, в тех объемах, в которых они существуют на дату списания, со всех (любых) банковских счетов, в том числе со счетов по вкладам «до востребования», депозитных счетов, текущих счетов, банковских счетов, предусматривающих совершение операций с использованием банковских карт, расчетных счетов, открытых на имя ПРИНЦИПАЛА у ГАРАНТА на день списания задолженности.</w:t>
       </w:r>
     </w:p>
     <w:p>
@@ -2264,21 +2095,23 @@
           <w:sz w:val="22"/>
           <w:szCs w:val="22"/>
         </w:rPr>
-        <w:t>Если валюта счета ПРИНЦИПАЛА, от</w:t>
-      </w:r>
+        <w:t xml:space="preserve">Если валюта счета ПРИНЦИПАЛА, открытого у ГАРАНТА, отличается от валюты, указанной в расчетном документе ГАРАНТА, предъявленном к данному счету, то </w:t>
+      </w:r>
+      <w:proofErr w:type="gramStart"/>
       <w:r>
         <w:rPr>
           <w:sz w:val="22"/>
           <w:szCs w:val="22"/>
         </w:rPr>
-        <w:t>крытого у ГАРАНТА, отличается от валюты, указанной в расчетном документе ГАРАНТА, предъявленном к данному счету, то ПРИНЦИПАЛ  уполномочивает ГАРАНТА произвести продажу (конверсию) валюты по курсу ГАРАНТА на дату совершения операции для исполнения предъявл</w:t>
-      </w:r>
+        <w:t>ПРИНЦИПАЛ  уполномочивает</w:t>
+      </w:r>
+      <w:proofErr w:type="gramEnd"/>
       <w:r>
         <w:rPr>
           <w:sz w:val="22"/>
           <w:szCs w:val="22"/>
         </w:rPr>
-        <w:t>енного расчетного документа ГАРАНТА.</w:t>
+        <w:t xml:space="preserve"> ГАРАНТА произвести продажу (конверсию) валюты по курсу ГАРАНТА на дату совершения операции для исполнения предъявленного расчетного документа ГАРАНТА.</w:t>
       </w:r>
     </w:p>
     <w:p>
@@ -2294,61 +2127,65 @@
         <w:rPr>
           <w:rFonts w:ascii="Times New Roman" w:hAnsi="Times New Roman"/>
         </w:rPr>
-        <w:t>Настоящее условие Договора является заранее данным акцептом - основанием для списания ГАРАНТОМ денежных средств со счета (счетов) ПРИНЦИПАЛА, открытых у ГАРАНТА, на весь период действия Договора, в размере, определяемом</w:t>
-      </w:r>
-      <w:r>
-        <w:rPr>
-          <w:rFonts w:ascii="Times New Roman" w:hAnsi="Times New Roman"/>
-        </w:rPr>
-        <w:t xml:space="preserve"> условиями Договора, без ограничения количества распоряжений ГАРАНТА на списание указанных денежных средств с возможностью частичного исполнения распоряжений ГАРАНТА,  и стороны согласовали, что данное условие является неотъемлемой частью заключенных между</w:t>
-      </w:r>
-      <w:r>
-        <w:rPr>
-          <w:rFonts w:ascii="Times New Roman" w:hAnsi="Times New Roman"/>
-        </w:rPr>
-        <w:t xml:space="preserve"> ПРИНЦИПАЛОМ и ГАРАНТОМ договоров банковского счета и договоров банковского вклада, при этом  каких-либо отдельных документов, и (или) сообщений, и (или) изменений в указанные выше договоры не требуется.</w:t>
-      </w:r>
-    </w:p>
-    <w:p>
-      <w:pPr>
-        <w:spacing w:after="0" w:line="240" w:lineRule="auto"/>
-        <w:jc w:val="both"/>
-        <w:rPr>
-          <w:rFonts w:ascii="Times New Roman" w:hAnsi="Times New Roman"/>
-        </w:rPr>
-      </w:pPr>
-      <w:r>
-        <w:rPr>
-          <w:rFonts w:ascii="Times New Roman" w:hAnsi="Times New Roman"/>
-        </w:rPr>
-        <w:t xml:space="preserve">3.3. ГАРАНТ  обязан незамедлительно после получения </w:t>
-      </w:r>
-      <w:r>
-        <w:rPr>
-          <w:rFonts w:ascii="Times New Roman" w:hAnsi="Times New Roman"/>
-        </w:rPr>
-        <w:t>требования БЕНЕФИЦИАРА уведомить ПРИНЦИПАЛА об этом в письменной форме и передать ему копии требования со всеми относящимися к нему документами.</w:t>
-      </w:r>
-    </w:p>
-    <w:p>
-      <w:pPr>
-        <w:spacing w:after="0" w:line="240" w:lineRule="auto"/>
-        <w:jc w:val="both"/>
-        <w:rPr>
-          <w:rFonts w:ascii="Times New Roman" w:hAnsi="Times New Roman"/>
-        </w:rPr>
-      </w:pPr>
-      <w:r>
-        <w:rPr>
-          <w:rFonts w:ascii="Times New Roman" w:hAnsi="Times New Roman"/>
-        </w:rPr>
-        <w:t xml:space="preserve">3.4. ГАРАНТ  обязан в течение 3 (трех) банковских дней после уплаты гарантийной суммы БЕНЕФИЦИАРУ уведомить об </w:t>
-      </w:r>
-      <w:r>
-        <w:rPr>
-          <w:rFonts w:ascii="Times New Roman" w:hAnsi="Times New Roman"/>
-        </w:rPr>
-        <w:t>этом ПРИНЦИПАЛА в письменной форме.</w:t>
+        <w:t>Настоящее условие Договора является заранее данным акцептом - основанием для списания ГАРАНТОМ денежных средств со счета (счетов) ПРИНЦИПАЛА, открытых у ГАРАНТА, на весь период действия Договора, в размере, определяемом условиями Договора, без ограничения количества распоряжений ГАРАНТА на списание указанных денежных средств с возможностью частичного исполнения распоряжений ГАРАНТА,  и стороны согласовали, что данное условие является неотъемлемой частью заключенных между ПРИНЦИПАЛОМ и ГАРАНТОМ договоров банковского счета и договоров банковского вклада, при этом  каких-либо отдельных документов, и (или) сообщений, и (или) изменений в указанные выше договоры не требуется.</w:t>
+      </w:r>
+    </w:p>
+    <w:p>
+      <w:pPr>
+        <w:spacing w:after="0" w:line="240" w:lineRule="auto"/>
+        <w:jc w:val="both"/>
+        <w:rPr>
+          <w:rFonts w:ascii="Times New Roman" w:hAnsi="Times New Roman"/>
+        </w:rPr>
+      </w:pPr>
+      <w:r>
+        <w:rPr>
+          <w:rFonts w:ascii="Times New Roman" w:hAnsi="Times New Roman"/>
+        </w:rPr>
+        <w:t xml:space="preserve">3.3. </w:t>
+      </w:r>
+      <w:proofErr w:type="gramStart"/>
+      <w:r>
+        <w:rPr>
+          <w:rFonts w:ascii="Times New Roman" w:hAnsi="Times New Roman"/>
+        </w:rPr>
+        <w:t>ГАРАНТ  обязан</w:t>
+      </w:r>
+      <w:proofErr w:type="gramEnd"/>
+      <w:r>
+        <w:rPr>
+          <w:rFonts w:ascii="Times New Roman" w:hAnsi="Times New Roman"/>
+        </w:rPr>
+        <w:t xml:space="preserve"> незамедлительно после получения требования БЕНЕФИЦИАРА уведомить ПРИНЦИПАЛА об этом в письменной форме и передать ему копии требования со всеми относящимися к нему документами.</w:t>
+      </w:r>
+    </w:p>
+    <w:p>
+      <w:pPr>
+        <w:spacing w:after="0" w:line="240" w:lineRule="auto"/>
+        <w:jc w:val="both"/>
+        <w:rPr>
+          <w:rFonts w:ascii="Times New Roman" w:hAnsi="Times New Roman"/>
+        </w:rPr>
+      </w:pPr>
+      <w:r>
+        <w:rPr>
+          <w:rFonts w:ascii="Times New Roman" w:hAnsi="Times New Roman"/>
+        </w:rPr>
+        <w:t xml:space="preserve">3.4. </w:t>
+      </w:r>
+      <w:proofErr w:type="gramStart"/>
+      <w:r>
+        <w:rPr>
+          <w:rFonts w:ascii="Times New Roman" w:hAnsi="Times New Roman"/>
+        </w:rPr>
+        <w:t>ГАРАНТ  обязан</w:t>
+      </w:r>
+      <w:proofErr w:type="gramEnd"/>
+      <w:r>
+        <w:rPr>
+          <w:rFonts w:ascii="Times New Roman" w:hAnsi="Times New Roman"/>
+        </w:rPr>
+        <w:t xml:space="preserve"> в течение 3 (трех) банковских дней после уплаты гарантийной суммы БЕНЕФИЦИАРУ уведомить об этом ПРИНЦИПАЛА в письменной форме.</w:t>
       </w:r>
     </w:p>
     <w:p>
@@ -2380,34 +2217,22 @@
         <w:rPr>
           <w:rFonts w:ascii="Times New Roman" w:hAnsi="Times New Roman"/>
         </w:rPr>
-        <w:t>3.5.1. Выдать, по запросу ПРИНЦИПАЛА, изменение к банковской гарантии (в случае увеличения/уменьшения суммы банковской гарантии, изменения срока ее действия, а также изменения прочих условий банк</w:t>
-      </w:r>
-      <w:r>
-        <w:rPr>
-          <w:rFonts w:ascii="Times New Roman" w:hAnsi="Times New Roman"/>
-        </w:rPr>
-        <w:t>овской гарантии), при условии оплаты ПРИНЦИПАЛОМ вознаграждения, указанного в пункте 2.5. Договора, в следующем порядке:</w:t>
-      </w:r>
-    </w:p>
-    <w:p>
-      <w:pPr>
-        <w:spacing w:after="0" w:line="240" w:lineRule="auto"/>
-        <w:jc w:val="both"/>
-        <w:rPr>
-          <w:rFonts w:ascii="Times New Roman" w:hAnsi="Times New Roman"/>
-        </w:rPr>
-      </w:pPr>
-      <w:r>
-        <w:rPr>
-          <w:rFonts w:ascii="Times New Roman" w:hAnsi="Times New Roman"/>
-        </w:rPr>
-        <w:t>3.5.1.1. ПРИНЦИПАЛ предоставляет ГАРАНТУ заявку с обоснованием необходимости внесения изменений в выданную банковскую гарантию, при нео</w:t>
-      </w:r>
-      <w:r>
-        <w:rPr>
-          <w:rFonts w:ascii="Times New Roman" w:hAnsi="Times New Roman"/>
-        </w:rPr>
-        <w:t>бходимости, Заявление.</w:t>
+        <w:t>3.5.1. Выдать, по запросу ПРИНЦИПАЛА, изменение к банковской гарантии (в случае увеличения/уменьшения суммы банковской гарантии, изменения срока ее действия, а также изменения прочих условий банковской гарантии), при условии оплаты ПРИНЦИПАЛОМ вознаграждения, указанного в пункте 2.5. Договора, в следующем порядке:</w:t>
+      </w:r>
+    </w:p>
+    <w:p>
+      <w:pPr>
+        <w:spacing w:after="0" w:line="240" w:lineRule="auto"/>
+        <w:jc w:val="both"/>
+        <w:rPr>
+          <w:rFonts w:ascii="Times New Roman" w:hAnsi="Times New Roman"/>
+        </w:rPr>
+      </w:pPr>
+      <w:r>
+        <w:rPr>
+          <w:rFonts w:ascii="Times New Roman" w:hAnsi="Times New Roman"/>
+        </w:rPr>
+        <w:t>3.5.1.1. ПРИНЦИПАЛ предоставляет ГАРАНТУ заявку с обоснованием необходимости внесения изменений в выданную банковскую гарантию, при необходимости, Заявление.</w:t>
       </w:r>
     </w:p>
     <w:p>
@@ -2438,19 +2263,21 @@
         <w:rPr>
           <w:rFonts w:ascii="Times New Roman" w:hAnsi="Times New Roman"/>
         </w:rPr>
-        <w:t xml:space="preserve">3.5.1.3. ПРИНЦИПАЛ предоставляет </w:t>
-      </w:r>
-      <w:r>
-        <w:rPr>
-          <w:rFonts w:ascii="Times New Roman" w:hAnsi="Times New Roman"/>
-        </w:rPr>
-        <w:t xml:space="preserve">согласованный текст изменений к банковской гарантии и акт приема-передачи изменений к банковской гарантии  (возможно посредствам электронной почты с последующей досылкой оригиналов) и, при необходимости, дополнительное соглашение к договору Поручительства </w:t>
-      </w:r>
-      <w:r>
-        <w:rPr>
-          <w:rFonts w:ascii="Times New Roman" w:hAnsi="Times New Roman"/>
-        </w:rPr>
-        <w:t>в двух экземплярах.</w:t>
+        <w:t xml:space="preserve">3.5.1.3. ПРИНЦИПАЛ предоставляет согласованный текст изменений к банковской гарантии и акт приема-передачи изменений к банковской </w:t>
+      </w:r>
+      <w:proofErr w:type="gramStart"/>
+      <w:r>
+        <w:rPr>
+          <w:rFonts w:ascii="Times New Roman" w:hAnsi="Times New Roman"/>
+        </w:rPr>
+        <w:t>гарантии  (</w:t>
+      </w:r>
+      <w:proofErr w:type="gramEnd"/>
+      <w:r>
+        <w:rPr>
+          <w:rFonts w:ascii="Times New Roman" w:hAnsi="Times New Roman"/>
+        </w:rPr>
+        <w:t>возможно посредствам электронной почты с последующей досылкой оригиналов) и, при необходимости, дополнительное соглашение к договору Поручительства в двух экземплярах.</w:t>
       </w:r>
     </w:p>
     <w:p>
@@ -2480,34 +2307,22 @@
         <w:rPr>
           <w:rFonts w:ascii="Times New Roman" w:hAnsi="Times New Roman"/>
         </w:rPr>
-        <w:t>3.5.1.5. ГАРАНТ передает изменение к банковской гарантии ПРИНЦИПАЛУ для дальнейшей передачи Бенефици</w:t>
-      </w:r>
-      <w:r>
-        <w:rPr>
-          <w:rFonts w:ascii="Times New Roman" w:hAnsi="Times New Roman"/>
-        </w:rPr>
-        <w:t>ару после устранения всех замечаний по представленным документам и после получения оригиналов согласованного текста изменений к банковской гарантии и акта приема-передачи изменений к банковской гарантии в двух экземплярах.</w:t>
-      </w:r>
-    </w:p>
-    <w:p>
-      <w:pPr>
-        <w:spacing w:after="0" w:line="240" w:lineRule="auto"/>
-        <w:jc w:val="both"/>
-        <w:rPr>
-          <w:rFonts w:ascii="Times New Roman" w:hAnsi="Times New Roman"/>
-        </w:rPr>
-      </w:pPr>
-      <w:r>
-        <w:rPr>
-          <w:rFonts w:ascii="Times New Roman" w:hAnsi="Times New Roman"/>
-        </w:rPr>
-        <w:t xml:space="preserve">3.5.2. Не предоставлять оригинал </w:t>
-      </w:r>
-      <w:r>
-        <w:rPr>
-          <w:rFonts w:ascii="Times New Roman" w:hAnsi="Times New Roman"/>
-        </w:rPr>
-        <w:t>банковской гарантии ПРИНЦИПАЛУ при наличии недостатков или замечаний в представленных ПРИНЦИПАЛОМ документах.</w:t>
+        <w:t>3.5.1.5. ГАРАНТ передает изменение к банковской гарантии ПРИНЦИПАЛУ для дальнейшей передачи Бенефициару после устранения всех замечаний по представленным документам и после получения оригиналов согласованного текста изменений к банковской гарантии и акта приема-передачи изменений к банковской гарантии в двух экземплярах.</w:t>
+      </w:r>
+    </w:p>
+    <w:p>
+      <w:pPr>
+        <w:spacing w:after="0" w:line="240" w:lineRule="auto"/>
+        <w:jc w:val="both"/>
+        <w:rPr>
+          <w:rFonts w:ascii="Times New Roman" w:hAnsi="Times New Roman"/>
+        </w:rPr>
+      </w:pPr>
+      <w:r>
+        <w:rPr>
+          <w:rFonts w:ascii="Times New Roman" w:hAnsi="Times New Roman"/>
+        </w:rPr>
+        <w:t>3.5.2. Не предоставлять оригинал банковской гарантии ПРИНЦИПАЛУ при наличии недостатков или замечаний в представленных ПРИНЦИПАЛОМ документах.</w:t>
       </w:r>
     </w:p>
     <w:p>
@@ -2537,67 +2352,51 @@
         <w:rPr>
           <w:rFonts w:ascii="Times New Roman" w:hAnsi="Times New Roman"/>
         </w:rPr>
-        <w:t>3.5.4. Без согл</w:t>
-      </w:r>
-      <w:r>
-        <w:rPr>
-          <w:rFonts w:ascii="Times New Roman" w:hAnsi="Times New Roman"/>
-        </w:rPr>
-        <w:t>асия ПРИНЦИПАЛА передать свои права по Договору другому лицу с соблюдением правил о передаче прав ГАРАНТА путем уступки требования.</w:t>
-      </w:r>
-    </w:p>
-    <w:p>
-      <w:pPr>
-        <w:spacing w:after="0" w:line="240" w:lineRule="auto"/>
-        <w:jc w:val="both"/>
-        <w:rPr>
-          <w:rFonts w:ascii="Times New Roman" w:hAnsi="Times New Roman"/>
-        </w:rPr>
-      </w:pPr>
-      <w:r>
-        <w:rPr>
-          <w:rFonts w:ascii="Times New Roman" w:hAnsi="Times New Roman"/>
-        </w:rPr>
-        <w:t xml:space="preserve">3.5.5. Начиная с календарной даты выдачи банковской гарантии и до прекращения всех обязательств по Договору, потребовать от </w:t>
-      </w:r>
-      <w:r>
-        <w:rPr>
-          <w:rFonts w:ascii="Times New Roman" w:hAnsi="Times New Roman"/>
-        </w:rPr>
-        <w:t>ПРИНЦИПАЛА, в обеспечение исполнения обязательств, предусмотренных Договором, предоставления денежных средств для зачисления на счета,  предназначенные для учета покрытий по банковским гарантиям, указанные в требовании ГАРАНТА (далее – «Счета покрытия»), в</w:t>
-      </w:r>
-      <w:r>
-        <w:rPr>
-          <w:rFonts w:ascii="Times New Roman" w:hAnsi="Times New Roman"/>
-        </w:rPr>
-        <w:t xml:space="preserve"> размере, указанном в  требовании  ГАРАНТА,  при  этом размер требований  ГАРАНТА не  должен  превышать  в совокупности  размера обязательств ГАРАНТА  по  Гарантии; размера  процентов  за пользование  денежными средствами (п.2.2 настоящего  Договора) из ра</w:t>
-      </w:r>
-      <w:r>
-        <w:rPr>
-          <w:rFonts w:ascii="Times New Roman" w:hAnsi="Times New Roman"/>
-        </w:rPr>
-        <w:t>счета   на  день списания со Счета покрытия  , а ПРИНЦИПАЛ обязуется перечислить ГАРАНТУ денежные средства в сумме требования в течение 2 (двух) рабочих дней после получения требования последнего при наступлении любого из следующих обстоятельств:</w:t>
-      </w:r>
-    </w:p>
-    <w:p>
-      <w:pPr>
-        <w:spacing w:after="0" w:line="240" w:lineRule="auto"/>
-        <w:jc w:val="both"/>
-        <w:rPr>
-          <w:rFonts w:ascii="Times New Roman" w:hAnsi="Times New Roman"/>
-        </w:rPr>
-      </w:pPr>
-      <w:r>
-        <w:rPr>
-          <w:rFonts w:ascii="Times New Roman" w:hAnsi="Times New Roman"/>
-        </w:rPr>
-        <w:t>- получен</w:t>
-      </w:r>
-      <w:r>
-        <w:rPr>
-          <w:rFonts w:ascii="Times New Roman" w:hAnsi="Times New Roman"/>
-        </w:rPr>
-        <w:t>ие требования Бенефициара о платеже по какой-либо  банковской гарантии;</w:t>
+        <w:t>3.5.4. Без согласия ПРИНЦИПАЛА передать свои права по Договору другому лицу с соблюдением правил о передаче прав ГАРАНТА путем уступки требования.</w:t>
+      </w:r>
+    </w:p>
+    <w:p>
+      <w:pPr>
+        <w:spacing w:after="0" w:line="240" w:lineRule="auto"/>
+        <w:jc w:val="both"/>
+        <w:rPr>
+          <w:rFonts w:ascii="Times New Roman" w:hAnsi="Times New Roman"/>
+        </w:rPr>
+      </w:pPr>
+      <w:r>
+        <w:rPr>
+          <w:rFonts w:ascii="Times New Roman" w:hAnsi="Times New Roman"/>
+        </w:rPr>
+        <w:t>3.5.5. Начиная с календарной даты выдачи банковской гарантии и до прекращения всех обязательств по Договору, потребовать от ПРИНЦИПАЛА, в обеспечение исполнения обязательств, предусмотренных Договором, предоставления денежных средств для зачисления на счета,  предназначенные для учета покрытий по банковским гарантиям, указанные в требовании ГАРАНТА (далее – «Счета покрытия»), в размере, указанном в  требовании  ГАРАНТА,  при  этом размер требований  ГАРАНТА не  должен  превышать  в совокупности  размера обязательств ГАРАНТА  по  Гарантии; размера  процентов  за пользование  денежными средствами (п.2.2 настоящего  Договора) из расчета   на  день списания со Счета покрытия  , а ПРИНЦИПАЛ обязуется перечислить ГАРАНТУ денежные средства в сумме требования в течение 2 (двух) рабочих дней после получения требования последнего при наступлении любого из следующих обстоятельств:</w:t>
+      </w:r>
+    </w:p>
+    <w:p>
+      <w:pPr>
+        <w:spacing w:after="0" w:line="240" w:lineRule="auto"/>
+        <w:jc w:val="both"/>
+        <w:rPr>
+          <w:rFonts w:ascii="Times New Roman" w:hAnsi="Times New Roman"/>
+        </w:rPr>
+      </w:pPr>
+      <w:r>
+        <w:rPr>
+          <w:rFonts w:ascii="Times New Roman" w:hAnsi="Times New Roman"/>
+        </w:rPr>
+        <w:t>- получение требования Бенефициара о платеже по какой-</w:t>
+      </w:r>
+      <w:proofErr w:type="gramStart"/>
+      <w:r>
+        <w:rPr>
+          <w:rFonts w:ascii="Times New Roman" w:hAnsi="Times New Roman"/>
+        </w:rPr>
+        <w:t>либо  банковской</w:t>
+      </w:r>
+      <w:proofErr w:type="gramEnd"/>
+      <w:r>
+        <w:rPr>
+          <w:rFonts w:ascii="Times New Roman" w:hAnsi="Times New Roman"/>
+        </w:rPr>
+        <w:t xml:space="preserve"> гарантии;</w:t>
       </w:r>
     </w:p>
     <w:p>
@@ -2627,25 +2426,7 @@
         <w:rPr>
           <w:rFonts w:ascii="Times New Roman" w:hAnsi="Times New Roman"/>
         </w:rPr>
-        <w:t>- соответствующи</w:t>
-      </w:r>
-      <w:r>
-        <w:rPr>
-          <w:rFonts w:ascii="Times New Roman" w:hAnsi="Times New Roman"/>
-        </w:rPr>
-        <w:t>й компетентный орган или уполномоченный орган управления ПРИНЦИПАЛА или лица, заключившие с ГАРАНТОМ  договоры, обеспечивающие исполнение обязательств ПРИНЦИПАЛА (далее - Третьи лица) примут решение о ликвидации ПРИНЦИПАЛА или о реорганизации ПРИНЦИПАЛА, и</w:t>
-      </w:r>
-      <w:r>
-        <w:rPr>
-          <w:rFonts w:ascii="Times New Roman" w:hAnsi="Times New Roman"/>
-        </w:rPr>
-        <w:t xml:space="preserve">ли наступит событие, которое по действующему законодательству РФ может привести к таким последствиям, или ПРИНЦИПАЛ прекратил или существенно изменил характер деятельности, которую он осуществлял на момент заключения Договора, или произойдет смена состава </w:t>
-      </w:r>
-      <w:r>
-        <w:rPr>
-          <w:rFonts w:ascii="Times New Roman" w:hAnsi="Times New Roman"/>
-        </w:rPr>
-        <w:t>органов управления ПРИНЦИПАЛА, если, по мнению ГАРАНТА, это влияет на способность ПРИНЦИПАЛА надлежащим образом выполнять свои обязательства по Договору;</w:t>
+        <w:t>- соответствующий компетентный орган или уполномоченный орган управления ПРИНЦИПАЛА или лица, заключившие с ГАРАНТОМ  договоры, обеспечивающие исполнение обязательств ПРИНЦИПАЛА (далее - Третьи лица) примут решение о ликвидации ПРИНЦИПАЛА или о реорганизации ПРИНЦИПАЛА, или наступит событие, которое по действующему законодательству РФ может привести к таким последствиям, или ПРИНЦИПАЛ прекратил или существенно изменил характер деятельности, которую он осуществлял на момент заключения Договора, или произойдет смена состава органов управления ПРИНЦИПАЛА, если, по мнению ГАРАНТА, это влияет на способность ПРИНЦИПАЛА надлежащим образом выполнять свои обязательства по Договору;</w:t>
       </w:r>
     </w:p>
     <w:p>
@@ -2675,67 +2456,37 @@
         <w:rPr>
           <w:rFonts w:ascii="Times New Roman" w:hAnsi="Times New Roman"/>
         </w:rPr>
-        <w:t xml:space="preserve">- в отношении </w:t>
-      </w:r>
-      <w:r>
-        <w:rPr>
-          <w:rFonts w:ascii="Times New Roman" w:hAnsi="Times New Roman"/>
-        </w:rPr>
-        <w:t>ПРИНЦИПАЛА предъявлено требование о признании его несостоятельным (банкротом) или возбуждено дело о несостоятельности (банкротстве) или ПРИНЦИПАЛ признан несостоятельным (банкротом);</w:t>
-      </w:r>
-    </w:p>
-    <w:p>
-      <w:pPr>
-        <w:spacing w:after="0" w:line="240" w:lineRule="auto"/>
-        <w:jc w:val="both"/>
-        <w:rPr>
-          <w:rFonts w:ascii="Times New Roman" w:hAnsi="Times New Roman"/>
-        </w:rPr>
-      </w:pPr>
-      <w:r>
-        <w:rPr>
-          <w:rFonts w:ascii="Times New Roman" w:hAnsi="Times New Roman"/>
-        </w:rPr>
-        <w:t>- государственные органы или органы, обладающими аналогичными полномочиям</w:t>
-      </w:r>
-      <w:r>
-        <w:rPr>
-          <w:rFonts w:ascii="Times New Roman" w:hAnsi="Times New Roman"/>
-        </w:rPr>
-        <w:t>и, совершат действия и примут решения, прекращающие деятельность ПРИНЦИПАЛА, либо препятствующие ей, или неблагоприятно влияющие на нее (в том числе произойдет отзыв лицензий, выданных ПРИНЦИПАЛУ), либо существенно затруднят или сделают невозможным распоря</w:t>
-      </w:r>
-      <w:r>
-        <w:rPr>
-          <w:rFonts w:ascii="Times New Roman" w:hAnsi="Times New Roman"/>
-        </w:rPr>
-        <w:t>жение, пользование и владение ПРИНЦИПАЛОМ своим имуществом, либо выполнение решений и требований этих органов будет препятствовать исполнению ПРИНЦИПАЛОМ каких-либо обязательств по Договору или приведет к тому, что такое исполнение будет рассматриваться ка</w:t>
-      </w:r>
-      <w:r>
-        <w:rPr>
-          <w:rFonts w:ascii="Times New Roman" w:hAnsi="Times New Roman"/>
-        </w:rPr>
-        <w:t>к противоречащее действующему законодательству РФ;</w:t>
-      </w:r>
-    </w:p>
-    <w:p>
-      <w:pPr>
-        <w:spacing w:after="0" w:line="240" w:lineRule="auto"/>
-        <w:jc w:val="both"/>
-        <w:rPr>
-          <w:rFonts w:ascii="Times New Roman" w:hAnsi="Times New Roman"/>
-        </w:rPr>
-      </w:pPr>
-      <w:r>
-        <w:rPr>
-          <w:rFonts w:ascii="Times New Roman" w:hAnsi="Times New Roman"/>
-        </w:rPr>
-        <w:t>- изменится финансовое состояние ПРИНЦИПАЛА, в том числе произойдет существенное сокращение чистых активов, существенный рост кредиторской и/или дебиторской задолженности (на 25 (Двадцать пять) и более про</w:t>
-      </w:r>
-      <w:r>
-        <w:rPr>
-          <w:rFonts w:ascii="Times New Roman" w:hAnsi="Times New Roman"/>
-        </w:rPr>
-        <w:t xml:space="preserve">центов), появятся признаки убыточности их деятельности или </w:t>
+        <w:t>- в отношении ПРИНЦИПАЛА предъявлено требование о признании его несостоятельным (банкротом) или возбуждено дело о несостоятельности (банкротстве) или ПРИНЦИПАЛ признан несостоятельным (банкротом);</w:t>
+      </w:r>
+    </w:p>
+    <w:p>
+      <w:pPr>
+        <w:spacing w:after="0" w:line="240" w:lineRule="auto"/>
+        <w:jc w:val="both"/>
+        <w:rPr>
+          <w:rFonts w:ascii="Times New Roman" w:hAnsi="Times New Roman"/>
+        </w:rPr>
+      </w:pPr>
+      <w:r>
+        <w:rPr>
+          <w:rFonts w:ascii="Times New Roman" w:hAnsi="Times New Roman"/>
+        </w:rPr>
+        <w:t>- государственные органы или органы, обладающими аналогичными полномочиями, совершат действия и примут решения, прекращающие деятельность ПРИНЦИПАЛА, либо препятствующие ей, или неблагоприятно влияющие на нее (в том числе произойдет отзыв лицензий, выданных ПРИНЦИПАЛУ), либо существенно затруднят или сделают невозможным распоряжение, пользование и владение ПРИНЦИПАЛОМ своим имуществом, либо выполнение решений и требований этих органов будет препятствовать исполнению ПРИНЦИПАЛОМ каких-либо обязательств по Договору или приведет к тому, что такое исполнение будет рассматриваться как противоречащее действующему законодательству РФ;</w:t>
+      </w:r>
+    </w:p>
+    <w:p>
+      <w:pPr>
+        <w:spacing w:after="0" w:line="240" w:lineRule="auto"/>
+        <w:jc w:val="both"/>
+        <w:rPr>
+          <w:rFonts w:ascii="Times New Roman" w:hAnsi="Times New Roman"/>
+        </w:rPr>
+      </w:pPr>
+      <w:r>
+        <w:rPr>
+          <w:rFonts w:ascii="Times New Roman" w:hAnsi="Times New Roman"/>
+        </w:rPr>
+        <w:t xml:space="preserve">- изменится финансовое состояние ПРИНЦИПАЛА, в том числе произойдет существенное сокращение чистых активов, существенный рост кредиторской и/или дебиторской задолженности (на 25 (Двадцать пять) и более процентов), появятся признаки убыточности их деятельности или </w:t>
       </w:r>
       <w:r>
         <w:rPr>
@@ -2757,94 +2508,52 @@
         <w:rPr>
           <w:rFonts w:ascii="Times New Roman" w:hAnsi="Times New Roman"/>
         </w:rPr>
-        <w:t>- ПРИНЦИПАЛ и/или Третьи лица не обеспечат воз</w:t>
-      </w:r>
-      <w:r>
-        <w:rPr>
-          <w:rFonts w:ascii="Times New Roman" w:hAnsi="Times New Roman"/>
-        </w:rPr>
-        <w:t>можность осуществления ГАРАНТОМ проверки финансово-хозяйственной деятельности ПРИНЦИПАЛА, а также контроля выполнения ПРИНЦИПАЛОМ условий Договора, в удобной для ГАРАНТА форме, в том числе не предоставят по требованию ГАРАНТА любые сведения и документы, не</w:t>
-      </w:r>
-      <w:r>
-        <w:rPr>
-          <w:rFonts w:ascii="Times New Roman" w:hAnsi="Times New Roman"/>
-        </w:rPr>
-        <w:t>обходимые для контроля за выполнением условий Договора;</w:t>
-      </w:r>
-    </w:p>
-    <w:p>
-      <w:pPr>
-        <w:spacing w:after="0" w:line="240" w:lineRule="auto"/>
-        <w:jc w:val="both"/>
-        <w:rPr>
-          <w:rFonts w:ascii="Times New Roman" w:hAnsi="Times New Roman"/>
-        </w:rPr>
-      </w:pPr>
-      <w:r>
-        <w:rPr>
-          <w:rFonts w:ascii="Times New Roman" w:hAnsi="Times New Roman"/>
-        </w:rPr>
-        <w:t>- ПРИНЦИПАЛ участвует в качестве истца или ответчика, или третьего лица в судебных разбирательствах, последствия которых, по мнению ГАРАНТА, могут существенно повлиять на финансовый результат его деят</w:t>
-      </w:r>
-      <w:r>
-        <w:rPr>
-          <w:rFonts w:ascii="Times New Roman" w:hAnsi="Times New Roman"/>
-        </w:rPr>
-        <w:t>ельности или угрожают его имуществу или ставят под угрозу исполнение обязательств по Договору;</w:t>
-      </w:r>
-    </w:p>
-    <w:p>
-      <w:pPr>
-        <w:spacing w:after="0" w:line="240" w:lineRule="auto"/>
-        <w:jc w:val="both"/>
-        <w:rPr>
-          <w:rFonts w:ascii="Times New Roman" w:hAnsi="Times New Roman"/>
-        </w:rPr>
-      </w:pPr>
-      <w:r>
-        <w:rPr>
-          <w:rFonts w:ascii="Times New Roman" w:hAnsi="Times New Roman"/>
-        </w:rPr>
-        <w:t>- на имущество ПРИНЦИПАЛА в течение более чем 20 (Двадцати) календарных дней, в том числе на денежные средства на счетах ПРИНЦИПАЛА, наложен арест, либо расходны</w:t>
-      </w:r>
-      <w:r>
-        <w:rPr>
-          <w:rFonts w:ascii="Times New Roman" w:hAnsi="Times New Roman"/>
-        </w:rPr>
-        <w:t>е операции по каким-либо его счетам приостановлены, либо ГАРАНТУ поступили исполнительные документы об обращении взыскания на денежные средства на счетах ПРИНЦИПАЛА (при недостатке собственных денежных средств на счетах ПРИНЦИПАЛА для исполнения), к счетам</w:t>
-      </w:r>
-      <w:r>
-        <w:rPr>
-          <w:rFonts w:ascii="Times New Roman" w:hAnsi="Times New Roman"/>
-        </w:rPr>
-        <w:t xml:space="preserve"> ПРИНЦИПАЛА предъявлены иные требования при недостатке собственных денежных средств на счетах (образование картотеки неоплаченных платежных документов);</w:t>
-      </w:r>
-    </w:p>
-    <w:p>
-      <w:pPr>
-        <w:spacing w:after="0" w:line="240" w:lineRule="auto"/>
-        <w:jc w:val="both"/>
-        <w:rPr>
-          <w:rFonts w:ascii="Times New Roman" w:hAnsi="Times New Roman"/>
-        </w:rPr>
-      </w:pPr>
-      <w:r>
-        <w:rPr>
-          <w:rFonts w:ascii="Times New Roman" w:hAnsi="Times New Roman"/>
-        </w:rPr>
-        <w:t>- любой договор, заключенный в обеспечение обязательств по Договору, был нарушен, прекратил свое действ</w:t>
-      </w:r>
-      <w:r>
-        <w:rPr>
-          <w:rFonts w:ascii="Times New Roman" w:hAnsi="Times New Roman"/>
-        </w:rPr>
-        <w:t>ие, признан в установленном порядке недействительным или его исполнение стало невозможным по какой-либо причине, за исключением случая расторжения договора, заключенного в обеспечение, по соглашению сторон и случая, когда за причины, по которым стало невоз</w:t>
-      </w:r>
-      <w:r>
-        <w:rPr>
-          <w:rFonts w:ascii="Times New Roman" w:hAnsi="Times New Roman"/>
-        </w:rPr>
-        <w:t>можным исполнение этого договора, несет ответственность ГАРАНТ;</w:t>
+        <w:t>- ПРИНЦИПАЛ и/или Третьи лица не обеспечат возможность осуществления ГАРАНТОМ проверки финансово-хозяйственной деятельности ПРИНЦИПАЛА, а также контроля выполнения ПРИНЦИПАЛОМ условий Договора, в удобной для ГАРАНТА форме, в том числе не предоставят по требованию ГАРАНТА любые сведения и документы, необходимые для контроля за выполнением условий Договора;</w:t>
+      </w:r>
+    </w:p>
+    <w:p>
+      <w:pPr>
+        <w:spacing w:after="0" w:line="240" w:lineRule="auto"/>
+        <w:jc w:val="both"/>
+        <w:rPr>
+          <w:rFonts w:ascii="Times New Roman" w:hAnsi="Times New Roman"/>
+        </w:rPr>
+      </w:pPr>
+      <w:r>
+        <w:rPr>
+          <w:rFonts w:ascii="Times New Roman" w:hAnsi="Times New Roman"/>
+        </w:rPr>
+        <w:t>- ПРИНЦИПАЛ участвует в качестве истца или ответчика, или третьего лица в судебных разбирательствах, последствия которых, по мнению ГАРАНТА, могут существенно повлиять на финансовый результат его деятельности или угрожают его имуществу или ставят под угрозу исполнение обязательств по Договору;</w:t>
+      </w:r>
+    </w:p>
+    <w:p>
+      <w:pPr>
+        <w:spacing w:after="0" w:line="240" w:lineRule="auto"/>
+        <w:jc w:val="both"/>
+        <w:rPr>
+          <w:rFonts w:ascii="Times New Roman" w:hAnsi="Times New Roman"/>
+        </w:rPr>
+      </w:pPr>
+      <w:r>
+        <w:rPr>
+          <w:rFonts w:ascii="Times New Roman" w:hAnsi="Times New Roman"/>
+        </w:rPr>
+        <w:t>- на имущество ПРИНЦИПАЛА в течение более чем 20 (Двадцати) календарных дней, в том числе на денежные средства на счетах ПРИНЦИПАЛА, наложен арест, либо расходные операции по каким-либо его счетам приостановлены, либо ГАРАНТУ поступили исполнительные документы об обращении взыскания на денежные средства на счетах ПРИНЦИПАЛА (при недостатке собственных денежных средств на счетах ПРИНЦИПАЛА для исполнения), к счетам ПРИНЦИПАЛА предъявлены иные требования при недостатке собственных денежных средств на счетах (образование картотеки неоплаченных платежных документов);</w:t>
+      </w:r>
+    </w:p>
+    <w:p>
+      <w:pPr>
+        <w:spacing w:after="0" w:line="240" w:lineRule="auto"/>
+        <w:jc w:val="both"/>
+        <w:rPr>
+          <w:rFonts w:ascii="Times New Roman" w:hAnsi="Times New Roman"/>
+        </w:rPr>
+      </w:pPr>
+      <w:r>
+        <w:rPr>
+          <w:rFonts w:ascii="Times New Roman" w:hAnsi="Times New Roman"/>
+        </w:rPr>
+        <w:t>- любой договор, заключенный в обеспечение обязательств по Договору, был нарушен, прекратил свое действие, признан в установленном порядке недействительным или его исполнение стало невозможным по какой-либо причине, за исключением случая расторжения договора, заключенного в обеспечение, по соглашению сторон и случая, когда за причины, по которым стало невозможным исполнение этого договора, несет ответственность ГАРАНТ;</w:t>
       </w:r>
     </w:p>
     <w:p>
@@ -2874,19 +2583,7 @@
         <w:rPr>
           <w:rFonts w:ascii="Times New Roman" w:hAnsi="Times New Roman"/>
         </w:rPr>
-        <w:t>- ПРИНЦИПАЛ и/или Третьи лица нарушат свои обязательс</w:t>
-      </w:r>
-      <w:r>
-        <w:rPr>
-          <w:rFonts w:ascii="Times New Roman" w:hAnsi="Times New Roman"/>
-        </w:rPr>
-        <w:t>тва по внесению платежей, предусмотренных иными договорами, заключенными между ГАРАНТОМ и ПРИНЦИПАЛОМ (Третьими лицами), в соответствии с которыми ПРИНЦИПАЛУ и/или Третьим лицам были предоставлены заемные денежные средства, либо по поручению которых выстав</w:t>
-      </w:r>
-      <w:r>
-        <w:rPr>
-          <w:rFonts w:ascii="Times New Roman" w:hAnsi="Times New Roman"/>
-        </w:rPr>
-        <w:t>лены гарантии или открыты аккредитивы в валюте Российской Федерации и/или в иностранной валюте;</w:t>
+        <w:t>- ПРИНЦИПАЛ и/или Третьи лица нарушат свои обязательства по внесению платежей, предусмотренных иными договорами, заключенными между ГАРАНТОМ и ПРИНЦИПАЛОМ (Третьими лицами), в соответствии с которыми ПРИНЦИПАЛУ и/или Третьим лицам были предоставлены заемные денежные средства, либо по поручению которых выставлены гарантии или открыты аккредитивы в валюте Российской Федерации и/или в иностранной валюте;</w:t>
       </w:r>
     </w:p>
     <w:p>
@@ -2916,79 +2613,91 @@
         <w:rPr>
           <w:rFonts w:ascii="Times New Roman" w:hAnsi="Times New Roman"/>
         </w:rPr>
-        <w:t>- занесение ПРИНЦИПАЛА в реестр н</w:t>
-      </w:r>
-      <w:r>
-        <w:rPr>
-          <w:rFonts w:ascii="Times New Roman" w:hAnsi="Times New Roman"/>
-        </w:rPr>
-        <w:t>едобросовестных поставщиков.</w:t>
-      </w:r>
-    </w:p>
-    <w:p>
-      <w:pPr>
-        <w:spacing w:after="0" w:line="240" w:lineRule="auto"/>
-        <w:jc w:val="both"/>
-        <w:rPr>
-          <w:rFonts w:ascii="Times New Roman" w:hAnsi="Times New Roman"/>
-        </w:rPr>
-      </w:pPr>
-    </w:p>
-    <w:p>
-      <w:pPr>
-        <w:spacing w:after="0" w:line="240" w:lineRule="auto"/>
-        <w:jc w:val="both"/>
-        <w:rPr>
-          <w:rFonts w:ascii="Times New Roman" w:hAnsi="Times New Roman"/>
-        </w:rPr>
-      </w:pPr>
-      <w:r>
-        <w:rPr>
-          <w:rFonts w:ascii="Times New Roman" w:hAnsi="Times New Roman"/>
-        </w:rPr>
-        <w:t>3.5.6. Стороны согласовали, что настоящее  условие Договора является  распоряжением  ПРИНЦИПАЛА на открытие ГАРАНТОМ  Счета  покрытия (банковского счета)  ПРИНЦИПАЛУ.</w:t>
-      </w:r>
-    </w:p>
-    <w:p>
-      <w:pPr>
-        <w:spacing w:after="0" w:line="240" w:lineRule="auto"/>
-        <w:jc w:val="both"/>
-        <w:rPr>
-          <w:rFonts w:ascii="Times New Roman" w:hAnsi="Times New Roman"/>
-        </w:rPr>
-      </w:pPr>
-      <w:r>
-        <w:rPr>
-          <w:rFonts w:ascii="Times New Roman" w:hAnsi="Times New Roman"/>
-        </w:rPr>
-        <w:t>При  этом ПРИНЦИПАЛ подтверждает и предоставляет ГАРАНТУ пр</w:t>
-      </w:r>
-      <w:r>
-        <w:rPr>
-          <w:rFonts w:ascii="Times New Roman" w:hAnsi="Times New Roman"/>
-        </w:rPr>
-        <w:t xml:space="preserve">аво открыть Счет покрытия на имя  ПРИНЦИПАЛА в день, когда возникнет необходимость для  открытия  такого счета с учетом наступления  любого из условий,  перечисленных в  п. 3.5.5 настоящего  Договора. </w:t>
-      </w:r>
-    </w:p>
-    <w:p>
-      <w:pPr>
-        <w:spacing w:after="0" w:line="240" w:lineRule="auto"/>
-        <w:jc w:val="both"/>
-        <w:rPr>
-          <w:rFonts w:ascii="Times New Roman" w:hAnsi="Times New Roman"/>
-        </w:rPr>
-      </w:pPr>
-      <w:r>
-        <w:rPr>
-          <w:rFonts w:ascii="Times New Roman" w:hAnsi="Times New Roman"/>
-        </w:rPr>
-        <w:t>При  этом  отдельного  заявления  ПРИНЦИПАЛА на открыт</w:t>
-      </w:r>
-      <w:r>
-        <w:rPr>
-          <w:rFonts w:ascii="Times New Roman" w:hAnsi="Times New Roman"/>
-        </w:rPr>
-        <w:t>ие Счета  покрытия  не требуется.</w:t>
+        <w:t>- занесение ПРИНЦИПАЛА в реестр недобросовестных поставщиков.</w:t>
+      </w:r>
+    </w:p>
+    <w:p>
+      <w:pPr>
+        <w:spacing w:after="0" w:line="240" w:lineRule="auto"/>
+        <w:jc w:val="both"/>
+        <w:rPr>
+          <w:rFonts w:ascii="Times New Roman" w:hAnsi="Times New Roman"/>
+        </w:rPr>
+      </w:pPr>
+    </w:p>
+    <w:p>
+      <w:pPr>
+        <w:spacing w:after="0" w:line="240" w:lineRule="auto"/>
+        <w:jc w:val="both"/>
+        <w:rPr>
+          <w:rFonts w:ascii="Times New Roman" w:hAnsi="Times New Roman"/>
+        </w:rPr>
+      </w:pPr>
+      <w:r>
+        <w:rPr>
+          <w:rFonts w:ascii="Times New Roman" w:hAnsi="Times New Roman"/>
+        </w:rPr>
+        <w:t xml:space="preserve">3.5.6. Стороны согласовали, что </w:t>
+      </w:r>
+      <w:proofErr w:type="gramStart"/>
+      <w:r>
+        <w:rPr>
+          <w:rFonts w:ascii="Times New Roman" w:hAnsi="Times New Roman"/>
+        </w:rPr>
+        <w:t>настоящее  условие</w:t>
+      </w:r>
+      <w:proofErr w:type="gramEnd"/>
+      <w:r>
+        <w:rPr>
+          <w:rFonts w:ascii="Times New Roman" w:hAnsi="Times New Roman"/>
+        </w:rPr>
+        <w:t xml:space="preserve"> Договора является  распоряжением  ПРИНЦИПАЛА на открытие ГАРАНТОМ  Счета  покрытия (банковского счета)  ПРИНЦИПАЛУ.</w:t>
+      </w:r>
+    </w:p>
+    <w:p>
+      <w:pPr>
+        <w:spacing w:after="0" w:line="240" w:lineRule="auto"/>
+        <w:jc w:val="both"/>
+        <w:rPr>
+          <w:rFonts w:ascii="Times New Roman" w:hAnsi="Times New Roman"/>
+        </w:rPr>
+      </w:pPr>
+      <w:proofErr w:type="gramStart"/>
+      <w:r>
+        <w:rPr>
+          <w:rFonts w:ascii="Times New Roman" w:hAnsi="Times New Roman"/>
+        </w:rPr>
+        <w:t>При  этом</w:t>
+      </w:r>
+      <w:proofErr w:type="gramEnd"/>
+      <w:r>
+        <w:rPr>
+          <w:rFonts w:ascii="Times New Roman" w:hAnsi="Times New Roman"/>
+        </w:rPr>
+        <w:t xml:space="preserve"> ПРИНЦИПАЛ подтверждает и предоставляет ГАРАНТУ право открыть Счет покрытия на имя  ПРИНЦИПАЛА в день, когда возникнет необходимость для  открытия  такого счета с учетом наступления  любого из условий,  перечисленных в  п. 3.5.5 настоящего  Договора. </w:t>
+      </w:r>
+    </w:p>
+    <w:p>
+      <w:pPr>
+        <w:spacing w:after="0" w:line="240" w:lineRule="auto"/>
+        <w:jc w:val="both"/>
+        <w:rPr>
+          <w:rFonts w:ascii="Times New Roman" w:hAnsi="Times New Roman"/>
+        </w:rPr>
+      </w:pPr>
+      <w:proofErr w:type="gramStart"/>
+      <w:r>
+        <w:rPr>
+          <w:rFonts w:ascii="Times New Roman" w:hAnsi="Times New Roman"/>
+        </w:rPr>
+        <w:t>При  этом</w:t>
+      </w:r>
+      <w:proofErr w:type="gramEnd"/>
+      <w:r>
+        <w:rPr>
+          <w:rFonts w:ascii="Times New Roman" w:hAnsi="Times New Roman"/>
+        </w:rPr>
+        <w:t xml:space="preserve">  отдельного  заявления  ПРИНЦИПАЛА на открытие Счета  покрытия  не требуется.</w:t>
       </w:r>
     </w:p>
     <w:p>
@@ -3004,22 +2713,44 @@
         <w:rPr>
           <w:rFonts w:ascii="Times New Roman" w:hAnsi="Times New Roman"/>
         </w:rPr>
-        <w:t xml:space="preserve">ГАРАНТ любым удобным способом, позволяющим определить, что информация  исходит от  </w:t>
-      </w:r>
-    </w:p>
-    <w:p>
-      <w:pPr>
-        <w:spacing w:after="0" w:line="240" w:lineRule="auto"/>
-        <w:jc w:val="both"/>
-        <w:rPr>
-          <w:rFonts w:ascii="Times New Roman" w:hAnsi="Times New Roman"/>
-        </w:rPr>
-      </w:pPr>
-      <w:r>
-        <w:rPr>
-          <w:rFonts w:ascii="Times New Roman" w:hAnsi="Times New Roman"/>
-        </w:rPr>
-        <w:t>ГАРАНТА,  сообщает ПРИНЦИПАЛУ  реквизиты  Счета  покрытия  в день открытия  Счета  покрытия.</w:t>
+        <w:t xml:space="preserve">ГАРАНТ любым удобным способом, позволяющим определить, что </w:t>
+      </w:r>
+      <w:proofErr w:type="gramStart"/>
+      <w:r>
+        <w:rPr>
+          <w:rFonts w:ascii="Times New Roman" w:hAnsi="Times New Roman"/>
+        </w:rPr>
+        <w:t>информация  исходит</w:t>
+      </w:r>
+      <w:proofErr w:type="gramEnd"/>
+      <w:r>
+        <w:rPr>
+          <w:rFonts w:ascii="Times New Roman" w:hAnsi="Times New Roman"/>
+        </w:rPr>
+        <w:t xml:space="preserve"> от  </w:t>
+      </w:r>
+    </w:p>
+    <w:p>
+      <w:pPr>
+        <w:spacing w:after="0" w:line="240" w:lineRule="auto"/>
+        <w:jc w:val="both"/>
+        <w:rPr>
+          <w:rFonts w:ascii="Times New Roman" w:hAnsi="Times New Roman"/>
+        </w:rPr>
+      </w:pPr>
+      <w:proofErr w:type="gramStart"/>
+      <w:r>
+        <w:rPr>
+          <w:rFonts w:ascii="Times New Roman" w:hAnsi="Times New Roman"/>
+        </w:rPr>
+        <w:t>ГАРАНТА,  сообщает</w:t>
+      </w:r>
+      <w:proofErr w:type="gramEnd"/>
+      <w:r>
+        <w:rPr>
+          <w:rFonts w:ascii="Times New Roman" w:hAnsi="Times New Roman"/>
+        </w:rPr>
+        <w:t xml:space="preserve"> ПРИНЦИПАЛУ  реквизиты  Счета  покрытия  в день открытия  Счета  покрытия.</w:t>
       </w:r>
     </w:p>
     <w:p>
@@ -3036,365 +2767,482 @@
           <w:rFonts w:ascii="Times New Roman" w:hAnsi="Times New Roman"/>
           <w:lang w:eastAsia="ru-RU"/>
         </w:rPr>
-        <w:t>В связи с тем, что основанием открытия Счета покрытия  является заключение договора счета соответствующего вида, настоящим Стороны согласовали, что в соответствии с п.3 ст. 421 ГК РФ, настоящий  Договор является смешанным, то есть настоящий  Договор содерж</w:t>
-      </w:r>
+        <w:t xml:space="preserve">В связи с тем, что основанием открытия Счета </w:t>
+      </w:r>
+      <w:proofErr w:type="gramStart"/>
       <w:r>
         <w:rPr>
           <w:rFonts w:ascii="Times New Roman" w:hAnsi="Times New Roman"/>
           <w:lang w:eastAsia="ru-RU"/>
         </w:rPr>
-        <w:t xml:space="preserve">ит  элементы как Договора о предоставлении банковской гарантии, так  и  Договора Счета покрытия (обеспечительного / гарантийного депозита). </w:t>
-      </w:r>
-    </w:p>
-    <w:p>
-      <w:pPr>
-        <w:spacing w:after="0" w:line="240" w:lineRule="auto"/>
-        <w:jc w:val="both"/>
+        <w:t>покрытия  является</w:t>
+      </w:r>
+      <w:proofErr w:type="gramEnd"/>
+      <w:r>
         <w:rPr>
           <w:rFonts w:ascii="Times New Roman" w:hAnsi="Times New Roman"/>
           <w:lang w:eastAsia="ru-RU"/>
         </w:rPr>
-      </w:pPr>
-      <w:r>
+        <w:t xml:space="preserve"> заключение договора счета соответствующего вида, настоящим Стороны согласовали, что в соответствии с п.3 ст. 421 ГК РФ, настоящий  Договор является смешанным, то есть настоящий  Договор содержит  элементы как Договора о предоставлении банковской гарантии, так  и  Договора Счета покрытия (обеспечительного / гарантийного депозита). </w:t>
+      </w:r>
+    </w:p>
+    <w:p>
+      <w:pPr>
+        <w:spacing w:after="0" w:line="240" w:lineRule="auto"/>
+        <w:jc w:val="both"/>
         <w:rPr>
           <w:rFonts w:ascii="Times New Roman" w:hAnsi="Times New Roman"/>
           <w:lang w:eastAsia="ru-RU"/>
         </w:rPr>
-        <w:t>Стороны согласовали, что к отношениям Сторон по настоящему (смешанному) Договору применяются в соответствующих част</w:t>
-      </w:r>
+      </w:pPr>
       <w:r>
         <w:rPr>
           <w:rFonts w:ascii="Times New Roman" w:hAnsi="Times New Roman"/>
           <w:lang w:eastAsia="ru-RU"/>
         </w:rPr>
-        <w:t xml:space="preserve">ях правила о договорах, элементы которых содержатся в данном смешанном Договоре. </w:t>
-      </w:r>
-    </w:p>
-    <w:p>
-      <w:pPr>
-        <w:spacing w:after="0" w:line="240" w:lineRule="auto"/>
-        <w:jc w:val="both"/>
+        <w:t xml:space="preserve">Стороны согласовали, что к отношениям Сторон </w:t>
+      </w:r>
+      <w:proofErr w:type="gramStart"/>
+      <w:r>
         <w:rPr>
           <w:rFonts w:ascii="Times New Roman" w:hAnsi="Times New Roman"/>
           <w:lang w:eastAsia="ru-RU"/>
         </w:rPr>
-      </w:pPr>
+        <w:t>по настоящему</w:t>
+      </w:r>
+      <w:proofErr w:type="gramEnd"/>
       <w:r>
         <w:rPr>
           <w:rFonts w:ascii="Times New Roman" w:hAnsi="Times New Roman"/>
           <w:lang w:eastAsia="ru-RU"/>
         </w:rPr>
-        <w:t>ПРИНЦИПАЛ подтверждает, что  Счет  покрытия  открывается им у ГАРАНТА с целью обеспечения  исполнения  обязательств  ПРИНЦИПАЛА  перед  ГАРАНТОМ  в рамках настоящего  Договор</w:t>
-      </w:r>
-      <w:r>
+        <w:t xml:space="preserve"> (смешанному) Договору применяются в соответствующих частях правила о договорах, элементы которых содержатся в данном смешанном Договоре. </w:t>
+      </w:r>
+    </w:p>
+    <w:p>
+      <w:pPr>
+        <w:spacing w:after="0" w:line="240" w:lineRule="auto"/>
+        <w:jc w:val="both"/>
         <w:rPr>
           <w:rFonts w:ascii="Times New Roman" w:hAnsi="Times New Roman"/>
           <w:lang w:eastAsia="ru-RU"/>
         </w:rPr>
-        <w:t>а.</w:t>
-      </w:r>
-    </w:p>
-    <w:p>
-      <w:pPr>
-        <w:spacing w:after="0" w:line="240" w:lineRule="auto"/>
-        <w:jc w:val="both"/>
-        <w:rPr>
-          <w:rFonts w:ascii="Times New Roman" w:hAnsi="Times New Roman"/>
-        </w:rPr>
-      </w:pPr>
-      <w:r>
-        <w:rPr>
-          <w:rFonts w:ascii="Times New Roman" w:hAnsi="Times New Roman"/>
-        </w:rPr>
-        <w:t>Стороны согласовали, что денежные  средства  на Счете покрытия  обеспечивают не только обязательства, возникающие из Договора о предоставлении банковской  гарантии, но и требование о возврате денежных средств, перечисленных ГАРАНТОМ БЕНЕФИЦИАРУ   по Дог</w:t>
-      </w:r>
-      <w:r>
-        <w:rPr>
-          <w:rFonts w:ascii="Times New Roman" w:hAnsi="Times New Roman"/>
-        </w:rPr>
-        <w:t>овору о предоставлении банковской гарантии при его недействительности, а также возврате неосновательного обогащения при признании Договора  о предоставлении  банковской гарантии незаключенным. Данный пункт является самостоятельным соглашением Сторон и явля</w:t>
-      </w:r>
-      <w:r>
-        <w:rPr>
-          <w:rFonts w:ascii="Times New Roman" w:hAnsi="Times New Roman"/>
-        </w:rPr>
-        <w:t>ется действительным также в случае признания иных положений настоящего Договора недействительными.</w:t>
-      </w:r>
-    </w:p>
-    <w:p>
-      <w:pPr>
-        <w:spacing w:after="0" w:line="240" w:lineRule="auto"/>
-        <w:jc w:val="both"/>
-        <w:rPr>
-          <w:rFonts w:ascii="Times New Roman" w:hAnsi="Times New Roman"/>
-        </w:rPr>
-      </w:pPr>
-      <w:r>
-        <w:rPr>
-          <w:rFonts w:ascii="Times New Roman" w:hAnsi="Times New Roman"/>
-        </w:rPr>
-        <w:t>При обращении взыскания на денежные  средства  на Счете покрытия, требования ГАРАНТА удовлетворяются путем списания ГАРАНТОМ  денежных средств со Счета покры</w:t>
-      </w:r>
-      <w:r>
-        <w:rPr>
-          <w:rFonts w:ascii="Times New Roman" w:hAnsi="Times New Roman"/>
-        </w:rPr>
-        <w:t>тия на условиях заранее данного акцепта, предоставленного ПРИНЦИПАЛОМ ГАРАНТУ на весь период действия   Договора  о предоставлении  банковской гарантии: в случае неисполнения, несвоевременного исполнения обязательств ПРИНЦИПАЛОМ  по Договору  о предоставле</w:t>
-      </w:r>
-      <w:r>
-        <w:rPr>
-          <w:rFonts w:ascii="Times New Roman" w:hAnsi="Times New Roman"/>
-        </w:rPr>
-        <w:t>нии  банковской гарантии, ГАРАНТ вправе списывать без распоряжения ПРИНЦИПАЛА денежные средства в погашение  обязательств ПРИНЦИПАЛА, вытекающих из Договора  о предоставлении  банковской гарантии (включая  сумму  иных обязательств  ГАРАНТА   перед    БЕНЕФ</w:t>
-      </w:r>
-      <w:r>
-        <w:rPr>
-          <w:rFonts w:ascii="Times New Roman" w:hAnsi="Times New Roman"/>
-        </w:rPr>
-        <w:t>ИЦИАРОМ,). ГАРАНТ  осуществляет списание денежных средств со Счета покрытия на основании расчетных документов, предусмотренных действующим законодательством РФ и нормативными актами Банка России. Стороны согласовали, что возможно частичное исполнение расче</w:t>
-      </w:r>
-      <w:r>
-        <w:rPr>
-          <w:rFonts w:ascii="Times New Roman" w:hAnsi="Times New Roman"/>
-        </w:rPr>
-        <w:t>тных документов  ГАРАНТА.</w:t>
-      </w:r>
-    </w:p>
-    <w:p>
-      <w:pPr>
-        <w:spacing w:after="0" w:line="240" w:lineRule="auto"/>
-        <w:jc w:val="both"/>
-        <w:rPr>
-          <w:rFonts w:ascii="Times New Roman" w:hAnsi="Times New Roman"/>
-        </w:rPr>
-      </w:pPr>
-      <w:r>
-        <w:rPr>
-          <w:rFonts w:ascii="Times New Roman" w:hAnsi="Times New Roman"/>
-        </w:rPr>
-        <w:t>Стороны согласовали, что условия о заранее данном акцепте, изложенные в настоящем Договоре  действуют также в отношении требований ГАРАНТА   о возврате денежных средств, перечисленных ГАРАНТОМ по Договору о предоставлении  банковс</w:t>
-      </w:r>
-      <w:r>
-        <w:rPr>
-          <w:rFonts w:ascii="Times New Roman" w:hAnsi="Times New Roman"/>
-        </w:rPr>
-        <w:t>кой гарантии при его недействительности, в отношении требований о возврате неосновательного обогащения при признании Договора о предоставлении  банковской гарантии незаключенным. Досрочный возврат (востребование) ПРИНЦИПАЛОМ денежных средств со Счета покры</w:t>
-      </w:r>
-      <w:r>
-        <w:rPr>
-          <w:rFonts w:ascii="Times New Roman" w:hAnsi="Times New Roman"/>
-        </w:rPr>
-        <w:t>тия в период действия настоящего Договора возможен только при условии полного исполнения ПРИНЦИПАЛОМ всех обязательств по Договору о предоставлении  банковской гарантии.</w:t>
-      </w:r>
-    </w:p>
-    <w:p>
-      <w:pPr>
-        <w:spacing w:after="0" w:line="240" w:lineRule="auto"/>
-        <w:jc w:val="both"/>
-        <w:rPr>
-          <w:rFonts w:ascii="Times New Roman" w:hAnsi="Times New Roman"/>
-        </w:rPr>
-      </w:pPr>
-      <w:r>
-        <w:rPr>
-          <w:rFonts w:ascii="Times New Roman" w:hAnsi="Times New Roman"/>
-        </w:rPr>
-        <w:t>Досрочный возврат части денежных средств со  Счета  покрытия  не предусматривается.</w:t>
-      </w:r>
-    </w:p>
-    <w:p>
-      <w:pPr>
-        <w:spacing w:after="0" w:line="240" w:lineRule="auto"/>
-        <w:jc w:val="both"/>
-        <w:rPr>
-          <w:rFonts w:ascii="Times New Roman" w:hAnsi="Times New Roman"/>
-        </w:rPr>
-      </w:pPr>
-      <w:r>
-        <w:rPr>
-          <w:rFonts w:ascii="Times New Roman" w:hAnsi="Times New Roman"/>
-        </w:rPr>
-        <w:t>Сч</w:t>
-      </w:r>
-      <w:r>
-        <w:rPr>
-          <w:rFonts w:ascii="Times New Roman" w:hAnsi="Times New Roman"/>
-        </w:rPr>
-        <w:t>ет покрытия  не предназначен для совершения ПРИНЦИПАЛОМ  расходных операций.</w:t>
-      </w:r>
-    </w:p>
-    <w:p>
-      <w:pPr>
-        <w:spacing w:after="0" w:line="240" w:lineRule="auto"/>
-        <w:jc w:val="both"/>
-        <w:rPr>
-          <w:rFonts w:ascii="Times New Roman" w:hAnsi="Times New Roman"/>
-        </w:rPr>
-      </w:pPr>
-      <w:r>
-        <w:rPr>
-          <w:rFonts w:ascii="Times New Roman" w:hAnsi="Times New Roman"/>
-        </w:rPr>
-        <w:t>Обязательство ПРИНЦИПАЛА по перечислению денежных средств, указанных в  требовании ГАРАНТА (предоставлению обеспечения), считается исполненным надлежащим образом и в полном объеме</w:t>
-      </w:r>
-      <w:r>
-        <w:rPr>
-          <w:rFonts w:ascii="Times New Roman" w:hAnsi="Times New Roman"/>
-        </w:rPr>
-        <w:t xml:space="preserve"> после их зачисления на Счета покрытия.</w:t>
-      </w:r>
-    </w:p>
-    <w:p>
-      <w:pPr>
-        <w:spacing w:after="0" w:line="240" w:lineRule="auto"/>
-        <w:jc w:val="both"/>
-        <w:rPr>
-          <w:rFonts w:ascii="Times New Roman" w:hAnsi="Times New Roman"/>
-        </w:rPr>
-      </w:pPr>
-      <w:r>
-        <w:rPr>
-          <w:rFonts w:ascii="Times New Roman" w:hAnsi="Times New Roman"/>
-        </w:rPr>
-        <w:t>На остаток  денежных  средств, зачисленных на Счета покрытия, проценты не начисляются и не уплачиваются.</w:t>
-      </w:r>
-    </w:p>
-    <w:p>
-      <w:pPr>
-        <w:spacing w:after="0" w:line="240" w:lineRule="auto"/>
-        <w:jc w:val="both"/>
-        <w:rPr>
-          <w:rFonts w:ascii="Times New Roman" w:hAnsi="Times New Roman"/>
-        </w:rPr>
-      </w:pPr>
-      <w:r>
-        <w:rPr>
-          <w:rFonts w:ascii="Times New Roman" w:hAnsi="Times New Roman"/>
-        </w:rPr>
-        <w:t>Условия  настоящего  Договора Счета  покрытия  вступают в силу с момента открытия ГАРАНТОМ Счета покрытия на им</w:t>
-      </w:r>
-      <w:r>
-        <w:rPr>
-          <w:rFonts w:ascii="Times New Roman" w:hAnsi="Times New Roman"/>
-        </w:rPr>
-        <w:t xml:space="preserve">я  ПРИНЦИПАЛА. </w:t>
-      </w:r>
-    </w:p>
-    <w:p>
-      <w:pPr>
-        <w:spacing w:after="0" w:line="240" w:lineRule="auto"/>
-        <w:jc w:val="both"/>
-        <w:rPr>
-          <w:rFonts w:ascii="Times New Roman" w:hAnsi="Times New Roman"/>
-        </w:rPr>
-      </w:pPr>
-      <w:r>
-        <w:rPr>
-          <w:rFonts w:ascii="Times New Roman" w:hAnsi="Times New Roman"/>
-        </w:rPr>
-        <w:t>Договор Счета  покрытия  прекращает действие с момента исполнения  ПРИНЦИПАЛОМ  в полном объеме  своих  обязательств перед ГАРАНТОМ по  Договору о предоставлении  банковской гарантии , при этом подписания Сторонами отдельного документа, в т</w:t>
-      </w:r>
-      <w:r>
-        <w:rPr>
-          <w:rFonts w:ascii="Times New Roman" w:hAnsi="Times New Roman"/>
-        </w:rPr>
-        <w:t>ом числе о расторжении Договора Счета покрытия, не требуется, а  также не  требуется  отдельного заявления  ПРИНЦИПАЛА  на  закрытие Счета  покрытия. Стороны согласовали считать  данное условие  Договора распоряжением (заявлением ПРИНЦИПАЛА)  ГАРАНТУ на за</w:t>
-      </w:r>
-      <w:r>
-        <w:rPr>
-          <w:rFonts w:ascii="Times New Roman" w:hAnsi="Times New Roman"/>
-        </w:rPr>
-        <w:t>крытие Счета  покрытия. О закрытии Счета  покрытия  ГАРАНТ  уведомляет  ПРИНЦИПАЛА любым удобным способом.</w:t>
-      </w:r>
-    </w:p>
-    <w:p>
-      <w:pPr>
-        <w:spacing w:after="0" w:line="240" w:lineRule="auto"/>
-        <w:jc w:val="both"/>
-        <w:rPr>
-          <w:rFonts w:ascii="Times New Roman" w:hAnsi="Times New Roman"/>
-        </w:rPr>
-      </w:pPr>
-      <w:r>
-        <w:rPr>
-          <w:rFonts w:ascii="Times New Roman" w:hAnsi="Times New Roman"/>
-        </w:rPr>
-        <w:t xml:space="preserve">3.5.7. В случае прекращения действия банковской гарантии, денежные средства, зачисленные на Счета покрытия, подлежат возврату ПРИНЦИПАЛУ в сумме, не </w:t>
-      </w:r>
-      <w:r>
-        <w:rPr>
-          <w:rFonts w:ascii="Times New Roman" w:hAnsi="Times New Roman"/>
-        </w:rPr>
-        <w:t>выплаченной в соответствии с условиями банковской гарантии, путем зачисления на счет ПРИНЦИПАЛА, с которого были перечислены денежные средства на Счет покрытия, если ПРИНЦИПАЛ не сообщил иной счет для данных целей (далее – «Счет»), в срок не позднее двух р</w:t>
-      </w:r>
-      <w:r>
-        <w:rPr>
-          <w:rFonts w:ascii="Times New Roman" w:hAnsi="Times New Roman"/>
-        </w:rPr>
-        <w:t>абочих дней со дня прекращения действия банковской гарантии.</w:t>
-      </w:r>
-    </w:p>
-    <w:p>
-      <w:pPr>
-        <w:spacing w:after="0" w:line="240" w:lineRule="auto"/>
-        <w:jc w:val="both"/>
-        <w:rPr>
-          <w:rFonts w:ascii="Times New Roman" w:hAnsi="Times New Roman"/>
-        </w:rPr>
-      </w:pPr>
-      <w:r>
-        <w:rPr>
-          <w:rFonts w:ascii="Times New Roman" w:hAnsi="Times New Roman"/>
-        </w:rPr>
-        <w:t>3.5.8. В случае, если к моменту прекращения действия банковской гарантии какие-либо обязательства ПРИНЦИПАЛА, предусмотренные Договором, в том числе по возмещению расходов ГАРАНТА, не будут испол</w:t>
-      </w:r>
-      <w:r>
-        <w:rPr>
-          <w:rFonts w:ascii="Times New Roman" w:hAnsi="Times New Roman"/>
-        </w:rPr>
-        <w:t xml:space="preserve">нены в полном объеме и надлежащим образом, ГАРАНТ вправе возвратить ПРИНЦИПАЛУ денежные средства, зачисленные на Счета покрытия, за вычетом суммы образовавшейся задолженности ПРИНЦИПАЛА. </w:t>
-      </w:r>
-    </w:p>
-    <w:p>
-      <w:pPr>
-        <w:spacing w:after="0" w:line="240" w:lineRule="auto"/>
-        <w:jc w:val="both"/>
-        <w:rPr>
-          <w:rFonts w:ascii="Times New Roman" w:hAnsi="Times New Roman"/>
-        </w:rPr>
-      </w:pPr>
-      <w:r>
-        <w:rPr>
-          <w:rFonts w:ascii="Times New Roman" w:hAnsi="Times New Roman"/>
-        </w:rPr>
-        <w:t>3.5.9. В случае прекращения действия банковской гарантии в связи с у</w:t>
-      </w:r>
-      <w:r>
-        <w:rPr>
-          <w:rFonts w:ascii="Times New Roman" w:hAnsi="Times New Roman"/>
-        </w:rPr>
-        <w:t>платой ГАРАНТОМ  в пользу Бенефициара суммы, на которую выдана банковская гарантия, денежные средства, зачисленные на Счет покрытия, не возвращаются.</w:t>
-      </w:r>
-    </w:p>
-    <w:p>
-      <w:pPr>
-        <w:spacing w:after="0" w:line="240" w:lineRule="auto"/>
-        <w:jc w:val="both"/>
-        <w:rPr>
-          <w:rFonts w:ascii="Times New Roman" w:hAnsi="Times New Roman"/>
-        </w:rPr>
-      </w:pPr>
-      <w:r>
-        <w:rPr>
-          <w:rFonts w:ascii="Times New Roman" w:hAnsi="Times New Roman"/>
-        </w:rPr>
-        <w:t>3.6. Гарант передает банковскую гарантию Принципалу для последующей передачи банковской гарантии Бенефициа</w:t>
-      </w:r>
-      <w:r>
-        <w:rPr>
-          <w:rFonts w:ascii="Times New Roman" w:hAnsi="Times New Roman"/>
-        </w:rPr>
-        <w:t xml:space="preserve">ру. Гарант не несет ответственности в случае, если Принципал не передаст банковскую гарантию Бенефициару. </w:t>
+      </w:pPr>
+      <w:r>
+        <w:rPr>
+          <w:rFonts w:ascii="Times New Roman" w:hAnsi="Times New Roman"/>
+          <w:lang w:eastAsia="ru-RU"/>
+        </w:rPr>
+        <w:t xml:space="preserve">ПРИНЦИПАЛ подтверждает, </w:t>
+      </w:r>
+      <w:proofErr w:type="gramStart"/>
+      <w:r>
+        <w:rPr>
+          <w:rFonts w:ascii="Times New Roman" w:hAnsi="Times New Roman"/>
+          <w:lang w:eastAsia="ru-RU"/>
+        </w:rPr>
+        <w:t>что  Счет</w:t>
+      </w:r>
+      <w:proofErr w:type="gramEnd"/>
+      <w:r>
+        <w:rPr>
+          <w:rFonts w:ascii="Times New Roman" w:hAnsi="Times New Roman"/>
+          <w:lang w:eastAsia="ru-RU"/>
+        </w:rPr>
+        <w:t xml:space="preserve">  покрытия  открывается им у ГАРАНТА с целью обеспечения  исполнения  обязательств  ПРИНЦИПАЛА  перед  ГАРАНТОМ  в рамках настоящего  Договора.</w:t>
+      </w:r>
+    </w:p>
+    <w:p>
+      <w:pPr>
+        <w:spacing w:after="0" w:line="240" w:lineRule="auto"/>
+        <w:jc w:val="both"/>
+        <w:rPr>
+          <w:rFonts w:ascii="Times New Roman" w:hAnsi="Times New Roman"/>
+        </w:rPr>
+      </w:pPr>
+      <w:r>
+        <w:rPr>
+          <w:rFonts w:ascii="Times New Roman" w:hAnsi="Times New Roman"/>
+        </w:rPr>
+        <w:t xml:space="preserve">Стороны согласовали, что </w:t>
+      </w:r>
+      <w:proofErr w:type="gramStart"/>
+      <w:r>
+        <w:rPr>
+          <w:rFonts w:ascii="Times New Roman" w:hAnsi="Times New Roman"/>
+        </w:rPr>
+        <w:t>денежные  средства</w:t>
+      </w:r>
+      <w:proofErr w:type="gramEnd"/>
+      <w:r>
+        <w:rPr>
+          <w:rFonts w:ascii="Times New Roman" w:hAnsi="Times New Roman"/>
+        </w:rPr>
+        <w:t xml:space="preserve">  на Счете покрытия  обеспечивают не только обязательства, возникающие из Договора о предоставлении банковской  гарантии, но и требование о возврате денежных средств, перечисленных ГАРАНТОМ БЕНЕФИЦИАРУ   по Договору о </w:t>
+      </w:r>
+      <w:r>
+        <w:rPr>
+          <w:rFonts w:ascii="Times New Roman" w:hAnsi="Times New Roman"/>
+        </w:rPr>
+        <w:lastRenderedPageBreak/>
+        <w:t>предоставлении банковской гарантии при его недействительности, а также возврате неосновательного обогащения при признании Договора  о предоставлении  банковской гарантии незаключенным. Данный пункт является самостоятельным соглашением Сторон и является действительным также в случае признания иных положений настоящего Договора недействительными.</w:t>
+      </w:r>
+    </w:p>
+    <w:p>
+      <w:pPr>
+        <w:spacing w:after="0" w:line="240" w:lineRule="auto"/>
+        <w:jc w:val="both"/>
+        <w:rPr>
+          <w:rFonts w:ascii="Times New Roman" w:hAnsi="Times New Roman"/>
+        </w:rPr>
+      </w:pPr>
+      <w:r>
+        <w:rPr>
+          <w:rFonts w:ascii="Times New Roman" w:hAnsi="Times New Roman"/>
+        </w:rPr>
+        <w:t xml:space="preserve">При обращении взыскания на денежные  средства  на Счете покрытия, требования ГАРАНТА удовлетворяются путем списания ГАРАНТОМ  денежных средств со Счета покрытия на условиях заранее данного акцепта, предоставленного ПРИНЦИПАЛОМ ГАРАНТУ на весь период действия   Договора  о предоставлении  банковской гарантии: в случае неисполнения, несвоевременного исполнения обязательств ПРИНЦИПАЛОМ  по Договору  о предоставлении  банковской гарантии, ГАРАНТ вправе списывать без распоряжения ПРИНЦИПАЛА денежные средства в погашение  обязательств ПРИНЦИПАЛА, вытекающих из Договора  о предоставлении  банковской гарантии (включая  сумму  иных обязательств  ГАРАНТА   перед    БЕНЕФИЦИАРОМ,). </w:t>
+      </w:r>
+      <w:proofErr w:type="gramStart"/>
+      <w:r>
+        <w:rPr>
+          <w:rFonts w:ascii="Times New Roman" w:hAnsi="Times New Roman"/>
+        </w:rPr>
+        <w:t>ГАРАНТ  осуществляет</w:t>
+      </w:r>
+      <w:proofErr w:type="gramEnd"/>
+      <w:r>
+        <w:rPr>
+          <w:rFonts w:ascii="Times New Roman" w:hAnsi="Times New Roman"/>
+        </w:rPr>
+        <w:t xml:space="preserve"> списание денежных средств со Счета покрытия на основании расчетных документов, предусмотренных действующим законодательством РФ и нормативными актами Банка России. Стороны согласовали, что возможно частичное исполнение расчетных </w:t>
+      </w:r>
+      <w:proofErr w:type="gramStart"/>
+      <w:r>
+        <w:rPr>
+          <w:rFonts w:ascii="Times New Roman" w:hAnsi="Times New Roman"/>
+        </w:rPr>
+        <w:t>документов  ГАРАНТА</w:t>
+      </w:r>
+      <w:proofErr w:type="gramEnd"/>
+      <w:r>
+        <w:rPr>
+          <w:rFonts w:ascii="Times New Roman" w:hAnsi="Times New Roman"/>
+        </w:rPr>
+        <w:t>.</w:t>
+      </w:r>
+    </w:p>
+    <w:p>
+      <w:pPr>
+        <w:spacing w:after="0" w:line="240" w:lineRule="auto"/>
+        <w:jc w:val="both"/>
+        <w:rPr>
+          <w:rFonts w:ascii="Times New Roman" w:hAnsi="Times New Roman"/>
+        </w:rPr>
+      </w:pPr>
+      <w:r>
+        <w:rPr>
+          <w:rFonts w:ascii="Times New Roman" w:hAnsi="Times New Roman"/>
+        </w:rPr>
+        <w:t xml:space="preserve">Стороны согласовали, что условия о заранее данном акцепте, изложенные в настоящем </w:t>
+      </w:r>
+      <w:proofErr w:type="gramStart"/>
+      <w:r>
+        <w:rPr>
+          <w:rFonts w:ascii="Times New Roman" w:hAnsi="Times New Roman"/>
+        </w:rPr>
+        <w:t>Договоре  действуют</w:t>
+      </w:r>
+      <w:proofErr w:type="gramEnd"/>
+      <w:r>
+        <w:rPr>
+          <w:rFonts w:ascii="Times New Roman" w:hAnsi="Times New Roman"/>
+        </w:rPr>
+        <w:t xml:space="preserve"> также в отношении требований ГАРАНТА   о возврате денежных средств, перечисленных ГАРАНТОМ по Договору о предоставлении  банковской гарантии при его недействительности, в отношении требований о возврате неосновательного обогащения при признании Договора о предоставлении  банковской гарантии незаключенным. Досрочный возврат (востребование) ПРИНЦИПАЛОМ денежных средств со Счета покрытия в период действия настоящего Договора возможен только при условии полного исполнения ПРИНЦИПАЛОМ всех обязательств по Договору о </w:t>
+      </w:r>
+      <w:proofErr w:type="gramStart"/>
+      <w:r>
+        <w:rPr>
+          <w:rFonts w:ascii="Times New Roman" w:hAnsi="Times New Roman"/>
+        </w:rPr>
+        <w:t>предоставлении  банковской</w:t>
+      </w:r>
+      <w:proofErr w:type="gramEnd"/>
+      <w:r>
+        <w:rPr>
+          <w:rFonts w:ascii="Times New Roman" w:hAnsi="Times New Roman"/>
+        </w:rPr>
+        <w:t xml:space="preserve"> гарантии.</w:t>
+      </w:r>
+    </w:p>
+    <w:p>
+      <w:pPr>
+        <w:spacing w:after="0" w:line="240" w:lineRule="auto"/>
+        <w:jc w:val="both"/>
+        <w:rPr>
+          <w:rFonts w:ascii="Times New Roman" w:hAnsi="Times New Roman"/>
+        </w:rPr>
+      </w:pPr>
+      <w:r>
+        <w:rPr>
+          <w:rFonts w:ascii="Times New Roman" w:hAnsi="Times New Roman"/>
+        </w:rPr>
+        <w:t xml:space="preserve">Досрочный возврат части денежных средств </w:t>
+      </w:r>
+      <w:proofErr w:type="gramStart"/>
+      <w:r>
+        <w:rPr>
+          <w:rFonts w:ascii="Times New Roman" w:hAnsi="Times New Roman"/>
+        </w:rPr>
+        <w:t>со  Счета</w:t>
+      </w:r>
+      <w:proofErr w:type="gramEnd"/>
+      <w:r>
+        <w:rPr>
+          <w:rFonts w:ascii="Times New Roman" w:hAnsi="Times New Roman"/>
+        </w:rPr>
+        <w:t xml:space="preserve">  покрытия  не предусматривается.</w:t>
+      </w:r>
+    </w:p>
+    <w:p>
+      <w:pPr>
+        <w:spacing w:after="0" w:line="240" w:lineRule="auto"/>
+        <w:jc w:val="both"/>
+        <w:rPr>
+          <w:rFonts w:ascii="Times New Roman" w:hAnsi="Times New Roman"/>
+        </w:rPr>
+      </w:pPr>
+      <w:r>
+        <w:rPr>
+          <w:rFonts w:ascii="Times New Roman" w:hAnsi="Times New Roman"/>
+        </w:rPr>
+        <w:t xml:space="preserve">Счет </w:t>
+      </w:r>
+      <w:proofErr w:type="gramStart"/>
+      <w:r>
+        <w:rPr>
+          <w:rFonts w:ascii="Times New Roman" w:hAnsi="Times New Roman"/>
+        </w:rPr>
+        <w:t>покрытия  не</w:t>
+      </w:r>
+      <w:proofErr w:type="gramEnd"/>
+      <w:r>
+        <w:rPr>
+          <w:rFonts w:ascii="Times New Roman" w:hAnsi="Times New Roman"/>
+        </w:rPr>
+        <w:t xml:space="preserve"> предназначен для совершения ПРИНЦИПАЛОМ  расходных операций.</w:t>
+      </w:r>
+    </w:p>
+    <w:p>
+      <w:pPr>
+        <w:spacing w:after="0" w:line="240" w:lineRule="auto"/>
+        <w:jc w:val="both"/>
+        <w:rPr>
+          <w:rFonts w:ascii="Times New Roman" w:hAnsi="Times New Roman"/>
+        </w:rPr>
+      </w:pPr>
+      <w:r>
+        <w:rPr>
+          <w:rFonts w:ascii="Times New Roman" w:hAnsi="Times New Roman"/>
+        </w:rPr>
+        <w:t xml:space="preserve">Обязательство ПРИНЦИПАЛА по перечислению денежных средств, указанных </w:t>
+      </w:r>
+      <w:proofErr w:type="gramStart"/>
+      <w:r>
+        <w:rPr>
+          <w:rFonts w:ascii="Times New Roman" w:hAnsi="Times New Roman"/>
+        </w:rPr>
+        <w:t>в  требовании</w:t>
+      </w:r>
+      <w:proofErr w:type="gramEnd"/>
+      <w:r>
+        <w:rPr>
+          <w:rFonts w:ascii="Times New Roman" w:hAnsi="Times New Roman"/>
+        </w:rPr>
+        <w:t xml:space="preserve"> ГАРАНТА (предоставлению обеспечения), считается исполненным надлежащим образом и в полном объеме после их зачисления на Счета покрытия.</w:t>
+      </w:r>
+    </w:p>
+    <w:p>
+      <w:pPr>
+        <w:spacing w:after="0" w:line="240" w:lineRule="auto"/>
+        <w:jc w:val="both"/>
+        <w:rPr>
+          <w:rFonts w:ascii="Times New Roman" w:hAnsi="Times New Roman"/>
+        </w:rPr>
+      </w:pPr>
+      <w:r>
+        <w:rPr>
+          <w:rFonts w:ascii="Times New Roman" w:hAnsi="Times New Roman"/>
+        </w:rPr>
+        <w:t xml:space="preserve">На </w:t>
+      </w:r>
+      <w:proofErr w:type="gramStart"/>
+      <w:r>
+        <w:rPr>
+          <w:rFonts w:ascii="Times New Roman" w:hAnsi="Times New Roman"/>
+        </w:rPr>
+        <w:t>остаток  денежных</w:t>
+      </w:r>
+      <w:proofErr w:type="gramEnd"/>
+      <w:r>
+        <w:rPr>
+          <w:rFonts w:ascii="Times New Roman" w:hAnsi="Times New Roman"/>
+        </w:rPr>
+        <w:t xml:space="preserve">  средств, зачисленных на Счета покрытия, проценты не начисляются и не уплачиваются.</w:t>
+      </w:r>
+    </w:p>
+    <w:p>
+      <w:pPr>
+        <w:spacing w:after="0" w:line="240" w:lineRule="auto"/>
+        <w:jc w:val="both"/>
+        <w:rPr>
+          <w:rFonts w:ascii="Times New Roman" w:hAnsi="Times New Roman"/>
+        </w:rPr>
+      </w:pPr>
+      <w:proofErr w:type="gramStart"/>
+      <w:r>
+        <w:rPr>
+          <w:rFonts w:ascii="Times New Roman" w:hAnsi="Times New Roman"/>
+        </w:rPr>
+        <w:t>Условия  настоящего</w:t>
+      </w:r>
+      <w:proofErr w:type="gramEnd"/>
+      <w:r>
+        <w:rPr>
+          <w:rFonts w:ascii="Times New Roman" w:hAnsi="Times New Roman"/>
+        </w:rPr>
+        <w:t xml:space="preserve">  Договора Счета  покрытия  вступают в силу с момента открытия ГАРАНТОМ Счета покрытия на имя  ПРИНЦИПАЛА. </w:t>
+      </w:r>
+    </w:p>
+    <w:p>
+      <w:pPr>
+        <w:spacing w:after="0" w:line="240" w:lineRule="auto"/>
+        <w:jc w:val="both"/>
+        <w:rPr>
+          <w:rFonts w:ascii="Times New Roman" w:hAnsi="Times New Roman"/>
+        </w:rPr>
+      </w:pPr>
+      <w:r>
+        <w:rPr>
+          <w:rFonts w:ascii="Times New Roman" w:hAnsi="Times New Roman"/>
+        </w:rPr>
+        <w:t xml:space="preserve">Договор </w:t>
+      </w:r>
+      <w:proofErr w:type="gramStart"/>
+      <w:r>
+        <w:rPr>
+          <w:rFonts w:ascii="Times New Roman" w:hAnsi="Times New Roman"/>
+        </w:rPr>
+        <w:t>Счета  покрытия</w:t>
+      </w:r>
+      <w:proofErr w:type="gramEnd"/>
+      <w:r>
+        <w:rPr>
+          <w:rFonts w:ascii="Times New Roman" w:hAnsi="Times New Roman"/>
+        </w:rPr>
+        <w:t xml:space="preserve">  прекращает действие с момента исполнения  ПРИНЦИПАЛОМ  в полном объеме  своих  обязательств перед ГАРАНТОМ по  Договору о предоставлении  банковской гарантии , при этом подписания Сторонами отдельного документа, в том числе о расторжении Договора Счета покрытия, не требуется, а  также не  требуется  отдельного заявления  ПРИНЦИПАЛА  на  закрытие Счета  покрытия. Стороны согласовали </w:t>
+      </w:r>
+      <w:proofErr w:type="gramStart"/>
+      <w:r>
+        <w:rPr>
+          <w:rFonts w:ascii="Times New Roman" w:hAnsi="Times New Roman"/>
+        </w:rPr>
+        <w:t>считать  данное</w:t>
+      </w:r>
+      <w:proofErr w:type="gramEnd"/>
+      <w:r>
+        <w:rPr>
+          <w:rFonts w:ascii="Times New Roman" w:hAnsi="Times New Roman"/>
+        </w:rPr>
+        <w:t xml:space="preserve"> условие  Договора распоряжением (заявлением ПРИНЦИПАЛА)  ГАРАНТУ на закрытие Счета  покрытия. О закрытии </w:t>
+      </w:r>
+      <w:proofErr w:type="gramStart"/>
+      <w:r>
+        <w:rPr>
+          <w:rFonts w:ascii="Times New Roman" w:hAnsi="Times New Roman"/>
+        </w:rPr>
+        <w:t>Счета  покрытия</w:t>
+      </w:r>
+      <w:proofErr w:type="gramEnd"/>
+      <w:r>
+        <w:rPr>
+          <w:rFonts w:ascii="Times New Roman" w:hAnsi="Times New Roman"/>
+        </w:rPr>
+        <w:t xml:space="preserve">  ГАРАНТ  уведомляет  ПРИНЦИПАЛА любым удобным способом.</w:t>
+      </w:r>
+    </w:p>
+    <w:p>
+      <w:pPr>
+        <w:spacing w:after="0" w:line="240" w:lineRule="auto"/>
+        <w:jc w:val="both"/>
+        <w:rPr>
+          <w:rFonts w:ascii="Times New Roman" w:hAnsi="Times New Roman"/>
+        </w:rPr>
+      </w:pPr>
+      <w:r>
+        <w:rPr>
+          <w:rFonts w:ascii="Times New Roman" w:hAnsi="Times New Roman"/>
+        </w:rPr>
+        <w:t>3.5.7. В случае прекращения действия банковской гарантии, денежные средства, зачисленные на Счета покрытия, подлежат возврату ПРИНЦИПАЛУ в сумме, не выплаченной в соответствии с условиями банковской гарантии, путем зачисления на счет ПРИНЦИПАЛА, с которого были перечислены денежные средства на Счет покрытия, если ПРИНЦИПАЛ не сообщил иной счет для данных целей (далее – «Счет»), в срок не позднее двух рабочих дней со дня прекращения действия банковской гарантии.</w:t>
+      </w:r>
+    </w:p>
+    <w:p>
+      <w:pPr>
+        <w:spacing w:after="0" w:line="240" w:lineRule="auto"/>
+        <w:jc w:val="both"/>
+        <w:rPr>
+          <w:rFonts w:ascii="Times New Roman" w:hAnsi="Times New Roman"/>
+        </w:rPr>
+      </w:pPr>
+      <w:r>
+        <w:rPr>
+          <w:rFonts w:ascii="Times New Roman" w:hAnsi="Times New Roman"/>
+        </w:rPr>
+        <w:t xml:space="preserve">3.5.8. В случае, если к моменту прекращения действия банковской гарантии какие-либо обязательства ПРИНЦИПАЛА, предусмотренные Договором, в том числе по возмещению расходов ГАРАНТА, не будут исполнены в полном объеме и надлежащим образом, ГАРАНТ вправе возвратить ПРИНЦИПАЛУ денежные средства, зачисленные на Счета покрытия, за вычетом суммы образовавшейся задолженности ПРИНЦИПАЛА. </w:t>
+      </w:r>
+    </w:p>
+    <w:p>
+      <w:pPr>
+        <w:spacing w:after="0" w:line="240" w:lineRule="auto"/>
+        <w:jc w:val="both"/>
+        <w:rPr>
+          <w:rFonts w:ascii="Times New Roman" w:hAnsi="Times New Roman"/>
+        </w:rPr>
+      </w:pPr>
+      <w:r>
+        <w:rPr>
+          <w:rFonts w:ascii="Times New Roman" w:hAnsi="Times New Roman"/>
+        </w:rPr>
+        <w:t xml:space="preserve">3.5.9. В случае прекращения действия банковской гарантии в связи с уплатой </w:t>
+      </w:r>
+      <w:proofErr w:type="gramStart"/>
+      <w:r>
+        <w:rPr>
+          <w:rFonts w:ascii="Times New Roman" w:hAnsi="Times New Roman"/>
+        </w:rPr>
+        <w:t>ГАРАНТОМ  в</w:t>
+      </w:r>
+      <w:proofErr w:type="gramEnd"/>
+      <w:r>
+        <w:rPr>
+          <w:rFonts w:ascii="Times New Roman" w:hAnsi="Times New Roman"/>
+        </w:rPr>
+        <w:t xml:space="preserve"> пользу Бенефициара суммы, на которую выдана банковская гарантия, денежные средства, зачисленные на Счет покрытия, не возвращаются.</w:t>
+      </w:r>
+    </w:p>
+    <w:p>
+      <w:pPr>
+        <w:spacing w:after="0" w:line="240" w:lineRule="auto"/>
+        <w:jc w:val="both"/>
+        <w:rPr>
+          <w:rFonts w:ascii="Times New Roman" w:hAnsi="Times New Roman"/>
+        </w:rPr>
+      </w:pPr>
+      <w:r>
+        <w:rPr>
+          <w:rFonts w:ascii="Times New Roman" w:hAnsi="Times New Roman"/>
+        </w:rPr>
+        <w:lastRenderedPageBreak/>
+        <w:t xml:space="preserve">3.6. Гарант передает банковскую гарантию Принципалу для последующей передачи банковской гарантии Бенефициару. Гарант не несет ответственности в случае, если Принципал не передаст банковскую гарантию Бенефициару. </w:t>
       </w:r>
     </w:p>
     <w:p>
@@ -3473,13 +3321,7 @@
         <w:rPr>
           <w:rFonts w:ascii="Times New Roman" w:hAnsi="Times New Roman"/>
         </w:rPr>
-        <w:t>4.2. ПРИНЦИПАЛ обязан п</w:t>
-      </w:r>
-      <w:r>
-        <w:rPr>
-          <w:rFonts w:ascii="Times New Roman" w:hAnsi="Times New Roman"/>
-        </w:rPr>
-        <w:t>исьменно известить ГАРАНТА в течение трех рабочих дней с даты наступления соответствующего события:</w:t>
+        <w:t>4.2. ПРИНЦИПАЛ обязан письменно известить ГАРАНТА в течение трех рабочих дней с даты наступления соответствующего события:</w:t>
       </w:r>
     </w:p>
     <w:p>
@@ -3503,14 +3345,7 @@
           <w:sz w:val="22"/>
           <w:szCs w:val="22"/>
         </w:rPr>
-        <w:t xml:space="preserve">о неисполнении им каких–либо условий договора/контракта, заключенного с БЕНЕФИЦИАРОМ, в обеспечение обязательств по которому предоставлена банковская </w:t>
-      </w:r>
-      <w:r>
-        <w:rPr>
-          <w:sz w:val="22"/>
-          <w:szCs w:val="22"/>
-        </w:rPr>
-        <w:t>гарантия;</w:t>
+        <w:t>о неисполнении им каких–либо условий договора/контракта, заключенного с БЕНЕФИЦИАРОМ, в обеспечение обязательств по которому предоставлена банковская гарантия;</w:t>
       </w:r>
     </w:p>
     <w:p>
@@ -3534,424 +3369,410 @@
           <w:sz w:val="22"/>
           <w:szCs w:val="22"/>
         </w:rPr>
-        <w:t>об иных обстоятельствах, которые связаны с принимаемыми на себя ГАРАНТОМ обязательствами, и/или способны негативно повлиять на способность ПРИНЦИПАЛА исполнять свои обязательства перед ГАРАНТОМ по Договору, а также перед БЕНЕФИЦИАРОМ по заключаем</w:t>
-      </w:r>
-      <w:r>
-        <w:rPr>
+        <w:t>об иных обстоятельствах, которые связаны с принимаемыми на себя ГАРАНТОМ обязательствами, и/или способны негативно повлиять на способность ПРИНЦИПАЛА исполнять свои обязательства перед ГАРАНТОМ по Договору, а также перед БЕНЕФИЦИАРОМ по заключаемому с ним соглашению.</w:t>
+      </w:r>
+    </w:p>
+    <w:p>
+      <w:pPr>
+        <w:spacing w:after="0" w:line="240" w:lineRule="auto"/>
+        <w:jc w:val="both"/>
+        <w:rPr>
+          <w:rFonts w:ascii="Times New Roman" w:hAnsi="Times New Roman"/>
+        </w:rPr>
+      </w:pPr>
+      <w:r>
+        <w:rPr>
+          <w:rFonts w:ascii="Times New Roman" w:hAnsi="Times New Roman"/>
+        </w:rPr>
+        <w:t xml:space="preserve">4.3. </w:t>
+      </w:r>
+      <w:r>
+        <w:rPr>
+          <w:rFonts w:ascii="Times New Roman" w:hAnsi="Times New Roman"/>
+          <w:caps/>
+        </w:rPr>
+        <w:t xml:space="preserve">Принципал </w:t>
+      </w:r>
+      <w:r>
+        <w:rPr>
+          <w:rFonts w:ascii="Times New Roman" w:hAnsi="Times New Roman"/>
+        </w:rPr>
+        <w:t>обязан по требованию ГАРАНТА предоставлять в течение одного рабочего дня любую документацию, имеющую отношение к правоотношениям, возникающим из Договора и выдачи ГАРАНТОМ банковской гарантии.</w:t>
+      </w:r>
+    </w:p>
+    <w:p>
+      <w:pPr>
+        <w:spacing w:after="0" w:line="240" w:lineRule="auto"/>
+        <w:jc w:val="both"/>
+        <w:rPr>
+          <w:rFonts w:ascii="Times New Roman" w:hAnsi="Times New Roman"/>
+        </w:rPr>
+      </w:pPr>
+      <w:r>
+        <w:rPr>
+          <w:rFonts w:ascii="Times New Roman" w:hAnsi="Times New Roman"/>
+        </w:rPr>
+        <w:t xml:space="preserve">4.4. В случае уплаты ГАРАНТОМ в соответствии с условиями банковской гарантии денежных сумм </w:t>
+      </w:r>
+      <w:r>
+        <w:rPr>
+          <w:rFonts w:ascii="Times New Roman" w:hAnsi="Times New Roman"/>
+          <w:caps/>
+        </w:rPr>
+        <w:t>Бенефициару, Принципал</w:t>
+      </w:r>
+      <w:r>
+        <w:rPr>
+          <w:rFonts w:ascii="Times New Roman" w:hAnsi="Times New Roman"/>
+        </w:rPr>
+        <w:t xml:space="preserve"> обязан возместить ГАРАНТУ </w:t>
+      </w:r>
+      <w:r>
+        <w:rPr>
+          <w:rFonts w:ascii="Times New Roman" w:hAnsi="Times New Roman"/>
+          <w:b/>
+        </w:rPr>
+        <w:t xml:space="preserve">в срок, не превышающий 10 календарных дней </w:t>
+      </w:r>
+      <w:r>
+        <w:rPr>
+          <w:rFonts w:ascii="Times New Roman" w:hAnsi="Times New Roman"/>
+          <w:b/>
+          <w:lang w:val="en-US"/>
+        </w:rPr>
+        <w:t>c</w:t>
+      </w:r>
+      <w:r>
+        <w:rPr>
+          <w:rFonts w:ascii="Times New Roman" w:hAnsi="Times New Roman"/>
+          <w:b/>
+        </w:rPr>
+        <w:t xml:space="preserve"> момента оплаты ГАРАНТОМ БЕНЕФИЦИАРУ любой суммы в пределах суммы банковской гарантии</w:t>
+      </w:r>
+      <w:r>
+        <w:rPr>
+          <w:rFonts w:ascii="Times New Roman" w:hAnsi="Times New Roman"/>
+        </w:rPr>
+        <w:t xml:space="preserve"> и уплатить ГАРАНТУ проценты за пользование денежными средствами в размере, указанном в п. 2.2. Договора.</w:t>
+      </w:r>
+    </w:p>
+    <w:p>
+      <w:pPr>
+        <w:spacing w:after="0" w:line="240" w:lineRule="auto"/>
+        <w:jc w:val="both"/>
+        <w:rPr>
+          <w:rFonts w:ascii="Times New Roman" w:hAnsi="Times New Roman"/>
+        </w:rPr>
+      </w:pPr>
+      <w:r>
+        <w:rPr>
+          <w:rFonts w:ascii="Times New Roman" w:hAnsi="Times New Roman"/>
+        </w:rPr>
+        <w:t>4.5. ПРИНЦИПАЛ обязуется по запросу ГАРАНТА предоставлять ГАРАНТУ всю необходимую информацию и документацию, которую ГАРАНТ разумно затребует в отношении финансового положения ПРИНЦИПАЛА, а также немедленно, в течение пяти рабочих дней, информировать ГАРАНТА обо всех иных обстоятельствах, которые могли бы повлиять на своевременность и полноту исполнения обязательств по Договору.</w:t>
+      </w:r>
+    </w:p>
+    <w:p>
+      <w:pPr>
+        <w:spacing w:after="0" w:line="240" w:lineRule="auto"/>
+        <w:jc w:val="both"/>
+        <w:rPr>
+          <w:rFonts w:ascii="Times New Roman" w:hAnsi="Times New Roman"/>
+        </w:rPr>
+      </w:pPr>
+      <w:r>
+        <w:rPr>
+          <w:rFonts w:ascii="Times New Roman" w:hAnsi="Times New Roman"/>
+        </w:rPr>
+        <w:t xml:space="preserve">4.6. ПРИНЦИПАЛ обязан предоставить ГАРАНТУ достоверную информацию для связи с ПРИНЦИПАЛОМ, а в случае ее </w:t>
+      </w:r>
+      <w:proofErr w:type="gramStart"/>
+      <w:r>
+        <w:rPr>
+          <w:rFonts w:ascii="Times New Roman" w:hAnsi="Times New Roman"/>
+        </w:rPr>
+        <w:t>изменения  своевременно</w:t>
+      </w:r>
+      <w:proofErr w:type="gramEnd"/>
+      <w:r>
+        <w:rPr>
+          <w:rFonts w:ascii="Times New Roman" w:hAnsi="Times New Roman"/>
+        </w:rPr>
+        <w:t xml:space="preserve"> предоставить обновленную информацию. ПРИНЦИПАЛ обязан в течение 3 (Трех) рабочих дней после изменения своих регистрационных данных, почтового адреса и контактного номера </w:t>
+      </w:r>
+      <w:proofErr w:type="gramStart"/>
+      <w:r>
+        <w:rPr>
+          <w:rFonts w:ascii="Times New Roman" w:hAnsi="Times New Roman"/>
+        </w:rPr>
+        <w:t>телефона  письменно</w:t>
+      </w:r>
+      <w:proofErr w:type="gramEnd"/>
+      <w:r>
+        <w:rPr>
+          <w:rFonts w:ascii="Times New Roman" w:hAnsi="Times New Roman"/>
+        </w:rPr>
+        <w:t xml:space="preserve"> сообщить об этом ГАРАНТУ. Под изменением регистрационных данных понимаются любые изменения сведений и документов, которые содержатся в Едином государственном реестре юридических лиц.</w:t>
+      </w:r>
+    </w:p>
+    <w:p>
+      <w:pPr>
+        <w:spacing w:after="0" w:line="240" w:lineRule="auto"/>
+        <w:jc w:val="both"/>
+        <w:rPr>
+          <w:rFonts w:ascii="Times New Roman" w:hAnsi="Times New Roman"/>
+        </w:rPr>
+      </w:pPr>
+      <w:r>
+        <w:rPr>
+          <w:rFonts w:ascii="Times New Roman" w:hAnsi="Times New Roman"/>
+        </w:rPr>
+        <w:t>Все риски, связанные с отсутствием такого уведомления, несет ПРИНЦИПАЛ.</w:t>
+      </w:r>
+    </w:p>
+    <w:p>
+      <w:pPr>
+        <w:spacing w:after="0" w:line="240" w:lineRule="auto"/>
+        <w:jc w:val="both"/>
+        <w:rPr>
+          <w:rFonts w:ascii="Times New Roman" w:hAnsi="Times New Roman"/>
+        </w:rPr>
+      </w:pPr>
+      <w:r>
+        <w:rPr>
+          <w:rFonts w:ascii="Times New Roman" w:hAnsi="Times New Roman"/>
+        </w:rPr>
+        <w:t>4.7. ПРИНЦИПАЛ обязуется:</w:t>
+      </w:r>
+    </w:p>
+    <w:p>
+      <w:pPr>
+        <w:spacing w:after="0" w:line="240" w:lineRule="auto"/>
+        <w:jc w:val="both"/>
+        <w:rPr>
+          <w:rFonts w:ascii="Times New Roman" w:hAnsi="Times New Roman"/>
+        </w:rPr>
+      </w:pPr>
+      <w:r>
+        <w:rPr>
+          <w:rFonts w:ascii="Times New Roman" w:hAnsi="Times New Roman"/>
+        </w:rPr>
+        <w:t xml:space="preserve">По требованию ГАРАНТА перечислить денежные средства для зачисления на Счет покрытия, в суммах, не превышающих суммы, указанной </w:t>
+      </w:r>
+      <w:proofErr w:type="gramStart"/>
+      <w:r>
+        <w:rPr>
+          <w:rFonts w:ascii="Times New Roman" w:hAnsi="Times New Roman"/>
+        </w:rPr>
+        <w:t>в  требовании</w:t>
+      </w:r>
+      <w:proofErr w:type="gramEnd"/>
+      <w:r>
+        <w:rPr>
+          <w:rFonts w:ascii="Times New Roman" w:hAnsi="Times New Roman"/>
+        </w:rPr>
+        <w:t xml:space="preserve">  ГАРАНТА (п. 3.5.5 Договора) в течение двух рабочих дней после получения требования ГАРАНТА.</w:t>
+      </w:r>
+    </w:p>
+    <w:p>
+      <w:pPr>
+        <w:spacing w:after="0" w:line="240" w:lineRule="auto"/>
+        <w:jc w:val="center"/>
+        <w:rPr>
+          <w:rFonts w:ascii="Times New Roman" w:hAnsi="Times New Roman"/>
+          <w:b/>
+        </w:rPr>
+      </w:pPr>
+    </w:p>
+    <w:p>
+      <w:pPr>
+        <w:spacing w:after="0" w:line="240" w:lineRule="auto"/>
+        <w:jc w:val="center"/>
+        <w:rPr>
+          <w:rFonts w:ascii="Times New Roman" w:hAnsi="Times New Roman"/>
+        </w:rPr>
+      </w:pPr>
+      <w:r>
+        <w:rPr>
+          <w:rFonts w:ascii="Times New Roman" w:hAnsi="Times New Roman"/>
+          <w:b/>
+        </w:rPr>
+        <w:t>5. Обеспечение обязательств ПРИНЦИПАЛА</w:t>
+      </w:r>
+    </w:p>
+    <w:p>
+      <w:pPr>
+        <w:spacing w:after="0" w:line="240" w:lineRule="auto"/>
+        <w:jc w:val="both"/>
+        <w:rPr>
+          <w:rFonts w:ascii="Times New Roman" w:hAnsi="Times New Roman"/>
+        </w:rPr>
+      </w:pPr>
+    </w:p>
+    <w:p>
+      <w:pPr>
+        <w:spacing w:after="0" w:line="240" w:lineRule="auto"/>
+        <w:jc w:val="both"/>
+        <w:rPr>
+          <w:rFonts w:ascii="Times New Roman" w:hAnsi="Times New Roman"/>
+        </w:rPr>
+      </w:pPr>
+      <w:r>
+        <w:rPr>
+          <w:rFonts w:ascii="Times New Roman" w:hAnsi="Times New Roman"/>
+        </w:rPr>
+        <w:t xml:space="preserve">5.1. Исполнение обязательств ПРИНЦИПАЛА перед ГАРАНТОМ, установленных настоящим </w:t>
+      </w:r>
+      <w:proofErr w:type="gramStart"/>
+      <w:r>
+        <w:rPr>
+          <w:rFonts w:ascii="Times New Roman" w:hAnsi="Times New Roman"/>
+        </w:rPr>
+        <w:t>Договором,  в</w:t>
+      </w:r>
+      <w:proofErr w:type="gramEnd"/>
+      <w:r>
+        <w:rPr>
+          <w:rFonts w:ascii="Times New Roman" w:hAnsi="Times New Roman"/>
+        </w:rPr>
+        <w:t xml:space="preserve"> том числе обязательств, которые могут возникнуть в процессе исполнения сторонами условий Договора, обеспечивается неустойкой (штраф, пени), предусмотренной разделом 6  «Ответственность ПРИНЦИПАЛА» Договора.</w:t>
+      </w:r>
+    </w:p>
+    <w:p>
+      <w:pPr>
+        <w:spacing w:after="0" w:line="240" w:lineRule="auto"/>
+        <w:jc w:val="both"/>
+        <w:rPr>
+          <w:rFonts w:ascii="Times New Roman" w:hAnsi="Times New Roman"/>
+          <w:i/>
+          <w:iCs/>
+        </w:rPr>
+      </w:pPr>
+    </w:p>
+    <w:p>
+      <w:pPr>
+        <w:spacing w:after="0" w:line="240" w:lineRule="auto"/>
+        <w:jc w:val="center"/>
+        <w:rPr>
+          <w:rFonts w:ascii="Times New Roman" w:hAnsi="Times New Roman"/>
+          <w:b/>
+        </w:rPr>
+      </w:pPr>
+      <w:r>
+        <w:rPr>
+          <w:rFonts w:ascii="Times New Roman" w:hAnsi="Times New Roman"/>
+          <w:b/>
+        </w:rPr>
+        <w:t>6. Ответственность ПРИНЦИПАЛА</w:t>
+      </w:r>
+    </w:p>
+    <w:p>
+      <w:pPr>
+        <w:spacing w:after="0" w:line="240" w:lineRule="auto"/>
+        <w:jc w:val="center"/>
+        <w:rPr>
+          <w:rFonts w:ascii="Times New Roman" w:hAnsi="Times New Roman"/>
+        </w:rPr>
+      </w:pPr>
+    </w:p>
+    <w:p>
+      <w:pPr>
+        <w:spacing w:after="0" w:line="240" w:lineRule="auto"/>
+        <w:jc w:val="both"/>
+        <w:rPr>
+          <w:rFonts w:ascii="Times New Roman" w:hAnsi="Times New Roman"/>
+        </w:rPr>
+      </w:pPr>
+      <w:r>
+        <w:rPr>
+          <w:rFonts w:ascii="Times New Roman" w:hAnsi="Times New Roman"/>
+        </w:rPr>
+        <w:t>6.1. При неисполнении в установленный срок обязательств, предусмотренных п. 4.4 и п.3.5.5. Договора, ГАРАНТ вправе взыскать с ПРИНЦИПАЛА пени в размере 0,1 (ноль целых одну десятую) % от суммы неисполненного обязательства за каждый день просрочки, начиная с первого дня неисполнения указанных обязательств.</w:t>
+      </w:r>
+    </w:p>
+    <w:p>
+      <w:pPr>
+        <w:spacing w:after="0" w:line="240" w:lineRule="auto"/>
+        <w:jc w:val="center"/>
+        <w:rPr>
+          <w:rFonts w:ascii="Times New Roman" w:hAnsi="Times New Roman"/>
+          <w:b/>
+        </w:rPr>
+      </w:pPr>
+    </w:p>
+    <w:p>
+      <w:pPr>
+        <w:spacing w:after="0" w:line="240" w:lineRule="auto"/>
+        <w:jc w:val="center"/>
+        <w:rPr>
+          <w:rFonts w:ascii="Times New Roman" w:hAnsi="Times New Roman"/>
+          <w:b/>
+        </w:rPr>
+      </w:pPr>
+      <w:r>
+        <w:rPr>
+          <w:rFonts w:ascii="Times New Roman" w:hAnsi="Times New Roman"/>
+          <w:b/>
+        </w:rPr>
+        <w:t>7. Срок действия Договора и прочие условия</w:t>
+      </w:r>
+    </w:p>
+    <w:p>
+      <w:pPr>
+        <w:spacing w:after="0" w:line="240" w:lineRule="auto"/>
+        <w:jc w:val="center"/>
+        <w:rPr>
+          <w:rFonts w:ascii="Times New Roman" w:hAnsi="Times New Roman"/>
+          <w:b/>
+        </w:rPr>
+      </w:pPr>
+    </w:p>
+    <w:p>
+      <w:pPr>
+        <w:spacing w:after="0" w:line="240" w:lineRule="auto"/>
+        <w:jc w:val="both"/>
+        <w:rPr>
+          <w:rFonts w:ascii="Times New Roman" w:hAnsi="Times New Roman"/>
+        </w:rPr>
+      </w:pPr>
+      <w:r>
+        <w:rPr>
+          <w:rFonts w:ascii="Times New Roman" w:hAnsi="Times New Roman"/>
+        </w:rPr>
+        <w:lastRenderedPageBreak/>
+        <w:t xml:space="preserve">7.1. Договор вступает в силу с момента его подписания и прекращает действие после прекращения всех обязательств ГАРАНТА по предоставленной в рамках Договора банковской гарантии и обязательств </w:t>
+      </w:r>
+      <w:r>
+        <w:rPr>
+          <w:rFonts w:ascii="Times New Roman" w:hAnsi="Times New Roman"/>
+          <w:caps/>
+        </w:rPr>
+        <w:t>Принципала</w:t>
+      </w:r>
+      <w:r>
+        <w:rPr>
+          <w:rFonts w:ascii="Times New Roman" w:hAnsi="Times New Roman"/>
+        </w:rPr>
+        <w:t xml:space="preserve"> перед ГАРАНТОМ по Договору.</w:t>
+      </w:r>
+    </w:p>
+    <w:p>
+      <w:pPr>
+        <w:pStyle w:val="30"/>
+        <w:spacing w:after="0" w:line="240" w:lineRule="auto"/>
+        <w:ind w:left="0"/>
+        <w:rPr>
+          <w:rFonts w:ascii="Times New Roman" w:hAnsi="Times New Roman"/>
           <w:sz w:val="22"/>
           <w:szCs w:val="22"/>
         </w:rPr>
-        <w:t>ому с ним соглашению.</w:t>
-      </w:r>
-    </w:p>
-    <w:p>
-      <w:pPr>
-        <w:spacing w:after="0" w:line="240" w:lineRule="auto"/>
-        <w:jc w:val="both"/>
-        <w:rPr>
-          <w:rFonts w:ascii="Times New Roman" w:hAnsi="Times New Roman"/>
-        </w:rPr>
-      </w:pPr>
-      <w:r>
-        <w:rPr>
-          <w:rFonts w:ascii="Times New Roman" w:hAnsi="Times New Roman"/>
-        </w:rPr>
-        <w:t xml:space="preserve">4.3. </w:t>
-      </w:r>
-      <w:r>
-        <w:rPr>
-          <w:rFonts w:ascii="Times New Roman" w:hAnsi="Times New Roman"/>
-          <w:caps/>
-        </w:rPr>
-        <w:t xml:space="preserve">Принципал </w:t>
-      </w:r>
-      <w:r>
-        <w:rPr>
-          <w:rFonts w:ascii="Times New Roman" w:hAnsi="Times New Roman"/>
-        </w:rPr>
-        <w:t>обязан по требованию ГАРАНТА предоставлять в течение одного рабочего дня любую документацию, имеющую отношение к правоотношениям, возникающим из Договора и выдачи ГАРАНТОМ банковской гарантии.</w:t>
-      </w:r>
-    </w:p>
-    <w:p>
-      <w:pPr>
-        <w:spacing w:after="0" w:line="240" w:lineRule="auto"/>
-        <w:jc w:val="both"/>
-        <w:rPr>
-          <w:rFonts w:ascii="Times New Roman" w:hAnsi="Times New Roman"/>
-        </w:rPr>
-      </w:pPr>
-      <w:r>
-        <w:rPr>
-          <w:rFonts w:ascii="Times New Roman" w:hAnsi="Times New Roman"/>
-        </w:rPr>
-        <w:t xml:space="preserve">4.4. В случае уплаты ГАРАНТОМ в соответствии с условиями банковской гарантии денежных сумм </w:t>
-      </w:r>
-      <w:r>
-        <w:rPr>
-          <w:rFonts w:ascii="Times New Roman" w:hAnsi="Times New Roman"/>
-          <w:caps/>
-        </w:rPr>
-        <w:t>Бенефициару, Принципал</w:t>
-      </w:r>
-      <w:r>
-        <w:rPr>
-          <w:rFonts w:ascii="Times New Roman" w:hAnsi="Times New Roman"/>
-        </w:rPr>
-        <w:t xml:space="preserve"> обязан возместить ГАРАНТУ </w:t>
-      </w:r>
-      <w:r>
-        <w:rPr>
-          <w:rFonts w:ascii="Times New Roman" w:hAnsi="Times New Roman"/>
-          <w:b/>
-        </w:rPr>
-        <w:t xml:space="preserve">в срок, не превышающий 10 календарных дней </w:t>
-      </w:r>
-      <w:r>
-        <w:rPr>
-          <w:rFonts w:ascii="Times New Roman" w:hAnsi="Times New Roman"/>
-          <w:b/>
-          <w:lang w:val="en-US"/>
-        </w:rPr>
-        <w:t>c</w:t>
-      </w:r>
-      <w:r>
-        <w:rPr>
-          <w:rFonts w:ascii="Times New Roman" w:hAnsi="Times New Roman"/>
-          <w:b/>
-        </w:rPr>
-        <w:t xml:space="preserve"> момента оплаты ГАРАНТОМ БЕНЕФИЦИАРУ любой суммы в пределах суммы банков</w:t>
-      </w:r>
-      <w:r>
-        <w:rPr>
-          <w:rFonts w:ascii="Times New Roman" w:hAnsi="Times New Roman"/>
-          <w:b/>
-        </w:rPr>
-        <w:t>ской гарантии</w:t>
-      </w:r>
-      <w:r>
-        <w:rPr>
-          <w:rFonts w:ascii="Times New Roman" w:hAnsi="Times New Roman"/>
-        </w:rPr>
-        <w:t xml:space="preserve"> и уплатить ГАРАНТУ проценты за пользование денежными средствами в размере, указанном в п. 2.2. Договора.</w:t>
-      </w:r>
-    </w:p>
-    <w:p>
-      <w:pPr>
-        <w:spacing w:after="0" w:line="240" w:lineRule="auto"/>
-        <w:jc w:val="both"/>
-        <w:rPr>
-          <w:rFonts w:ascii="Times New Roman" w:hAnsi="Times New Roman"/>
-        </w:rPr>
-      </w:pPr>
-      <w:r>
-        <w:rPr>
-          <w:rFonts w:ascii="Times New Roman" w:hAnsi="Times New Roman"/>
-        </w:rPr>
-        <w:t>4.5. ПРИНЦИПАЛ обязуется по запросу ГАРАНТА предоставлять ГАРАНТУ всю необходимую информацию и документацию, которую ГАРАНТ разумно затре</w:t>
-      </w:r>
-      <w:r>
-        <w:rPr>
-          <w:rFonts w:ascii="Times New Roman" w:hAnsi="Times New Roman"/>
-        </w:rPr>
-        <w:t>бует в отношении финансового положения ПРИНЦИПАЛА, а также немедленно, в течение пяти рабочих дней, информировать ГАРАНТА обо всех иных обстоятельствах, которые могли бы повлиять на своевременность и полноту исполнения обязательств по Договору.</w:t>
-      </w:r>
-    </w:p>
-    <w:p>
-      <w:pPr>
-        <w:spacing w:after="0" w:line="240" w:lineRule="auto"/>
-        <w:jc w:val="both"/>
-        <w:rPr>
-          <w:rFonts w:ascii="Times New Roman" w:hAnsi="Times New Roman"/>
-        </w:rPr>
-      </w:pPr>
-      <w:r>
-        <w:rPr>
-          <w:rFonts w:ascii="Times New Roman" w:hAnsi="Times New Roman"/>
-        </w:rPr>
-        <w:t>4.6. ПРИНЦИ</w:t>
-      </w:r>
-      <w:r>
-        <w:rPr>
-          <w:rFonts w:ascii="Times New Roman" w:hAnsi="Times New Roman"/>
-        </w:rPr>
-        <w:t>ПАЛ обязан предоставить ГАРАНТУ достоверную информацию для связи с ПРИНЦИПАЛОМ, а в случае ее изменения  своевременно предоставить обновленную информацию. ПРИНЦИПАЛ обязан в течение 3 (Трех) рабочих дней после изменения своих регистрационных данных, почтов</w:t>
-      </w:r>
-      <w:r>
-        <w:rPr>
-          <w:rFonts w:ascii="Times New Roman" w:hAnsi="Times New Roman"/>
-        </w:rPr>
-        <w:t>ого адреса и контактного номера телефона  письменно сообщить об этом ГАРАНТУ. Под изменением регистрационных данных понимаются любые изменения сведений и документов, которые содержатся в Едином государственном реестре юридических лиц.</w:t>
-      </w:r>
-    </w:p>
-    <w:p>
-      <w:pPr>
-        <w:spacing w:after="0" w:line="240" w:lineRule="auto"/>
-        <w:jc w:val="both"/>
-        <w:rPr>
-          <w:rFonts w:ascii="Times New Roman" w:hAnsi="Times New Roman"/>
-        </w:rPr>
-      </w:pPr>
-      <w:r>
-        <w:rPr>
-          <w:rFonts w:ascii="Times New Roman" w:hAnsi="Times New Roman"/>
-        </w:rPr>
-        <w:t xml:space="preserve">Все риски, связанные </w:t>
-      </w:r>
-      <w:r>
-        <w:rPr>
-          <w:rFonts w:ascii="Times New Roman" w:hAnsi="Times New Roman"/>
-        </w:rPr>
-        <w:t>с отсутствием такого уведомления, несет ПРИНЦИПАЛ.</w:t>
-      </w:r>
-    </w:p>
-    <w:p>
-      <w:pPr>
-        <w:spacing w:after="0" w:line="240" w:lineRule="auto"/>
-        <w:jc w:val="both"/>
-        <w:rPr>
-          <w:rFonts w:ascii="Times New Roman" w:hAnsi="Times New Roman"/>
-        </w:rPr>
-      </w:pPr>
-      <w:r>
-        <w:rPr>
-          <w:rFonts w:ascii="Times New Roman" w:hAnsi="Times New Roman"/>
-        </w:rPr>
-        <w:t>4.7. ПРИНЦИПАЛ обязуется:</w:t>
-      </w:r>
-    </w:p>
-    <w:p>
-      <w:pPr>
-        <w:spacing w:after="0" w:line="240" w:lineRule="auto"/>
-        <w:jc w:val="both"/>
-        <w:rPr>
-          <w:rFonts w:ascii="Times New Roman" w:hAnsi="Times New Roman"/>
-        </w:rPr>
-      </w:pPr>
-      <w:r>
-        <w:rPr>
-          <w:rFonts w:ascii="Times New Roman" w:hAnsi="Times New Roman"/>
-        </w:rPr>
-        <w:t>По требованию ГАРАНТА перечислить денежные средства для зачисления на Счет покрытия, в суммах, не превышающих суммы, указанной в  требовании  ГАРАНТА (п. 3.5.5 Договора) в течение</w:t>
-      </w:r>
-      <w:r>
-        <w:rPr>
-          <w:rFonts w:ascii="Times New Roman" w:hAnsi="Times New Roman"/>
-        </w:rPr>
-        <w:t xml:space="preserve"> двух рабочих дней после получения требования ГАРАНТА.</w:t>
-      </w:r>
-    </w:p>
-    <w:p>
-      <w:pPr>
-        <w:spacing w:after="0" w:line="240" w:lineRule="auto"/>
-        <w:jc w:val="center"/>
-        <w:rPr>
-          <w:rFonts w:ascii="Times New Roman" w:hAnsi="Times New Roman"/>
-          <w:b/>
-        </w:rPr>
-      </w:pPr>
-    </w:p>
-    <w:p>
-      <w:pPr>
-        <w:spacing w:after="0" w:line="240" w:lineRule="auto"/>
-        <w:jc w:val="center"/>
-        <w:rPr>
-          <w:rFonts w:ascii="Times New Roman" w:hAnsi="Times New Roman"/>
-        </w:rPr>
-      </w:pPr>
-      <w:r>
-        <w:rPr>
-          <w:rFonts w:ascii="Times New Roman" w:hAnsi="Times New Roman"/>
-          <w:b/>
-        </w:rPr>
-        <w:t>5. Обеспечение обязательств ПРИНЦИПАЛА</w:t>
-      </w:r>
-    </w:p>
-    <w:p>
-      <w:pPr>
-        <w:spacing w:after="0" w:line="240" w:lineRule="auto"/>
-        <w:jc w:val="both"/>
-        <w:rPr>
-          <w:rFonts w:ascii="Times New Roman" w:hAnsi="Times New Roman"/>
-        </w:rPr>
-      </w:pPr>
-    </w:p>
-    <w:p>
-      <w:pPr>
-        <w:spacing w:after="0" w:line="240" w:lineRule="auto"/>
-        <w:jc w:val="both"/>
-        <w:rPr>
-          <w:rFonts w:ascii="Times New Roman" w:hAnsi="Times New Roman"/>
-        </w:rPr>
-      </w:pPr>
-      <w:r>
-        <w:rPr>
-          <w:rFonts w:ascii="Times New Roman" w:hAnsi="Times New Roman"/>
-        </w:rPr>
-        <w:t>5.1. Исполнение обязательств ПРИНЦИПАЛА перед ГАРАНТОМ, установленных настоящим Договором,  в том числе обязательств, которые могут возникнуть в процессе исполн</w:t>
-      </w:r>
-      <w:r>
-        <w:rPr>
-          <w:rFonts w:ascii="Times New Roman" w:hAnsi="Times New Roman"/>
-        </w:rPr>
-        <w:t>ения сторонами условий Договора, обеспечивается неустойкой (штраф, пени), предусмотренной разделом 6  «Ответственность ПРИНЦИПАЛА» Договора.</w:t>
-      </w:r>
-    </w:p>
-    <w:p>
-      <w:pPr>
-        <w:spacing w:after="0" w:line="240" w:lineRule="auto"/>
-        <w:jc w:val="both"/>
-        <w:rPr>
-          <w:rFonts w:ascii="Times New Roman" w:hAnsi="Times New Roman"/>
-          <w:i/>
-          <w:iCs/>
-        </w:rPr>
-      </w:pPr>
-    </w:p>
-    <w:p>
-      <w:pPr>
-        <w:spacing w:after="0" w:line="240" w:lineRule="auto"/>
-        <w:jc w:val="center"/>
-        <w:rPr>
-          <w:rFonts w:ascii="Times New Roman" w:hAnsi="Times New Roman"/>
-          <w:b/>
-        </w:rPr>
-      </w:pPr>
-      <w:r>
-        <w:rPr>
-          <w:rFonts w:ascii="Times New Roman" w:hAnsi="Times New Roman"/>
-          <w:b/>
-        </w:rPr>
-        <w:t>6. Ответственность ПРИНЦИПАЛА</w:t>
-      </w:r>
-    </w:p>
-    <w:p>
-      <w:pPr>
-        <w:spacing w:after="0" w:line="240" w:lineRule="auto"/>
-        <w:jc w:val="center"/>
-        <w:rPr>
-          <w:rFonts w:ascii="Times New Roman" w:hAnsi="Times New Roman"/>
-        </w:rPr>
-      </w:pPr>
-    </w:p>
-    <w:p>
-      <w:pPr>
-        <w:spacing w:after="0" w:line="240" w:lineRule="auto"/>
-        <w:jc w:val="both"/>
-        <w:rPr>
-          <w:rFonts w:ascii="Times New Roman" w:hAnsi="Times New Roman"/>
-        </w:rPr>
-      </w:pPr>
-      <w:r>
-        <w:rPr>
-          <w:rFonts w:ascii="Times New Roman" w:hAnsi="Times New Roman"/>
-        </w:rPr>
-        <w:t>6.1. При неисполнении в установленный срок обязательств, предусмотренных п. 4.4 и п</w:t>
-      </w:r>
-      <w:r>
-        <w:rPr>
-          <w:rFonts w:ascii="Times New Roman" w:hAnsi="Times New Roman"/>
-        </w:rPr>
-        <w:t>.3.5.5. Договора, ГАРАНТ вправе взыскать с ПРИНЦИПАЛА пени в размере 0,1 (ноль целых одну десятую) % от суммы неисполненного обязательства за каждый день просрочки, начиная с первого дня неисполнения указанных обязательств.</w:t>
-      </w:r>
-    </w:p>
-    <w:p>
-      <w:pPr>
-        <w:spacing w:after="0" w:line="240" w:lineRule="auto"/>
-        <w:jc w:val="center"/>
-        <w:rPr>
-          <w:rFonts w:ascii="Times New Roman" w:hAnsi="Times New Roman"/>
-          <w:b/>
-        </w:rPr>
-      </w:pPr>
-    </w:p>
-    <w:p>
-      <w:pPr>
-        <w:spacing w:after="0" w:line="240" w:lineRule="auto"/>
-        <w:jc w:val="center"/>
-        <w:rPr>
-          <w:rFonts w:ascii="Times New Roman" w:hAnsi="Times New Roman"/>
-          <w:b/>
-        </w:rPr>
-      </w:pPr>
-      <w:r>
-        <w:rPr>
-          <w:rFonts w:ascii="Times New Roman" w:hAnsi="Times New Roman"/>
-          <w:b/>
-        </w:rPr>
-        <w:t>7. Срок действия Договора и про</w:t>
-      </w:r>
-      <w:r>
-        <w:rPr>
-          <w:rFonts w:ascii="Times New Roman" w:hAnsi="Times New Roman"/>
-          <w:b/>
-        </w:rPr>
-        <w:t>чие условия</w:t>
-      </w:r>
-    </w:p>
-    <w:p>
-      <w:pPr>
-        <w:spacing w:after="0" w:line="240" w:lineRule="auto"/>
-        <w:jc w:val="center"/>
-        <w:rPr>
-          <w:rFonts w:ascii="Times New Roman" w:hAnsi="Times New Roman"/>
-          <w:b/>
-        </w:rPr>
-      </w:pPr>
-    </w:p>
-    <w:p>
-      <w:pPr>
-        <w:spacing w:after="0" w:line="240" w:lineRule="auto"/>
-        <w:jc w:val="both"/>
-        <w:rPr>
-          <w:rFonts w:ascii="Times New Roman" w:hAnsi="Times New Roman"/>
-        </w:rPr>
-      </w:pPr>
-      <w:r>
-        <w:rPr>
-          <w:rFonts w:ascii="Times New Roman" w:hAnsi="Times New Roman"/>
-        </w:rPr>
-        <w:t xml:space="preserve">7.1. Договор вступает в силу с момента его подписания и прекращает действие после прекращения всех обязательств ГАРАНТА по предоставленной в рамках Договора банковской гарантии и обязательств </w:t>
-      </w:r>
-      <w:r>
-        <w:rPr>
-          <w:rFonts w:ascii="Times New Roman" w:hAnsi="Times New Roman"/>
-          <w:caps/>
-        </w:rPr>
-        <w:t>Принципала</w:t>
-      </w:r>
-      <w:r>
-        <w:rPr>
-          <w:rFonts w:ascii="Times New Roman" w:hAnsi="Times New Roman"/>
-        </w:rPr>
-        <w:t xml:space="preserve"> перед ГАРАНТОМ по Договору.</w:t>
-      </w:r>
-    </w:p>
-    <w:p>
-      <w:pPr>
-        <w:pStyle w:val="30"/>
-        <w:spacing w:after="0" w:line="240" w:lineRule="auto"/>
-        <w:ind w:left="0"/>
+      </w:pPr>
+      <w:r>
         <w:rPr>
           <w:rFonts w:ascii="Times New Roman" w:hAnsi="Times New Roman"/>
           <w:sz w:val="22"/>
           <w:szCs w:val="22"/>
         </w:rPr>
-      </w:pPr>
-      <w:r>
-        <w:rPr>
-          <w:rFonts w:ascii="Times New Roman" w:hAnsi="Times New Roman"/>
-          <w:sz w:val="22"/>
-          <w:szCs w:val="22"/>
-        </w:rPr>
-        <w:t>7.2. Договор</w:t>
-      </w:r>
-      <w:r>
-        <w:rPr>
-          <w:rFonts w:ascii="Times New Roman" w:hAnsi="Times New Roman"/>
-          <w:sz w:val="22"/>
-          <w:szCs w:val="22"/>
-        </w:rPr>
-        <w:t xml:space="preserve"> составлен в 2-х подлинных экземплярах по одному для каждой из Сторон.</w:t>
+        <w:t>7.2. Договор составлен в 2-х подлинных экземплярах по одному для каждой из Сторон.</w:t>
       </w:r>
     </w:p>
     <w:p>
@@ -3978,13 +3799,21 @@
         <w:rPr>
           <w:rFonts w:ascii="Times New Roman" w:hAnsi="Times New Roman"/>
         </w:rPr>
-        <w:t xml:space="preserve">Любые требования (уведомления), иные сообщения, направляются ГАРАНТОМ ПРИНЦИПАЛУ почтой, курьерской почтой, электронной почте, телеграммой, по адресу, указанному в Разделе 9 </w:t>
-      </w:r>
-      <w:r>
-        <w:rPr>
-          <w:rFonts w:ascii="Times New Roman" w:hAnsi="Times New Roman"/>
-        </w:rPr>
-        <w:t>«Регистрационные данные и подписи сторон» Договора, либо передаются под роспись ПРИНЦИПАЛУ, представителю  ПРИНЦИПАЛА.</w:t>
+        <w:t xml:space="preserve">Любые требования (уведомления), иные сообщения, направляются ГАРАНТОМ ПРИНЦИПАЛУ почтой, курьерской почтой, электронной почте, телеграммой, по адресу, указанному в Разделе 9 «Регистрационные данные и подписи сторон» Договора, либо передаются под роспись ПРИНЦИПАЛУ, </w:t>
+      </w:r>
+      <w:proofErr w:type="gramStart"/>
+      <w:r>
+        <w:rPr>
+          <w:rFonts w:ascii="Times New Roman" w:hAnsi="Times New Roman"/>
+        </w:rPr>
+        <w:t>представителю  ПРИНЦИПАЛА</w:t>
+      </w:r>
+      <w:proofErr w:type="gramEnd"/>
+      <w:r>
+        <w:rPr>
+          <w:rFonts w:ascii="Times New Roman" w:hAnsi="Times New Roman"/>
+        </w:rPr>
+        <w:t>.</w:t>
       </w:r>
     </w:p>
     <w:p>
@@ -4004,7 +3833,23 @@
           <w:rFonts w:ascii="Times New Roman" w:hAnsi="Times New Roman"/>
           <w:u w:val="single"/>
         </w:rPr>
-        <w:t>ПРИНЦИПАЛ считается надлежащим образом уведомленным (получившим требование, сообщение)</w:t>
+        <w:t xml:space="preserve">ПРИНЦИПАЛ считается </w:t>
+      </w:r>
+      <w:proofErr w:type="gramStart"/>
+      <w:r>
+        <w:rPr>
+          <w:rFonts w:ascii="Times New Roman" w:hAnsi="Times New Roman"/>
+          <w:u w:val="single"/>
+        </w:rPr>
+        <w:t>надлежащим образом</w:t>
+      </w:r>
+      <w:proofErr w:type="gramEnd"/>
+      <w:r>
+        <w:rPr>
+          <w:rFonts w:ascii="Times New Roman" w:hAnsi="Times New Roman"/>
+          <w:u w:val="single"/>
+        </w:rPr>
+        <w:t xml:space="preserve"> уведомленным (получившим требование, сообщение)</w:t>
       </w:r>
       <w:r>
         <w:rPr>
@@ -4034,13 +3879,7 @@
         <w:rPr>
           <w:rFonts w:ascii="Times New Roman" w:hAnsi="Times New Roman"/>
         </w:rPr>
-        <w:t>ГАРАНТ получил почтовое уведомление о вруче</w:t>
-      </w:r>
-      <w:r>
-        <w:rPr>
-          <w:rFonts w:ascii="Times New Roman" w:hAnsi="Times New Roman"/>
-        </w:rPr>
-        <w:t xml:space="preserve">нии ПРИНЦИПАЛУ заказного письма; или </w:t>
+        <w:t xml:space="preserve">ГАРАНТ получил почтовое уведомление о вручении ПРИНЦИПАЛУ заказного письма; или </w:t>
       </w:r>
     </w:p>
     <w:p>
@@ -4088,13 +3927,7 @@
         <w:rPr>
           <w:rFonts w:ascii="Times New Roman" w:hAnsi="Times New Roman"/>
         </w:rPr>
-        <w:t>письмо возращено с отметкой почтового отделения об отсутствии ПРИНЦИПАЛА по почтовому а</w:t>
-      </w:r>
-      <w:r>
-        <w:rPr>
-          <w:rFonts w:ascii="Times New Roman" w:hAnsi="Times New Roman"/>
-        </w:rPr>
-        <w:t>дресу, указанному в Договоре; или</w:t>
+        <w:t>письмо возращено с отметкой почтового отделения об отсутствии ПРИНЦИПАЛА по почтовому адресу, указанному в Договоре; или</w:t>
       </w:r>
     </w:p>
     <w:p>
@@ -4142,13 +3975,7 @@
         <w:rPr>
           <w:rFonts w:ascii="Times New Roman" w:hAnsi="Times New Roman"/>
         </w:rPr>
-        <w:t>ГАРАНТ в течение 30 календарных дней не получил ни почтового уведомления о вручени</w:t>
-      </w:r>
-      <w:r>
-        <w:rPr>
-          <w:rFonts w:ascii="Times New Roman" w:hAnsi="Times New Roman"/>
-        </w:rPr>
-        <w:t>и ПРИНЦИПАЛУ заказного письма, ни возвращенного заказного письма.</w:t>
+        <w:t>ГАРАНТ в течение 30 календарных дней не получил ни почтового уведомления о вручении ПРИНЦИПАЛУ заказного письма, ни возвращенного заказного письма.</w:t>
       </w:r>
     </w:p>
     <w:p>
@@ -4192,13 +4019,7 @@
         <w:rPr>
           <w:rFonts w:ascii="Times New Roman" w:hAnsi="Times New Roman"/>
         </w:rPr>
-        <w:t>ГАРАНТ осуществляет передачу в бюро кредитных историй сведени</w:t>
-      </w:r>
-      <w:r>
-        <w:rPr>
-          <w:rFonts w:ascii="Times New Roman" w:hAnsi="Times New Roman"/>
-        </w:rPr>
-        <w:t>й о ПРИНЦИПАЛЕ, определенных статьей 4 Закона № 218-ФЗ;</w:t>
+        <w:t>ГАРАНТ осуществляет передачу в бюро кредитных историй сведений о ПРИНЦИПАЛЕ, определенных статьей 4 Закона № 218-ФЗ;</w:t>
       </w:r>
     </w:p>
     <w:p>
@@ -4240,21 +4061,23 @@
           <w:sz w:val="22"/>
           <w:szCs w:val="22"/>
         </w:rPr>
-        <w:t xml:space="preserve">7.5. В случае отсутствия оплаты ПРИНЦИПАЛОМ </w:t>
-      </w:r>
+        <w:t xml:space="preserve">7.5. В случае отсутствия оплаты ПРИНЦИПАЛОМ комиссионного вознаграждения за предоставление банковской гарантии, указанного в пункте 2.1. Договора, в порядке и сроки, предусмотренные Договором, Договор считается расторгнутым Сторонами во внесудебном порядке со дня, следующего за днем истечения срока оплаты комиссионного вознаграждения. Стороны согласовали, </w:t>
+      </w:r>
+      <w:proofErr w:type="gramStart"/>
       <w:r>
         <w:rPr>
           <w:sz w:val="22"/>
           <w:szCs w:val="22"/>
         </w:rPr>
-        <w:t xml:space="preserve">комиссионного вознаграждения за предоставление банковской гарантии, указанного в пункте 2.1. Договора, в порядке и сроки, предусмотренные Договором, Договор считается расторгнутым Сторонами во внесудебном порядке со дня, следующего за днем истечения срока </w:t>
-      </w:r>
+        <w:t>что  в</w:t>
+      </w:r>
+      <w:proofErr w:type="gramEnd"/>
       <w:r>
         <w:rPr>
           <w:sz w:val="22"/>
           <w:szCs w:val="22"/>
         </w:rPr>
-        <w:t>оплаты комиссионного вознаграждения. Стороны согласовали, что  в  данном случае  соглашение о расторжении Договора не заключается.</w:t>
+        <w:t xml:space="preserve">  данном случае  соглашение о расторжении Договора не заключается.</w:t>
       </w:r>
     </w:p>
     <w:p>
@@ -4272,14 +4095,25 @@
           <w:sz w:val="22"/>
           <w:szCs w:val="22"/>
         </w:rPr>
-        <w:t>7.6. При подписании настоящего договора электронной подписью, датой подписания считается наиболее поздняя из дат подписания С</w:t>
-      </w:r>
-      <w:r>
+        <w:t xml:space="preserve">7.6. При подписании настоящего договора электронной подписью, датой подписания считается наиболее поздняя из дат подписания Стороной. </w:t>
+      </w:r>
+    </w:p>
+    <w:p>
+      <w:pPr>
+        <w:pStyle w:val="ab"/>
+        <w:ind w:left="0"/>
+        <w:jc w:val="both"/>
         <w:rPr>
           <w:sz w:val="22"/>
           <w:szCs w:val="22"/>
         </w:rPr>
-        <w:t xml:space="preserve">тороной. </w:t>
+      </w:pPr>
+      <w:r>
+        <w:rPr>
+          <w:sz w:val="22"/>
+          <w:szCs w:val="22"/>
+        </w:rPr>
+        <w:t>7.7. Все споры или разногласия между Сторонами разрешаются путем переговоров.</w:t>
       </w:r>
     </w:p>
     <w:p>
@@ -4287,38 +4121,61 @@
         <w:pStyle w:val="ab"/>
         <w:ind w:left="0"/>
         <w:jc w:val="both"/>
+      </w:pPr>
+      <w:r>
         <w:rPr>
           <w:sz w:val="22"/>
           <w:szCs w:val="22"/>
         </w:rPr>
-      </w:pPr>
+        <w:t>7.8. В случае невозможности разрешения споров или разногласий путем переговоров, Стороны договорились, что все споры, возникшие между ними (любые споры) рассматриваются по выбору истца  в Арбитражном третейском суде г. Москвы (АТСМ) (</w:t>
+      </w:r>
+      <w:proofErr w:type="spellStart"/>
       <w:r>
         <w:rPr>
           <w:sz w:val="22"/>
           <w:szCs w:val="22"/>
         </w:rPr>
-        <w:t>7.7. Все споры или разногласия между Сторонами разрешаются путем переговоров.</w:t>
-      </w:r>
-    </w:p>
-    <w:p>
-      <w:pPr>
-        <w:pStyle w:val="ab"/>
-        <w:ind w:left="0"/>
-        <w:jc w:val="both"/>
-      </w:pPr>
+        <w:t>юр.адрес</w:t>
+      </w:r>
+      <w:proofErr w:type="spellEnd"/>
       <w:r>
         <w:rPr>
           <w:sz w:val="22"/>
           <w:szCs w:val="22"/>
         </w:rPr>
-        <w:t>7.8. В случае невозможности разрешения споров или разногласий путем переговоров, Стороны договорились, что все споры, возникшие между ними (любые споры) рассматриваются</w:t>
-      </w:r>
+        <w:t xml:space="preserve">: г. Москва, ул. </w:t>
+      </w:r>
+      <w:proofErr w:type="spellStart"/>
       <w:r>
         <w:rPr>
           <w:sz w:val="22"/>
           <w:szCs w:val="22"/>
         </w:rPr>
-        <w:t xml:space="preserve"> по выбору истца  в Арбитражном третейском суде г. Москвы (АТСМ) (юр.адрес: г. Москва, ул. Шкулева, д. 9, к.1, фактически адрес: 123164, г. Москва, ул. Народного Ополчения, д. 29, к. 3, тел./факс 8 (499) 501-15-90, e-mail: </w:t>
+        <w:t>Шкулева</w:t>
+      </w:r>
+      <w:proofErr w:type="spellEnd"/>
+      <w:r>
+        <w:rPr>
+          <w:sz w:val="22"/>
+          <w:szCs w:val="22"/>
+        </w:rPr>
+        <w:t>, д. 9, к.1, фактически адрес: 123164, г. Москва, ул. Народного Ополчения, д. 29, к. 3, тел./факс 8 (499) 501-15-90, e-</w:t>
+      </w:r>
+      <w:proofErr w:type="spellStart"/>
+      <w:r>
+        <w:rPr>
+          <w:sz w:val="22"/>
+          <w:szCs w:val="22"/>
+        </w:rPr>
+        <w:t>mail</w:t>
+      </w:r>
+      <w:proofErr w:type="spellEnd"/>
+      <w:r>
+        <w:rPr>
+          <w:sz w:val="22"/>
+          <w:szCs w:val="22"/>
+        </w:rPr>
+        <w:t xml:space="preserve">: </w:t>
       </w:r>
       <w:hyperlink r:id="rId5">
         <w:r>
@@ -4350,13 +4207,7 @@
         <w:rPr>
           <w:rFonts w:ascii="Times New Roman" w:hAnsi="Times New Roman"/>
         </w:rPr>
-        <w:t>7.9. В случае предъявле</w:t>
-      </w:r>
-      <w:r>
-        <w:rPr>
-          <w:rFonts w:ascii="Times New Roman" w:hAnsi="Times New Roman"/>
-        </w:rPr>
-        <w:t xml:space="preserve">ния иска в Третейский суд, стороны договорились о следующем: </w:t>
+        <w:t xml:space="preserve">7.9. В случае предъявления иска в Третейский суд, стороны договорились о следующем: </w:t>
       </w:r>
     </w:p>
     <w:p>
@@ -4400,14 +4251,7 @@
           <w:sz w:val="22"/>
           <w:szCs w:val="22"/>
         </w:rPr>
-        <w:t xml:space="preserve">Стороны ознакомились с </w:t>
-      </w:r>
-      <w:r>
-        <w:rPr>
-          <w:sz w:val="22"/>
-          <w:szCs w:val="22"/>
-        </w:rPr>
-        <w:t>Регламентом Арбитражного третейского суда г. Москвы (АТСМ). Назначение судьи доверяется председателю третейского суда. Участие сторон и арбитров в заседаниях допускается по видеоконференцсвязи.</w:t>
+        <w:t>Стороны ознакомились с Регламентом Арбитражного третейского суда г. Москвы (АТСМ). Назначение судьи доверяется председателю третейского суда. Участие сторон и арбитров в заседаниях допускается по видеоконференцсвязи.</w:t>
       </w:r>
     </w:p>
     <w:p>
@@ -4429,14 +4273,7 @@
           <w:sz w:val="22"/>
           <w:szCs w:val="22"/>
         </w:rPr>
-        <w:t>Стороны, путем подписания настоящего Договора, осознают и прин</w:t>
-      </w:r>
-      <w:r>
-        <w:rPr>
-          <w:sz w:val="22"/>
-          <w:szCs w:val="22"/>
-        </w:rPr>
-        <w:t>имают то, что решение Арбитражного третейского суда г. Москвы (АТСМ) является обязательным и окончательным, обжалованию не подлежит, а также принимают на себя обязательства добровольного исполнения решения Арбитражного третейского суда г. Москвы (АТСМ).</w:t>
+        <w:t>Стороны, путем подписания настоящего Договора, осознают и принимают то, что решение Арбитражного третейского суда г. Москвы (АТСМ) является обязательным и окончательным, обжалованию не подлежит, а также принимают на себя обязательства добровольного исполнения решения Арбитражного третейского суда г. Москвы (АТСМ).</w:t>
       </w:r>
     </w:p>
     <w:p>
@@ -4458,53 +4295,49 @@
           <w:sz w:val="22"/>
           <w:szCs w:val="22"/>
         </w:rPr>
-        <w:t>Ст</w:t>
+        <w:t xml:space="preserve">Стороны принимают все разумные меры для рассмотрения спора в кротчайшие сроки и подтверждают свое согласие на одновременную с передачей/направлением оригиналов документов передачу всех уведомлений, писем, решений и определений третейского суда, а также всех иных документов по рассматриваемому делу, включая копии искового заявления и приложенных к нему документов, по электронной почте, иным способом посредством сети «Интернет», факсимильным сообщением, по адресам, указанным в разделе 9 настоящего Договора  </w:t>
       </w:r>
       <w:r>
         <w:rPr>
           <w:sz w:val="22"/>
           <w:szCs w:val="22"/>
         </w:rPr>
-        <w:t xml:space="preserve">ороны принимают все разумные меры для рассмотрения спора в кротчайшие сроки и подтверждают свое согласие на одновременную с передачей/направлением оригиналов документов передачу всех уведомлений, писем, решений и определений третейского суда, а также всех </w:t>
-      </w:r>
-      <w:r>
+        <w:lastRenderedPageBreak/>
+        <w:t xml:space="preserve">с фиксацией способа отправки. Оригиналы или надлежаще заверенные копии документов, переданные сторонами и Третейским судом по электронным каналам связи, направляются заказным письмом с уведомлением или вручаются под расписку второй стороне (сторонам) на бумажном носителе. </w:t>
+      </w:r>
+    </w:p>
+    <w:p>
+      <w:pPr>
+        <w:pStyle w:val="ab"/>
+        <w:ind w:left="0"/>
+        <w:jc w:val="both"/>
         <w:rPr>
           <w:sz w:val="22"/>
           <w:szCs w:val="22"/>
         </w:rPr>
-        <w:t>иных документов по рассматриваемому делу, включая копии искового заявления и приложенных к нему документов, по электронной почте, иным способом посредством сети «Интернет», факсимильным сообщением, по адресам, указанным в разделе 9 настоящего Договора  с ф</w:t>
-      </w:r>
+      </w:pPr>
       <w:r>
         <w:rPr>
           <w:sz w:val="22"/>
           <w:szCs w:val="22"/>
         </w:rPr>
-        <w:t>иксацией способа отправки. Оригиналы или надлежаще заверенные копии документов, переданные сторонами и Третейским судом по электронным каналам связи, направляются заказным письмом с уведомлением или вручаются под расписку второй стороне (сторонам) на бумаж</w:t>
-      </w:r>
+        <w:t xml:space="preserve">Датой получения документов стороной или /Третейским судом является дата их направления получения по электронным каналам связи. Документы считаются полученными в день направления по </w:t>
+      </w:r>
+      <w:proofErr w:type="gramStart"/>
       <w:r>
         <w:rPr>
           <w:sz w:val="22"/>
           <w:szCs w:val="22"/>
         </w:rPr>
-        <w:t xml:space="preserve">ном носителе. </w:t>
-      </w:r>
-    </w:p>
-    <w:p>
-      <w:pPr>
-        <w:pStyle w:val="ab"/>
-        <w:ind w:left="0"/>
-        <w:jc w:val="both"/>
+        <w:t>указанным  в</w:t>
+      </w:r>
+      <w:proofErr w:type="gramEnd"/>
+      <w:r>
         <w:rPr>
           <w:sz w:val="22"/>
           <w:szCs w:val="22"/>
         </w:rPr>
-      </w:pPr>
-      <w:r>
-        <w:rPr>
-          <w:sz w:val="22"/>
-          <w:szCs w:val="22"/>
-        </w:rPr>
-        <w:t>Датой получения документов стороной или /Третейским судом является дата их направления получения по электронным каналам связи. Документы считаются полученными в день направления по указанным  в настоящем пункте Договора реквизитам.</w:t>
+        <w:t xml:space="preserve"> настоящем пункте Договора реквизитам.</w:t>
       </w:r>
     </w:p>
     <w:p>
@@ -4526,21 +4359,23 @@
           <w:sz w:val="22"/>
           <w:szCs w:val="22"/>
         </w:rPr>
-        <w:t>Стороны д</w:t>
-      </w:r>
+        <w:t xml:space="preserve">Стороны договорились, что настоящий Договор, дополнительные соглашения, протоколы, письма, равно как и все иные документы, подписанные ими для передачи дела в третейский суд, будут являться действительными для суда любой инстанции, при подписании их Сторонами </w:t>
+      </w:r>
+      <w:proofErr w:type="gramStart"/>
       <w:r>
         <w:rPr>
           <w:sz w:val="22"/>
           <w:szCs w:val="22"/>
         </w:rPr>
-        <w:t xml:space="preserve">оговорились, что настоящий Договор, дополнительные соглашения, протоколы, письма, равно как и все иные документы, подписанные ими для передачи дела в третейский суд, будут являться действительными для суда любой инстанции, при подписании их Сторонами как  </w:t>
-      </w:r>
+        <w:t>как  на</w:t>
+      </w:r>
+      <w:proofErr w:type="gramEnd"/>
       <w:r>
         <w:rPr>
           <w:sz w:val="22"/>
           <w:szCs w:val="22"/>
         </w:rPr>
-        <w:t xml:space="preserve">на бумажном носителе, так и при подписании электронных документов простой электронной подписью. </w:t>
+        <w:t xml:space="preserve"> бумажном носителе, так и при подписании электронных документов простой электронной подписью. </w:t>
       </w:r>
     </w:p>
     <w:p>
@@ -4562,14 +4397,7 @@
           <w:sz w:val="22"/>
           <w:szCs w:val="22"/>
         </w:rPr>
-        <w:t>Стороны подтверждают достаточность 5 (пяти) рабочих дней со дня извещения о дате, месте и времени слушания дела для надлежащей подготовки к заседанию и приняти</w:t>
-      </w:r>
-      <w:r>
-        <w:rPr>
-          <w:sz w:val="22"/>
-          <w:szCs w:val="22"/>
-        </w:rPr>
-        <w:t>я участия в нем, даже если Сторона окажется ответчиком по делу.</w:t>
+        <w:t>Стороны подтверждают достаточность 5 (пяти) рабочих дней со дня извещения о дате, месте и времени слушания дела для надлежащей подготовки к заседанию и принятия участия в нем, даже если Сторона окажется ответчиком по делу.</w:t>
       </w:r>
     </w:p>
     <w:p>
@@ -4592,14 +4420,7 @@
           <w:sz w:val="22"/>
           <w:szCs w:val="22"/>
         </w:rPr>
-        <w:t>Сторона, оказавшаяся ответчиком по делу, извещенная о третейском разбирательстве, при своей неявке дает согласие на принятие решения третейским судом на основании представленных истцом докумен</w:t>
-      </w:r>
-      <w:r>
-        <w:rPr>
-          <w:sz w:val="22"/>
-          <w:szCs w:val="22"/>
-        </w:rPr>
-        <w:t>тов.</w:t>
+        <w:t>Сторона, оказавшаяся ответчиком по делу, извещенная о третейском разбирательстве, при своей неявке дает согласие на принятие решения третейским судом на основании представленных истцом документов.</w:t>
       </w:r>
     </w:p>
     <w:p>
@@ -4693,13 +4514,7 @@
         <w:rPr>
           <w:rFonts w:ascii="Times New Roman" w:hAnsi="Times New Roman"/>
         </w:rPr>
-        <w:t xml:space="preserve">8.1.1. Является юридическим лицом, созданным в установленном порядке и осуществляющим свою деятельность в соответствии с законодательством, имеет права и полномочия на владение своим </w:t>
-      </w:r>
-      <w:r>
-        <w:rPr>
-          <w:rFonts w:ascii="Times New Roman" w:hAnsi="Times New Roman"/>
-        </w:rPr>
-        <w:t>имуществом, активами и доходами и для осуществления своей деятельности в ее нынешнем виде.</w:t>
+        <w:t>8.1.1. Является юридическим лицом, созданным в установленном порядке и осуществляющим свою деятельность в соответствии с законодательством, имеет права и полномочия на владение своим имуществом, активами и доходами и для осуществления своей деятельности в ее нынешнем виде.</w:t>
       </w:r>
     </w:p>
     <w:p>
@@ -4731,13 +4546,7 @@
         <w:rPr>
           <w:rFonts w:ascii="Times New Roman" w:hAnsi="Times New Roman"/>
         </w:rPr>
-        <w:t>8.1.3. ПРИНЦИПАЛОМ были приняты все необходимые корпоративные решения, был</w:t>
-      </w:r>
-      <w:r>
-        <w:rPr>
-          <w:rFonts w:ascii="Times New Roman" w:hAnsi="Times New Roman"/>
-        </w:rPr>
-        <w:t>и получены или совершены и являются действительными все необходимые разрешения, одобрения, согласования, лицензии, освобождения, регистрации, нотариальные удостоверения, необходимые для заключения Договора, исполнения обязательств по Договору.</w:t>
+        <w:t>8.1.3. ПРИНЦИПАЛОМ были приняты все необходимые корпоративные решения, были получены или совершены и являются действительными все необходимые разрешения, одобрения, согласования, лицензии, освобождения, регистрации, нотариальные удостоверения, необходимые для заключения Договора, исполнения обязательств по Договору.</w:t>
       </w:r>
     </w:p>
     <w:p>
@@ -4753,13 +4562,7 @@
         <w:rPr>
           <w:rFonts w:ascii="Times New Roman" w:hAnsi="Times New Roman"/>
         </w:rPr>
-        <w:t>8.1.4. Догов</w:t>
-      </w:r>
-      <w:r>
-        <w:rPr>
-          <w:rFonts w:ascii="Times New Roman" w:hAnsi="Times New Roman"/>
-        </w:rPr>
-        <w:t>ор является законным, действительным и обязательным для исполнения ПРИНЦИПАЛОМ, а также может быть принудительно исполнен в отношении ПРИНЦИПАЛА в соответствии с условиями Договора и положениями законодательства.</w:t>
+        <w:t>8.1.4. Договор является законным, действительным и обязательным для исполнения ПРИНЦИПАЛОМ, а также может быть принудительно исполнен в отношении ПРИНЦИПАЛА в соответствии с условиями Договора и положениями законодательства.</w:t>
       </w:r>
     </w:p>
     <w:p>
@@ -4775,19 +4578,7 @@
         <w:rPr>
           <w:rFonts w:ascii="Times New Roman" w:hAnsi="Times New Roman"/>
         </w:rPr>
-        <w:t>8.2 Принятие и исполнение ПРИНЦИПАЛОМ обяза</w:t>
-      </w:r>
-      <w:r>
-        <w:rPr>
-          <w:rFonts w:ascii="Times New Roman" w:hAnsi="Times New Roman"/>
-        </w:rPr>
-        <w:t>тельств по Договору не влечет за собой: нарушения какого-либо из положений учредительных документов и внутренних актов ПРИНЦИПАЛА; нарушения прав третьего лица, предоставленных ему ПРИНЦИПАЛОМ, или нарушения какого-либо судебного решения или административн</w:t>
-      </w:r>
-      <w:r>
-        <w:rPr>
-          <w:rFonts w:ascii="Times New Roman" w:hAnsi="Times New Roman"/>
-        </w:rPr>
-        <w:t>ого акта; нарушения положений законодательства.</w:t>
+        <w:t>8.2 Принятие и исполнение ПРИНЦИПАЛОМ обязательств по Договору не влечет за собой: нарушения какого-либо из положений учредительных документов и внутренних актов ПРИНЦИПАЛА; нарушения прав третьего лица, предоставленных ему ПРИНЦИПАЛОМ, или нарушения какого-либо судебного решения или административного акта; нарушения положений законодательства.</w:t>
       </w:r>
     </w:p>
     <w:p>
@@ -4803,13 +4594,7 @@
         <w:rPr>
           <w:rFonts w:ascii="Times New Roman" w:hAnsi="Times New Roman"/>
         </w:rPr>
-        <w:t>8.3. Не принято каких-либо судебных, арбитражных или административных решений о взыскании с ПРИНЦИПАЛА денежных средств, которые могли бы повлечь негативные последствия для исполнения ПРИНЦИПАЛОМ своих обязат</w:t>
-      </w:r>
-      <w:r>
-        <w:rPr>
-          <w:rFonts w:ascii="Times New Roman" w:hAnsi="Times New Roman"/>
-        </w:rPr>
-        <w:t>ельств по Договору.</w:t>
+        <w:t>8.3. Не принято каких-либо судебных, арбитражных или административных решений о взыскании с ПРИНЦИПАЛА денежных средств, которые могли бы повлечь негативные последствия для исполнения ПРИНЦИПАЛОМ своих обязательств по Договору.</w:t>
       </w:r>
     </w:p>
     <w:p>
@@ -4841,19 +4626,7 @@
         <w:rPr>
           <w:rFonts w:ascii="Times New Roman" w:hAnsi="Times New Roman"/>
         </w:rPr>
-        <w:t xml:space="preserve">8.5. Никаким судом не получено заявление третьего лица о </w:t>
-      </w:r>
-      <w:r>
-        <w:rPr>
-          <w:rFonts w:ascii="Times New Roman" w:hAnsi="Times New Roman"/>
-        </w:rPr>
-        <w:t>признании ПРИНЦИПАЛА несостоятельным (банкротом) и/или о возбуждении в отношении ПРИНЦИПАЛА процедуры банкротства, ПРИНЦИПАЛОМ не принято решение о своей добровольной ликвидации (банкротстве), соответствующим судом не принято решение о ликвидации (банкротс</w:t>
-      </w:r>
-      <w:r>
-        <w:rPr>
-          <w:rFonts w:ascii="Times New Roman" w:hAnsi="Times New Roman"/>
-        </w:rPr>
-        <w:t>тве) ПРИНЦИПАЛА, в отношении ПРИНЦИПАЛА не введена процедура внешнего наблюдения, либо внешнего управления, либо финансового оздоровления, либо иные аналогичные действия и меры.</w:t>
+        <w:t>8.5. Никаким судом не получено заявление третьего лица о признании ПРИНЦИПАЛА несостоятельным (банкротом) и/или о возбуждении в отношении ПРИНЦИПАЛА процедуры банкротства, ПРИНЦИПАЛОМ не принято решение о своей добровольной ликвидации (банкротстве), соответствующим судом не принято решение о ликвидации (банкротстве) ПРИНЦИПАЛА, в отношении ПРИНЦИПАЛА не введена процедура внешнего наблюдения, либо внешнего управления, либо финансового оздоровления, либо иные аналогичные действия и меры.</w:t>
       </w:r>
     </w:p>
     <w:p>
@@ -4869,13 +4642,7 @@
         <w:rPr>
           <w:rFonts w:ascii="Times New Roman" w:hAnsi="Times New Roman"/>
         </w:rPr>
-        <w:t>8.6. Вся информация, представленная ПРИНЦИПАЛОМ ГАРАНТУ в связи с Договором, я</w:t>
-      </w:r>
-      <w:r>
-        <w:rPr>
-          <w:rFonts w:ascii="Times New Roman" w:hAnsi="Times New Roman"/>
-        </w:rPr>
-        <w:t>вляется верной, полной и точной, и он не скрыл обстоятельств, которые могли бы, в случае их выяснения, негативно повлиять на заключение Договора.</w:t>
+        <w:t>8.6. Вся информация, представленная ПРИНЦИПАЛОМ ГАРАНТУ в связи с Договором, является верной, полной и точной, и он не скрыл обстоятельств, которые могли бы, в случае их выяснения, негативно повлиять на заключение Договора.</w:t>
       </w:r>
     </w:p>
     <w:p>
@@ -4891,19 +4658,14 @@
         <w:rPr>
           <w:rFonts w:ascii="Times New Roman" w:hAnsi="Times New Roman"/>
         </w:rPr>
-        <w:t>8.7. ПРИНЦИПАЛ признает, что ГАРАНТ заключает Договор полностью полагаясь на заявления и заверения, изложенные</w:t>
-      </w:r>
-      <w:r>
-        <w:rPr>
-          <w:rFonts w:ascii="Times New Roman" w:hAnsi="Times New Roman"/>
-        </w:rPr>
-        <w:t xml:space="preserve"> в настоящем разделе Договора, и ответственность за несоответствие действительности каких бы то ни было положений настоящего раздела (в том числе влекущее за собой признание Договора полностью либо частично недействительным) целиком несет на себе ПРИНЦИПАЛ</w:t>
-      </w:r>
-      <w:r>
-        <w:rPr>
-          <w:rFonts w:ascii="Times New Roman" w:hAnsi="Times New Roman"/>
-        </w:rPr>
-        <w:t>.</w:t>
+        <w:t xml:space="preserve">8.7. ПРИНЦИПАЛ признает, что ГАРАНТ заключает Договор полностью полагаясь на заявления и заверения, изложенные в настоящем разделе Договора, и ответственность за несоответствие действительности каких бы то ни было положений настоящего раздела (в том числе влекущее за </w:t>
+      </w:r>
+      <w:r>
+        <w:rPr>
+          <w:rFonts w:ascii="Times New Roman" w:hAnsi="Times New Roman"/>
+        </w:rPr>
+        <w:lastRenderedPageBreak/>
+        <w:t>собой признание Договора полностью либо частично недействительным) целиком несет на себе ПРИНЦИПАЛ.</w:t>
       </w:r>
     </w:p>
     <w:p>
@@ -4944,7 +4706,7 @@
     <w:tbl>
       <w:tblPr>
         <w:tblW w:w="9605" w:type="dxa"/>
-        <w:tblLook w:val="0000"/>
+        <w:tblLook w:val="0000" w:firstRow="0" w:lastRow="0" w:firstColumn="0" w:lastColumn="0" w:noHBand="0" w:noVBand="0"/>
       </w:tblPr>
       <w:tblGrid>
         <w:gridCol w:w="4786"/>
@@ -5163,13 +4925,7 @@
               <w:rPr>
                 <w:rFonts w:ascii="Times New Roman" w:hAnsi="Times New Roman"/>
               </w:rPr>
-              <w:t>Юридический (фактический)</w:t>
-            </w:r>
-            <w:r>
-              <w:rPr>
-                <w:rFonts w:ascii="Times New Roman" w:hAnsi="Times New Roman"/>
-              </w:rPr>
-              <w:t xml:space="preserve"> адрес: 121069, г. Москва, ул. Садовая-Кудринская, д. 2/62, стр.4</w:t>
+              <w:t>Юридический (фактический) адрес: 121069, г. Москва, ул. Садовая-Кудринская, д. 2/62, стр.4</w:t>
             </w:r>
           </w:p>
           <w:p>
@@ -5356,21 +5112,53 @@
                 <w:b/>
                 <w:sz w:val="21"/>
                 <w:szCs w:val="21"/>
-                <w:highlight w:val="yellow"/>
                 <w:lang w:val="en-US"/>
               </w:rPr>
-              <w:t>{issue.bg_property[po</w:t>
+              <w:t>{</w:t>
             </w:r>
+            <w:proofErr w:type="spellStart"/>
             <w:r>
               <w:rPr>
                 <w:rFonts w:ascii="Times New Roman" w:hAnsi="Times New Roman"/>
                 <w:b/>
                 <w:sz w:val="21"/>
                 <w:szCs w:val="21"/>
-                <w:highlight w:val="yellow"/>
                 <w:lang w:val="en-US"/>
               </w:rPr>
-              <w:t>st_sign_by]}</w:t>
+              <w:t>issue.bg_property</w:t>
+            </w:r>
+            <w:proofErr w:type="spellEnd"/>
+            <w:r>
+              <w:rPr>
+                <w:rFonts w:ascii="Times New Roman" w:hAnsi="Times New Roman"/>
+                <w:b/>
+                <w:sz w:val="21"/>
+                <w:szCs w:val="21"/>
+                <w:lang w:val="en-US"/>
+              </w:rPr>
+              <w:t>[</w:t>
+            </w:r>
+            <w:proofErr w:type="spellStart"/>
+            <w:r>
+              <w:rPr>
+                <w:rFonts w:ascii="Times New Roman" w:hAnsi="Times New Roman"/>
+                <w:b/>
+                <w:sz w:val="21"/>
+                <w:szCs w:val="21"/>
+                <w:lang w:val="en-US"/>
+              </w:rPr>
+              <w:t>post_sign_by</w:t>
+            </w:r>
+            <w:proofErr w:type="spellEnd"/>
+            <w:r>
+              <w:rPr>
+                <w:rFonts w:ascii="Times New Roman" w:hAnsi="Times New Roman"/>
+                <w:b/>
+                <w:sz w:val="21"/>
+                <w:szCs w:val="21"/>
+                <w:lang w:val="en-US"/>
+              </w:rPr>
+              <w:t>]}</w:t>
             </w:r>
           </w:p>
           <w:p>
@@ -5411,10 +5199,49 @@
                 <w:rFonts w:ascii="Times New Roman" w:hAnsi="Times New Roman"/>
                 <w:sz w:val="21"/>
                 <w:szCs w:val="21"/>
-                <w:highlight w:val="yellow"/>
                 <w:lang w:val="en-US"/>
               </w:rPr>
-              <w:t>{issue.bg_property[sign_by_short]}</w:t>
+              <w:t>{</w:t>
+            </w:r>
+            <w:proofErr w:type="spellStart"/>
+            <w:r>
+              <w:rPr>
+                <w:rFonts w:ascii="Times New Roman" w:hAnsi="Times New Roman"/>
+                <w:sz w:val="21"/>
+                <w:szCs w:val="21"/>
+                <w:lang w:val="en-US"/>
+              </w:rPr>
+              <w:t>issue.bg_property</w:t>
+            </w:r>
+            <w:proofErr w:type="spellEnd"/>
+            <w:r>
+              <w:rPr>
+                <w:rFonts w:ascii="Times New Roman" w:hAnsi="Times New Roman"/>
+                <w:sz w:val="21"/>
+                <w:szCs w:val="21"/>
+                <w:lang w:val="en-US"/>
+              </w:rPr>
+              <w:t>[</w:t>
+            </w:r>
+            <w:proofErr w:type="spellStart"/>
+            <w:r>
+              <w:rPr>
+                <w:rFonts w:ascii="Times New Roman" w:hAnsi="Times New Roman"/>
+                <w:sz w:val="21"/>
+                <w:szCs w:val="21"/>
+                <w:lang w:val="en-US"/>
+              </w:rPr>
+              <w:t>sign_by_short</w:t>
+            </w:r>
+            <w:proofErr w:type="spellEnd"/>
+            <w:r>
+              <w:rPr>
+                <w:rFonts w:ascii="Times New Roman" w:hAnsi="Times New Roman"/>
+                <w:sz w:val="21"/>
+                <w:szCs w:val="21"/>
+                <w:lang w:val="en-US"/>
+              </w:rPr>
+              <w:t>]}</w:t>
             </w:r>
           </w:p>
           <w:p>
@@ -5466,6 +5293,7 @@
               <w:rPr>
                 <w:rFonts w:ascii="Times New Roman" w:hAnsi="Times New Roman"/>
                 <w:b/>
+                <w:lang w:val="en-US"/>
               </w:rPr>
             </w:pPr>
           </w:p>
@@ -5480,14 +5308,31 @@
               <w:rPr>
                 <w:rFonts w:ascii="Times New Roman" w:hAnsi="Times New Roman"/>
                 <w:b/>
+                <w:lang w:val="en-US"/>
               </w:rPr>
             </w:pPr>
             <w:r>
               <w:rPr>
                 <w:rFonts w:ascii="Times New Roman" w:hAnsi="Times New Roman"/>
                 <w:b/>
-              </w:rPr>
-              <w:t>«ПРИНЦИПАЛ»</w:t>
+                <w:lang w:val="en-US"/>
+              </w:rPr>
+              <w:t>«</w:t>
+            </w:r>
+            <w:r>
+              <w:rPr>
+                <w:rFonts w:ascii="Times New Roman" w:hAnsi="Times New Roman"/>
+                <w:b/>
+              </w:rPr>
+              <w:t>ПРИНЦИПАЛ</w:t>
+            </w:r>
+            <w:r>
+              <w:rPr>
+                <w:rFonts w:ascii="Times New Roman" w:hAnsi="Times New Roman"/>
+                <w:b/>
+                <w:lang w:val="en-US"/>
+              </w:rPr>
+              <w:t>»</w:t>
             </w:r>
           </w:p>
           <w:p>
@@ -5501,6 +5346,7 @@
               <w:rPr>
                 <w:rFonts w:ascii="Times New Roman" w:hAnsi="Times New Roman"/>
                 <w:b/>
+                <w:lang w:val="en-US"/>
               </w:rPr>
             </w:pPr>
           </w:p>
@@ -5545,10 +5391,31 @@
                 <w:b/>
                 <w:sz w:val="21"/>
                 <w:szCs w:val="21"/>
-                <w:highlight w:val="yellow"/>
                 <w:lang w:val="en-US"/>
               </w:rPr>
-              <w:t>{issue.issuer_short_name}</w:t>
+              <w:t>{</w:t>
+            </w:r>
+            <w:proofErr w:type="spellStart"/>
+            <w:r>
+              <w:rPr>
+                <w:rFonts w:ascii="Times New Roman" w:hAnsi="Times New Roman"/>
+                <w:b/>
+                <w:sz w:val="21"/>
+                <w:szCs w:val="21"/>
+                <w:lang w:val="en-US"/>
+              </w:rPr>
+              <w:t>issue.issuer_short_name</w:t>
+            </w:r>
+            <w:proofErr w:type="spellEnd"/>
+            <w:r>
+              <w:rPr>
+                <w:rFonts w:ascii="Times New Roman" w:hAnsi="Times New Roman"/>
+                <w:b/>
+                <w:sz w:val="21"/>
+                <w:szCs w:val="21"/>
+                <w:lang w:val="en-US"/>
+              </w:rPr>
+              <w:t>}</w:t>
             </w:r>
           </w:p>
           <w:p>
@@ -5608,19 +5475,18 @@
                 <w:rFonts w:ascii="Times New Roman" w:hAnsi="Times New Roman"/>
                 <w:lang w:val="en-US"/>
               </w:rPr>
-              <w:t xml:space="preserve">: </w:t>
+              <w:t>: {</w:t>
+            </w:r>
+            <w:proofErr w:type="spellStart"/>
+            <w:r>
+              <w:rPr>
+                <w:rFonts w:ascii="Times New Roman" w:hAnsi="Times New Roman"/>
+                <w:lang w:val="en-US"/>
+              </w:rPr>
+              <w:t>issue</w:t>
             </w:r>
             <w:r>
               <w:rPr>
-                <w:rFonts w:ascii="Times New Roman" w:hAnsi="Times New Roman"/>
-                <w:highlight w:val="yellow"/>
-                <w:lang w:val="en-US"/>
-              </w:rPr>
-              <w:t>{issue</w:t>
-            </w:r>
-            <w:r>
-              <w:rPr>
-                <w:highlight w:val="yellow"/>
                 <w:lang w:val="en-US"/>
               </w:rPr>
               <w:t>.</w:t>
@@ -5628,10 +5494,17 @@
             <w:r>
               <w:rPr>
                 <w:rFonts w:ascii="Times New Roman" w:hAnsi="Times New Roman"/>
-                <w:highlight w:val="yellow"/>
                 <w:lang w:val="en-US"/>
               </w:rPr>
-              <w:t>issuer_legal_address}</w:t>
+              <w:t>issuer_legal_address</w:t>
+            </w:r>
+            <w:proofErr w:type="spellEnd"/>
+            <w:r>
+              <w:rPr>
+                <w:rFonts w:ascii="Times New Roman" w:hAnsi="Times New Roman"/>
+                <w:lang w:val="en-US"/>
+              </w:rPr>
+              <w:t>}</w:t>
             </w:r>
           </w:p>
           <w:p>
@@ -5690,15 +5563,23 @@
                 <w:rFonts w:ascii="Times New Roman" w:hAnsi="Times New Roman"/>
                 <w:lang w:val="en-US"/>
               </w:rPr>
-              <w:t xml:space="preserve">: </w:t>
+              <w:t>: {</w:t>
             </w:r>
+            <w:proofErr w:type="spellStart"/>
             <w:r>
               <w:rPr>
                 <w:rFonts w:ascii="Times New Roman" w:hAnsi="Times New Roman"/>
-                <w:highlight w:val="yellow"/>
                 <w:lang w:val="en-US"/>
               </w:rPr>
-              <w:t>{issue.issuer_post_address}</w:t>
+              <w:t>issue.issuer_post_address</w:t>
+            </w:r>
+            <w:proofErr w:type="spellEnd"/>
+            <w:r>
+              <w:rPr>
+                <w:rFonts w:ascii="Times New Roman" w:hAnsi="Times New Roman"/>
+                <w:lang w:val="en-US"/>
+              </w:rPr>
+              <w:t>}</w:t>
             </w:r>
           </w:p>
           <w:p>
@@ -5745,15 +5626,23 @@
                 <w:rFonts w:ascii="Times New Roman" w:hAnsi="Times New Roman"/>
                 <w:lang w:val="en-US"/>
               </w:rPr>
-              <w:t xml:space="preserve">: </w:t>
+              <w:t>: {</w:t>
             </w:r>
+            <w:proofErr w:type="spellStart"/>
             <w:r>
               <w:rPr>
                 <w:rFonts w:ascii="Times New Roman" w:hAnsi="Times New Roman"/>
-                <w:highlight w:val="yellow"/>
                 <w:lang w:val="en-US"/>
               </w:rPr>
-              <w:t>{issue.issuer_ogrn}</w:t>
+              <w:t>issue.issuer_ogrn</w:t>
+            </w:r>
+            <w:proofErr w:type="spellEnd"/>
+            <w:r>
+              <w:rPr>
+                <w:rFonts w:ascii="Times New Roman" w:hAnsi="Times New Roman"/>
+                <w:lang w:val="en-US"/>
+              </w:rPr>
+              <w:t>}</w:t>
             </w:r>
           </w:p>
           <w:p>
@@ -5789,6 +5678,7 @@
                 <w:lang w:val="en-US"/>
               </w:rPr>
             </w:pPr>
+            <w:proofErr w:type="gramStart"/>
             <w:r>
               <w:rPr>
                 <w:rFonts w:ascii="Times New Roman" w:hAnsi="Times New Roman"/>
@@ -5800,22 +5690,24 @@
                 <w:rFonts w:ascii="Times New Roman" w:hAnsi="Times New Roman"/>
                 <w:lang w:val="en-US"/>
               </w:rPr>
-              <w:t xml:space="preserve">  </w:t>
+              <w:t xml:space="preserve">  {</w:t>
             </w:r>
+            <w:proofErr w:type="spellStart"/>
+            <w:proofErr w:type="gramEnd"/>
             <w:r>
               <w:rPr>
                 <w:rFonts w:ascii="Times New Roman" w:hAnsi="Times New Roman"/>
-                <w:highlight w:val="yellow"/>
                 <w:lang w:val="en-US"/>
               </w:rPr>
-              <w:t>{issue.issuer_inn}</w:t>
+              <w:t>issue.issuer_inn</w:t>
             </w:r>
+            <w:proofErr w:type="spellEnd"/>
             <w:r>
               <w:rPr>
                 <w:rFonts w:ascii="Times New Roman" w:hAnsi="Times New Roman"/>
                 <w:lang w:val="en-US"/>
               </w:rPr>
-              <w:t xml:space="preserve"> /</w:t>
+              <w:t>} /</w:t>
             </w:r>
             <w:r>
               <w:rPr>
@@ -5828,15 +5720,23 @@
                 <w:rFonts w:ascii="Times New Roman" w:hAnsi="Times New Roman"/>
                 <w:lang w:val="en-US"/>
               </w:rPr>
-              <w:t xml:space="preserve"> </w:t>
+              <w:t xml:space="preserve"> {</w:t>
             </w:r>
+            <w:proofErr w:type="spellStart"/>
             <w:r>
               <w:rPr>
                 <w:rFonts w:ascii="Times New Roman" w:hAnsi="Times New Roman"/>
-                <w:highlight w:val="yellow"/>
                 <w:lang w:val="en-US"/>
               </w:rPr>
-              <w:t>{issue.issuer_kpp}</w:t>
+              <w:t>issue.issuer_kpp</w:t>
+            </w:r>
+            <w:proofErr w:type="spellEnd"/>
+            <w:r>
+              <w:rPr>
+                <w:rFonts w:ascii="Times New Roman" w:hAnsi="Times New Roman"/>
+                <w:lang w:val="en-US"/>
+              </w:rPr>
+              <w:t>}</w:t>
             </w:r>
           </w:p>
           <w:p>
@@ -5858,12 +5758,36 @@
                 <w:rFonts w:ascii="Times New Roman" w:hAnsi="Times New Roman"/>
                 <w:lang w:val="en-US"/>
               </w:rPr>
-              <w:t xml:space="preserve"> </w:t>
+              <w:t xml:space="preserve"> {</w:t>
+            </w:r>
+            <w:proofErr w:type="spellStart"/>
+            <w:r>
+              <w:rPr>
+                <w:rFonts w:ascii="Times New Roman" w:hAnsi="Times New Roman"/>
+                <w:lang w:val="en-US"/>
+              </w:rPr>
+              <w:t>issue.first_</w:t>
             </w:r>
             <w:r>
               <w:rPr>
-                <w:rFonts w:ascii="Times New Roman" w:hAnsi="Times New Roman"/>
-                <w:highlight w:val="yellow"/>
+                <w:rFonts w:ascii="Times New Roman" w:eastAsia="Times New Roman" w:hAnsi="Times New Roman"/>
+                <w:color w:val="000000"/>
+                <w:lang w:val="en-US" w:eastAsia="ru-RU"/>
+              </w:rPr>
+              <w:t>bank_account.bik</w:t>
+            </w:r>
+            <w:proofErr w:type="spellEnd"/>
+            <w:r>
+              <w:rPr>
+                <w:rFonts w:ascii="Times New Roman" w:eastAsia="Times New Roman" w:hAnsi="Times New Roman"/>
+                <w:color w:val="000000"/>
+                <w:lang w:val="en-US" w:eastAsia="ru-RU"/>
+              </w:rPr>
+              <w:t xml:space="preserve">}, </w:t>
+            </w:r>
+            <w:r>
+              <w:rPr>
+                <w:rFonts w:ascii="Times New Roman" w:hAnsi="Times New Roman"/>
                 <w:lang w:val="en-US"/>
               </w:rPr>
               <w:t>{issue.first_</w:t>
@@ -5872,24 +5796,6 @@
               <w:rPr>
                 <w:rFonts w:ascii="Times New Roman" w:eastAsia="Times New Roman" w:hAnsi="Times New Roman"/>
                 <w:color w:val="000000"/>
-                <w:highlight w:val="yellow"/>
-                <w:lang w:val="en-US" w:eastAsia="ru-RU"/>
-              </w:rPr>
-              <w:t xml:space="preserve">bank_account.bik}, </w:t>
-            </w:r>
-            <w:r>
-              <w:rPr>
-                <w:rFonts w:ascii="Times New Roman" w:hAnsi="Times New Roman"/>
-                <w:highlight w:val="yellow"/>
-                <w:lang w:val="en-US"/>
-              </w:rPr>
-              <w:t>{issue.first_</w:t>
-            </w:r>
-            <w:r>
-              <w:rPr>
-                <w:rFonts w:ascii="Times New Roman" w:eastAsia="Times New Roman" w:hAnsi="Times New Roman"/>
-                <w:color w:val="000000"/>
-                <w:highlight w:val="yellow"/>
                 <w:lang w:val="en-US" w:eastAsia="ru-RU"/>
               </w:rPr>
               <w:t>bank_account.name}</w:t>
@@ -6002,10 +5908,31 @@
                 <w:b/>
                 <w:sz w:val="21"/>
                 <w:szCs w:val="21"/>
-                <w:highlight w:val="yellow"/>
                 <w:lang w:val="en-US"/>
               </w:rPr>
-              <w:t>{issue.issuer_head_org_position_and_permissions}</w:t>
+              <w:t>{</w:t>
+            </w:r>
+            <w:proofErr w:type="spellStart"/>
+            <w:r>
+              <w:rPr>
+                <w:rFonts w:ascii="Times New Roman" w:hAnsi="Times New Roman"/>
+                <w:b/>
+                <w:sz w:val="21"/>
+                <w:szCs w:val="21"/>
+                <w:lang w:val="en-US"/>
+              </w:rPr>
+              <w:t>issue.issuer_head_org_position_and_permissions</w:t>
+            </w:r>
+            <w:proofErr w:type="spellEnd"/>
+            <w:r>
+              <w:rPr>
+                <w:rFonts w:ascii="Times New Roman" w:hAnsi="Times New Roman"/>
+                <w:b/>
+                <w:sz w:val="21"/>
+                <w:szCs w:val="21"/>
+                <w:lang w:val="en-US"/>
+              </w:rPr>
+              <w:t>}</w:t>
             </w:r>
           </w:p>
           <w:p>
@@ -6051,10 +5978,49 @@
                 <w:rFonts w:ascii="Times New Roman" w:hAnsi="Times New Roman"/>
                 <w:sz w:val="21"/>
                 <w:szCs w:val="21"/>
-                <w:highlight w:val="yellow"/>
                 <w:lang w:val="en-US"/>
               </w:rPr>
-              <w:t>{issue.bg_property[issuer_head_short_fio]}</w:t>
+              <w:t>{</w:t>
+            </w:r>
+            <w:proofErr w:type="spellStart"/>
+            <w:r>
+              <w:rPr>
+                <w:rFonts w:ascii="Times New Roman" w:hAnsi="Times New Roman"/>
+                <w:sz w:val="21"/>
+                <w:szCs w:val="21"/>
+                <w:lang w:val="en-US"/>
+              </w:rPr>
+              <w:t>issue.bg_property</w:t>
+            </w:r>
+            <w:proofErr w:type="spellEnd"/>
+            <w:r>
+              <w:rPr>
+                <w:rFonts w:ascii="Times New Roman" w:hAnsi="Times New Roman"/>
+                <w:sz w:val="21"/>
+                <w:szCs w:val="21"/>
+                <w:lang w:val="en-US"/>
+              </w:rPr>
+              <w:t>[</w:t>
+            </w:r>
+            <w:proofErr w:type="spellStart"/>
+            <w:r>
+              <w:rPr>
+                <w:rFonts w:ascii="Times New Roman" w:hAnsi="Times New Roman"/>
+                <w:sz w:val="21"/>
+                <w:szCs w:val="21"/>
+                <w:lang w:val="en-US"/>
+              </w:rPr>
+              <w:t>issuer_head_short_fio</w:t>
+            </w:r>
+            <w:proofErr w:type="spellEnd"/>
+            <w:r>
+              <w:rPr>
+                <w:rFonts w:ascii="Times New Roman" w:hAnsi="Times New Roman"/>
+                <w:sz w:val="21"/>
+                <w:szCs w:val="21"/>
+                <w:lang w:val="en-US"/>
+              </w:rPr>
+              <w:t>]}</w:t>
             </w:r>
           </w:p>
           <w:p>
@@ -6083,6 +6049,8 @@
                 <w:rFonts w:ascii="Times New Roman" w:hAnsi="Times New Roman"/>
               </w:rPr>
             </w:pPr>
+            <w:bookmarkStart w:id="8" w:name="_GoBack"/>
+            <w:bookmarkEnd w:id="8"/>
           </w:p>
         </w:tc>
       </w:tr>
@@ -6104,7 +6072,7 @@
 </file>
 
 <file path=word/numbering.xml><?xml version="1.0" encoding="utf-8"?>
-<w:numbering xmlns:ve="http://schemas.openxmlformats.org/markup-compatibility/2006" xmlns:o="urn:schemas-microsoft-com:office:office" xmlns:r="http://schemas.openxmlformats.org/officeDocument/2006/relationships" xmlns:m="http://schemas.openxmlformats.org/officeDocument/2006/math" xmlns:v="urn:schemas-microsoft-com:vml" xmlns:wp="http://schemas.openxmlformats.org/drawingml/2006/wordprocessingDrawing" xmlns:w10="urn:schemas-microsoft-com:office:word" xmlns:w="http://schemas.openxmlformats.org/wordprocessingml/2006/main" xmlns:wne="http://schemas.microsoft.com/office/word/2006/wordml">
+<w:numbering xmlns:wpc="http://schemas.microsoft.com/office/word/2010/wordprocessingCanvas" xmlns:mc="http://schemas.openxmlformats.org/markup-compatibility/2006" xmlns:o="urn:schemas-microsoft-com:office:office" xmlns:r="http://schemas.openxmlformats.org/officeDocument/2006/relationships" xmlns:m="http://schemas.openxmlformats.org/officeDocument/2006/math" xmlns:v="urn:schemas-microsoft-com:vml" xmlns:wp14="http://schemas.microsoft.com/office/word/2010/wordprocessingDrawing" xmlns:wp="http://schemas.openxmlformats.org/drawingml/2006/wordprocessingDrawing" xmlns:w10="urn:schemas-microsoft-com:office:word" xmlns:w="http://schemas.openxmlformats.org/wordprocessingml/2006/main" xmlns:w14="http://schemas.microsoft.com/office/word/2010/wordml" xmlns:w15="http://schemas.microsoft.com/office/word/2012/wordml" xmlns:wpg="http://schemas.microsoft.com/office/word/2010/wordprocessingGroup" xmlns:wpi="http://schemas.microsoft.com/office/word/2010/wordprocessingInk" xmlns:wne="http://schemas.microsoft.com/office/word/2006/wordml" xmlns:wps="http://schemas.microsoft.com/office/word/2010/wordprocessingShape" mc:Ignorable="w14 w15 wp14">
   <w:abstractNum w:abstractNumId="0">
     <w:nsid w:val="05815732"/>
     <w:multiLevelType w:val="multilevel"/>
@@ -6839,7 +6807,7 @@
 </file>
 
 <file path=word/styles.xml><?xml version="1.0" encoding="utf-8"?>
-<w:styles xmlns:r="http://schemas.openxmlformats.org/officeDocument/2006/relationships" xmlns:w="http://schemas.openxmlformats.org/wordprocessingml/2006/main">
+<w:styles xmlns:mc="http://schemas.openxmlformats.org/markup-compatibility/2006" xmlns:r="http://schemas.openxmlformats.org/officeDocument/2006/relationships" xmlns:w="http://schemas.openxmlformats.org/wordprocessingml/2006/main" xmlns:w14="http://schemas.microsoft.com/office/word/2010/wordml" xmlns:w15="http://schemas.microsoft.com/office/word/2012/wordml" mc:Ignorable="w14 w15">
   <w:docDefaults>
     <w:rPrDefault>
       <w:rPr>
@@ -6849,144 +6817,378 @@
     </w:rPrDefault>
     <w:pPrDefault/>
   </w:docDefaults>
-  <w:latentStyles w:defLockedState="0" w:defUIPriority="99" w:defSemiHidden="1" w:defUnhideWhenUsed="1" w:defQFormat="0" w:count="267">
-    <w:lsdException w:name="Normal" w:semiHidden="0" w:uiPriority="0" w:unhideWhenUsed="0" w:qFormat="1"/>
-    <w:lsdException w:name="heading 1" w:semiHidden="0" w:uiPriority="9" w:unhideWhenUsed="0" w:qFormat="1"/>
-    <w:lsdException w:name="heading 2" w:uiPriority="9" w:qFormat="1"/>
-    <w:lsdException w:name="heading 3" w:uiPriority="9" w:qFormat="1"/>
-    <w:lsdException w:name="heading 4" w:uiPriority="9" w:qFormat="1"/>
-    <w:lsdException w:name="heading 5" w:uiPriority="9" w:qFormat="1"/>
-    <w:lsdException w:name="heading 6" w:uiPriority="9" w:qFormat="1"/>
-    <w:lsdException w:name="heading 7" w:uiPriority="9" w:qFormat="1"/>
-    <w:lsdException w:name="heading 8" w:uiPriority="9" w:qFormat="1"/>
-    <w:lsdException w:name="heading 9" w:uiPriority="9" w:qFormat="1"/>
-    <w:lsdException w:name="toc 1" w:uiPriority="39"/>
-    <w:lsdException w:name="toc 2" w:uiPriority="39"/>
-    <w:lsdException w:name="toc 3" w:uiPriority="39"/>
-    <w:lsdException w:name="toc 4" w:uiPriority="39"/>
-    <w:lsdException w:name="toc 5" w:uiPriority="39"/>
-    <w:lsdException w:name="toc 6" w:uiPriority="39"/>
-    <w:lsdException w:name="toc 7" w:uiPriority="39"/>
-    <w:lsdException w:name="toc 8" w:uiPriority="39"/>
-    <w:lsdException w:name="toc 9" w:uiPriority="39"/>
-    <w:lsdException w:name="caption" w:uiPriority="35" w:qFormat="1"/>
-    <w:lsdException w:name="Title" w:semiHidden="0" w:uiPriority="0" w:unhideWhenUsed="0" w:qFormat="1"/>
-    <w:lsdException w:name="Default Paragraph Font" w:uiPriority="1"/>
-    <w:lsdException w:name="Subtitle" w:semiHidden="0" w:uiPriority="11" w:unhideWhenUsed="0" w:qFormat="1"/>
-    <w:lsdException w:name="Strong" w:semiHidden="0" w:uiPriority="22" w:unhideWhenUsed="0" w:qFormat="1"/>
-    <w:lsdException w:name="Emphasis" w:semiHidden="0" w:uiPriority="20" w:unhideWhenUsed="0" w:qFormat="1"/>
-    <w:lsdException w:name="Table Grid" w:semiHidden="0" w:uiPriority="59" w:unhideWhenUsed="0"/>
-    <w:lsdException w:name="Placeholder Text" w:unhideWhenUsed="0"/>
-    <w:lsdException w:name="No Spacing" w:semiHidden="0" w:uiPriority="1" w:unhideWhenUsed="0" w:qFormat="1"/>
-    <w:lsdException w:name="Light Shading" w:semiHidden="0" w:uiPriority="60" w:unhideWhenUsed="0"/>
-    <w:lsdException w:name="Light List" w:semiHidden="0" w:uiPriority="61" w:unhideWhenUsed="0"/>
-    <w:lsdException w:name="Light Grid" w:semiHidden="0" w:uiPriority="62" w:unhideWhenUsed="0"/>
-    <w:lsdException w:name="Medium Shading 1" w:semiHidden="0" w:uiPriority="63" w:unhideWhenUsed="0"/>
-    <w:lsdException w:name="Medium Shading 2" w:semiHidden="0" w:uiPriority="64" w:unhideWhenUsed="0"/>
-    <w:lsdException w:name="Medium List 1" w:semiHidden="0" w:uiPriority="65" w:unhideWhenUsed="0"/>
-    <w:lsdException w:name="Medium List 2" w:semiHidden="0" w:uiPriority="66" w:unhideWhenUsed="0"/>
-    <w:lsdException w:name="Medium Grid 1" w:semiHidden="0" w:uiPriority="67" w:unhideWhenUsed="0"/>
-    <w:lsdException w:name="Medium Grid 2" w:semiHidden="0" w:uiPriority="68" w:unhideWhenUsed="0"/>
-    <w:lsdException w:name="Medium Grid 3" w:semiHidden="0" w:uiPriority="69" w:unhideWhenUsed="0"/>
-    <w:lsdException w:name="Dark List" w:semiHidden="0" w:uiPriority="70" w:unhideWhenUsed="0"/>
-    <w:lsdException w:name="Colorful Shading" w:semiHidden="0" w:uiPriority="71" w:unhideWhenUsed="0"/>
-    <w:lsdException w:name="Colorful List" w:semiHidden="0" w:uiPriority="72" w:unhideWhenUsed="0"/>
-    <w:lsdException w:name="Colorful Grid" w:semiHidden="0" w:uiPriority="73" w:unhideWhenUsed="0"/>
-    <w:lsdException w:name="Light Shading Accent 1" w:semiHidden="0" w:uiPriority="60" w:unhideWhenUsed="0"/>
-    <w:lsdException w:name="Light List Accent 1" w:semiHidden="0" w:uiPriority="61" w:unhideWhenUsed="0"/>
-    <w:lsdException w:name="Light Grid Accent 1" w:semiHidden="0" w:uiPriority="62" w:unhideWhenUsed="0"/>
-    <w:lsdException w:name="Medium Shading 1 Accent 1" w:semiHidden="0" w:uiPriority="63" w:unhideWhenUsed="0"/>
-    <w:lsdException w:name="Medium Shading 2 Accent 1" w:semiHidden="0" w:uiPriority="64" w:unhideWhenUsed="0"/>
-    <w:lsdException w:name="Medium List 1 Accent 1" w:semiHidden="0" w:uiPriority="65" w:unhideWhenUsed="0"/>
-    <w:lsdException w:name="Revision" w:unhideWhenUsed="0"/>
-    <w:lsdException w:name="List Paragraph" w:semiHidden="0" w:uiPriority="34" w:unhideWhenUsed="0" w:qFormat="1"/>
-    <w:lsdException w:name="Quote" w:semiHidden="0" w:uiPriority="29" w:unhideWhenUsed="0" w:qFormat="1"/>
-    <w:lsdException w:name="Intense Quote" w:semiHidden="0" w:uiPriority="30" w:unhideWhenUsed="0" w:qFormat="1"/>
-    <w:lsdException w:name="Medium List 2 Accent 1" w:semiHidden="0" w:uiPriority="66" w:unhideWhenUsed="0"/>
-    <w:lsdException w:name="Medium Grid 1 Accent 1" w:semiHidden="0" w:uiPriority="67" w:unhideWhenUsed="0"/>
-    <w:lsdException w:name="Medium Grid 2 Accent 1" w:semiHidden="0" w:uiPriority="68" w:unhideWhenUsed="0"/>
-    <w:lsdException w:name="Medium Grid 3 Accent 1" w:semiHidden="0" w:uiPriority="69" w:unhideWhenUsed="0"/>
-    <w:lsdException w:name="Dark List Accent 1" w:semiHidden="0" w:uiPriority="70" w:unhideWhenUsed="0"/>
-    <w:lsdException w:name="Colorful Shading Accent 1" w:semiHidden="0" w:uiPriority="71" w:unhideWhenUsed="0"/>
-    <w:lsdException w:name="Colorful List Accent 1" w:semiHidden="0" w:uiPriority="72" w:unhideWhenUsed="0"/>
-    <w:lsdException w:name="Colorful Grid Accent 1" w:semiHidden="0" w:uiPriority="73" w:unhideWhenUsed="0"/>
-    <w:lsdException w:name="Light Shading Accent 2" w:semiHidden="0" w:uiPriority="60" w:unhideWhenUsed="0"/>
-    <w:lsdException w:name="Light List Accent 2" w:semiHidden="0" w:uiPriority="61" w:unhideWhenUsed="0"/>
-    <w:lsdException w:name="Light Grid Accent 2" w:semiHidden="0" w:uiPriority="62" w:unhideWhenUsed="0"/>
-    <w:lsdException w:name="Medium Shading 1 Accent 2" w:semiHidden="0" w:uiPriority="63" w:unhideWhenUsed="0"/>
-    <w:lsdException w:name="Medium Shading 2 Accent 2" w:semiHidden="0" w:uiPriority="64" w:unhideWhenUsed="0"/>
-    <w:lsdException w:name="Medium List 1 Accent 2" w:semiHidden="0" w:uiPriority="65" w:unhideWhenUsed="0"/>
-    <w:lsdException w:name="Medium List 2 Accent 2" w:semiHidden="0" w:uiPriority="66" w:unhideWhenUsed="0"/>
-    <w:lsdException w:name="Medium Grid 1 Accent 2" w:semiHidden="0" w:uiPriority="67" w:unhideWhenUsed="0"/>
-    <w:lsdException w:name="Medium Grid 2 Accent 2" w:semiHidden="0" w:uiPriority="68" w:unhideWhenUsed="0"/>
-    <w:lsdException w:name="Medium Grid 3 Accent 2" w:semiHidden="0" w:uiPriority="69" w:unhideWhenUsed="0"/>
-    <w:lsdException w:name="Dark List Accent 2" w:semiHidden="0" w:uiPriority="70" w:unhideWhenUsed="0"/>
-    <w:lsdException w:name="Colorful Shading Accent 2" w:semiHidden="0" w:uiPriority="71" w:unhideWhenUsed="0"/>
-    <w:lsdException w:name="Colorful List Accent 2" w:semiHidden="0" w:uiPriority="72" w:unhideWhenUsed="0"/>
-    <w:lsdException w:name="Colorful Grid Accent 2" w:semiHidden="0" w:uiPriority="73" w:unhideWhenUsed="0"/>
-    <w:lsdException w:name="Light Shading Accent 3" w:semiHidden="0" w:uiPriority="60" w:unhideWhenUsed="0"/>
-    <w:lsdException w:name="Light List Accent 3" w:semiHidden="0" w:uiPriority="61" w:unhideWhenUsed="0"/>
-    <w:lsdException w:name="Light Grid Accent 3" w:semiHidden="0" w:uiPriority="62" w:unhideWhenUsed="0"/>
-    <w:lsdException w:name="Medium Shading 1 Accent 3" w:semiHidden="0" w:uiPriority="63" w:unhideWhenUsed="0"/>
-    <w:lsdException w:name="Medium Shading 2 Accent 3" w:semiHidden="0" w:uiPriority="64" w:unhideWhenUsed="0"/>
-    <w:lsdException w:name="Medium List 1 Accent 3" w:semiHidden="0" w:uiPriority="65" w:unhideWhenUsed="0"/>
-    <w:lsdException w:name="Medium List 2 Accent 3" w:semiHidden="0" w:uiPriority="66" w:unhideWhenUsed="0"/>
-    <w:lsdException w:name="Medium Grid 1 Accent 3" w:semiHidden="0" w:uiPriority="67" w:unhideWhenUsed="0"/>
-    <w:lsdException w:name="Medium Grid 2 Accent 3" w:semiHidden="0" w:uiPriority="68" w:unhideWhenUsed="0"/>
-    <w:lsdException w:name="Medium Grid 3 Accent 3" w:semiHidden="0" w:uiPriority="69" w:unhideWhenUsed="0"/>
-    <w:lsdException w:name="Dark List Accent 3" w:semiHidden="0" w:uiPriority="70" w:unhideWhenUsed="0"/>
-    <w:lsdException w:name="Colorful Shading Accent 3" w:semiHidden="0" w:uiPriority="71" w:unhideWhenUsed="0"/>
-    <w:lsdException w:name="Colorful List Accent 3" w:semiHidden="0" w:uiPriority="72" w:unhideWhenUsed="0"/>
-    <w:lsdException w:name="Colorful Grid Accent 3" w:semiHidden="0" w:uiPriority="73" w:unhideWhenUsed="0"/>
-    <w:lsdException w:name="Light Shading Accent 4" w:semiHidden="0" w:uiPriority="60" w:unhideWhenUsed="0"/>
-    <w:lsdException w:name="Light List Accent 4" w:semiHidden="0" w:uiPriority="61" w:unhideWhenUsed="0"/>
-    <w:lsdException w:name="Light Grid Accent 4" w:semiHidden="0" w:uiPriority="62" w:unhideWhenUsed="0"/>
-    <w:lsdException w:name="Medium Shading 1 Accent 4" w:semiHidden="0" w:uiPriority="63" w:unhideWhenUsed="0"/>
-    <w:lsdException w:name="Medium Shading 2 Accent 4" w:semiHidden="0" w:uiPriority="64" w:unhideWhenUsed="0"/>
-    <w:lsdException w:name="Medium List 1 Accent 4" w:semiHidden="0" w:uiPriority="65" w:unhideWhenUsed="0"/>
-    <w:lsdException w:name="Medium List 2 Accent 4" w:semiHidden="0" w:uiPriority="66" w:unhideWhenUsed="0"/>
-    <w:lsdException w:name="Medium Grid 1 Accent 4" w:semiHidden="0" w:uiPriority="67" w:unhideWhenUsed="0"/>
-    <w:lsdException w:name="Medium Grid 2 Accent 4" w:semiHidden="0" w:uiPriority="68" w:unhideWhenUsed="0"/>
-    <w:lsdException w:name="Medium Grid 3 Accent 4" w:semiHidden="0" w:uiPriority="69" w:unhideWhenUsed="0"/>
-    <w:lsdException w:name="Dark List Accent 4" w:semiHidden="0" w:uiPriority="70" w:unhideWhenUsed="0"/>
-    <w:lsdException w:name="Colorful Shading Accent 4" w:semiHidden="0" w:uiPriority="71" w:unhideWhenUsed="0"/>
-    <w:lsdException w:name="Colorful List Accent 4" w:semiHidden="0" w:uiPriority="72" w:unhideWhenUsed="0"/>
-    <w:lsdException w:name="Colorful Grid Accent 4" w:semiHidden="0" w:uiPriority="73" w:unhideWhenUsed="0"/>
-    <w:lsdException w:name="Light Shading Accent 5" w:semiHidden="0" w:uiPriority="60" w:unhideWhenUsed="0"/>
-    <w:lsdException w:name="Light List Accent 5" w:semiHidden="0" w:uiPriority="61" w:unhideWhenUsed="0"/>
-    <w:lsdException w:name="Light Grid Accent 5" w:semiHidden="0" w:uiPriority="62" w:unhideWhenUsed="0"/>
-    <w:lsdException w:name="Medium Shading 1 Accent 5" w:semiHidden="0" w:uiPriority="63" w:unhideWhenUsed="0"/>
-    <w:lsdException w:name="Medium Shading 2 Accent 5" w:semiHidden="0" w:uiPriority="64" w:unhideWhenUsed="0"/>
-    <w:lsdException w:name="Medium List 1 Accent 5" w:semiHidden="0" w:uiPriority="65" w:unhideWhenUsed="0"/>
-    <w:lsdException w:name="Medium List 2 Accent 5" w:semiHidden="0" w:uiPriority="66" w:unhideWhenUsed="0"/>
-    <w:lsdException w:name="Medium Grid 1 Accent 5" w:semiHidden="0" w:uiPriority="67" w:unhideWhenUsed="0"/>
-    <w:lsdException w:name="Medium Grid 2 Accent 5" w:semiHidden="0" w:uiPriority="68" w:unhideWhenUsed="0"/>
-    <w:lsdException w:name="Medium Grid 3 Accent 5" w:semiHidden="0" w:uiPriority="69" w:unhideWhenUsed="0"/>
-    <w:lsdException w:name="Dark List Accent 5" w:semiHidden="0" w:uiPriority="70" w:unhideWhenUsed="0"/>
-    <w:lsdException w:name="Colorful Shading Accent 5" w:semiHidden="0" w:uiPriority="71" w:unhideWhenUsed="0"/>
-    <w:lsdException w:name="Colorful List Accent 5" w:semiHidden="0" w:uiPriority="72" w:unhideWhenUsed="0"/>
-    <w:lsdException w:name="Colorful Grid Accent 5" w:semiHidden="0" w:uiPriority="73" w:unhideWhenUsed="0"/>
-    <w:lsdException w:name="Light Shading Accent 6" w:semiHidden="0" w:uiPriority="60" w:unhideWhenUsed="0"/>
-    <w:lsdException w:name="Light List Accent 6" w:semiHidden="0" w:uiPriority="61" w:unhideWhenUsed="0"/>
-    <w:lsdException w:name="Light Grid Accent 6" w:semiHidden="0" w:uiPriority="62" w:unhideWhenUsed="0"/>
-    <w:lsdException w:name="Medium Shading 1 Accent 6" w:semiHidden="0" w:uiPriority="63" w:unhideWhenUsed="0"/>
-    <w:lsdException w:name="Medium Shading 2 Accent 6" w:semiHidden="0" w:uiPriority="64" w:unhideWhenUsed="0"/>
-    <w:lsdException w:name="Medium List 1 Accent 6" w:semiHidden="0" w:uiPriority="65" w:unhideWhenUsed="0"/>
-    <w:lsdException w:name="Medium List 2 Accent 6" w:semiHidden="0" w:uiPriority="66" w:unhideWhenUsed="0"/>
-    <w:lsdException w:name="Medium Grid 1 Accent 6" w:semiHidden="0" w:uiPriority="67" w:unhideWhenUsed="0"/>
-    <w:lsdException w:name="Medium Grid 2 Accent 6" w:semiHidden="0" w:uiPriority="68" w:unhideWhenUsed="0"/>
-    <w:lsdException w:name="Medium Grid 3 Accent 6" w:semiHidden="0" w:uiPriority="69" w:unhideWhenUsed="0"/>
-    <w:lsdException w:name="Dark List Accent 6" w:semiHidden="0" w:uiPriority="70" w:unhideWhenUsed="0"/>
-    <w:lsdException w:name="Colorful Shading Accent 6" w:semiHidden="0" w:uiPriority="71" w:unhideWhenUsed="0"/>
-    <w:lsdException w:name="Colorful List Accent 6" w:semiHidden="0" w:uiPriority="72" w:unhideWhenUsed="0"/>
-    <w:lsdException w:name="Colorful Grid Accent 6" w:semiHidden="0" w:uiPriority="73" w:unhideWhenUsed="0"/>
-    <w:lsdException w:name="Subtle Emphasis" w:semiHidden="0" w:uiPriority="19" w:unhideWhenUsed="0" w:qFormat="1"/>
-    <w:lsdException w:name="Intense Emphasis" w:semiHidden="0" w:uiPriority="21" w:unhideWhenUsed="0" w:qFormat="1"/>
-    <w:lsdException w:name="Subtle Reference" w:semiHidden="0" w:uiPriority="31" w:unhideWhenUsed="0" w:qFormat="1"/>
-    <w:lsdException w:name="Intense Reference" w:semiHidden="0" w:uiPriority="32" w:unhideWhenUsed="0" w:qFormat="1"/>
-    <w:lsdException w:name="Book Title" w:semiHidden="0" w:uiPriority="33" w:unhideWhenUsed="0" w:qFormat="1"/>
-    <w:lsdException w:name="Bibliography" w:uiPriority="37"/>
-    <w:lsdException w:name="TOC Heading" w:uiPriority="39" w:qFormat="1"/>
+  <w:latentStyles w:defLockedState="0" w:defUIPriority="99" w:defSemiHidden="0" w:defUnhideWhenUsed="0" w:defQFormat="0" w:count="371">
+    <w:lsdException w:name="Normal" w:uiPriority="0" w:qFormat="1"/>
+    <w:lsdException w:name="heading 1" w:uiPriority="9" w:qFormat="1"/>
+    <w:lsdException w:name="heading 2" w:semiHidden="1" w:uiPriority="9" w:unhideWhenUsed="1" w:qFormat="1"/>
+    <w:lsdException w:name="heading 3" w:semiHidden="1" w:uiPriority="9" w:unhideWhenUsed="1" w:qFormat="1"/>
+    <w:lsdException w:name="heading 4" w:semiHidden="1" w:uiPriority="9" w:unhideWhenUsed="1" w:qFormat="1"/>
+    <w:lsdException w:name="heading 5" w:semiHidden="1" w:uiPriority="9" w:unhideWhenUsed="1" w:qFormat="1"/>
+    <w:lsdException w:name="heading 6" w:semiHidden="1" w:uiPriority="9" w:unhideWhenUsed="1" w:qFormat="1"/>
+    <w:lsdException w:name="heading 7" w:semiHidden="1" w:uiPriority="9" w:unhideWhenUsed="1" w:qFormat="1"/>
+    <w:lsdException w:name="heading 8" w:semiHidden="1" w:uiPriority="9" w:unhideWhenUsed="1" w:qFormat="1"/>
+    <w:lsdException w:name="heading 9" w:semiHidden="1" w:uiPriority="9" w:unhideWhenUsed="1" w:qFormat="1"/>
+    <w:lsdException w:name="index 1" w:semiHidden="1" w:unhideWhenUsed="1"/>
+    <w:lsdException w:name="index 2" w:semiHidden="1" w:unhideWhenUsed="1"/>
+    <w:lsdException w:name="index 3" w:semiHidden="1" w:unhideWhenUsed="1"/>
+    <w:lsdException w:name="index 4" w:semiHidden="1" w:unhideWhenUsed="1"/>
+    <w:lsdException w:name="index 5" w:semiHidden="1" w:unhideWhenUsed="1"/>
+    <w:lsdException w:name="index 6" w:semiHidden="1" w:unhideWhenUsed="1"/>
+    <w:lsdException w:name="index 7" w:semiHidden="1" w:unhideWhenUsed="1"/>
+    <w:lsdException w:name="index 8" w:semiHidden="1" w:unhideWhenUsed="1"/>
+    <w:lsdException w:name="index 9" w:semiHidden="1" w:unhideWhenUsed="1"/>
+    <w:lsdException w:name="toc 1" w:semiHidden="1" w:uiPriority="39" w:unhideWhenUsed="1"/>
+    <w:lsdException w:name="toc 2" w:semiHidden="1" w:uiPriority="39" w:unhideWhenUsed="1"/>
+    <w:lsdException w:name="toc 3" w:semiHidden="1" w:uiPriority="39" w:unhideWhenUsed="1"/>
+    <w:lsdException w:name="toc 4" w:semiHidden="1" w:uiPriority="39" w:unhideWhenUsed="1"/>
+    <w:lsdException w:name="toc 5" w:semiHidden="1" w:uiPriority="39" w:unhideWhenUsed="1"/>
+    <w:lsdException w:name="toc 6" w:semiHidden="1" w:uiPriority="39" w:unhideWhenUsed="1"/>
+    <w:lsdException w:name="toc 7" w:semiHidden="1" w:uiPriority="39" w:unhideWhenUsed="1"/>
+    <w:lsdException w:name="toc 8" w:semiHidden="1" w:uiPriority="39" w:unhideWhenUsed="1"/>
+    <w:lsdException w:name="toc 9" w:semiHidden="1" w:uiPriority="39" w:unhideWhenUsed="1"/>
+    <w:lsdException w:name="Normal Indent" w:semiHidden="1" w:unhideWhenUsed="1"/>
+    <w:lsdException w:name="footnote text" w:semiHidden="1" w:unhideWhenUsed="1"/>
+    <w:lsdException w:name="annotation text" w:semiHidden="1" w:unhideWhenUsed="1"/>
+    <w:lsdException w:name="header" w:semiHidden="1" w:unhideWhenUsed="1"/>
+    <w:lsdException w:name="footer" w:semiHidden="1" w:unhideWhenUsed="1"/>
+    <w:lsdException w:name="index heading" w:semiHidden="1" w:unhideWhenUsed="1"/>
+    <w:lsdException w:name="caption" w:semiHidden="1" w:uiPriority="35" w:unhideWhenUsed="1" w:qFormat="1"/>
+    <w:lsdException w:name="table of figures" w:semiHidden="1" w:unhideWhenUsed="1"/>
+    <w:lsdException w:name="envelope address" w:semiHidden="1" w:unhideWhenUsed="1"/>
+    <w:lsdException w:name="envelope return" w:semiHidden="1" w:unhideWhenUsed="1"/>
+    <w:lsdException w:name="footnote reference" w:semiHidden="1" w:unhideWhenUsed="1"/>
+    <w:lsdException w:name="annotation reference" w:semiHidden="1" w:unhideWhenUsed="1"/>
+    <w:lsdException w:name="line number" w:semiHidden="1" w:unhideWhenUsed="1"/>
+    <w:lsdException w:name="page number" w:semiHidden="1" w:unhideWhenUsed="1"/>
+    <w:lsdException w:name="endnote reference" w:semiHidden="1" w:unhideWhenUsed="1"/>
+    <w:lsdException w:name="endnote text" w:semiHidden="1" w:unhideWhenUsed="1"/>
+    <w:lsdException w:name="table of authorities" w:semiHidden="1" w:unhideWhenUsed="1"/>
+    <w:lsdException w:name="macro" w:semiHidden="1" w:unhideWhenUsed="1"/>
+    <w:lsdException w:name="toa heading" w:semiHidden="1" w:unhideWhenUsed="1"/>
+    <w:lsdException w:name="List" w:semiHidden="1" w:unhideWhenUsed="1"/>
+    <w:lsdException w:name="List Bullet" w:semiHidden="1" w:unhideWhenUsed="1"/>
+    <w:lsdException w:name="List Number" w:semiHidden="1" w:unhideWhenUsed="1"/>
+    <w:lsdException w:name="List 2" w:semiHidden="1" w:unhideWhenUsed="1"/>
+    <w:lsdException w:name="List 3" w:semiHidden="1" w:unhideWhenUsed="1"/>
+    <w:lsdException w:name="List 4" w:semiHidden="1" w:unhideWhenUsed="1"/>
+    <w:lsdException w:name="List 5" w:semiHidden="1" w:unhideWhenUsed="1"/>
+    <w:lsdException w:name="List Bullet 2" w:semiHidden="1" w:unhideWhenUsed="1"/>
+    <w:lsdException w:name="List Bullet 3" w:semiHidden="1" w:unhideWhenUsed="1"/>
+    <w:lsdException w:name="List Bullet 4" w:semiHidden="1" w:unhideWhenUsed="1"/>
+    <w:lsdException w:name="List Bullet 5" w:semiHidden="1" w:unhideWhenUsed="1"/>
+    <w:lsdException w:name="List Number 2" w:semiHidden="1" w:unhideWhenUsed="1"/>
+    <w:lsdException w:name="List Number 3" w:semiHidden="1" w:unhideWhenUsed="1"/>
+    <w:lsdException w:name="List Number 4" w:semiHidden="1" w:unhideWhenUsed="1"/>
+    <w:lsdException w:name="List Number 5" w:semiHidden="1" w:unhideWhenUsed="1"/>
+    <w:lsdException w:name="Title" w:uiPriority="0" w:qFormat="1"/>
+    <w:lsdException w:name="Closing" w:semiHidden="1" w:unhideWhenUsed="1"/>
+    <w:lsdException w:name="Signature" w:semiHidden="1" w:unhideWhenUsed="1"/>
+    <w:lsdException w:name="Default Paragraph Font" w:semiHidden="1" w:uiPriority="1" w:unhideWhenUsed="1"/>
+    <w:lsdException w:name="Body Text" w:semiHidden="1" w:unhideWhenUsed="1"/>
+    <w:lsdException w:name="Body Text Indent" w:semiHidden="1" w:unhideWhenUsed="1"/>
+    <w:lsdException w:name="List Continue" w:semiHidden="1" w:unhideWhenUsed="1"/>
+    <w:lsdException w:name="List Continue 2" w:semiHidden="1" w:unhideWhenUsed="1"/>
+    <w:lsdException w:name="List Continue 3" w:semiHidden="1" w:unhideWhenUsed="1"/>
+    <w:lsdException w:name="List Continue 4" w:semiHidden="1" w:unhideWhenUsed="1"/>
+    <w:lsdException w:name="List Continue 5" w:semiHidden="1" w:unhideWhenUsed="1"/>
+    <w:lsdException w:name="Message Header" w:semiHidden="1" w:unhideWhenUsed="1"/>
+    <w:lsdException w:name="Subtitle" w:uiPriority="11" w:qFormat="1"/>
+    <w:lsdException w:name="Salutation" w:semiHidden="1" w:unhideWhenUsed="1"/>
+    <w:lsdException w:name="Date" w:semiHidden="1" w:unhideWhenUsed="1"/>
+    <w:lsdException w:name="Body Text First Indent" w:semiHidden="1" w:unhideWhenUsed="1"/>
+    <w:lsdException w:name="Body Text First Indent 2" w:semiHidden="1" w:unhideWhenUsed="1"/>
+    <w:lsdException w:name="Note Heading" w:semiHidden="1" w:unhideWhenUsed="1"/>
+    <w:lsdException w:name="Body Text 2" w:semiHidden="1" w:unhideWhenUsed="1"/>
+    <w:lsdException w:name="Body Text 3" w:semiHidden="1" w:unhideWhenUsed="1"/>
+    <w:lsdException w:name="Body Text Indent 2" w:semiHidden="1" w:unhideWhenUsed="1"/>
+    <w:lsdException w:name="Body Text Indent 3" w:semiHidden="1" w:unhideWhenUsed="1"/>
+    <w:lsdException w:name="Block Text" w:semiHidden="1" w:unhideWhenUsed="1"/>
+    <w:lsdException w:name="Hyperlink" w:semiHidden="1" w:unhideWhenUsed="1"/>
+    <w:lsdException w:name="FollowedHyperlink" w:semiHidden="1" w:unhideWhenUsed="1"/>
+    <w:lsdException w:name="Strong" w:uiPriority="22" w:qFormat="1"/>
+    <w:lsdException w:name="Emphasis" w:uiPriority="20" w:qFormat="1"/>
+    <w:lsdException w:name="Document Map" w:semiHidden="1" w:unhideWhenUsed="1"/>
+    <w:lsdException w:name="Plain Text" w:semiHidden="1" w:unhideWhenUsed="1"/>
+    <w:lsdException w:name="E-mail Signature" w:semiHidden="1" w:unhideWhenUsed="1"/>
+    <w:lsdException w:name="HTML Top of Form" w:semiHidden="1" w:unhideWhenUsed="1"/>
+    <w:lsdException w:name="HTML Bottom of Form" w:semiHidden="1" w:unhideWhenUsed="1"/>
+    <w:lsdException w:name="Normal (Web)" w:semiHidden="1" w:unhideWhenUsed="1"/>
+    <w:lsdException w:name="HTML Acronym" w:semiHidden="1" w:unhideWhenUsed="1"/>
+    <w:lsdException w:name="HTML Address" w:semiHidden="1" w:unhideWhenUsed="1"/>
+    <w:lsdException w:name="HTML Cite" w:semiHidden="1" w:unhideWhenUsed="1"/>
+    <w:lsdException w:name="HTML Code" w:semiHidden="1" w:unhideWhenUsed="1"/>
+    <w:lsdException w:name="HTML Definition" w:semiHidden="1" w:unhideWhenUsed="1"/>
+    <w:lsdException w:name="HTML Keyboard" w:semiHidden="1" w:unhideWhenUsed="1"/>
+    <w:lsdException w:name="HTML Preformatted" w:semiHidden="1" w:unhideWhenUsed="1"/>
+    <w:lsdException w:name="HTML Sample" w:semiHidden="1" w:unhideWhenUsed="1"/>
+    <w:lsdException w:name="HTML Typewriter" w:semiHidden="1" w:unhideWhenUsed="1"/>
+    <w:lsdException w:name="HTML Variable" w:semiHidden="1" w:unhideWhenUsed="1"/>
+    <w:lsdException w:name="Normal Table" w:semiHidden="1" w:unhideWhenUsed="1"/>
+    <w:lsdException w:name="annotation subject" w:semiHidden="1" w:unhideWhenUsed="1"/>
+    <w:lsdException w:name="No List" w:semiHidden="1" w:unhideWhenUsed="1"/>
+    <w:lsdException w:name="Outline List 1" w:semiHidden="1" w:unhideWhenUsed="1"/>
+    <w:lsdException w:name="Outline List 2" w:semiHidden="1" w:unhideWhenUsed="1"/>
+    <w:lsdException w:name="Outline List 3" w:semiHidden="1" w:unhideWhenUsed="1"/>
+    <w:lsdException w:name="Table Simple 1" w:semiHidden="1" w:unhideWhenUsed="1"/>
+    <w:lsdException w:name="Table Simple 2" w:semiHidden="1" w:unhideWhenUsed="1"/>
+    <w:lsdException w:name="Table Simple 3" w:semiHidden="1" w:unhideWhenUsed="1"/>
+    <w:lsdException w:name="Table Classic 1" w:semiHidden="1" w:unhideWhenUsed="1"/>
+    <w:lsdException w:name="Table Classic 2" w:semiHidden="1" w:unhideWhenUsed="1"/>
+    <w:lsdException w:name="Table Classic 3" w:semiHidden="1" w:unhideWhenUsed="1"/>
+    <w:lsdException w:name="Table Classic 4" w:semiHidden="1" w:unhideWhenUsed="1"/>
+    <w:lsdException w:name="Table Colorful 1" w:semiHidden="1" w:unhideWhenUsed="1"/>
+    <w:lsdException w:name="Table Colorful 2" w:semiHidden="1" w:unhideWhenUsed="1"/>
+    <w:lsdException w:name="Table Colorful 3" w:semiHidden="1" w:unhideWhenUsed="1"/>
+    <w:lsdException w:name="Table Columns 1" w:semiHidden="1" w:unhideWhenUsed="1"/>
+    <w:lsdException w:name="Table Columns 2" w:semiHidden="1" w:unhideWhenUsed="1"/>
+    <w:lsdException w:name="Table Columns 3" w:semiHidden="1" w:unhideWhenUsed="1"/>
+    <w:lsdException w:name="Table Columns 4" w:semiHidden="1" w:unhideWhenUsed="1"/>
+    <w:lsdException w:name="Table Columns 5" w:semiHidden="1" w:unhideWhenUsed="1"/>
+    <w:lsdException w:name="Table Grid 1" w:semiHidden="1" w:unhideWhenUsed="1"/>
+    <w:lsdException w:name="Table Grid 2" w:semiHidden="1" w:unhideWhenUsed="1"/>
+    <w:lsdException w:name="Table Grid 3" w:semiHidden="1" w:unhideWhenUsed="1"/>
+    <w:lsdException w:name="Table Grid 4" w:semiHidden="1" w:unhideWhenUsed="1"/>
+    <w:lsdException w:name="Table Grid 5" w:semiHidden="1" w:unhideWhenUsed="1"/>
+    <w:lsdException w:name="Table Grid 6" w:semiHidden="1" w:unhideWhenUsed="1"/>
+    <w:lsdException w:name="Table Grid 7" w:semiHidden="1" w:unhideWhenUsed="1"/>
+    <w:lsdException w:name="Table Grid 8" w:semiHidden="1" w:unhideWhenUsed="1"/>
+    <w:lsdException w:name="Table List 1" w:semiHidden="1" w:unhideWhenUsed="1"/>
+    <w:lsdException w:name="Table List 2" w:semiHidden="1" w:unhideWhenUsed="1"/>
+    <w:lsdException w:name="Table List 3" w:semiHidden="1" w:unhideWhenUsed="1"/>
+    <w:lsdException w:name="Table List 4" w:semiHidden="1" w:unhideWhenUsed="1"/>
+    <w:lsdException w:name="Table List 5" w:semiHidden="1" w:unhideWhenUsed="1"/>
+    <w:lsdException w:name="Table List 6" w:semiHidden="1" w:unhideWhenUsed="1"/>
+    <w:lsdException w:name="Table List 7" w:semiHidden="1" w:unhideWhenUsed="1"/>
+    <w:lsdException w:name="Table List 8" w:semiHidden="1" w:unhideWhenUsed="1"/>
+    <w:lsdException w:name="Table 3D effects 1" w:semiHidden="1" w:unhideWhenUsed="1"/>
+    <w:lsdException w:name="Table 3D effects 2" w:semiHidden="1" w:unhideWhenUsed="1"/>
+    <w:lsdException w:name="Table 3D effects 3" w:semiHidden="1" w:unhideWhenUsed="1"/>
+    <w:lsdException w:name="Table Contemporary" w:semiHidden="1" w:unhideWhenUsed="1"/>
+    <w:lsdException w:name="Table Elegant" w:semiHidden="1" w:unhideWhenUsed="1"/>
+    <w:lsdException w:name="Table Professional" w:semiHidden="1" w:unhideWhenUsed="1"/>
+    <w:lsdException w:name="Table Subtle 1" w:semiHidden="1" w:unhideWhenUsed="1"/>
+    <w:lsdException w:name="Table Subtle 2" w:semiHidden="1" w:unhideWhenUsed="1"/>
+    <w:lsdException w:name="Table Web 1" w:semiHidden="1" w:unhideWhenUsed="1"/>
+    <w:lsdException w:name="Table Web 2" w:semiHidden="1" w:unhideWhenUsed="1"/>
+    <w:lsdException w:name="Table Web 3" w:semiHidden="1" w:unhideWhenUsed="1"/>
+    <w:lsdException w:name="Balloon Text" w:semiHidden="1" w:unhideWhenUsed="1"/>
+    <w:lsdException w:name="Table Grid" w:uiPriority="59"/>
+    <w:lsdException w:name="Table Theme" w:semiHidden="1" w:unhideWhenUsed="1"/>
+    <w:lsdException w:name="Placeholder Text" w:semiHidden="1"/>
+    <w:lsdException w:name="No Spacing" w:uiPriority="1" w:qFormat="1"/>
+    <w:lsdException w:name="Light Shading" w:uiPriority="60"/>
+    <w:lsdException w:name="Light List" w:uiPriority="61"/>
+    <w:lsdException w:name="Light Grid" w:uiPriority="62"/>
+    <w:lsdException w:name="Medium Shading 1" w:uiPriority="63"/>
+    <w:lsdException w:name="Medium Shading 2" w:uiPriority="64"/>
+    <w:lsdException w:name="Medium List 1" w:uiPriority="65"/>
+    <w:lsdException w:name="Medium List 2" w:uiPriority="66"/>
+    <w:lsdException w:name="Medium Grid 1" w:uiPriority="67"/>
+    <w:lsdException w:name="Medium Grid 2" w:uiPriority="68"/>
+    <w:lsdException w:name="Medium Grid 3" w:uiPriority="69"/>
+    <w:lsdException w:name="Dark List" w:uiPriority="70"/>
+    <w:lsdException w:name="Colorful Shading" w:uiPriority="71"/>
+    <w:lsdException w:name="Colorful List" w:uiPriority="72"/>
+    <w:lsdException w:name="Colorful Grid" w:uiPriority="73"/>
+    <w:lsdException w:name="Light Shading Accent 1" w:uiPriority="60"/>
+    <w:lsdException w:name="Light List Accent 1" w:uiPriority="61"/>
+    <w:lsdException w:name="Light Grid Accent 1" w:uiPriority="62"/>
+    <w:lsdException w:name="Medium Shading 1 Accent 1" w:uiPriority="63"/>
+    <w:lsdException w:name="Medium Shading 2 Accent 1" w:uiPriority="64"/>
+    <w:lsdException w:name="Medium List 1 Accent 1" w:uiPriority="65"/>
+    <w:lsdException w:name="Revision" w:semiHidden="1"/>
+    <w:lsdException w:name="List Paragraph" w:uiPriority="34" w:qFormat="1"/>
+    <w:lsdException w:name="Quote" w:uiPriority="29" w:qFormat="1"/>
+    <w:lsdException w:name="Intense Quote" w:uiPriority="30" w:qFormat="1"/>
+    <w:lsdException w:name="Medium List 2 Accent 1" w:uiPriority="66"/>
+    <w:lsdException w:name="Medium Grid 1 Accent 1" w:uiPriority="67"/>
+    <w:lsdException w:name="Medium Grid 2 Accent 1" w:uiPriority="68"/>
+    <w:lsdException w:name="Medium Grid 3 Accent 1" w:uiPriority="69"/>
+    <w:lsdException w:name="Dark List Accent 1" w:uiPriority="70"/>
+    <w:lsdException w:name="Colorful Shading Accent 1" w:uiPriority="71"/>
+    <w:lsdException w:name="Colorful List Accent 1" w:uiPriority="72"/>
+    <w:lsdException w:name="Colorful Grid Accent 1" w:uiPriority="73"/>
+    <w:lsdException w:name="Light Shading Accent 2" w:uiPriority="60"/>
+    <w:lsdException w:name="Light List Accent 2" w:uiPriority="61"/>
+    <w:lsdException w:name="Light Grid Accent 2" w:uiPriority="62"/>
+    <w:lsdException w:name="Medium Shading 1 Accent 2" w:uiPriority="63"/>
+    <w:lsdException w:name="Medium Shading 2 Accent 2" w:uiPriority="64"/>
+    <w:lsdException w:name="Medium List 1 Accent 2" w:uiPriority="65"/>
+    <w:lsdException w:name="Medium List 2 Accent 2" w:uiPriority="66"/>
+    <w:lsdException w:name="Medium Grid 1 Accent 2" w:uiPriority="67"/>
+    <w:lsdException w:name="Medium Grid 2 Accent 2" w:uiPriority="68"/>
+    <w:lsdException w:name="Medium Grid 3 Accent 2" w:uiPriority="69"/>
+    <w:lsdException w:name="Dark List Accent 2" w:uiPriority="70"/>
+    <w:lsdException w:name="Colorful Shading Accent 2" w:uiPriority="71"/>
+    <w:lsdException w:name="Colorful List Accent 2" w:uiPriority="72"/>
+    <w:lsdException w:name="Colorful Grid Accent 2" w:uiPriority="73"/>
+    <w:lsdException w:name="Light Shading Accent 3" w:uiPriority="60"/>
+    <w:lsdException w:name="Light List Accent 3" w:uiPriority="61"/>
+    <w:lsdException w:name="Light Grid Accent 3" w:uiPriority="62"/>
+    <w:lsdException w:name="Medium Shading 1 Accent 3" w:uiPriority="63"/>
+    <w:lsdException w:name="Medium Shading 2 Accent 3" w:uiPriority="64"/>
+    <w:lsdException w:name="Medium List 1 Accent 3" w:uiPriority="65"/>
+    <w:lsdException w:name="Medium List 2 Accent 3" w:uiPriority="66"/>
+    <w:lsdException w:name="Medium Grid 1 Accent 3" w:uiPriority="67"/>
+    <w:lsdException w:name="Medium Grid 2 Accent 3" w:uiPriority="68"/>
+    <w:lsdException w:name="Medium Grid 3 Accent 3" w:uiPriority="69"/>
+    <w:lsdException w:name="Dark List Accent 3" w:uiPriority="70"/>
+    <w:lsdException w:name="Colorful Shading Accent 3" w:uiPriority="71"/>
+    <w:lsdException w:name="Colorful List Accent 3" w:uiPriority="72"/>
+    <w:lsdException w:name="Colorful Grid Accent 3" w:uiPriority="73"/>
+    <w:lsdException w:name="Light Shading Accent 4" w:uiPriority="60"/>
+    <w:lsdException w:name="Light List Accent 4" w:uiPriority="61"/>
+    <w:lsdException w:name="Light Grid Accent 4" w:uiPriority="62"/>
+    <w:lsdException w:name="Medium Shading 1 Accent 4" w:uiPriority="63"/>
+    <w:lsdException w:name="Medium Shading 2 Accent 4" w:uiPriority="64"/>
+    <w:lsdException w:name="Medium List 1 Accent 4" w:uiPriority="65"/>
+    <w:lsdException w:name="Medium List 2 Accent 4" w:uiPriority="66"/>
+    <w:lsdException w:name="Medium Grid 1 Accent 4" w:uiPriority="67"/>
+    <w:lsdException w:name="Medium Grid 2 Accent 4" w:uiPriority="68"/>
+    <w:lsdException w:name="Medium Grid 3 Accent 4" w:uiPriority="69"/>
+    <w:lsdException w:name="Dark List Accent 4" w:uiPriority="70"/>
+    <w:lsdException w:name="Colorful Shading Accent 4" w:uiPriority="71"/>
+    <w:lsdException w:name="Colorful List Accent 4" w:uiPriority="72"/>
+    <w:lsdException w:name="Colorful Grid Accent 4" w:uiPriority="73"/>
+    <w:lsdException w:name="Light Shading Accent 5" w:uiPriority="60"/>
+    <w:lsdException w:name="Light List Accent 5" w:uiPriority="61"/>
+    <w:lsdException w:name="Light Grid Accent 5" w:uiPriority="62"/>
+    <w:lsdException w:name="Medium Shading 1 Accent 5" w:uiPriority="63"/>
+    <w:lsdException w:name="Medium Shading 2 Accent 5" w:uiPriority="64"/>
+    <w:lsdException w:name="Medium List 1 Accent 5" w:uiPriority="65"/>
+    <w:lsdException w:name="Medium List 2 Accent 5" w:uiPriority="66"/>
+    <w:lsdException w:name="Medium Grid 1 Accent 5" w:uiPriority="67"/>
+    <w:lsdException w:name="Medium Grid 2 Accent 5" w:uiPriority="68"/>
+    <w:lsdException w:name="Medium Grid 3 Accent 5" w:uiPriority="69"/>
+    <w:lsdException w:name="Dark List Accent 5" w:uiPriority="70"/>
+    <w:lsdException w:name="Colorful Shading Accent 5" w:uiPriority="71"/>
+    <w:lsdException w:name="Colorful List Accent 5" w:uiPriority="72"/>
+    <w:lsdException w:name="Colorful Grid Accent 5" w:uiPriority="73"/>
+    <w:lsdException w:name="Light Shading Accent 6" w:uiPriority="60"/>
+    <w:lsdException w:name="Light List Accent 6" w:uiPriority="61"/>
+    <w:lsdException w:name="Light Grid Accent 6" w:uiPriority="62"/>
+    <w:lsdException w:name="Medium Shading 1 Accent 6" w:uiPriority="63"/>
+    <w:lsdException w:name="Medium Shading 2 Accent 6" w:uiPriority="64"/>
+    <w:lsdException w:name="Medium List 1 Accent 6" w:uiPriority="65"/>
+    <w:lsdException w:name="Medium List 2 Accent 6" w:uiPriority="66"/>
+    <w:lsdException w:name="Medium Grid 1 Accent 6" w:uiPriority="67"/>
+    <w:lsdException w:name="Medium Grid 2 Accent 6" w:uiPriority="68"/>
+    <w:lsdException w:name="Medium Grid 3 Accent 6" w:uiPriority="69"/>
+    <w:lsdException w:name="Dark List Accent 6" w:uiPriority="70"/>
+    <w:lsdException w:name="Colorful Shading Accent 6" w:uiPriority="71"/>
+    <w:lsdException w:name="Colorful List Accent 6" w:uiPriority="72"/>
+    <w:lsdException w:name="Colorful Grid Accent 6" w:uiPriority="73"/>
+    <w:lsdException w:name="Subtle Emphasis" w:uiPriority="19" w:qFormat="1"/>
+    <w:lsdException w:name="Intense Emphasis" w:uiPriority="21" w:qFormat="1"/>
+    <w:lsdException w:name="Subtle Reference" w:uiPriority="31" w:qFormat="1"/>
+    <w:lsdException w:name="Intense Reference" w:uiPriority="32" w:qFormat="1"/>
+    <w:lsdException w:name="Book Title" w:uiPriority="33" w:qFormat="1"/>
+    <w:lsdException w:name="Bibliography" w:semiHidden="1" w:uiPriority="37" w:unhideWhenUsed="1"/>
+    <w:lsdException w:name="TOC Heading" w:semiHidden="1" w:uiPriority="39" w:unhideWhenUsed="1" w:qFormat="1"/>
+    <w:lsdException w:name="Plain Table 1" w:uiPriority="41"/>
+    <w:lsdException w:name="Plain Table 2" w:uiPriority="42"/>
+    <w:lsdException w:name="Plain Table 3" w:uiPriority="43"/>
+    <w:lsdException w:name="Plain Table 4" w:uiPriority="44"/>
+    <w:lsdException w:name="Plain Table 5" w:uiPriority="45"/>
+    <w:lsdException w:name="Grid Table Light" w:uiPriority="40"/>
+    <w:lsdException w:name="Grid Table 1 Light" w:uiPriority="46"/>
+    <w:lsdException w:name="Grid Table 2" w:uiPriority="47"/>
+    <w:lsdException w:name="Grid Table 3" w:uiPriority="48"/>
+    <w:lsdException w:name="Grid Table 4" w:uiPriority="49"/>
+    <w:lsdException w:name="Grid Table 5 Dark" w:uiPriority="50"/>
+    <w:lsdException w:name="Grid Table 6 Colorful" w:uiPriority="51"/>
+    <w:lsdException w:name="Grid Table 7 Colorful" w:uiPriority="52"/>
+    <w:lsdException w:name="Grid Table 1 Light Accent 1" w:uiPriority="46"/>
+    <w:lsdException w:name="Grid Table 2 Accent 1" w:uiPriority="47"/>
+    <w:lsdException w:name="Grid Table 3 Accent 1" w:uiPriority="48"/>
+    <w:lsdException w:name="Grid Table 4 Accent 1" w:uiPriority="49"/>
+    <w:lsdException w:name="Grid Table 5 Dark Accent 1" w:uiPriority="50"/>
+    <w:lsdException w:name="Grid Table 6 Colorful Accent 1" w:uiPriority="51"/>
+    <w:lsdException w:name="Grid Table 7 Colorful Accent 1" w:uiPriority="52"/>
+    <w:lsdException w:name="Grid Table 1 Light Accent 2" w:uiPriority="46"/>
+    <w:lsdException w:name="Grid Table 2 Accent 2" w:uiPriority="47"/>
+    <w:lsdException w:name="Grid Table 3 Accent 2" w:uiPriority="48"/>
+    <w:lsdException w:name="Grid Table 4 Accent 2" w:uiPriority="49"/>
+    <w:lsdException w:name="Grid Table 5 Dark Accent 2" w:uiPriority="50"/>
+    <w:lsdException w:name="Grid Table 6 Colorful Accent 2" w:uiPriority="51"/>
+    <w:lsdException w:name="Grid Table 7 Colorful Accent 2" w:uiPriority="52"/>
+    <w:lsdException w:name="Grid Table 1 Light Accent 3" w:uiPriority="46"/>
+    <w:lsdException w:name="Grid Table 2 Accent 3" w:uiPriority="47"/>
+    <w:lsdException w:name="Grid Table 3 Accent 3" w:uiPriority="48"/>
+    <w:lsdException w:name="Grid Table 4 Accent 3" w:uiPriority="49"/>
+    <w:lsdException w:name="Grid Table 5 Dark Accent 3" w:uiPriority="50"/>
+    <w:lsdException w:name="Grid Table 6 Colorful Accent 3" w:uiPriority="51"/>
+    <w:lsdException w:name="Grid Table 7 Colorful Accent 3" w:uiPriority="52"/>
+    <w:lsdException w:name="Grid Table 1 Light Accent 4" w:uiPriority="46"/>
+    <w:lsdException w:name="Grid Table 2 Accent 4" w:uiPriority="47"/>
+    <w:lsdException w:name="Grid Table 3 Accent 4" w:uiPriority="48"/>
+    <w:lsdException w:name="Grid Table 4 Accent 4" w:uiPriority="49"/>
+    <w:lsdException w:name="Grid Table 5 Dark Accent 4" w:uiPriority="50"/>
+    <w:lsdException w:name="Grid Table 6 Colorful Accent 4" w:uiPriority="51"/>
+    <w:lsdException w:name="Grid Table 7 Colorful Accent 4" w:uiPriority="52"/>
+    <w:lsdException w:name="Grid Table 1 Light Accent 5" w:uiPriority="46"/>
+    <w:lsdException w:name="Grid Table 2 Accent 5" w:uiPriority="47"/>
+    <w:lsdException w:name="Grid Table 3 Accent 5" w:uiPriority="48"/>
+    <w:lsdException w:name="Grid Table 4 Accent 5" w:uiPriority="49"/>
+    <w:lsdException w:name="Grid Table 5 Dark Accent 5" w:uiPriority="50"/>
+    <w:lsdException w:name="Grid Table 6 Colorful Accent 5" w:uiPriority="51"/>
+    <w:lsdException w:name="Grid Table 7 Colorful Accent 5" w:uiPriority="52"/>
+    <w:lsdException w:name="Grid Table 1 Light Accent 6" w:uiPriority="46"/>
+    <w:lsdException w:name="Grid Table 2 Accent 6" w:uiPriority="47"/>
+    <w:lsdException w:name="Grid Table 3 Accent 6" w:uiPriority="48"/>
+    <w:lsdException w:name="Grid Table 4 Accent 6" w:uiPriority="49"/>
+    <w:lsdException w:name="Grid Table 5 Dark Accent 6" w:uiPriority="50"/>
+    <w:lsdException w:name="Grid Table 6 Colorful Accent 6" w:uiPriority="51"/>
+    <w:lsdException w:name="Grid Table 7 Colorful Accent 6" w:uiPriority="52"/>
+    <w:lsdException w:name="List Table 1 Light" w:uiPriority="46"/>
+    <w:lsdException w:name="List Table 2" w:uiPriority="47"/>
+    <w:lsdException w:name="List Table 3" w:uiPriority="48"/>
+    <w:lsdException w:name="List Table 4" w:uiPriority="49"/>
+    <w:lsdException w:name="List Table 5 Dark" w:uiPriority="50"/>
+    <w:lsdException w:name="List Table 6 Colorful" w:uiPriority="51"/>
+    <w:lsdException w:name="List Table 7 Colorful" w:uiPriority="52"/>
+    <w:lsdException w:name="List Table 1 Light Accent 1" w:uiPriority="46"/>
+    <w:lsdException w:name="List Table 2 Accent 1" w:uiPriority="47"/>
+    <w:lsdException w:name="List Table 3 Accent 1" w:uiPriority="48"/>
+    <w:lsdException w:name="List Table 4 Accent 1" w:uiPriority="49"/>
+    <w:lsdException w:name="List Table 5 Dark Accent 1" w:uiPriority="50"/>
+    <w:lsdException w:name="List Table 6 Colorful Accent 1" w:uiPriority="51"/>
+    <w:lsdException w:name="List Table 7 Colorful Accent 1" w:uiPriority="52"/>
+    <w:lsdException w:name="List Table 1 Light Accent 2" w:uiPriority="46"/>
+    <w:lsdException w:name="List Table 2 Accent 2" w:uiPriority="47"/>
+    <w:lsdException w:name="List Table 3 Accent 2" w:uiPriority="48"/>
+    <w:lsdException w:name="List Table 4 Accent 2" w:uiPriority="49"/>
+    <w:lsdException w:name="List Table 5 Dark Accent 2" w:uiPriority="50"/>
+    <w:lsdException w:name="List Table 6 Colorful Accent 2" w:uiPriority="51"/>
+    <w:lsdException w:name="List Table 7 Colorful Accent 2" w:uiPriority="52"/>
+    <w:lsdException w:name="List Table 1 Light Accent 3" w:uiPriority="46"/>
+    <w:lsdException w:name="List Table 2 Accent 3" w:uiPriority="47"/>
+    <w:lsdException w:name="List Table 3 Accent 3" w:uiPriority="48"/>
+    <w:lsdException w:name="List Table 4 Accent 3" w:uiPriority="49"/>
+    <w:lsdException w:name="List Table 5 Dark Accent 3" w:uiPriority="50"/>
+    <w:lsdException w:name="List Table 6 Colorful Accent 3" w:uiPriority="51"/>
+    <w:lsdException w:name="List Table 7 Colorful Accent 3" w:uiPriority="52"/>
+    <w:lsdException w:name="List Table 1 Light Accent 4" w:uiPriority="46"/>
+    <w:lsdException w:name="List Table 2 Accent 4" w:uiPriority="47"/>
+    <w:lsdException w:name="List Table 3 Accent 4" w:uiPriority="48"/>
+    <w:lsdException w:name="List Table 4 Accent 4" w:uiPriority="49"/>
+    <w:lsdException w:name="List Table 5 Dark Accent 4" w:uiPriority="50"/>
+    <w:lsdException w:name="List Table 6 Colorful Accent 4" w:uiPriority="51"/>
+    <w:lsdException w:name="List Table 7 Colorful Accent 4" w:uiPriority="52"/>
+    <w:lsdException w:name="List Table 1 Light Accent 5" w:uiPriority="46"/>
+    <w:lsdException w:name="List Table 2 Accent 5" w:uiPriority="47"/>
+    <w:lsdException w:name="List Table 3 Accent 5" w:uiPriority="48"/>
+    <w:lsdException w:name="List Table 4 Accent 5" w:uiPriority="49"/>
+    <w:lsdException w:name="List Table 5 Dark Accent 5" w:uiPriority="50"/>
+    <w:lsdException w:name="List Table 6 Colorful Accent 5" w:uiPriority="51"/>
+    <w:lsdException w:name="List Table 7 Colorful Accent 5" w:uiPriority="52"/>
+    <w:lsdException w:name="List Table 1 Light Accent 6" w:uiPriority="46"/>
+    <w:lsdException w:name="List Table 2 Accent 6" w:uiPriority="47"/>
+    <w:lsdException w:name="List Table 3 Accent 6" w:uiPriority="48"/>
+    <w:lsdException w:name="List Table 4 Accent 6" w:uiPriority="49"/>
+    <w:lsdException w:name="List Table 5 Dark Accent 6" w:uiPriority="50"/>
+    <w:lsdException w:name="List Table 6 Colorful Accent 6" w:uiPriority="51"/>
+    <w:lsdException w:name="List Table 7 Colorful Accent 6" w:uiPriority="52"/>
   </w:latentStyles>
   <w:style w:type="paragraph" w:default="1" w:styleId="a">
     <w:name w:val="Normal"/>
@@ -7013,7 +7215,6 @@
     <w:uiPriority w:val="99"/>
     <w:semiHidden/>
     <w:unhideWhenUsed/>
-    <w:qFormat/>
     <w:tblPr>
       <w:tblInd w:w="0" w:type="dxa"/>
       <w:tblCellMar>
@@ -7910,8 +8111,8 @@
       <w:rFonts w:cs="FreeSans"/>
     </w:rPr>
   </w:style>
-  <w:style w:type="paragraph" w:customStyle="1" w:styleId="Caption">
-    <w:name w:val="Caption"/>
+  <w:style w:type="paragraph" w:customStyle="1" w:styleId="1">
+    <w:name w:val="Название объекта1"/>
     <w:basedOn w:val="a"/>
     <w:qFormat/>
     <w:rsid w:val="00DF15F9"/>
